--- a/Especificacion_de_Software.docx
+++ b/Especificacion_de_Software.docx
@@ -1146,7 +1146,7 @@
           <w:noProof/>
           <w:sz w:val="22"/>
           <w:szCs w:val="22"/>
-          <w:lang w:val="es-ES"/>
+          <w:lang w:val="es-419" w:eastAsia="es-419"/>
         </w:rPr>
       </w:pPr>
       <w:r>
@@ -1189,7 +1189,7 @@
           <w:noProof/>
           <w:sz w:val="22"/>
           <w:szCs w:val="22"/>
-          <w:lang w:val="es-ES"/>
+          <w:lang w:val="es-419" w:eastAsia="es-419"/>
         </w:rPr>
         <w:tab/>
       </w:r>
@@ -1204,7 +1204,6 @@
       <w:r>
         <w:rPr>
           <w:noProof/>
-          <w:lang w:val="es-PE"/>
         </w:rPr>
         <w:tab/>
       </w:r>
@@ -1217,9 +1216,8 @@
       <w:r>
         <w:rPr>
           <w:noProof/>
-          <w:lang w:val="es-PE"/>
-        </w:rPr>
-        <w:instrText xml:space="preserve"> PAGEREF _Toc509321481 \h </w:instrText>
+        </w:rPr>
+        <w:instrText xml:space="preserve"> PAGEREF _Toc88000973 \h </w:instrText>
       </w:r>
       <w:r>
         <w:rPr>
@@ -1235,7 +1233,6 @@
       <w:r>
         <w:rPr>
           <w:noProof/>
-          <w:lang w:val="es-PE"/>
         </w:rPr>
         <w:t>4</w:t>
       </w:r>
@@ -1259,7 +1256,7 @@
           <w:noProof/>
           <w:sz w:val="22"/>
           <w:szCs w:val="22"/>
-          <w:lang w:val="es-ES"/>
+          <w:lang w:val="es-419" w:eastAsia="es-419"/>
         </w:rPr>
       </w:pPr>
       <w:r>
@@ -1277,7 +1274,7 @@
           <w:noProof/>
           <w:sz w:val="22"/>
           <w:szCs w:val="22"/>
-          <w:lang w:val="es-ES"/>
+          <w:lang w:val="es-419" w:eastAsia="es-419"/>
         </w:rPr>
         <w:tab/>
       </w:r>
@@ -1292,7 +1289,6 @@
       <w:r>
         <w:rPr>
           <w:noProof/>
-          <w:lang w:val="es-PE"/>
         </w:rPr>
         <w:tab/>
       </w:r>
@@ -1305,9 +1301,8 @@
       <w:r>
         <w:rPr>
           <w:noProof/>
-          <w:lang w:val="es-PE"/>
-        </w:rPr>
-        <w:instrText xml:space="preserve"> PAGEREF _Toc509321482 \h </w:instrText>
+        </w:rPr>
+        <w:instrText xml:space="preserve"> PAGEREF _Toc88000974 \h </w:instrText>
       </w:r>
       <w:r>
         <w:rPr>
@@ -1323,7 +1318,6 @@
       <w:r>
         <w:rPr>
           <w:noProof/>
-          <w:lang w:val="es-PE"/>
         </w:rPr>
         <w:t>4</w:t>
       </w:r>
@@ -1347,7 +1341,7 @@
           <w:noProof/>
           <w:sz w:val="22"/>
           <w:szCs w:val="22"/>
-          <w:lang w:val="es-ES"/>
+          <w:lang w:val="es-419" w:eastAsia="es-419"/>
         </w:rPr>
       </w:pPr>
       <w:r>
@@ -1365,7 +1359,7 @@
           <w:noProof/>
           <w:sz w:val="22"/>
           <w:szCs w:val="22"/>
-          <w:lang w:val="es-ES"/>
+          <w:lang w:val="es-419" w:eastAsia="es-419"/>
         </w:rPr>
         <w:tab/>
       </w:r>
@@ -1380,7 +1374,6 @@
       <w:r>
         <w:rPr>
           <w:noProof/>
-          <w:lang w:val="es-PE"/>
         </w:rPr>
         <w:tab/>
       </w:r>
@@ -1393,9 +1386,8 @@
       <w:r>
         <w:rPr>
           <w:noProof/>
-          <w:lang w:val="es-PE"/>
-        </w:rPr>
-        <w:instrText xml:space="preserve"> PAGEREF _Toc509321483 \h </w:instrText>
+        </w:rPr>
+        <w:instrText xml:space="preserve"> PAGEREF _Toc88000975 \h </w:instrText>
       </w:r>
       <w:r>
         <w:rPr>
@@ -1411,9 +1403,8 @@
       <w:r>
         <w:rPr>
           <w:noProof/>
-          <w:lang w:val="es-PE"/>
-        </w:rPr>
-        <w:t>7</w:t>
+        </w:rPr>
+        <w:t>5</w:t>
       </w:r>
       <w:r>
         <w:rPr>
@@ -1435,6 +1426,7 @@
           <w:noProof/>
           <w:sz w:val="22"/>
           <w:szCs w:val="22"/>
+          <w:lang w:val="es-419" w:eastAsia="es-419"/>
         </w:rPr>
       </w:pPr>
       <w:r>
@@ -1453,6 +1445,7 @@
           <w:noProof/>
           <w:sz w:val="22"/>
           <w:szCs w:val="22"/>
+          <w:lang w:val="es-419" w:eastAsia="es-419"/>
         </w:rPr>
         <w:tab/>
       </w:r>
@@ -1481,7 +1474,7 @@
         <w:rPr>
           <w:noProof/>
         </w:rPr>
-        <w:instrText xml:space="preserve"> PAGEREF _Toc509321484 \h </w:instrText>
+        <w:instrText xml:space="preserve"> PAGEREF _Toc88000976 \h </w:instrText>
       </w:r>
       <w:r>
         <w:rPr>
@@ -1498,7 +1491,7 @@
         <w:rPr>
           <w:noProof/>
         </w:rPr>
-        <w:t>7</w:t>
+        <w:t>5</w:t>
       </w:r>
       <w:r>
         <w:rPr>
@@ -1520,6 +1513,7 @@
           <w:noProof/>
           <w:sz w:val="22"/>
           <w:szCs w:val="22"/>
+          <w:lang w:val="es-419" w:eastAsia="es-419"/>
         </w:rPr>
       </w:pPr>
       <w:r>
@@ -1538,6 +1532,7 @@
           <w:noProof/>
           <w:sz w:val="22"/>
           <w:szCs w:val="22"/>
+          <w:lang w:val="es-419" w:eastAsia="es-419"/>
         </w:rPr>
         <w:tab/>
       </w:r>
@@ -1566,7 +1561,7 @@
         <w:rPr>
           <w:noProof/>
         </w:rPr>
-        <w:instrText xml:space="preserve"> PAGEREF _Toc509321485 \h </w:instrText>
+        <w:instrText xml:space="preserve"> PAGEREF _Toc88000977 \h </w:instrText>
       </w:r>
       <w:r>
         <w:rPr>
@@ -1583,7 +1578,7 @@
         <w:rPr>
           <w:noProof/>
         </w:rPr>
-        <w:t>8</w:t>
+        <w:t>7</w:t>
       </w:r>
       <w:r>
         <w:rPr>
@@ -1605,6 +1600,7 @@
           <w:noProof/>
           <w:sz w:val="22"/>
           <w:szCs w:val="22"/>
+          <w:lang w:val="es-419" w:eastAsia="es-419"/>
         </w:rPr>
       </w:pPr>
       <w:r>
@@ -1623,6 +1619,7 @@
           <w:noProof/>
           <w:sz w:val="22"/>
           <w:szCs w:val="22"/>
+          <w:lang w:val="es-419" w:eastAsia="es-419"/>
         </w:rPr>
         <w:tab/>
       </w:r>
@@ -1651,7 +1648,7 @@
         <w:rPr>
           <w:noProof/>
         </w:rPr>
-        <w:instrText xml:space="preserve"> PAGEREF _Toc509321486 \h </w:instrText>
+        <w:instrText xml:space="preserve"> PAGEREF _Toc88000978 \h </w:instrText>
       </w:r>
       <w:r>
         <w:rPr>
@@ -1690,6 +1687,7 @@
           <w:noProof/>
           <w:sz w:val="22"/>
           <w:szCs w:val="22"/>
+          <w:lang w:val="es-419" w:eastAsia="es-419"/>
         </w:rPr>
       </w:pPr>
       <w:r>
@@ -1708,6 +1706,7 @@
           <w:noProof/>
           <w:sz w:val="22"/>
           <w:szCs w:val="22"/>
+          <w:lang w:val="es-419" w:eastAsia="es-419"/>
         </w:rPr>
         <w:tab/>
       </w:r>
@@ -1736,7 +1735,7 @@
         <w:rPr>
           <w:noProof/>
         </w:rPr>
-        <w:instrText xml:space="preserve"> PAGEREF _Toc509321487 \h </w:instrText>
+        <w:instrText xml:space="preserve"> PAGEREF _Toc88000979 \h </w:instrText>
       </w:r>
       <w:r>
         <w:rPr>
@@ -1753,7 +1752,7 @@
         <w:rPr>
           <w:noProof/>
         </w:rPr>
-        <w:t>8</w:t>
+        <w:t>9</w:t>
       </w:r>
       <w:r>
         <w:rPr>
@@ -1775,6 +1774,7 @@
           <w:noProof/>
           <w:sz w:val="22"/>
           <w:szCs w:val="22"/>
+          <w:lang w:val="es-419" w:eastAsia="es-419"/>
         </w:rPr>
       </w:pPr>
       <w:r>
@@ -1793,6 +1793,7 @@
           <w:noProof/>
           <w:sz w:val="22"/>
           <w:szCs w:val="22"/>
+          <w:lang w:val="es-419" w:eastAsia="es-419"/>
         </w:rPr>
         <w:tab/>
       </w:r>
@@ -1821,7 +1822,7 @@
         <w:rPr>
           <w:noProof/>
         </w:rPr>
-        <w:instrText xml:space="preserve"> PAGEREF _Toc509321488 \h </w:instrText>
+        <w:instrText xml:space="preserve"> PAGEREF _Toc88000980 \h </w:instrText>
       </w:r>
       <w:r>
         <w:rPr>
@@ -1838,7 +1839,7 @@
         <w:rPr>
           <w:noProof/>
         </w:rPr>
-        <w:t>8</w:t>
+        <w:t>9</w:t>
       </w:r>
       <w:r>
         <w:rPr>
@@ -1860,6 +1861,7 @@
           <w:noProof/>
           <w:sz w:val="22"/>
           <w:szCs w:val="22"/>
+          <w:lang w:val="es-419" w:eastAsia="es-419"/>
         </w:rPr>
       </w:pPr>
       <w:r>
@@ -1878,6 +1880,7 @@
           <w:noProof/>
           <w:sz w:val="22"/>
           <w:szCs w:val="22"/>
+          <w:lang w:val="es-419" w:eastAsia="es-419"/>
         </w:rPr>
         <w:tab/>
       </w:r>
@@ -1906,7 +1909,7 @@
         <w:rPr>
           <w:noProof/>
         </w:rPr>
-        <w:instrText xml:space="preserve"> PAGEREF _Toc509321489 \h </w:instrText>
+        <w:instrText xml:space="preserve"> PAGEREF _Toc88000981 \h </w:instrText>
       </w:r>
       <w:r>
         <w:rPr>
@@ -1923,7 +1926,7 @@
         <w:rPr>
           <w:noProof/>
         </w:rPr>
-        <w:t>8</w:t>
+        <w:t>11</w:t>
       </w:r>
       <w:r>
         <w:rPr>
@@ -1945,6 +1948,7 @@
           <w:noProof/>
           <w:sz w:val="22"/>
           <w:szCs w:val="22"/>
+          <w:lang w:val="es-419" w:eastAsia="es-419"/>
         </w:rPr>
       </w:pPr>
       <w:r>
@@ -1963,6 +1967,7 @@
           <w:noProof/>
           <w:sz w:val="22"/>
           <w:szCs w:val="22"/>
+          <w:lang w:val="es-419" w:eastAsia="es-419"/>
         </w:rPr>
         <w:tab/>
       </w:r>
@@ -1991,7 +1996,7 @@
         <w:rPr>
           <w:noProof/>
         </w:rPr>
-        <w:instrText xml:space="preserve"> PAGEREF _Toc509321490 \h </w:instrText>
+        <w:instrText xml:space="preserve"> PAGEREF _Toc88000982 \h </w:instrText>
       </w:r>
       <w:r>
         <w:rPr>
@@ -2008,7 +2013,7 @@
         <w:rPr>
           <w:noProof/>
         </w:rPr>
-        <w:t>8</w:t>
+        <w:t>12</w:t>
       </w:r>
       <w:r>
         <w:rPr>
@@ -2030,6 +2035,7 @@
           <w:noProof/>
           <w:sz w:val="22"/>
           <w:szCs w:val="22"/>
+          <w:lang w:val="es-419" w:eastAsia="es-419"/>
         </w:rPr>
       </w:pPr>
       <w:r>
@@ -2048,6 +2054,7 @@
           <w:noProof/>
           <w:sz w:val="22"/>
           <w:szCs w:val="22"/>
+          <w:lang w:val="es-419" w:eastAsia="es-419"/>
         </w:rPr>
         <w:tab/>
       </w:r>
@@ -2076,7 +2083,7 @@
         <w:rPr>
           <w:noProof/>
         </w:rPr>
-        <w:instrText xml:space="preserve"> PAGEREF _Toc509321491 \h </w:instrText>
+        <w:instrText xml:space="preserve"> PAGEREF _Toc88000983 \h </w:instrText>
       </w:r>
       <w:r>
         <w:rPr>
@@ -2093,7 +2100,7 @@
         <w:rPr>
           <w:noProof/>
         </w:rPr>
-        <w:t>8</w:t>
+        <w:t>13</w:t>
       </w:r>
       <w:r>
         <w:rPr>
@@ -2115,6 +2122,7 @@
           <w:noProof/>
           <w:sz w:val="22"/>
           <w:szCs w:val="22"/>
+          <w:lang w:val="es-419" w:eastAsia="es-419"/>
         </w:rPr>
       </w:pPr>
       <w:r>
@@ -2133,6 +2141,7 @@
           <w:noProof/>
           <w:sz w:val="22"/>
           <w:szCs w:val="22"/>
+          <w:lang w:val="es-419" w:eastAsia="es-419"/>
         </w:rPr>
         <w:tab/>
       </w:r>
@@ -2161,7 +2170,7 @@
         <w:rPr>
           <w:noProof/>
         </w:rPr>
-        <w:instrText xml:space="preserve"> PAGEREF _Toc509321492 \h </w:instrText>
+        <w:instrText xml:space="preserve"> PAGEREF _Toc88000984 \h </w:instrText>
       </w:r>
       <w:r>
         <w:rPr>
@@ -2178,7 +2187,7 @@
         <w:rPr>
           <w:noProof/>
         </w:rPr>
-        <w:t>9</w:t>
+        <w:t>13</w:t>
       </w:r>
       <w:r>
         <w:rPr>
@@ -2198,6 +2207,7 @@
           <w:noProof/>
           <w:sz w:val="22"/>
           <w:szCs w:val="22"/>
+          <w:lang w:val="es-419" w:eastAsia="es-419"/>
         </w:rPr>
       </w:pPr>
       <w:r>
@@ -2224,7 +2234,7 @@
         <w:rPr>
           <w:noProof/>
         </w:rPr>
-        <w:instrText xml:space="preserve"> PAGEREF _Toc509321493 \h </w:instrText>
+        <w:instrText xml:space="preserve"> PAGEREF _Toc88000985 \h </w:instrText>
       </w:r>
       <w:r>
         <w:rPr>
@@ -2241,7 +2251,7 @@
         <w:rPr>
           <w:noProof/>
         </w:rPr>
-        <w:t>9</w:t>
+        <w:t>14</w:t>
       </w:r>
       <w:r>
         <w:rPr>
@@ -2263,7 +2273,7 @@
           <w:noProof/>
           <w:sz w:val="22"/>
           <w:szCs w:val="22"/>
-          <w:lang w:val="es-ES"/>
+          <w:lang w:val="es-419" w:eastAsia="es-419"/>
         </w:rPr>
       </w:pPr>
       <w:r>
@@ -2281,7 +2291,7 @@
           <w:noProof/>
           <w:sz w:val="22"/>
           <w:szCs w:val="22"/>
-          <w:lang w:val="es-ES"/>
+          <w:lang w:val="es-419" w:eastAsia="es-419"/>
         </w:rPr>
         <w:tab/>
       </w:r>
@@ -2296,7 +2306,6 @@
       <w:r>
         <w:rPr>
           <w:noProof/>
-          <w:lang w:val="es-PE"/>
         </w:rPr>
         <w:tab/>
       </w:r>
@@ -2309,9 +2318,8 @@
       <w:r>
         <w:rPr>
           <w:noProof/>
-          <w:lang w:val="es-PE"/>
-        </w:rPr>
-        <w:instrText xml:space="preserve"> PAGEREF _Toc509321494 \h </w:instrText>
+        </w:rPr>
+        <w:instrText xml:space="preserve"> PAGEREF _Toc88000986 \h </w:instrText>
       </w:r>
       <w:r>
         <w:rPr>
@@ -2327,9 +2335,8 @@
       <w:r>
         <w:rPr>
           <w:noProof/>
-          <w:lang w:val="es-PE"/>
-        </w:rPr>
-        <w:t>10</w:t>
+        </w:rPr>
+        <w:t>14</w:t>
       </w:r>
       <w:r>
         <w:rPr>
@@ -2351,7 +2358,7 @@
           <w:noProof/>
           <w:sz w:val="22"/>
           <w:szCs w:val="22"/>
-          <w:lang w:val="es-ES"/>
+          <w:lang w:val="es-419" w:eastAsia="es-419"/>
         </w:rPr>
       </w:pPr>
       <w:r>
@@ -2369,7 +2376,7 @@
           <w:noProof/>
           <w:sz w:val="22"/>
           <w:szCs w:val="22"/>
-          <w:lang w:val="es-ES"/>
+          <w:lang w:val="es-419" w:eastAsia="es-419"/>
         </w:rPr>
         <w:tab/>
       </w:r>
@@ -2384,7 +2391,6 @@
       <w:r>
         <w:rPr>
           <w:noProof/>
-          <w:lang w:val="es-PE"/>
         </w:rPr>
         <w:tab/>
       </w:r>
@@ -2397,9 +2403,8 @@
       <w:r>
         <w:rPr>
           <w:noProof/>
-          <w:lang w:val="es-PE"/>
-        </w:rPr>
-        <w:instrText xml:space="preserve"> PAGEREF _Toc509321495 \h </w:instrText>
+        </w:rPr>
+        <w:instrText xml:space="preserve"> PAGEREF _Toc88000987 \h </w:instrText>
       </w:r>
       <w:r>
         <w:rPr>
@@ -2415,9 +2420,8 @@
       <w:r>
         <w:rPr>
           <w:noProof/>
-          <w:lang w:val="es-PE"/>
-        </w:rPr>
-        <w:t>11</w:t>
+        </w:rPr>
+        <w:t>15</w:t>
       </w:r>
       <w:r>
         <w:rPr>
@@ -2541,7 +2545,7 @@
           <w:lang w:val="es-PE"/>
         </w:rPr>
       </w:pPr>
-      <w:bookmarkStart w:id="1" w:name="_Toc509321481"/>
+      <w:bookmarkStart w:id="1" w:name="_Toc88000973"/>
       <w:r>
         <w:rPr>
           <w:rFonts w:ascii="Verdana" w:hAnsi="Verdana"/>
@@ -4032,7 +4036,7 @@
           <w:lang w:val="es-PE"/>
         </w:rPr>
       </w:pPr>
-      <w:bookmarkStart w:id="2" w:name="_Toc509321482"/>
+      <w:bookmarkStart w:id="2" w:name="_Toc88000974"/>
       <w:r>
         <w:rPr>
           <w:rFonts w:ascii="Verdana" w:hAnsi="Verdana"/>
@@ -4720,7 +4724,7 @@
           <w:lang w:val="es-PE"/>
         </w:rPr>
       </w:pPr>
-      <w:bookmarkStart w:id="3" w:name="_Toc509321483"/>
+      <w:bookmarkStart w:id="3" w:name="_Toc88000975"/>
       <w:r>
         <w:rPr>
           <w:rFonts w:ascii="Verdana" w:hAnsi="Verdana"/>
@@ -4747,7 +4751,7 @@
           <w:lang w:val="es-PE"/>
         </w:rPr>
       </w:pPr>
-      <w:bookmarkStart w:id="4" w:name="_Toc509321484"/>
+      <w:bookmarkStart w:id="4" w:name="_Toc88000976"/>
       <w:r>
         <w:rPr>
           <w:rFonts w:ascii="Verdana" w:hAnsi="Verdana"/>
@@ -10146,7 +10150,7 @@
           <w:lang w:val="es-PE"/>
         </w:rPr>
       </w:pPr>
-      <w:bookmarkStart w:id="5" w:name="_Toc509321485"/>
+      <w:bookmarkStart w:id="5" w:name="_Toc88000977"/>
       <w:r>
         <w:rPr>
           <w:rFonts w:ascii="Verdana" w:hAnsi="Verdana"/>
@@ -10245,12 +10249,69 @@
             <w:pPr>
               <w:pStyle w:val="Textoindependiente"/>
               <w:spacing w:before="60" w:after="60"/>
+              <w:jc w:val="center"/>
               <w:rPr>
                 <w:rFonts w:ascii="Verdana" w:hAnsi="Verdana" w:cs="Arial"/>
                 <w:color w:val="0000FF"/>
                 <w:sz w:val="20"/>
               </w:rPr>
             </w:pPr>
+            <w:r>
+              <w:rPr>
+                <w:rFonts w:ascii="Verdana" w:hAnsi="Verdana" w:cs="Arial"/>
+                <w:noProof/>
+                <w:color w:val="0000FF"/>
+                <w:sz w:val="20"/>
+              </w:rPr>
+              <w:drawing>
+                <wp:inline distT="0" distB="0" distL="0" distR="0" wp14:anchorId="0B503669" wp14:editId="609D312F">
+                  <wp:extent cx="1083777" cy="1261745"/>
+                  <wp:effectExtent l="0" t="0" r="2540" b="0"/>
+                  <wp:docPr id="106" name="Imagen 106"/>
+                  <wp:cNvGraphicFramePr>
+                    <a:graphicFrameLocks xmlns:a="http://schemas.openxmlformats.org/drawingml/2006/main" noChangeAspect="1"/>
+                  </wp:cNvGraphicFramePr>
+                  <a:graphic xmlns:a="http://schemas.openxmlformats.org/drawingml/2006/main">
+                    <a:graphicData uri="http://schemas.openxmlformats.org/drawingml/2006/picture">
+                      <pic:pic xmlns:pic="http://schemas.openxmlformats.org/drawingml/2006/picture">
+                        <pic:nvPicPr>
+                          <pic:cNvPr id="0" name="Picture 1"/>
+                          <pic:cNvPicPr>
+                            <a:picLocks noChangeAspect="1" noChangeArrowheads="1"/>
+                          </pic:cNvPicPr>
+                        </pic:nvPicPr>
+                        <pic:blipFill>
+                          <a:blip r:embed="rId8">
+                            <a:extLst>
+                              <a:ext uri="{28A0092B-C50C-407E-A947-70E740481C1C}">
+                                <a14:useLocalDpi xmlns:a14="http://schemas.microsoft.com/office/drawing/2010/main" val="0"/>
+                              </a:ext>
+                            </a:extLst>
+                          </a:blip>
+                          <a:srcRect/>
+                          <a:stretch>
+                            <a:fillRect/>
+                          </a:stretch>
+                        </pic:blipFill>
+                        <pic:spPr bwMode="auto">
+                          <a:xfrm>
+                            <a:off x="0" y="0"/>
+                            <a:ext cx="1100181" cy="1280843"/>
+                          </a:xfrm>
+                          <a:prstGeom prst="rect">
+                            <a:avLst/>
+                          </a:prstGeom>
+                          <a:noFill/>
+                          <a:ln>
+                            <a:noFill/>
+                          </a:ln>
+                        </pic:spPr>
+                      </pic:pic>
+                    </a:graphicData>
+                  </a:graphic>
+                </wp:inline>
+              </w:drawing>
+            </w:r>
           </w:p>
         </w:tc>
         <w:tc>
@@ -10263,10 +10324,640 @@
               <w:spacing w:before="60" w:after="60"/>
               <w:rPr>
                 <w:rFonts w:ascii="Verdana" w:hAnsi="Verdana" w:cs="Arial"/>
+                <w:sz w:val="20"/>
+              </w:rPr>
+            </w:pPr>
+            <w:r>
+              <w:rPr>
+                <w:rFonts w:ascii="Verdana" w:hAnsi="Verdana" w:cs="Arial"/>
+                <w:sz w:val="20"/>
+              </w:rPr>
+              <w:t>Encargado de Registrar y consultar la solicitud PECOSA</w:t>
+            </w:r>
+            <w:r>
+              <w:rPr>
+                <w:rFonts w:ascii="Verdana" w:hAnsi="Verdana" w:cs="Arial"/>
+                <w:sz w:val="20"/>
+              </w:rPr>
+              <w:t>.</w:t>
+            </w:r>
+          </w:p>
+          <w:p>
+            <w:pPr>
+              <w:pStyle w:val="Textoindependiente"/>
+              <w:spacing w:before="60" w:after="60"/>
+              <w:rPr>
+                <w:rFonts w:ascii="Verdana" w:hAnsi="Verdana" w:cs="Arial"/>
+                <w:sz w:val="20"/>
+              </w:rPr>
+            </w:pPr>
+            <w:r>
+              <w:rPr>
+                <w:rFonts w:ascii="Verdana" w:hAnsi="Verdana" w:cs="Arial"/>
+                <w:sz w:val="20"/>
+              </w:rPr>
+              <w:t>Encargado de Generar</w:t>
+            </w:r>
+            <w:r>
+              <w:rPr>
+                <w:rFonts w:ascii="Verdana" w:hAnsi="Verdana" w:cs="Arial"/>
+                <w:sz w:val="20"/>
+              </w:rPr>
+              <w:t>,</w:t>
+            </w:r>
+            <w:r>
+              <w:rPr>
+                <w:rFonts w:ascii="Verdana" w:hAnsi="Verdana" w:cs="Arial"/>
+                <w:sz w:val="20"/>
+              </w:rPr>
+              <w:t xml:space="preserve"> consultar y registrar</w:t>
+            </w:r>
+            <w:r>
+              <w:rPr>
+                <w:rFonts w:ascii="Verdana" w:hAnsi="Verdana" w:cs="Arial"/>
+                <w:sz w:val="20"/>
+              </w:rPr>
+              <w:t xml:space="preserve"> el reporte de factura del proveedor</w:t>
+            </w:r>
+            <w:r>
+              <w:rPr>
+                <w:rFonts w:ascii="Verdana" w:hAnsi="Verdana" w:cs="Arial"/>
+                <w:sz w:val="20"/>
+              </w:rPr>
+              <w:t>.</w:t>
+            </w:r>
+          </w:p>
+          <w:p>
+            <w:pPr>
+              <w:pStyle w:val="Textoindependiente"/>
+              <w:spacing w:before="60" w:after="60"/>
+              <w:rPr>
+                <w:rFonts w:ascii="Verdana" w:hAnsi="Verdana" w:cs="Arial"/>
+                <w:sz w:val="20"/>
+              </w:rPr>
+            </w:pPr>
+            <w:r>
+              <w:rPr>
+                <w:rFonts w:ascii="Verdana" w:hAnsi="Verdana" w:cs="Arial"/>
+                <w:sz w:val="20"/>
+              </w:rPr>
+              <w:t>Encargado de Generar la guía de entrega</w:t>
+            </w:r>
+            <w:r>
+              <w:rPr>
+                <w:rFonts w:ascii="Verdana" w:hAnsi="Verdana" w:cs="Arial"/>
+                <w:sz w:val="20"/>
+              </w:rPr>
+              <w:t>.</w:t>
+            </w:r>
+          </w:p>
+          <w:p>
+            <w:pPr>
+              <w:pStyle w:val="Textoindependiente"/>
+              <w:spacing w:before="60" w:after="60"/>
+              <w:rPr>
+                <w:rFonts w:ascii="Verdana" w:hAnsi="Verdana" w:cs="Arial"/>
                 <w:color w:val="0000FF"/>
                 <w:sz w:val="20"/>
               </w:rPr>
             </w:pPr>
+            <w:r>
+              <w:rPr>
+                <w:rFonts w:ascii="Verdana" w:hAnsi="Verdana" w:cs="Arial"/>
+                <w:sz w:val="20"/>
+              </w:rPr>
+              <w:t>Encargado de Registrar el documento PECOSA terminado.</w:t>
+            </w:r>
+          </w:p>
+        </w:tc>
+      </w:tr>
+      <w:tr>
+        <w:tc>
+          <w:tcPr>
+            <w:tcW w:w="2342" w:type="dxa"/>
+          </w:tcPr>
+          <w:p>
+            <w:pPr>
+              <w:pStyle w:val="Textoindependiente"/>
+              <w:spacing w:before="60" w:after="60"/>
+              <w:jc w:val="center"/>
+              <w:rPr>
+                <w:rFonts w:ascii="Verdana" w:hAnsi="Verdana" w:cs="Arial"/>
+                <w:noProof/>
+                <w:color w:val="0000FF"/>
+                <w:sz w:val="20"/>
+              </w:rPr>
+            </w:pPr>
+            <w:r>
+              <w:rPr>
+                <w:rFonts w:ascii="Verdana" w:hAnsi="Verdana" w:cs="Arial"/>
+                <w:noProof/>
+                <w:color w:val="0000FF"/>
+                <w:sz w:val="20"/>
+              </w:rPr>
+              <w:drawing>
+                <wp:inline distT="0" distB="0" distL="0" distR="0" wp14:anchorId="47A3B01D" wp14:editId="48651AA6">
+                  <wp:extent cx="1032510" cy="1224068"/>
+                  <wp:effectExtent l="0" t="0" r="0" b="0"/>
+                  <wp:docPr id="107" name="Imagen 107"/>
+                  <wp:cNvGraphicFramePr>
+                    <a:graphicFrameLocks xmlns:a="http://schemas.openxmlformats.org/drawingml/2006/main" noChangeAspect="1"/>
+                  </wp:cNvGraphicFramePr>
+                  <a:graphic xmlns:a="http://schemas.openxmlformats.org/drawingml/2006/main">
+                    <a:graphicData uri="http://schemas.openxmlformats.org/drawingml/2006/picture">
+                      <pic:pic xmlns:pic="http://schemas.openxmlformats.org/drawingml/2006/picture">
+                        <pic:nvPicPr>
+                          <pic:cNvPr id="0" name="Picture 2"/>
+                          <pic:cNvPicPr>
+                            <a:picLocks noChangeAspect="1" noChangeArrowheads="1"/>
+                          </pic:cNvPicPr>
+                        </pic:nvPicPr>
+                        <pic:blipFill>
+                          <a:blip r:embed="rId9">
+                            <a:extLst>
+                              <a:ext uri="{28A0092B-C50C-407E-A947-70E740481C1C}">
+                                <a14:useLocalDpi xmlns:a14="http://schemas.microsoft.com/office/drawing/2010/main" val="0"/>
+                              </a:ext>
+                            </a:extLst>
+                          </a:blip>
+                          <a:srcRect/>
+                          <a:stretch>
+                            <a:fillRect/>
+                          </a:stretch>
+                        </pic:blipFill>
+                        <pic:spPr bwMode="auto">
+                          <a:xfrm>
+                            <a:off x="0" y="0"/>
+                            <a:ext cx="1044910" cy="1238768"/>
+                          </a:xfrm>
+                          <a:prstGeom prst="rect">
+                            <a:avLst/>
+                          </a:prstGeom>
+                          <a:noFill/>
+                          <a:ln>
+                            <a:noFill/>
+                          </a:ln>
+                        </pic:spPr>
+                      </pic:pic>
+                    </a:graphicData>
+                  </a:graphic>
+                </wp:inline>
+              </w:drawing>
+            </w:r>
+          </w:p>
+        </w:tc>
+        <w:tc>
+          <w:tcPr>
+            <w:tcW w:w="5029" w:type="dxa"/>
+          </w:tcPr>
+          <w:p>
+            <w:pPr>
+              <w:pStyle w:val="Textoindependiente"/>
+              <w:spacing w:before="60" w:after="60"/>
+              <w:rPr>
+                <w:rFonts w:ascii="Verdana" w:hAnsi="Verdana" w:cs="Arial"/>
+                <w:color w:val="0000FF"/>
+                <w:sz w:val="20"/>
+              </w:rPr>
+            </w:pPr>
+            <w:r>
+              <w:rPr>
+                <w:rFonts w:ascii="Verdana" w:hAnsi="Verdana" w:cs="Arial"/>
+                <w:sz w:val="20"/>
+              </w:rPr>
+              <w:t>Encargado de Generar</w:t>
+            </w:r>
+            <w:r>
+              <w:rPr>
+                <w:rFonts w:ascii="Verdana" w:hAnsi="Verdana" w:cs="Arial"/>
+                <w:sz w:val="20"/>
+              </w:rPr>
+              <w:t>,</w:t>
+            </w:r>
+            <w:r>
+              <w:rPr>
+                <w:rFonts w:ascii="Verdana" w:hAnsi="Verdana" w:cs="Arial"/>
+                <w:sz w:val="20"/>
+              </w:rPr>
+              <w:t xml:space="preserve"> registrar Formato de registro</w:t>
+            </w:r>
+            <w:r>
+              <w:rPr>
+                <w:rFonts w:ascii="Verdana" w:hAnsi="Verdana" w:cs="Arial"/>
+                <w:sz w:val="20"/>
+              </w:rPr>
+              <w:t>.</w:t>
+            </w:r>
+          </w:p>
+        </w:tc>
+      </w:tr>
+      <w:tr>
+        <w:tc>
+          <w:tcPr>
+            <w:tcW w:w="2342" w:type="dxa"/>
+          </w:tcPr>
+          <w:p>
+            <w:pPr>
+              <w:pStyle w:val="Textoindependiente"/>
+              <w:spacing w:before="60" w:after="60"/>
+              <w:jc w:val="center"/>
+              <w:rPr>
+                <w:rFonts w:ascii="Verdana" w:hAnsi="Verdana" w:cs="Arial"/>
+                <w:noProof/>
+                <w:color w:val="0000FF"/>
+                <w:sz w:val="20"/>
+              </w:rPr>
+            </w:pPr>
+            <w:r>
+              <w:rPr>
+                <w:rFonts w:ascii="Verdana" w:hAnsi="Verdana" w:cs="Arial"/>
+                <w:noProof/>
+                <w:color w:val="0000FF"/>
+                <w:sz w:val="20"/>
+              </w:rPr>
+              <w:drawing>
+                <wp:inline distT="0" distB="0" distL="0" distR="0" wp14:anchorId="4A4E9B68" wp14:editId="6B09C136">
+                  <wp:extent cx="979170" cy="1247587"/>
+                  <wp:effectExtent l="0" t="0" r="0" b="0"/>
+                  <wp:docPr id="108" name="Imagen 108"/>
+                  <wp:cNvGraphicFramePr>
+                    <a:graphicFrameLocks xmlns:a="http://schemas.openxmlformats.org/drawingml/2006/main" noChangeAspect="1"/>
+                  </wp:cNvGraphicFramePr>
+                  <a:graphic xmlns:a="http://schemas.openxmlformats.org/drawingml/2006/main">
+                    <a:graphicData uri="http://schemas.openxmlformats.org/drawingml/2006/picture">
+                      <pic:pic xmlns:pic="http://schemas.openxmlformats.org/drawingml/2006/picture">
+                        <pic:nvPicPr>
+                          <pic:cNvPr id="0" name="Picture 3"/>
+                          <pic:cNvPicPr>
+                            <a:picLocks noChangeAspect="1" noChangeArrowheads="1"/>
+                          </pic:cNvPicPr>
+                        </pic:nvPicPr>
+                        <pic:blipFill>
+                          <a:blip r:embed="rId10">
+                            <a:extLst>
+                              <a:ext uri="{28A0092B-C50C-407E-A947-70E740481C1C}">
+                                <a14:useLocalDpi xmlns:a14="http://schemas.microsoft.com/office/drawing/2010/main" val="0"/>
+                              </a:ext>
+                            </a:extLst>
+                          </a:blip>
+                          <a:srcRect/>
+                          <a:stretch>
+                            <a:fillRect/>
+                          </a:stretch>
+                        </pic:blipFill>
+                        <pic:spPr bwMode="auto">
+                          <a:xfrm>
+                            <a:off x="0" y="0"/>
+                            <a:ext cx="997897" cy="1271448"/>
+                          </a:xfrm>
+                          <a:prstGeom prst="rect">
+                            <a:avLst/>
+                          </a:prstGeom>
+                          <a:noFill/>
+                          <a:ln>
+                            <a:noFill/>
+                          </a:ln>
+                        </pic:spPr>
+                      </pic:pic>
+                    </a:graphicData>
+                  </a:graphic>
+                </wp:inline>
+              </w:drawing>
+            </w:r>
+          </w:p>
+        </w:tc>
+        <w:tc>
+          <w:tcPr>
+            <w:tcW w:w="5029" w:type="dxa"/>
+          </w:tcPr>
+          <w:p>
+            <w:pPr>
+              <w:pStyle w:val="Textoindependiente"/>
+              <w:spacing w:before="60" w:after="60"/>
+              <w:rPr>
+                <w:rFonts w:ascii="Verdana" w:hAnsi="Verdana" w:cs="Arial"/>
+                <w:color w:val="0000FF"/>
+                <w:sz w:val="20"/>
+              </w:rPr>
+            </w:pPr>
+            <w:r>
+              <w:rPr>
+                <w:rFonts w:ascii="Verdana" w:hAnsi="Verdana" w:cs="Arial"/>
+                <w:sz w:val="20"/>
+              </w:rPr>
+              <w:t>Encargado de Registrar documento PECOSA</w:t>
+            </w:r>
+          </w:p>
+        </w:tc>
+      </w:tr>
+      <w:tr>
+        <w:tc>
+          <w:tcPr>
+            <w:tcW w:w="2342" w:type="dxa"/>
+          </w:tcPr>
+          <w:p>
+            <w:pPr>
+              <w:pStyle w:val="Textoindependiente"/>
+              <w:spacing w:before="60" w:after="60"/>
+              <w:jc w:val="center"/>
+              <w:rPr>
+                <w:rFonts w:ascii="Verdana" w:hAnsi="Verdana" w:cs="Arial"/>
+                <w:noProof/>
+                <w:color w:val="0000FF"/>
+                <w:sz w:val="20"/>
+              </w:rPr>
+            </w:pPr>
+            <w:r>
+              <w:rPr>
+                <w:rFonts w:ascii="Verdana" w:hAnsi="Verdana" w:cs="Arial"/>
+                <w:noProof/>
+                <w:color w:val="0000FF"/>
+                <w:sz w:val="20"/>
+              </w:rPr>
+              <w:drawing>
+                <wp:inline distT="0" distB="0" distL="0" distR="0" wp14:anchorId="1E91BE56" wp14:editId="0CCFEB41">
+                  <wp:extent cx="1153160" cy="1208701"/>
+                  <wp:effectExtent l="0" t="0" r="8890" b="0"/>
+                  <wp:docPr id="109" name="Imagen 109"/>
+                  <wp:cNvGraphicFramePr>
+                    <a:graphicFrameLocks xmlns:a="http://schemas.openxmlformats.org/drawingml/2006/main" noChangeAspect="1"/>
+                  </wp:cNvGraphicFramePr>
+                  <a:graphic xmlns:a="http://schemas.openxmlformats.org/drawingml/2006/main">
+                    <a:graphicData uri="http://schemas.openxmlformats.org/drawingml/2006/picture">
+                      <pic:pic xmlns:pic="http://schemas.openxmlformats.org/drawingml/2006/picture">
+                        <pic:nvPicPr>
+                          <pic:cNvPr id="0" name="Picture 4"/>
+                          <pic:cNvPicPr>
+                            <a:picLocks noChangeAspect="1" noChangeArrowheads="1"/>
+                          </pic:cNvPicPr>
+                        </pic:nvPicPr>
+                        <pic:blipFill>
+                          <a:blip r:embed="rId11">
+                            <a:extLst>
+                              <a:ext uri="{28A0092B-C50C-407E-A947-70E740481C1C}">
+                                <a14:useLocalDpi xmlns:a14="http://schemas.microsoft.com/office/drawing/2010/main" val="0"/>
+                              </a:ext>
+                            </a:extLst>
+                          </a:blip>
+                          <a:srcRect/>
+                          <a:stretch>
+                            <a:fillRect/>
+                          </a:stretch>
+                        </pic:blipFill>
+                        <pic:spPr bwMode="auto">
+                          <a:xfrm>
+                            <a:off x="0" y="0"/>
+                            <a:ext cx="1167960" cy="1224214"/>
+                          </a:xfrm>
+                          <a:prstGeom prst="rect">
+                            <a:avLst/>
+                          </a:prstGeom>
+                          <a:noFill/>
+                          <a:ln>
+                            <a:noFill/>
+                          </a:ln>
+                        </pic:spPr>
+                      </pic:pic>
+                    </a:graphicData>
+                  </a:graphic>
+                </wp:inline>
+              </w:drawing>
+            </w:r>
+          </w:p>
+        </w:tc>
+        <w:tc>
+          <w:tcPr>
+            <w:tcW w:w="5029" w:type="dxa"/>
+          </w:tcPr>
+          <w:p>
+            <w:pPr>
+              <w:pStyle w:val="Textoindependiente"/>
+              <w:spacing w:before="60" w:after="60"/>
+              <w:rPr>
+                <w:rFonts w:ascii="Verdana" w:hAnsi="Verdana" w:cs="Arial"/>
+                <w:color w:val="0000FF"/>
+                <w:sz w:val="20"/>
+              </w:rPr>
+            </w:pPr>
+            <w:r>
+              <w:rPr>
+                <w:rFonts w:ascii="Verdana" w:hAnsi="Verdana" w:cs="Arial"/>
+                <w:sz w:val="20"/>
+              </w:rPr>
+              <w:t>Encargado de Registrar la guía de entrega</w:t>
+            </w:r>
+          </w:p>
+        </w:tc>
+      </w:tr>
+      <w:tr>
+        <w:tc>
+          <w:tcPr>
+            <w:tcW w:w="2342" w:type="dxa"/>
+          </w:tcPr>
+          <w:p>
+            <w:pPr>
+              <w:pStyle w:val="Textoindependiente"/>
+              <w:spacing w:before="60" w:after="60"/>
+              <w:jc w:val="center"/>
+              <w:rPr>
+                <w:rFonts w:ascii="Verdana" w:hAnsi="Verdana" w:cs="Arial"/>
+                <w:noProof/>
+                <w:color w:val="0000FF"/>
+                <w:sz w:val="20"/>
+              </w:rPr>
+            </w:pPr>
+            <w:r>
+              <w:rPr>
+                <w:rFonts w:ascii="Verdana" w:hAnsi="Verdana" w:cs="Arial"/>
+                <w:noProof/>
+                <w:color w:val="0000FF"/>
+                <w:sz w:val="20"/>
+              </w:rPr>
+              <w:drawing>
+                <wp:inline distT="0" distB="0" distL="0" distR="0" wp14:anchorId="74A409D8" wp14:editId="6C103ADF">
+                  <wp:extent cx="1417814" cy="1275715"/>
+                  <wp:effectExtent l="0" t="0" r="0" b="635"/>
+                  <wp:docPr id="110" name="Imagen 110"/>
+                  <wp:cNvGraphicFramePr>
+                    <a:graphicFrameLocks xmlns:a="http://schemas.openxmlformats.org/drawingml/2006/main" noChangeAspect="1"/>
+                  </wp:cNvGraphicFramePr>
+                  <a:graphic xmlns:a="http://schemas.openxmlformats.org/drawingml/2006/main">
+                    <a:graphicData uri="http://schemas.openxmlformats.org/drawingml/2006/picture">
+                      <pic:pic xmlns:pic="http://schemas.openxmlformats.org/drawingml/2006/picture">
+                        <pic:nvPicPr>
+                          <pic:cNvPr id="0" name="Picture 5"/>
+                          <pic:cNvPicPr>
+                            <a:picLocks noChangeAspect="1" noChangeArrowheads="1"/>
+                          </pic:cNvPicPr>
+                        </pic:nvPicPr>
+                        <pic:blipFill>
+                          <a:blip r:embed="rId12">
+                            <a:extLst>
+                              <a:ext uri="{28A0092B-C50C-407E-A947-70E740481C1C}">
+                                <a14:useLocalDpi xmlns:a14="http://schemas.microsoft.com/office/drawing/2010/main" val="0"/>
+                              </a:ext>
+                            </a:extLst>
+                          </a:blip>
+                          <a:srcRect/>
+                          <a:stretch>
+                            <a:fillRect/>
+                          </a:stretch>
+                        </pic:blipFill>
+                        <pic:spPr bwMode="auto">
+                          <a:xfrm>
+                            <a:off x="0" y="0"/>
+                            <a:ext cx="1435812" cy="1291909"/>
+                          </a:xfrm>
+                          <a:prstGeom prst="rect">
+                            <a:avLst/>
+                          </a:prstGeom>
+                          <a:noFill/>
+                          <a:ln>
+                            <a:noFill/>
+                          </a:ln>
+                        </pic:spPr>
+                      </pic:pic>
+                    </a:graphicData>
+                  </a:graphic>
+                </wp:inline>
+              </w:drawing>
+            </w:r>
+          </w:p>
+        </w:tc>
+        <w:tc>
+          <w:tcPr>
+            <w:tcW w:w="5029" w:type="dxa"/>
+          </w:tcPr>
+          <w:p>
+            <w:pPr>
+              <w:pStyle w:val="Textoindependiente"/>
+              <w:spacing w:before="60" w:after="60"/>
+              <w:rPr>
+                <w:rFonts w:ascii="Verdana" w:hAnsi="Verdana" w:cs="Arial"/>
+                <w:color w:val="0000FF"/>
+                <w:sz w:val="20"/>
+              </w:rPr>
+            </w:pPr>
+            <w:r>
+              <w:rPr>
+                <w:rFonts w:ascii="Verdana" w:hAnsi="Verdana" w:cs="Arial"/>
+                <w:sz w:val="20"/>
+              </w:rPr>
+              <w:t>Encargado de Generar</w:t>
+            </w:r>
+            <w:r>
+              <w:rPr>
+                <w:rFonts w:ascii="Verdana" w:hAnsi="Verdana" w:cs="Arial"/>
+                <w:sz w:val="20"/>
+              </w:rPr>
+              <w:t xml:space="preserve"> la</w:t>
+            </w:r>
+            <w:r>
+              <w:rPr>
+                <w:rFonts w:ascii="Verdana" w:hAnsi="Verdana" w:cs="Arial"/>
+                <w:sz w:val="20"/>
+              </w:rPr>
+              <w:t xml:space="preserve"> guía de pedido</w:t>
+            </w:r>
+          </w:p>
+        </w:tc>
+      </w:tr>
+      <w:tr>
+        <w:tc>
+          <w:tcPr>
+            <w:tcW w:w="2342" w:type="dxa"/>
+          </w:tcPr>
+          <w:p>
+            <w:pPr>
+              <w:pStyle w:val="Textoindependiente"/>
+              <w:spacing w:before="60" w:after="60"/>
+              <w:jc w:val="center"/>
+              <w:rPr>
+                <w:rFonts w:ascii="Verdana" w:hAnsi="Verdana" w:cs="Arial"/>
+                <w:noProof/>
+                <w:color w:val="0000FF"/>
+                <w:sz w:val="20"/>
+              </w:rPr>
+            </w:pPr>
+            <w:r>
+              <w:rPr>
+                <w:rFonts w:ascii="Verdana" w:hAnsi="Verdana" w:cs="Arial"/>
+                <w:noProof/>
+                <w:color w:val="0000FF"/>
+                <w:sz w:val="20"/>
+              </w:rPr>
+              <w:drawing>
+                <wp:inline distT="0" distB="0" distL="0" distR="0" wp14:anchorId="5E4E0B73" wp14:editId="7AA1C9EA">
+                  <wp:extent cx="1336675" cy="1257076"/>
+                  <wp:effectExtent l="0" t="0" r="0" b="635"/>
+                  <wp:docPr id="111" name="Imagen 111"/>
+                  <wp:cNvGraphicFramePr>
+                    <a:graphicFrameLocks xmlns:a="http://schemas.openxmlformats.org/drawingml/2006/main" noChangeAspect="1"/>
+                  </wp:cNvGraphicFramePr>
+                  <a:graphic xmlns:a="http://schemas.openxmlformats.org/drawingml/2006/main">
+                    <a:graphicData uri="http://schemas.openxmlformats.org/drawingml/2006/picture">
+                      <pic:pic xmlns:pic="http://schemas.openxmlformats.org/drawingml/2006/picture">
+                        <pic:nvPicPr>
+                          <pic:cNvPr id="0" name="Picture 6"/>
+                          <pic:cNvPicPr>
+                            <a:picLocks noChangeAspect="1" noChangeArrowheads="1"/>
+                          </pic:cNvPicPr>
+                        </pic:nvPicPr>
+                        <pic:blipFill>
+                          <a:blip r:embed="rId13">
+                            <a:extLst>
+                              <a:ext uri="{28A0092B-C50C-407E-A947-70E740481C1C}">
+                                <a14:useLocalDpi xmlns:a14="http://schemas.microsoft.com/office/drawing/2010/main" val="0"/>
+                              </a:ext>
+                            </a:extLst>
+                          </a:blip>
+                          <a:srcRect/>
+                          <a:stretch>
+                            <a:fillRect/>
+                          </a:stretch>
+                        </pic:blipFill>
+                        <pic:spPr bwMode="auto">
+                          <a:xfrm>
+                            <a:off x="0" y="0"/>
+                            <a:ext cx="1351742" cy="1271246"/>
+                          </a:xfrm>
+                          <a:prstGeom prst="rect">
+                            <a:avLst/>
+                          </a:prstGeom>
+                          <a:noFill/>
+                          <a:ln>
+                            <a:noFill/>
+                          </a:ln>
+                        </pic:spPr>
+                      </pic:pic>
+                    </a:graphicData>
+                  </a:graphic>
+                </wp:inline>
+              </w:drawing>
+            </w:r>
+          </w:p>
+        </w:tc>
+        <w:tc>
+          <w:tcPr>
+            <w:tcW w:w="5029" w:type="dxa"/>
+          </w:tcPr>
+          <w:p>
+            <w:pPr>
+              <w:pStyle w:val="Textoindependiente"/>
+              <w:spacing w:before="60" w:after="60"/>
+              <w:rPr>
+                <w:rFonts w:ascii="Verdana" w:hAnsi="Verdana" w:cs="Arial"/>
+                <w:color w:val="0000FF"/>
+                <w:sz w:val="20"/>
+              </w:rPr>
+            </w:pPr>
+            <w:r>
+              <w:rPr>
+                <w:rFonts w:ascii="Verdana" w:hAnsi="Verdana" w:cs="Arial"/>
+                <w:sz w:val="20"/>
+              </w:rPr>
+              <w:t>Encargado de Consultar la guía de pedido</w:t>
+            </w:r>
           </w:p>
         </w:tc>
       </w:tr>
@@ -10296,7 +10987,7 @@
           <w:lang w:val="es-PE"/>
         </w:rPr>
       </w:pPr>
-      <w:bookmarkStart w:id="6" w:name="_Toc509321486"/>
+      <w:bookmarkStart w:id="6" w:name="_Toc88000978"/>
       <w:r>
         <w:rPr>
           <w:rFonts w:ascii="Verdana" w:hAnsi="Verdana"/>
@@ -10304,6 +10995,7 @@
           <w:sz w:val="20"/>
           <w:lang w:val="es-PE"/>
         </w:rPr>
+        <w:lastRenderedPageBreak/>
         <w:t>Diagrama de Actores</w:t>
       </w:r>
       <w:bookmarkEnd w:id="6"/>
@@ -10311,7 +11003,7 @@
     <w:p>
       <w:pPr>
         <w:pStyle w:val="MTemaNormal"/>
-        <w:ind w:left="1276"/>
+        <w:ind w:left="0"/>
         <w:rPr>
           <w:i/>
           <w:color w:val="0000FF"/>
@@ -10321,99 +11013,58 @@
       <w:r>
         <w:rPr>
           <w:i/>
+          <w:noProof/>
           <w:color w:val="0000FF"/>
           <w:szCs w:val="20"/>
         </w:rPr>
-        <w:t>[Incorpore el diagrama de actores del sistema.]</w:t>
-      </w:r>
-    </w:p>
-    <w:p>
-      <w:pPr>
-        <w:pStyle w:val="MTemaNormal"/>
-        <w:ind w:left="1276"/>
-        <w:rPr>
-          <w:i/>
-          <w:color w:val="0000FF"/>
-          <w:szCs w:val="20"/>
-        </w:rPr>
-      </w:pPr>
-    </w:p>
-    <w:p>
-      <w:pPr>
-        <w:pStyle w:val="Ttulo2"/>
-        <w:numPr>
-          <w:ilvl w:val="1"/>
-          <w:numId w:val="8"/>
-        </w:numPr>
-        <w:ind w:left="1276" w:hanging="709"/>
-        <w:rPr>
-          <w:rFonts w:ascii="Verdana" w:hAnsi="Verdana"/>
-          <w:iCs/>
-          <w:sz w:val="20"/>
-          <w:lang w:val="es-PE"/>
-        </w:rPr>
-      </w:pPr>
-      <w:bookmarkStart w:id="7" w:name="_Toc509321487"/>
-      <w:r>
-        <w:rPr>
-          <w:rFonts w:ascii="Verdana" w:hAnsi="Verdana"/>
-          <w:iCs/>
-          <w:sz w:val="20"/>
-          <w:lang w:val="es-PE"/>
-        </w:rPr>
-        <w:t>Diagrama de Paquetes</w:t>
-      </w:r>
-      <w:bookmarkEnd w:id="7"/>
-    </w:p>
-    <w:p>
-      <w:pPr>
-        <w:pStyle w:val="MTemaNormal"/>
-        <w:ind w:left="1276"/>
-        <w:rPr>
-          <w:i/>
-          <w:color w:val="0000FF"/>
-          <w:szCs w:val="20"/>
-        </w:rPr>
-      </w:pPr>
-      <w:r>
-        <w:rPr>
-          <w:i/>
-          <w:color w:val="0000FF"/>
-          <w:szCs w:val="20"/>
-        </w:rPr>
-        <w:t>[Incorpore el diagrama de paquetes que representa la arquitectura</w:t>
-      </w:r>
-      <w:r>
-        <w:rPr>
-          <w:i/>
-          <w:color w:val="0000FF"/>
-          <w:szCs w:val="20"/>
-        </w:rPr>
-        <w:t xml:space="preserve"> inicial</w:t>
-      </w:r>
-      <w:r>
-        <w:rPr>
-          <w:i/>
-          <w:color w:val="0000FF"/>
-          <w:szCs w:val="20"/>
-        </w:rPr>
-        <w:t xml:space="preserve"> modular del sistema. Cada Paquete</w:t>
-      </w:r>
-      <w:r>
-        <w:rPr>
-          <w:i/>
-          <w:color w:val="0000FF"/>
-          <w:szCs w:val="20"/>
-        </w:rPr>
-        <w:t xml:space="preserve"> del Modelo de casos de uso</w:t>
-      </w:r>
-      <w:r>
-        <w:rPr>
-          <w:i/>
-          <w:color w:val="0000FF"/>
-          <w:szCs w:val="20"/>
-        </w:rPr>
-        <w:t xml:space="preserve"> deberá ser identificado con un código único y correlativo. Ejemplo: P01.]</w:t>
+        <w:drawing>
+          <wp:inline distT="0" distB="0" distL="0" distR="0" wp14:anchorId="44513D4B" wp14:editId="44AD1C6D">
+            <wp:extent cx="5066231" cy="4743450"/>
+            <wp:effectExtent l="0" t="0" r="1270" b="0"/>
+            <wp:docPr id="113" name="Imagen 113"/>
+            <wp:cNvGraphicFramePr>
+              <a:graphicFrameLocks xmlns:a="http://schemas.openxmlformats.org/drawingml/2006/main" noChangeAspect="1"/>
+            </wp:cNvGraphicFramePr>
+            <a:graphic xmlns:a="http://schemas.openxmlformats.org/drawingml/2006/main">
+              <a:graphicData uri="http://schemas.openxmlformats.org/drawingml/2006/picture">
+                <pic:pic xmlns:pic="http://schemas.openxmlformats.org/drawingml/2006/picture">
+                  <pic:nvPicPr>
+                    <pic:cNvPr id="0" name="Picture 8"/>
+                    <pic:cNvPicPr>
+                      <a:picLocks noChangeAspect="1" noChangeArrowheads="1"/>
+                    </pic:cNvPicPr>
+                  </pic:nvPicPr>
+                  <pic:blipFill>
+                    <a:blip r:embed="rId14">
+                      <a:extLst>
+                        <a:ext uri="{28A0092B-C50C-407E-A947-70E740481C1C}">
+                          <a14:useLocalDpi xmlns:a14="http://schemas.microsoft.com/office/drawing/2010/main" val="0"/>
+                        </a:ext>
+                      </a:extLst>
+                    </a:blip>
+                    <a:srcRect/>
+                    <a:stretch>
+                      <a:fillRect/>
+                    </a:stretch>
+                  </pic:blipFill>
+                  <pic:spPr bwMode="auto">
+                    <a:xfrm>
+                      <a:off x="0" y="0"/>
+                      <a:ext cx="5068453" cy="4745531"/>
+                    </a:xfrm>
+                    <a:prstGeom prst="rect">
+                      <a:avLst/>
+                    </a:prstGeom>
+                    <a:noFill/>
+                    <a:ln>
+                      <a:noFill/>
+                    </a:ln>
+                  </pic:spPr>
+                </pic:pic>
+              </a:graphicData>
+            </a:graphic>
+          </wp:inline>
+        </w:drawing>
       </w:r>
     </w:p>
     <w:p>
@@ -10431,7 +11082,7 @@
           <w:lang w:val="es-PE"/>
         </w:rPr>
       </w:pPr>
-      <w:bookmarkStart w:id="8" w:name="_Toc509321488"/>
+      <w:bookmarkStart w:id="7" w:name="_Toc88000979"/>
       <w:r>
         <w:rPr>
           <w:rFonts w:ascii="Verdana" w:hAnsi="Verdana"/>
@@ -10439,31 +11090,115 @@
           <w:sz w:val="20"/>
           <w:lang w:val="es-PE"/>
         </w:rPr>
+        <w:t>Diagrama de Paquetes</w:t>
+      </w:r>
+      <w:bookmarkEnd w:id="7"/>
+    </w:p>
+    <w:p>
+      <w:pPr>
+        <w:rPr>
+          <w:lang w:val="es-PE"/>
+        </w:rPr>
+      </w:pPr>
+    </w:p>
+    <w:p>
+      <w:pPr>
+        <w:rPr>
+          <w:lang w:val="es-PE"/>
+        </w:rPr>
+      </w:pPr>
+    </w:p>
+    <w:p>
+      <w:pPr>
+        <w:rPr>
+          <w:lang w:val="es-PE"/>
+        </w:rPr>
+      </w:pPr>
+      <w:r>
+        <w:rPr>
+          <w:noProof/>
+          <w:lang w:val="es-PE"/>
+        </w:rPr>
+        <w:drawing>
+          <wp:inline distT="0" distB="0" distL="0" distR="0" wp14:anchorId="4B1EAFFA" wp14:editId="3C96D92A">
+            <wp:extent cx="3990415" cy="2752541"/>
+            <wp:effectExtent l="0" t="0" r="0" b="0"/>
+            <wp:docPr id="114" name="Imagen 114"/>
+            <wp:cNvGraphicFramePr>
+              <a:graphicFrameLocks xmlns:a="http://schemas.openxmlformats.org/drawingml/2006/main" noChangeAspect="1"/>
+            </wp:cNvGraphicFramePr>
+            <a:graphic xmlns:a="http://schemas.openxmlformats.org/drawingml/2006/main">
+              <a:graphicData uri="http://schemas.openxmlformats.org/drawingml/2006/picture">
+                <pic:pic xmlns:pic="http://schemas.openxmlformats.org/drawingml/2006/picture">
+                  <pic:nvPicPr>
+                    <pic:cNvPr id="0" name="Picture 9"/>
+                    <pic:cNvPicPr>
+                      <a:picLocks noChangeAspect="1" noChangeArrowheads="1"/>
+                    </pic:cNvPicPr>
+                  </pic:nvPicPr>
+                  <pic:blipFill>
+                    <a:blip r:embed="rId15">
+                      <a:extLst>
+                        <a:ext uri="{28A0092B-C50C-407E-A947-70E740481C1C}">
+                          <a14:useLocalDpi xmlns:a14="http://schemas.microsoft.com/office/drawing/2010/main" val="0"/>
+                        </a:ext>
+                      </a:extLst>
+                    </a:blip>
+                    <a:srcRect/>
+                    <a:stretch>
+                      <a:fillRect/>
+                    </a:stretch>
+                  </pic:blipFill>
+                  <pic:spPr bwMode="auto">
+                    <a:xfrm>
+                      <a:off x="0" y="0"/>
+                      <a:ext cx="3996695" cy="2756873"/>
+                    </a:xfrm>
+                    <a:prstGeom prst="rect">
+                      <a:avLst/>
+                    </a:prstGeom>
+                    <a:noFill/>
+                    <a:ln>
+                      <a:noFill/>
+                    </a:ln>
+                  </pic:spPr>
+                </pic:pic>
+              </a:graphicData>
+            </a:graphic>
+          </wp:inline>
+        </w:drawing>
+      </w:r>
+    </w:p>
+    <w:p>
+      <w:pPr>
+        <w:pStyle w:val="Ttulo2"/>
+        <w:numPr>
+          <w:ilvl w:val="1"/>
+          <w:numId w:val="8"/>
+        </w:numPr>
+        <w:ind w:left="1276" w:hanging="709"/>
+        <w:rPr>
+          <w:rFonts w:ascii="Verdana" w:hAnsi="Verdana"/>
+          <w:iCs/>
+          <w:sz w:val="20"/>
+          <w:lang w:val="es-PE"/>
+        </w:rPr>
+      </w:pPr>
+      <w:bookmarkStart w:id="8" w:name="_Toc88000980"/>
+      <w:r>
+        <w:rPr>
+          <w:rFonts w:ascii="Verdana" w:hAnsi="Verdana"/>
+          <w:iCs/>
+          <w:sz w:val="20"/>
+          <w:lang w:val="es-PE"/>
+        </w:rPr>
+        <w:lastRenderedPageBreak/>
         <w:t>Lista de Casos de Uso del Sistema por Paquete</w:t>
       </w:r>
       <w:bookmarkEnd w:id="8"/>
     </w:p>
     <w:p>
       <w:pPr>
-        <w:pStyle w:val="MTemaNormal"/>
-        <w:ind w:left="1276"/>
-        <w:rPr>
-          <w:i/>
-          <w:color w:val="0000FF"/>
-          <w:szCs w:val="20"/>
-        </w:rPr>
-      </w:pPr>
-      <w:r>
-        <w:rPr>
-          <w:i/>
-          <w:color w:val="0000FF"/>
-          <w:szCs w:val="20"/>
-        </w:rPr>
-        <w:t>[En esta sección deberá listar todos los casos de uso del sistema que se han identificado. Para hacerlo deberá tomar como referencia la organización del sistema de acuerdo al diagrama de paquetes del punto 7.3.]</w:t>
-      </w:r>
-    </w:p>
-    <w:p>
-      <w:pPr>
         <w:spacing w:line="360" w:lineRule="auto"/>
         <w:ind w:left="568" w:firstLine="708"/>
         <w:rPr>
@@ -10485,7 +11220,28 @@
           <w:rFonts w:ascii="Verdana" w:hAnsi="Verdana" w:cs="Arial"/>
           <w:b/>
         </w:rPr>
-        <w:t>Paquete: P01 – Nombre del Paquete</w:t>
+        <w:t xml:space="preserve">Paquete: P01 – </w:t>
+      </w:r>
+      <w:r>
+        <w:rPr>
+          <w:rFonts w:ascii="Verdana" w:hAnsi="Verdana" w:cs="Arial"/>
+          <w:b/>
+        </w:rPr>
+        <w:t>Gesti</w:t>
+      </w:r>
+      <w:r>
+        <w:rPr>
+          <w:rFonts w:ascii="Verdana" w:hAnsi="Verdana" w:cs="Arial"/>
+          <w:b/>
+        </w:rPr>
+        <w:t>onar_</w:t>
+      </w:r>
+      <w:r>
+        <w:rPr>
+          <w:rFonts w:ascii="Verdana" w:hAnsi="Verdana" w:cs="Arial"/>
+          <w:b/>
+        </w:rPr>
+        <w:t>Bienes</w:t>
       </w:r>
     </w:p>
     <w:tbl>
@@ -10586,89 +11342,112 @@
                 <w:rFonts w:ascii="Verdana" w:hAnsi="Verdana" w:cs="Arial"/>
                 <w:i/>
                 <w:iCs/>
+                <w:noProof/>
                 <w:color w:val="0000FF"/>
                 <w:sz w:val="20"/>
               </w:rPr>
-              <w:t xml:space="preserve">CUS01 – </w:t>
-            </w:r>
-            <w:r>
-              <w:rPr>
-                <w:rFonts w:ascii="Verdana" w:hAnsi="Verdana" w:cs="Arial"/>
-                <w:i/>
-                <w:iCs/>
+              <w:drawing>
+                <wp:inline distT="0" distB="0" distL="0" distR="0" wp14:anchorId="38F30885" wp14:editId="142297CA">
+                  <wp:extent cx="1739900" cy="456565"/>
+                  <wp:effectExtent l="0" t="0" r="0" b="635"/>
+                  <wp:docPr id="115" name="Imagen 115"/>
+                  <wp:cNvGraphicFramePr>
+                    <a:graphicFrameLocks xmlns:a="http://schemas.openxmlformats.org/drawingml/2006/main" noChangeAspect="1"/>
+                  </wp:cNvGraphicFramePr>
+                  <a:graphic xmlns:a="http://schemas.openxmlformats.org/drawingml/2006/main">
+                    <a:graphicData uri="http://schemas.openxmlformats.org/drawingml/2006/picture">
+                      <pic:pic xmlns:pic="http://schemas.openxmlformats.org/drawingml/2006/picture">
+                        <pic:nvPicPr>
+                          <pic:cNvPr id="0" name="Picture 10"/>
+                          <pic:cNvPicPr>
+                            <a:picLocks noChangeAspect="1" noChangeArrowheads="1"/>
+                          </pic:cNvPicPr>
+                        </pic:nvPicPr>
+                        <pic:blipFill>
+                          <a:blip r:embed="rId16">
+                            <a:extLst>
+                              <a:ext uri="{28A0092B-C50C-407E-A947-70E740481C1C}">
+                                <a14:useLocalDpi xmlns:a14="http://schemas.microsoft.com/office/drawing/2010/main" val="0"/>
+                              </a:ext>
+                            </a:extLst>
+                          </a:blip>
+                          <a:srcRect/>
+                          <a:stretch>
+                            <a:fillRect/>
+                          </a:stretch>
+                        </pic:blipFill>
+                        <pic:spPr bwMode="auto">
+                          <a:xfrm>
+                            <a:off x="0" y="0"/>
+                            <a:ext cx="1739900" cy="456565"/>
+                          </a:xfrm>
+                          <a:prstGeom prst="rect">
+                            <a:avLst/>
+                          </a:prstGeom>
+                          <a:noFill/>
+                          <a:ln>
+                            <a:noFill/>
+                          </a:ln>
+                        </pic:spPr>
+                      </pic:pic>
+                    </a:graphicData>
+                  </a:graphic>
+                </wp:inline>
+              </w:drawing>
+            </w:r>
+          </w:p>
+        </w:tc>
+        <w:tc>
+          <w:tcPr>
+            <w:tcW w:w="4491" w:type="dxa"/>
+          </w:tcPr>
+          <w:p>
+            <w:pPr>
+              <w:pStyle w:val="Textoindependiente"/>
+              <w:spacing w:before="60" w:after="60"/>
+              <w:rPr>
+                <w:rFonts w:ascii="Verdana" w:hAnsi="Verdana" w:cs="Arial"/>
                 <w:color w:val="0000FF"/>
                 <w:sz w:val="20"/>
               </w:rPr>
-              <w:t>[</w:t>
-            </w:r>
-            <w:r>
-              <w:rPr>
-                <w:rFonts w:ascii="Verdana" w:hAnsi="Verdana" w:cs="Arial"/>
-                <w:i/>
-                <w:iCs/>
-                <w:color w:val="0000FF"/>
+            </w:pPr>
+            <w:r>
+              <w:rPr>
+                <w:rFonts w:ascii="Verdana" w:hAnsi="Verdana" w:cs="Arial"/>
                 <w:sz w:val="20"/>
               </w:rPr>
-              <w:t>Nombre del Caso de Uso</w:t>
-            </w:r>
-            <w:r>
-              <w:rPr>
-                <w:rFonts w:ascii="Verdana" w:hAnsi="Verdana" w:cs="Arial"/>
-                <w:i/>
-                <w:iCs/>
-                <w:color w:val="0000FF"/>
+              <w:t>Permitirá al responsable registrar l</w:t>
+            </w:r>
+            <w:r>
+              <w:rPr>
+                <w:rFonts w:ascii="Verdana" w:hAnsi="Verdana" w:cs="Arial"/>
                 <w:sz w:val="20"/>
               </w:rPr>
-              <w:t>]</w:t>
-            </w:r>
-          </w:p>
-        </w:tc>
-        <w:tc>
-          <w:tcPr>
-            <w:tcW w:w="4491" w:type="dxa"/>
-          </w:tcPr>
-          <w:p>
-            <w:pPr>
-              <w:pStyle w:val="Textoindependiente"/>
-              <w:spacing w:before="60" w:after="60"/>
-              <w:rPr>
-                <w:rFonts w:ascii="Verdana" w:hAnsi="Verdana" w:cs="Arial"/>
-                <w:i/>
-                <w:iCs/>
-                <w:color w:val="0000FF"/>
+              <w:t xml:space="preserve">as solicitudes de </w:t>
+            </w:r>
+            <w:proofErr w:type="gramStart"/>
+            <w:r>
+              <w:rPr>
+                <w:rFonts w:ascii="Verdana" w:hAnsi="Verdana" w:cs="Arial"/>
                 <w:sz w:val="20"/>
               </w:rPr>
-            </w:pPr>
-            <w:r>
-              <w:rPr>
-                <w:rFonts w:ascii="Verdana" w:hAnsi="Verdana" w:cs="Arial"/>
-                <w:i/>
-                <w:iCs/>
-                <w:color w:val="0000FF"/>
+              <w:t>PECOSA</w:t>
+            </w:r>
+            <w:r>
+              <w:rPr>
+                <w:rFonts w:ascii="Verdana" w:hAnsi="Verdana" w:cs="Arial"/>
                 <w:sz w:val="20"/>
               </w:rPr>
-              <w:t>[</w:t>
-            </w:r>
-            <w:r>
-              <w:rPr>
-                <w:rFonts w:ascii="Verdana" w:hAnsi="Verdana" w:cs="Arial"/>
-                <w:i/>
-                <w:iCs/>
-                <w:color w:val="0000FF"/>
+              <w:t xml:space="preserve"> </w:t>
+            </w:r>
+            <w:r>
+              <w:rPr>
+                <w:rFonts w:ascii="Verdana" w:hAnsi="Verdana" w:cs="Arial"/>
                 <w:sz w:val="20"/>
               </w:rPr>
-              <w:t>Descripción del caso de uso. En la descripción deberá indicar las acciones que permitirá el caso de uso.</w:t>
-            </w:r>
-            <w:r>
-              <w:rPr>
-                <w:rFonts w:ascii="Verdana" w:hAnsi="Verdana" w:cs="Arial"/>
-                <w:i/>
-                <w:iCs/>
-                <w:color w:val="0000FF"/>
-                <w:sz w:val="20"/>
-              </w:rPr>
-              <w:t>]</w:t>
-            </w:r>
+              <w:t>.</w:t>
+            </w:r>
+            <w:proofErr w:type="gramEnd"/>
           </w:p>
         </w:tc>
       </w:tr>
@@ -10697,12 +11476,69 @@
                 <w:rFonts w:ascii="Verdana" w:hAnsi="Verdana" w:cs="Arial"/>
                 <w:i/>
                 <w:iCs/>
+                <w:noProof/>
                 <w:color w:val="0000FF"/>
                 <w:sz w:val="20"/>
               </w:rPr>
-              <w:t>CUS0</w:t>
-            </w:r>
-            <w:r>
+              <w:drawing>
+                <wp:inline distT="0" distB="0" distL="0" distR="0" wp14:anchorId="581FA868" wp14:editId="2CD9426C">
+                  <wp:extent cx="1739900" cy="456565"/>
+                  <wp:effectExtent l="0" t="0" r="0" b="635"/>
+                  <wp:docPr id="116" name="Imagen 116"/>
+                  <wp:cNvGraphicFramePr>
+                    <a:graphicFrameLocks xmlns:a="http://schemas.openxmlformats.org/drawingml/2006/main" noChangeAspect="1"/>
+                  </wp:cNvGraphicFramePr>
+                  <a:graphic xmlns:a="http://schemas.openxmlformats.org/drawingml/2006/main">
+                    <a:graphicData uri="http://schemas.openxmlformats.org/drawingml/2006/picture">
+                      <pic:pic xmlns:pic="http://schemas.openxmlformats.org/drawingml/2006/picture">
+                        <pic:nvPicPr>
+                          <pic:cNvPr id="0" name="Picture 11"/>
+                          <pic:cNvPicPr>
+                            <a:picLocks noChangeAspect="1" noChangeArrowheads="1"/>
+                          </pic:cNvPicPr>
+                        </pic:nvPicPr>
+                        <pic:blipFill>
+                          <a:blip r:embed="rId17">
+                            <a:extLst>
+                              <a:ext uri="{28A0092B-C50C-407E-A947-70E740481C1C}">
+                                <a14:useLocalDpi xmlns:a14="http://schemas.microsoft.com/office/drawing/2010/main" val="0"/>
+                              </a:ext>
+                            </a:extLst>
+                          </a:blip>
+                          <a:srcRect/>
+                          <a:stretch>
+                            <a:fillRect/>
+                          </a:stretch>
+                        </pic:blipFill>
+                        <pic:spPr bwMode="auto">
+                          <a:xfrm>
+                            <a:off x="0" y="0"/>
+                            <a:ext cx="1739900" cy="456565"/>
+                          </a:xfrm>
+                          <a:prstGeom prst="rect">
+                            <a:avLst/>
+                          </a:prstGeom>
+                          <a:noFill/>
+                          <a:ln>
+                            <a:noFill/>
+                          </a:ln>
+                        </pic:spPr>
+                      </pic:pic>
+                    </a:graphicData>
+                  </a:graphic>
+                </wp:inline>
+              </w:drawing>
+            </w:r>
+          </w:p>
+        </w:tc>
+        <w:tc>
+          <w:tcPr>
+            <w:tcW w:w="4491" w:type="dxa"/>
+          </w:tcPr>
+          <w:p>
+            <w:pPr>
+              <w:pStyle w:val="Textoindependiente"/>
+              <w:spacing w:before="60" w:after="60"/>
               <w:rPr>
                 <w:rFonts w:ascii="Verdana" w:hAnsi="Verdana" w:cs="Arial"/>
                 <w:i/>
@@ -10710,9 +11546,57 @@
                 <w:color w:val="0000FF"/>
                 <w:sz w:val="20"/>
               </w:rPr>
-              <w:t>2</w:t>
-            </w:r>
-            <w:r>
+            </w:pPr>
+            <w:r>
+              <w:rPr>
+                <w:rFonts w:ascii="Verdana" w:hAnsi="Verdana" w:cs="Arial"/>
+                <w:sz w:val="20"/>
+              </w:rPr>
+              <w:t xml:space="preserve">Permitirá al responsable </w:t>
+            </w:r>
+            <w:r>
+              <w:rPr>
+                <w:rFonts w:ascii="Verdana" w:hAnsi="Verdana" w:cs="Arial"/>
+                <w:sz w:val="20"/>
+              </w:rPr>
+              <w:t>consultar</w:t>
+            </w:r>
+            <w:r>
+              <w:rPr>
+                <w:rFonts w:ascii="Verdana" w:hAnsi="Verdana" w:cs="Arial"/>
+                <w:sz w:val="20"/>
+              </w:rPr>
+              <w:t xml:space="preserve"> l</w:t>
+            </w:r>
+            <w:r>
+              <w:rPr>
+                <w:rFonts w:ascii="Verdana" w:hAnsi="Verdana" w:cs="Arial"/>
+                <w:sz w:val="20"/>
+              </w:rPr>
+              <w:t>as solicitudes de PECOSA</w:t>
+            </w:r>
+            <w:r>
+              <w:rPr>
+                <w:rFonts w:ascii="Verdana" w:hAnsi="Verdana" w:cs="Arial"/>
+                <w:sz w:val="20"/>
+              </w:rPr>
+              <w:t>.</w:t>
+            </w:r>
+          </w:p>
+        </w:tc>
+      </w:tr>
+      <w:tr>
+        <w:trPr>
+          <w:trHeight w:val="210"/>
+        </w:trPr>
+        <w:tc>
+          <w:tcPr>
+            <w:tcW w:w="2880" w:type="dxa"/>
+          </w:tcPr>
+          <w:p>
+            <w:pPr>
+              <w:pStyle w:val="Textoindependiente"/>
+              <w:spacing w:before="60" w:after="60"/>
               <w:rPr>
                 <w:rFonts w:ascii="Verdana" w:hAnsi="Verdana" w:cs="Arial"/>
                 <w:i/>
@@ -10720,9 +11604,75 @@
                 <w:color w:val="0000FF"/>
                 <w:sz w:val="20"/>
               </w:rPr>
-              <w:t xml:space="preserve"> – </w:t>
-            </w:r>
-            <w:r>
+            </w:pPr>
+            <w:r>
+              <w:rPr>
+                <w:rFonts w:ascii="Verdana" w:hAnsi="Verdana" w:cs="Arial"/>
+                <w:i/>
+                <w:iCs/>
+                <w:noProof/>
+                <w:color w:val="0000FF"/>
+                <w:sz w:val="20"/>
+              </w:rPr>
+              <w:drawing>
+                <wp:inline distT="0" distB="0" distL="0" distR="0" wp14:anchorId="63A9961F" wp14:editId="152D858A">
+                  <wp:extent cx="1739900" cy="456565"/>
+                  <wp:effectExtent l="0" t="0" r="0" b="635"/>
+                  <wp:docPr id="117" name="Imagen 117"/>
+                  <wp:cNvGraphicFramePr>
+                    <a:graphicFrameLocks xmlns:a="http://schemas.openxmlformats.org/drawingml/2006/main" noChangeAspect="1"/>
+                  </wp:cNvGraphicFramePr>
+                  <a:graphic xmlns:a="http://schemas.openxmlformats.org/drawingml/2006/main">
+                    <a:graphicData uri="http://schemas.openxmlformats.org/drawingml/2006/picture">
+                      <pic:pic xmlns:pic="http://schemas.openxmlformats.org/drawingml/2006/picture">
+                        <pic:nvPicPr>
+                          <pic:cNvPr id="0" name="Picture 12"/>
+                          <pic:cNvPicPr>
+                            <a:picLocks noChangeAspect="1" noChangeArrowheads="1"/>
+                          </pic:cNvPicPr>
+                        </pic:nvPicPr>
+                        <pic:blipFill>
+                          <a:blip r:embed="rId18">
+                            <a:extLst>
+                              <a:ext uri="{28A0092B-C50C-407E-A947-70E740481C1C}">
+                                <a14:useLocalDpi xmlns:a14="http://schemas.microsoft.com/office/drawing/2010/main" val="0"/>
+                              </a:ext>
+                            </a:extLst>
+                          </a:blip>
+                          <a:srcRect/>
+                          <a:stretch>
+                            <a:fillRect/>
+                          </a:stretch>
+                        </pic:blipFill>
+                        <pic:spPr bwMode="auto">
+                          <a:xfrm>
+                            <a:off x="0" y="0"/>
+                            <a:ext cx="1739900" cy="456565"/>
+                          </a:xfrm>
+                          <a:prstGeom prst="rect">
+                            <a:avLst/>
+                          </a:prstGeom>
+                          <a:noFill/>
+                          <a:ln>
+                            <a:noFill/>
+                          </a:ln>
+                        </pic:spPr>
+                      </pic:pic>
+                    </a:graphicData>
+                  </a:graphic>
+                </wp:inline>
+              </w:drawing>
+            </w:r>
+          </w:p>
+        </w:tc>
+        <w:tc>
+          <w:tcPr>
+            <w:tcW w:w="4491" w:type="dxa"/>
+          </w:tcPr>
+          <w:p>
+            <w:pPr>
+              <w:pStyle w:val="Textoindependiente"/>
+              <w:spacing w:before="60" w:after="60"/>
               <w:rPr>
                 <w:rFonts w:ascii="Verdana" w:hAnsi="Verdana" w:cs="Arial"/>
                 <w:i/>
@@ -10730,9 +11680,57 @@
                 <w:color w:val="0000FF"/>
                 <w:sz w:val="20"/>
               </w:rPr>
-              <w:t>[</w:t>
-            </w:r>
-            <w:r>
+            </w:pPr>
+            <w:r>
+              <w:rPr>
+                <w:rFonts w:ascii="Verdana" w:hAnsi="Verdana" w:cs="Arial"/>
+                <w:sz w:val="20"/>
+              </w:rPr>
+              <w:t xml:space="preserve">Permitirá al responsable </w:t>
+            </w:r>
+            <w:r>
+              <w:rPr>
+                <w:rFonts w:ascii="Verdana" w:hAnsi="Verdana" w:cs="Arial"/>
+                <w:sz w:val="20"/>
+              </w:rPr>
+              <w:t xml:space="preserve">generar </w:t>
+            </w:r>
+            <w:r>
+              <w:rPr>
+                <w:rFonts w:ascii="Verdana" w:hAnsi="Verdana" w:cs="Arial"/>
+                <w:sz w:val="20"/>
+              </w:rPr>
+              <w:t>l</w:t>
+            </w:r>
+            <w:r>
+              <w:rPr>
+                <w:rFonts w:ascii="Verdana" w:hAnsi="Verdana" w:cs="Arial"/>
+                <w:sz w:val="20"/>
+              </w:rPr>
+              <w:t>a</w:t>
+            </w:r>
+            <w:r>
+              <w:rPr>
+                <w:rFonts w:ascii="Verdana" w:hAnsi="Verdana" w:cs="Arial"/>
+                <w:sz w:val="20"/>
+              </w:rPr>
+              <w:t xml:space="preserve"> guía de pedido para abastecer el almacén.</w:t>
+            </w:r>
+          </w:p>
+        </w:tc>
+      </w:tr>
+      <w:tr>
+        <w:trPr>
+          <w:trHeight w:val="210"/>
+        </w:trPr>
+        <w:tc>
+          <w:tcPr>
+            <w:tcW w:w="2880" w:type="dxa"/>
+          </w:tcPr>
+          <w:p>
+            <w:pPr>
+              <w:pStyle w:val="Textoindependiente"/>
+              <w:spacing w:before="60" w:after="60"/>
               <w:rPr>
                 <w:rFonts w:ascii="Verdana" w:hAnsi="Verdana" w:cs="Arial"/>
                 <w:i/>
@@ -10740,9 +11738,75 @@
                 <w:color w:val="0000FF"/>
                 <w:sz w:val="20"/>
               </w:rPr>
-              <w:t>Nombre del Caso de Uso</w:t>
-            </w:r>
-            <w:r>
+            </w:pPr>
+            <w:r>
+              <w:rPr>
+                <w:rFonts w:ascii="Verdana" w:hAnsi="Verdana" w:cs="Arial"/>
+                <w:i/>
+                <w:iCs/>
+                <w:noProof/>
+                <w:color w:val="0000FF"/>
+                <w:sz w:val="20"/>
+              </w:rPr>
+              <w:drawing>
+                <wp:inline distT="0" distB="0" distL="0" distR="0" wp14:anchorId="31DD1E5F" wp14:editId="3B84E7E6">
+                  <wp:extent cx="1724025" cy="514350"/>
+                  <wp:effectExtent l="0" t="0" r="9525" b="0"/>
+                  <wp:docPr id="118" name="Imagen 118"/>
+                  <wp:cNvGraphicFramePr>
+                    <a:graphicFrameLocks xmlns:a="http://schemas.openxmlformats.org/drawingml/2006/main" noChangeAspect="1"/>
+                  </wp:cNvGraphicFramePr>
+                  <a:graphic xmlns:a="http://schemas.openxmlformats.org/drawingml/2006/main">
+                    <a:graphicData uri="http://schemas.openxmlformats.org/drawingml/2006/picture">
+                      <pic:pic xmlns:pic="http://schemas.openxmlformats.org/drawingml/2006/picture">
+                        <pic:nvPicPr>
+                          <pic:cNvPr id="0" name="Picture 13"/>
+                          <pic:cNvPicPr>
+                            <a:picLocks noChangeAspect="1" noChangeArrowheads="1"/>
+                          </pic:cNvPicPr>
+                        </pic:nvPicPr>
+                        <pic:blipFill>
+                          <a:blip r:embed="rId19">
+                            <a:extLst>
+                              <a:ext uri="{28A0092B-C50C-407E-A947-70E740481C1C}">
+                                <a14:useLocalDpi xmlns:a14="http://schemas.microsoft.com/office/drawing/2010/main" val="0"/>
+                              </a:ext>
+                            </a:extLst>
+                          </a:blip>
+                          <a:srcRect/>
+                          <a:stretch>
+                            <a:fillRect/>
+                          </a:stretch>
+                        </pic:blipFill>
+                        <pic:spPr bwMode="auto">
+                          <a:xfrm>
+                            <a:off x="0" y="0"/>
+                            <a:ext cx="1724025" cy="514350"/>
+                          </a:xfrm>
+                          <a:prstGeom prst="rect">
+                            <a:avLst/>
+                          </a:prstGeom>
+                          <a:noFill/>
+                          <a:ln>
+                            <a:noFill/>
+                          </a:ln>
+                        </pic:spPr>
+                      </pic:pic>
+                    </a:graphicData>
+                  </a:graphic>
+                </wp:inline>
+              </w:drawing>
+            </w:r>
+          </w:p>
+        </w:tc>
+        <w:tc>
+          <w:tcPr>
+            <w:tcW w:w="4491" w:type="dxa"/>
+          </w:tcPr>
+          <w:p>
+            <w:pPr>
+              <w:pStyle w:val="Textoindependiente"/>
+              <w:spacing w:before="60" w:after="60"/>
               <w:rPr>
                 <w:rFonts w:ascii="Verdana" w:hAnsi="Verdana" w:cs="Arial"/>
                 <w:i/>
@@ -10750,13 +11814,52 @@
                 <w:color w:val="0000FF"/>
                 <w:sz w:val="20"/>
               </w:rPr>
-              <w:t>]</w:t>
-            </w:r>
-          </w:p>
-        </w:tc>
-        <w:tc>
-          <w:tcPr>
-            <w:tcW w:w="4491" w:type="dxa"/>
+            </w:pPr>
+            <w:r>
+              <w:rPr>
+                <w:rFonts w:ascii="Verdana" w:hAnsi="Verdana" w:cs="Arial"/>
+                <w:sz w:val="20"/>
+              </w:rPr>
+              <w:t xml:space="preserve">Permitirá al responsable </w:t>
+            </w:r>
+            <w:r>
+              <w:rPr>
+                <w:rFonts w:ascii="Verdana" w:hAnsi="Verdana" w:cs="Arial"/>
+                <w:sz w:val="20"/>
+              </w:rPr>
+              <w:t>consultar</w:t>
+            </w:r>
+            <w:r>
+              <w:rPr>
+                <w:rFonts w:ascii="Verdana" w:hAnsi="Verdana" w:cs="Arial"/>
+                <w:sz w:val="20"/>
+              </w:rPr>
+              <w:t xml:space="preserve"> l</w:t>
+            </w:r>
+            <w:r>
+              <w:rPr>
+                <w:rFonts w:ascii="Verdana" w:hAnsi="Verdana" w:cs="Arial"/>
+                <w:sz w:val="20"/>
+              </w:rPr>
+              <w:t>a guía de pedido</w:t>
+            </w:r>
+            <w:r>
+              <w:rPr>
+                <w:rFonts w:ascii="Verdana" w:hAnsi="Verdana" w:cs="Arial"/>
+                <w:sz w:val="20"/>
+              </w:rPr>
+              <w:t>.</w:t>
+            </w:r>
+          </w:p>
+        </w:tc>
+      </w:tr>
+      <w:tr>
+        <w:trPr>
+          <w:trHeight w:val="210"/>
+        </w:trPr>
+        <w:tc>
+          <w:tcPr>
+            <w:tcW w:w="2880" w:type="dxa"/>
           </w:tcPr>
           <w:p>
             <w:pPr>
@@ -10775,12 +11878,69 @@
                 <w:rFonts w:ascii="Verdana" w:hAnsi="Verdana" w:cs="Arial"/>
                 <w:i/>
                 <w:iCs/>
+                <w:noProof/>
                 <w:color w:val="0000FF"/>
                 <w:sz w:val="20"/>
               </w:rPr>
-              <w:t>[</w:t>
-            </w:r>
-            <w:r>
+              <w:drawing>
+                <wp:inline distT="0" distB="0" distL="0" distR="0" wp14:anchorId="367C02FE" wp14:editId="4EBB6E0F">
+                  <wp:extent cx="1739900" cy="589280"/>
+                  <wp:effectExtent l="0" t="0" r="0" b="1270"/>
+                  <wp:docPr id="119" name="Imagen 119"/>
+                  <wp:cNvGraphicFramePr>
+                    <a:graphicFrameLocks xmlns:a="http://schemas.openxmlformats.org/drawingml/2006/main" noChangeAspect="1"/>
+                  </wp:cNvGraphicFramePr>
+                  <a:graphic xmlns:a="http://schemas.openxmlformats.org/drawingml/2006/main">
+                    <a:graphicData uri="http://schemas.openxmlformats.org/drawingml/2006/picture">
+                      <pic:pic xmlns:pic="http://schemas.openxmlformats.org/drawingml/2006/picture">
+                        <pic:nvPicPr>
+                          <pic:cNvPr id="0" name="Picture 14"/>
+                          <pic:cNvPicPr>
+                            <a:picLocks noChangeAspect="1" noChangeArrowheads="1"/>
+                          </pic:cNvPicPr>
+                        </pic:nvPicPr>
+                        <pic:blipFill>
+                          <a:blip r:embed="rId20">
+                            <a:extLst>
+                              <a:ext uri="{28A0092B-C50C-407E-A947-70E740481C1C}">
+                                <a14:useLocalDpi xmlns:a14="http://schemas.microsoft.com/office/drawing/2010/main" val="0"/>
+                              </a:ext>
+                            </a:extLst>
+                          </a:blip>
+                          <a:srcRect/>
+                          <a:stretch>
+                            <a:fillRect/>
+                          </a:stretch>
+                        </pic:blipFill>
+                        <pic:spPr bwMode="auto">
+                          <a:xfrm>
+                            <a:off x="0" y="0"/>
+                            <a:ext cx="1739900" cy="589280"/>
+                          </a:xfrm>
+                          <a:prstGeom prst="rect">
+                            <a:avLst/>
+                          </a:prstGeom>
+                          <a:noFill/>
+                          <a:ln>
+                            <a:noFill/>
+                          </a:ln>
+                        </pic:spPr>
+                      </pic:pic>
+                    </a:graphicData>
+                  </a:graphic>
+                </wp:inline>
+              </w:drawing>
+            </w:r>
+          </w:p>
+        </w:tc>
+        <w:tc>
+          <w:tcPr>
+            <w:tcW w:w="4491" w:type="dxa"/>
+          </w:tcPr>
+          <w:p>
+            <w:pPr>
+              <w:pStyle w:val="Textoindependiente"/>
+              <w:spacing w:before="60" w:after="60"/>
               <w:rPr>
                 <w:rFonts w:ascii="Verdana" w:hAnsi="Verdana" w:cs="Arial"/>
                 <w:i/>
@@ -10788,9 +11948,57 @@
                 <w:color w:val="0000FF"/>
                 <w:sz w:val="20"/>
               </w:rPr>
-              <w:t>Descripción del caso de uso. En la descripción deberá indicar las acciones que permitirá el caso de uso.</w:t>
-            </w:r>
-            <w:r>
+            </w:pPr>
+            <w:r>
+              <w:rPr>
+                <w:rFonts w:ascii="Verdana" w:hAnsi="Verdana" w:cs="Arial"/>
+                <w:sz w:val="20"/>
+              </w:rPr>
+              <w:t xml:space="preserve">Permitirá al responsable </w:t>
+            </w:r>
+            <w:r>
+              <w:rPr>
+                <w:rFonts w:ascii="Verdana" w:hAnsi="Verdana" w:cs="Arial"/>
+                <w:sz w:val="20"/>
+              </w:rPr>
+              <w:t>generar</w:t>
+            </w:r>
+            <w:r>
+              <w:rPr>
+                <w:rFonts w:ascii="Verdana" w:hAnsi="Verdana" w:cs="Arial"/>
+                <w:sz w:val="20"/>
+              </w:rPr>
+              <w:t xml:space="preserve"> l</w:t>
+            </w:r>
+            <w:r>
+              <w:rPr>
+                <w:rFonts w:ascii="Verdana" w:hAnsi="Verdana" w:cs="Arial"/>
+                <w:sz w:val="20"/>
+              </w:rPr>
+              <w:t xml:space="preserve">a </w:t>
+            </w:r>
+            <w:r>
+              <w:rPr>
+                <w:rFonts w:ascii="Verdana" w:hAnsi="Verdana" w:cs="Arial"/>
+                <w:sz w:val="20"/>
+              </w:rPr>
+              <w:t>factura del proveedor.</w:t>
+            </w:r>
+          </w:p>
+        </w:tc>
+      </w:tr>
+      <w:tr>
+        <w:trPr>
+          <w:trHeight w:val="210"/>
+        </w:trPr>
+        <w:tc>
+          <w:tcPr>
+            <w:tcW w:w="2880" w:type="dxa"/>
+          </w:tcPr>
+          <w:p>
+            <w:pPr>
+              <w:pStyle w:val="Textoindependiente"/>
+              <w:spacing w:before="60" w:after="60"/>
               <w:rPr>
                 <w:rFonts w:ascii="Verdana" w:hAnsi="Verdana" w:cs="Arial"/>
                 <w:i/>
@@ -10798,7 +12006,999 @@
                 <w:color w:val="0000FF"/>
                 <w:sz w:val="20"/>
               </w:rPr>
-              <w:t>]</w:t>
+            </w:pPr>
+            <w:r>
+              <w:rPr>
+                <w:rFonts w:ascii="Verdana" w:hAnsi="Verdana" w:cs="Arial"/>
+                <w:i/>
+                <w:iCs/>
+                <w:noProof/>
+                <w:color w:val="0000FF"/>
+                <w:sz w:val="20"/>
+              </w:rPr>
+              <w:drawing>
+                <wp:inline distT="0" distB="0" distL="0" distR="0" wp14:anchorId="63F88100" wp14:editId="5B81619B">
+                  <wp:extent cx="1739900" cy="589280"/>
+                  <wp:effectExtent l="0" t="0" r="0" b="1270"/>
+                  <wp:docPr id="120" name="Imagen 120"/>
+                  <wp:cNvGraphicFramePr>
+                    <a:graphicFrameLocks xmlns:a="http://schemas.openxmlformats.org/drawingml/2006/main" noChangeAspect="1"/>
+                  </wp:cNvGraphicFramePr>
+                  <a:graphic xmlns:a="http://schemas.openxmlformats.org/drawingml/2006/main">
+                    <a:graphicData uri="http://schemas.openxmlformats.org/drawingml/2006/picture">
+                      <pic:pic xmlns:pic="http://schemas.openxmlformats.org/drawingml/2006/picture">
+                        <pic:nvPicPr>
+                          <pic:cNvPr id="0" name="Picture 15"/>
+                          <pic:cNvPicPr>
+                            <a:picLocks noChangeAspect="1" noChangeArrowheads="1"/>
+                          </pic:cNvPicPr>
+                        </pic:nvPicPr>
+                        <pic:blipFill>
+                          <a:blip r:embed="rId21">
+                            <a:extLst>
+                              <a:ext uri="{28A0092B-C50C-407E-A947-70E740481C1C}">
+                                <a14:useLocalDpi xmlns:a14="http://schemas.microsoft.com/office/drawing/2010/main" val="0"/>
+                              </a:ext>
+                            </a:extLst>
+                          </a:blip>
+                          <a:srcRect/>
+                          <a:stretch>
+                            <a:fillRect/>
+                          </a:stretch>
+                        </pic:blipFill>
+                        <pic:spPr bwMode="auto">
+                          <a:xfrm>
+                            <a:off x="0" y="0"/>
+                            <a:ext cx="1739900" cy="589280"/>
+                          </a:xfrm>
+                          <a:prstGeom prst="rect">
+                            <a:avLst/>
+                          </a:prstGeom>
+                          <a:noFill/>
+                          <a:ln>
+                            <a:noFill/>
+                          </a:ln>
+                        </pic:spPr>
+                      </pic:pic>
+                    </a:graphicData>
+                  </a:graphic>
+                </wp:inline>
+              </w:drawing>
+            </w:r>
+          </w:p>
+        </w:tc>
+        <w:tc>
+          <w:tcPr>
+            <w:tcW w:w="4491" w:type="dxa"/>
+          </w:tcPr>
+          <w:p>
+            <w:pPr>
+              <w:pStyle w:val="Textoindependiente"/>
+              <w:spacing w:before="60" w:after="60"/>
+              <w:rPr>
+                <w:rFonts w:ascii="Verdana" w:hAnsi="Verdana" w:cs="Arial"/>
+                <w:i/>
+                <w:iCs/>
+                <w:color w:val="0000FF"/>
+                <w:sz w:val="20"/>
+              </w:rPr>
+            </w:pPr>
+            <w:r>
+              <w:rPr>
+                <w:rFonts w:ascii="Verdana" w:hAnsi="Verdana" w:cs="Arial"/>
+                <w:sz w:val="20"/>
+              </w:rPr>
+              <w:t xml:space="preserve">Permitirá al responsable </w:t>
+            </w:r>
+            <w:r>
+              <w:rPr>
+                <w:rFonts w:ascii="Verdana" w:hAnsi="Verdana" w:cs="Arial"/>
+                <w:sz w:val="20"/>
+              </w:rPr>
+              <w:t>Consult</w:t>
+            </w:r>
+            <w:r>
+              <w:rPr>
+                <w:rFonts w:ascii="Verdana" w:hAnsi="Verdana" w:cs="Arial"/>
+                <w:sz w:val="20"/>
+              </w:rPr>
+              <w:t>ar</w:t>
+            </w:r>
+            <w:r>
+              <w:rPr>
+                <w:rFonts w:ascii="Verdana" w:hAnsi="Verdana" w:cs="Arial"/>
+                <w:sz w:val="20"/>
+              </w:rPr>
+              <w:t xml:space="preserve"> l</w:t>
+            </w:r>
+            <w:r>
+              <w:rPr>
+                <w:rFonts w:ascii="Verdana" w:hAnsi="Verdana" w:cs="Arial"/>
+                <w:sz w:val="20"/>
+              </w:rPr>
+              <w:t>a factura del proveedor.</w:t>
+            </w:r>
+          </w:p>
+        </w:tc>
+      </w:tr>
+      <w:tr>
+        <w:trPr>
+          <w:trHeight w:val="210"/>
+        </w:trPr>
+        <w:tc>
+          <w:tcPr>
+            <w:tcW w:w="2880" w:type="dxa"/>
+          </w:tcPr>
+          <w:p>
+            <w:pPr>
+              <w:pStyle w:val="Textoindependiente"/>
+              <w:spacing w:before="60" w:after="60"/>
+              <w:rPr>
+                <w:rFonts w:ascii="Verdana" w:hAnsi="Verdana" w:cs="Arial"/>
+                <w:i/>
+                <w:iCs/>
+                <w:color w:val="0000FF"/>
+                <w:sz w:val="20"/>
+              </w:rPr>
+            </w:pPr>
+            <w:r>
+              <w:rPr>
+                <w:rFonts w:ascii="Verdana" w:hAnsi="Verdana" w:cs="Arial"/>
+                <w:i/>
+                <w:iCs/>
+                <w:noProof/>
+                <w:color w:val="0000FF"/>
+                <w:sz w:val="20"/>
+              </w:rPr>
+              <w:drawing>
+                <wp:inline distT="0" distB="0" distL="0" distR="0" wp14:anchorId="7E743EAA" wp14:editId="1E80B838">
+                  <wp:extent cx="1739900" cy="589280"/>
+                  <wp:effectExtent l="0" t="0" r="0" b="1270"/>
+                  <wp:docPr id="121" name="Imagen 121"/>
+                  <wp:cNvGraphicFramePr>
+                    <a:graphicFrameLocks xmlns:a="http://schemas.openxmlformats.org/drawingml/2006/main" noChangeAspect="1"/>
+                  </wp:cNvGraphicFramePr>
+                  <a:graphic xmlns:a="http://schemas.openxmlformats.org/drawingml/2006/main">
+                    <a:graphicData uri="http://schemas.openxmlformats.org/drawingml/2006/picture">
+                      <pic:pic xmlns:pic="http://schemas.openxmlformats.org/drawingml/2006/picture">
+                        <pic:nvPicPr>
+                          <pic:cNvPr id="0" name="Picture 16"/>
+                          <pic:cNvPicPr>
+                            <a:picLocks noChangeAspect="1" noChangeArrowheads="1"/>
+                          </pic:cNvPicPr>
+                        </pic:nvPicPr>
+                        <pic:blipFill>
+                          <a:blip r:embed="rId22">
+                            <a:extLst>
+                              <a:ext uri="{28A0092B-C50C-407E-A947-70E740481C1C}">
+                                <a14:useLocalDpi xmlns:a14="http://schemas.microsoft.com/office/drawing/2010/main" val="0"/>
+                              </a:ext>
+                            </a:extLst>
+                          </a:blip>
+                          <a:srcRect/>
+                          <a:stretch>
+                            <a:fillRect/>
+                          </a:stretch>
+                        </pic:blipFill>
+                        <pic:spPr bwMode="auto">
+                          <a:xfrm>
+                            <a:off x="0" y="0"/>
+                            <a:ext cx="1739900" cy="589280"/>
+                          </a:xfrm>
+                          <a:prstGeom prst="rect">
+                            <a:avLst/>
+                          </a:prstGeom>
+                          <a:noFill/>
+                          <a:ln>
+                            <a:noFill/>
+                          </a:ln>
+                        </pic:spPr>
+                      </pic:pic>
+                    </a:graphicData>
+                  </a:graphic>
+                </wp:inline>
+              </w:drawing>
+            </w:r>
+          </w:p>
+        </w:tc>
+        <w:tc>
+          <w:tcPr>
+            <w:tcW w:w="4491" w:type="dxa"/>
+          </w:tcPr>
+          <w:p>
+            <w:pPr>
+              <w:pStyle w:val="Textoindependiente"/>
+              <w:spacing w:before="60" w:after="60"/>
+              <w:rPr>
+                <w:rFonts w:ascii="Verdana" w:hAnsi="Verdana" w:cs="Arial"/>
+                <w:i/>
+                <w:iCs/>
+                <w:color w:val="0000FF"/>
+                <w:sz w:val="20"/>
+              </w:rPr>
+            </w:pPr>
+            <w:r>
+              <w:rPr>
+                <w:rFonts w:ascii="Verdana" w:hAnsi="Verdana" w:cs="Arial"/>
+                <w:sz w:val="20"/>
+              </w:rPr>
+              <w:t xml:space="preserve">Permitirá al responsable </w:t>
+            </w:r>
+            <w:r>
+              <w:rPr>
+                <w:rFonts w:ascii="Verdana" w:hAnsi="Verdana" w:cs="Arial"/>
+                <w:sz w:val="20"/>
+              </w:rPr>
+              <w:t>registrar</w:t>
+            </w:r>
+            <w:r>
+              <w:rPr>
+                <w:rFonts w:ascii="Verdana" w:hAnsi="Verdana" w:cs="Arial"/>
+                <w:sz w:val="20"/>
+              </w:rPr>
+              <w:t xml:space="preserve"> l</w:t>
+            </w:r>
+            <w:r>
+              <w:rPr>
+                <w:rFonts w:ascii="Verdana" w:hAnsi="Verdana" w:cs="Arial"/>
+                <w:sz w:val="20"/>
+              </w:rPr>
+              <w:t>a factura del proveedor.</w:t>
+            </w:r>
+          </w:p>
+        </w:tc>
+      </w:tr>
+      <w:tr>
+        <w:trPr>
+          <w:trHeight w:val="210"/>
+        </w:trPr>
+        <w:tc>
+          <w:tcPr>
+            <w:tcW w:w="2880" w:type="dxa"/>
+          </w:tcPr>
+          <w:p>
+            <w:pPr>
+              <w:pStyle w:val="Textoindependiente"/>
+              <w:spacing w:before="60" w:after="60"/>
+              <w:rPr>
+                <w:rFonts w:ascii="Verdana" w:hAnsi="Verdana" w:cs="Arial"/>
+                <w:i/>
+                <w:iCs/>
+                <w:color w:val="0000FF"/>
+                <w:sz w:val="20"/>
+              </w:rPr>
+            </w:pPr>
+            <w:r>
+              <w:rPr>
+                <w:rFonts w:ascii="Verdana" w:hAnsi="Verdana" w:cs="Arial"/>
+                <w:i/>
+                <w:iCs/>
+                <w:noProof/>
+                <w:color w:val="0000FF"/>
+                <w:sz w:val="20"/>
+              </w:rPr>
+              <w:drawing>
+                <wp:inline distT="0" distB="0" distL="0" distR="0" wp14:anchorId="2E5F1149" wp14:editId="72486BC7">
+                  <wp:extent cx="1739900" cy="456565"/>
+                  <wp:effectExtent l="0" t="0" r="0" b="635"/>
+                  <wp:docPr id="122" name="Imagen 122"/>
+                  <wp:cNvGraphicFramePr>
+                    <a:graphicFrameLocks xmlns:a="http://schemas.openxmlformats.org/drawingml/2006/main" noChangeAspect="1"/>
+                  </wp:cNvGraphicFramePr>
+                  <a:graphic xmlns:a="http://schemas.openxmlformats.org/drawingml/2006/main">
+                    <a:graphicData uri="http://schemas.openxmlformats.org/drawingml/2006/picture">
+                      <pic:pic xmlns:pic="http://schemas.openxmlformats.org/drawingml/2006/picture">
+                        <pic:nvPicPr>
+                          <pic:cNvPr id="0" name="Picture 17"/>
+                          <pic:cNvPicPr>
+                            <a:picLocks noChangeAspect="1" noChangeArrowheads="1"/>
+                          </pic:cNvPicPr>
+                        </pic:nvPicPr>
+                        <pic:blipFill>
+                          <a:blip r:embed="rId23">
+                            <a:extLst>
+                              <a:ext uri="{28A0092B-C50C-407E-A947-70E740481C1C}">
+                                <a14:useLocalDpi xmlns:a14="http://schemas.microsoft.com/office/drawing/2010/main" val="0"/>
+                              </a:ext>
+                            </a:extLst>
+                          </a:blip>
+                          <a:srcRect/>
+                          <a:stretch>
+                            <a:fillRect/>
+                          </a:stretch>
+                        </pic:blipFill>
+                        <pic:spPr bwMode="auto">
+                          <a:xfrm>
+                            <a:off x="0" y="0"/>
+                            <a:ext cx="1739900" cy="456565"/>
+                          </a:xfrm>
+                          <a:prstGeom prst="rect">
+                            <a:avLst/>
+                          </a:prstGeom>
+                          <a:noFill/>
+                          <a:ln>
+                            <a:noFill/>
+                          </a:ln>
+                        </pic:spPr>
+                      </pic:pic>
+                    </a:graphicData>
+                  </a:graphic>
+                </wp:inline>
+              </w:drawing>
+            </w:r>
+          </w:p>
+        </w:tc>
+        <w:tc>
+          <w:tcPr>
+            <w:tcW w:w="4491" w:type="dxa"/>
+          </w:tcPr>
+          <w:p>
+            <w:pPr>
+              <w:pStyle w:val="Textoindependiente"/>
+              <w:spacing w:before="60" w:after="60"/>
+              <w:rPr>
+                <w:rFonts w:ascii="Verdana" w:hAnsi="Verdana" w:cs="Arial"/>
+                <w:i/>
+                <w:iCs/>
+                <w:color w:val="0000FF"/>
+                <w:sz w:val="20"/>
+              </w:rPr>
+            </w:pPr>
+            <w:r>
+              <w:rPr>
+                <w:rFonts w:ascii="Verdana" w:hAnsi="Verdana" w:cs="Arial"/>
+                <w:sz w:val="20"/>
+              </w:rPr>
+              <w:t xml:space="preserve">Permitirá al responsable </w:t>
+            </w:r>
+            <w:r>
+              <w:rPr>
+                <w:rFonts w:ascii="Verdana" w:hAnsi="Verdana" w:cs="Arial"/>
+                <w:sz w:val="20"/>
+              </w:rPr>
+              <w:t>generar</w:t>
+            </w:r>
+            <w:r>
+              <w:rPr>
+                <w:rFonts w:ascii="Verdana" w:hAnsi="Verdana" w:cs="Arial"/>
+                <w:sz w:val="20"/>
+              </w:rPr>
+              <w:t xml:space="preserve"> </w:t>
+            </w:r>
+            <w:r>
+              <w:rPr>
+                <w:rFonts w:ascii="Verdana" w:hAnsi="Verdana" w:cs="Arial"/>
+                <w:sz w:val="20"/>
+              </w:rPr>
+              <w:t>el formato de registro.</w:t>
+            </w:r>
+          </w:p>
+        </w:tc>
+      </w:tr>
+      <w:tr>
+        <w:trPr>
+          <w:trHeight w:val="210"/>
+        </w:trPr>
+        <w:tc>
+          <w:tcPr>
+            <w:tcW w:w="2880" w:type="dxa"/>
+          </w:tcPr>
+          <w:p>
+            <w:pPr>
+              <w:pStyle w:val="Textoindependiente"/>
+              <w:spacing w:before="60" w:after="60"/>
+              <w:rPr>
+                <w:rFonts w:ascii="Verdana" w:hAnsi="Verdana" w:cs="Arial"/>
+                <w:i/>
+                <w:iCs/>
+                <w:color w:val="0000FF"/>
+                <w:sz w:val="20"/>
+              </w:rPr>
+            </w:pPr>
+            <w:r>
+              <w:rPr>
+                <w:rFonts w:ascii="Verdana" w:hAnsi="Verdana" w:cs="Arial"/>
+                <w:i/>
+                <w:iCs/>
+                <w:noProof/>
+                <w:color w:val="0000FF"/>
+                <w:sz w:val="20"/>
+              </w:rPr>
+              <w:drawing>
+                <wp:inline distT="0" distB="0" distL="0" distR="0" wp14:anchorId="2637343E" wp14:editId="1CDB2840">
+                  <wp:extent cx="1739900" cy="456565"/>
+                  <wp:effectExtent l="0" t="0" r="0" b="635"/>
+                  <wp:docPr id="123" name="Imagen 123"/>
+                  <wp:cNvGraphicFramePr>
+                    <a:graphicFrameLocks xmlns:a="http://schemas.openxmlformats.org/drawingml/2006/main" noChangeAspect="1"/>
+                  </wp:cNvGraphicFramePr>
+                  <a:graphic xmlns:a="http://schemas.openxmlformats.org/drawingml/2006/main">
+                    <a:graphicData uri="http://schemas.openxmlformats.org/drawingml/2006/picture">
+                      <pic:pic xmlns:pic="http://schemas.openxmlformats.org/drawingml/2006/picture">
+                        <pic:nvPicPr>
+                          <pic:cNvPr id="0" name="Picture 18"/>
+                          <pic:cNvPicPr>
+                            <a:picLocks noChangeAspect="1" noChangeArrowheads="1"/>
+                          </pic:cNvPicPr>
+                        </pic:nvPicPr>
+                        <pic:blipFill>
+                          <a:blip r:embed="rId24">
+                            <a:extLst>
+                              <a:ext uri="{28A0092B-C50C-407E-A947-70E740481C1C}">
+                                <a14:useLocalDpi xmlns:a14="http://schemas.microsoft.com/office/drawing/2010/main" val="0"/>
+                              </a:ext>
+                            </a:extLst>
+                          </a:blip>
+                          <a:srcRect/>
+                          <a:stretch>
+                            <a:fillRect/>
+                          </a:stretch>
+                        </pic:blipFill>
+                        <pic:spPr bwMode="auto">
+                          <a:xfrm>
+                            <a:off x="0" y="0"/>
+                            <a:ext cx="1739900" cy="456565"/>
+                          </a:xfrm>
+                          <a:prstGeom prst="rect">
+                            <a:avLst/>
+                          </a:prstGeom>
+                          <a:noFill/>
+                          <a:ln>
+                            <a:noFill/>
+                          </a:ln>
+                        </pic:spPr>
+                      </pic:pic>
+                    </a:graphicData>
+                  </a:graphic>
+                </wp:inline>
+              </w:drawing>
+            </w:r>
+          </w:p>
+        </w:tc>
+        <w:tc>
+          <w:tcPr>
+            <w:tcW w:w="4491" w:type="dxa"/>
+          </w:tcPr>
+          <w:p>
+            <w:pPr>
+              <w:pStyle w:val="Textoindependiente"/>
+              <w:spacing w:before="60" w:after="60"/>
+              <w:rPr>
+                <w:rFonts w:ascii="Verdana" w:hAnsi="Verdana" w:cs="Arial"/>
+                <w:i/>
+                <w:iCs/>
+                <w:color w:val="0000FF"/>
+                <w:sz w:val="20"/>
+              </w:rPr>
+            </w:pPr>
+            <w:r>
+              <w:rPr>
+                <w:rFonts w:ascii="Verdana" w:hAnsi="Verdana" w:cs="Arial"/>
+                <w:sz w:val="20"/>
+              </w:rPr>
+              <w:t xml:space="preserve">Permitirá al responsable </w:t>
+            </w:r>
+            <w:r>
+              <w:rPr>
+                <w:rFonts w:ascii="Verdana" w:hAnsi="Verdana" w:cs="Arial"/>
+                <w:sz w:val="20"/>
+              </w:rPr>
+              <w:t>registrar</w:t>
+            </w:r>
+            <w:r>
+              <w:rPr>
+                <w:rFonts w:ascii="Verdana" w:hAnsi="Verdana" w:cs="Arial"/>
+                <w:sz w:val="20"/>
+              </w:rPr>
+              <w:t xml:space="preserve"> </w:t>
+            </w:r>
+            <w:r>
+              <w:rPr>
+                <w:rFonts w:ascii="Verdana" w:hAnsi="Verdana" w:cs="Arial"/>
+                <w:sz w:val="20"/>
+              </w:rPr>
+              <w:t>el formato de registro</w:t>
+            </w:r>
+            <w:r>
+              <w:rPr>
+                <w:rFonts w:ascii="Verdana" w:hAnsi="Verdana" w:cs="Arial"/>
+                <w:sz w:val="20"/>
+              </w:rPr>
+              <w:t>.</w:t>
+            </w:r>
+          </w:p>
+        </w:tc>
+      </w:tr>
+      <w:tr>
+        <w:trPr>
+          <w:trHeight w:val="210"/>
+        </w:trPr>
+        <w:tc>
+          <w:tcPr>
+            <w:tcW w:w="2880" w:type="dxa"/>
+          </w:tcPr>
+          <w:p>
+            <w:pPr>
+              <w:pStyle w:val="Textoindependiente"/>
+              <w:spacing w:before="60" w:after="60"/>
+              <w:rPr>
+                <w:rFonts w:ascii="Verdana" w:hAnsi="Verdana" w:cs="Arial"/>
+                <w:i/>
+                <w:iCs/>
+                <w:color w:val="0000FF"/>
+                <w:sz w:val="20"/>
+              </w:rPr>
+            </w:pPr>
+            <w:r>
+              <w:rPr>
+                <w:rFonts w:ascii="Verdana" w:hAnsi="Verdana" w:cs="Arial"/>
+                <w:i/>
+                <w:iCs/>
+                <w:noProof/>
+                <w:color w:val="0000FF"/>
+                <w:sz w:val="20"/>
+              </w:rPr>
+              <w:drawing>
+                <wp:inline distT="0" distB="0" distL="0" distR="0" wp14:anchorId="2DFC2693" wp14:editId="42D8084A">
+                  <wp:extent cx="1739900" cy="456565"/>
+                  <wp:effectExtent l="0" t="0" r="0" b="635"/>
+                  <wp:docPr id="124" name="Imagen 124"/>
+                  <wp:cNvGraphicFramePr>
+                    <a:graphicFrameLocks xmlns:a="http://schemas.openxmlformats.org/drawingml/2006/main" noChangeAspect="1"/>
+                  </wp:cNvGraphicFramePr>
+                  <a:graphic xmlns:a="http://schemas.openxmlformats.org/drawingml/2006/main">
+                    <a:graphicData uri="http://schemas.openxmlformats.org/drawingml/2006/picture">
+                      <pic:pic xmlns:pic="http://schemas.openxmlformats.org/drawingml/2006/picture">
+                        <pic:nvPicPr>
+                          <pic:cNvPr id="0" name="Picture 19"/>
+                          <pic:cNvPicPr>
+                            <a:picLocks noChangeAspect="1" noChangeArrowheads="1"/>
+                          </pic:cNvPicPr>
+                        </pic:nvPicPr>
+                        <pic:blipFill>
+                          <a:blip r:embed="rId25">
+                            <a:extLst>
+                              <a:ext uri="{28A0092B-C50C-407E-A947-70E740481C1C}">
+                                <a14:useLocalDpi xmlns:a14="http://schemas.microsoft.com/office/drawing/2010/main" val="0"/>
+                              </a:ext>
+                            </a:extLst>
+                          </a:blip>
+                          <a:srcRect/>
+                          <a:stretch>
+                            <a:fillRect/>
+                          </a:stretch>
+                        </pic:blipFill>
+                        <pic:spPr bwMode="auto">
+                          <a:xfrm>
+                            <a:off x="0" y="0"/>
+                            <a:ext cx="1739900" cy="456565"/>
+                          </a:xfrm>
+                          <a:prstGeom prst="rect">
+                            <a:avLst/>
+                          </a:prstGeom>
+                          <a:noFill/>
+                          <a:ln>
+                            <a:noFill/>
+                          </a:ln>
+                        </pic:spPr>
+                      </pic:pic>
+                    </a:graphicData>
+                  </a:graphic>
+                </wp:inline>
+              </w:drawing>
+            </w:r>
+          </w:p>
+        </w:tc>
+        <w:tc>
+          <w:tcPr>
+            <w:tcW w:w="4491" w:type="dxa"/>
+          </w:tcPr>
+          <w:p>
+            <w:pPr>
+              <w:pStyle w:val="Textoindependiente"/>
+              <w:spacing w:before="60" w:after="60"/>
+              <w:rPr>
+                <w:rFonts w:ascii="Verdana" w:hAnsi="Verdana" w:cs="Arial"/>
+                <w:i/>
+                <w:iCs/>
+                <w:color w:val="0000FF"/>
+                <w:sz w:val="20"/>
+              </w:rPr>
+            </w:pPr>
+            <w:r>
+              <w:rPr>
+                <w:rFonts w:ascii="Verdana" w:hAnsi="Verdana" w:cs="Arial"/>
+                <w:sz w:val="20"/>
+              </w:rPr>
+              <w:t xml:space="preserve">Permitirá al responsable </w:t>
+            </w:r>
+            <w:r>
+              <w:rPr>
+                <w:rFonts w:ascii="Verdana" w:hAnsi="Verdana" w:cs="Arial"/>
+                <w:sz w:val="20"/>
+              </w:rPr>
+              <w:t>generar</w:t>
+            </w:r>
+            <w:r>
+              <w:rPr>
+                <w:rFonts w:ascii="Verdana" w:hAnsi="Verdana" w:cs="Arial"/>
+                <w:sz w:val="20"/>
+              </w:rPr>
+              <w:t xml:space="preserve"> </w:t>
+            </w:r>
+            <w:r>
+              <w:rPr>
+                <w:rFonts w:ascii="Verdana" w:hAnsi="Verdana" w:cs="Arial"/>
+                <w:sz w:val="20"/>
+              </w:rPr>
+              <w:t>la guía de entrega.</w:t>
+            </w:r>
+          </w:p>
+        </w:tc>
+      </w:tr>
+      <w:tr>
+        <w:trPr>
+          <w:trHeight w:val="210"/>
+        </w:trPr>
+        <w:tc>
+          <w:tcPr>
+            <w:tcW w:w="2880" w:type="dxa"/>
+          </w:tcPr>
+          <w:p>
+            <w:pPr>
+              <w:pStyle w:val="Textoindependiente"/>
+              <w:spacing w:before="60" w:after="60"/>
+              <w:rPr>
+                <w:rFonts w:ascii="Verdana" w:hAnsi="Verdana" w:cs="Arial"/>
+                <w:i/>
+                <w:iCs/>
+                <w:color w:val="0000FF"/>
+                <w:sz w:val="20"/>
+              </w:rPr>
+            </w:pPr>
+            <w:r>
+              <w:rPr>
+                <w:rFonts w:ascii="Verdana" w:hAnsi="Verdana" w:cs="Arial"/>
+                <w:i/>
+                <w:iCs/>
+                <w:noProof/>
+                <w:color w:val="0000FF"/>
+                <w:sz w:val="20"/>
+              </w:rPr>
+              <w:drawing>
+                <wp:inline distT="0" distB="0" distL="0" distR="0" wp14:anchorId="43C188F0" wp14:editId="37D64732">
+                  <wp:extent cx="1739900" cy="485140"/>
+                  <wp:effectExtent l="0" t="0" r="0" b="0"/>
+                  <wp:docPr id="125" name="Imagen 125"/>
+                  <wp:cNvGraphicFramePr>
+                    <a:graphicFrameLocks xmlns:a="http://schemas.openxmlformats.org/drawingml/2006/main" noChangeAspect="1"/>
+                  </wp:cNvGraphicFramePr>
+                  <a:graphic xmlns:a="http://schemas.openxmlformats.org/drawingml/2006/main">
+                    <a:graphicData uri="http://schemas.openxmlformats.org/drawingml/2006/picture">
+                      <pic:pic xmlns:pic="http://schemas.openxmlformats.org/drawingml/2006/picture">
+                        <pic:nvPicPr>
+                          <pic:cNvPr id="0" name="Picture 20"/>
+                          <pic:cNvPicPr>
+                            <a:picLocks noChangeAspect="1" noChangeArrowheads="1"/>
+                          </pic:cNvPicPr>
+                        </pic:nvPicPr>
+                        <pic:blipFill>
+                          <a:blip r:embed="rId26">
+                            <a:extLst>
+                              <a:ext uri="{28A0092B-C50C-407E-A947-70E740481C1C}">
+                                <a14:useLocalDpi xmlns:a14="http://schemas.microsoft.com/office/drawing/2010/main" val="0"/>
+                              </a:ext>
+                            </a:extLst>
+                          </a:blip>
+                          <a:srcRect/>
+                          <a:stretch>
+                            <a:fillRect/>
+                          </a:stretch>
+                        </pic:blipFill>
+                        <pic:spPr bwMode="auto">
+                          <a:xfrm>
+                            <a:off x="0" y="0"/>
+                            <a:ext cx="1739900" cy="485140"/>
+                          </a:xfrm>
+                          <a:prstGeom prst="rect">
+                            <a:avLst/>
+                          </a:prstGeom>
+                          <a:noFill/>
+                          <a:ln>
+                            <a:noFill/>
+                          </a:ln>
+                        </pic:spPr>
+                      </pic:pic>
+                    </a:graphicData>
+                  </a:graphic>
+                </wp:inline>
+              </w:drawing>
+            </w:r>
+          </w:p>
+        </w:tc>
+        <w:tc>
+          <w:tcPr>
+            <w:tcW w:w="4491" w:type="dxa"/>
+          </w:tcPr>
+          <w:p>
+            <w:pPr>
+              <w:pStyle w:val="Textoindependiente"/>
+              <w:spacing w:before="60" w:after="60"/>
+              <w:rPr>
+                <w:rFonts w:ascii="Verdana" w:hAnsi="Verdana" w:cs="Arial"/>
+                <w:i/>
+                <w:iCs/>
+                <w:color w:val="0000FF"/>
+                <w:sz w:val="20"/>
+              </w:rPr>
+            </w:pPr>
+            <w:r>
+              <w:rPr>
+                <w:rFonts w:ascii="Verdana" w:hAnsi="Verdana" w:cs="Arial"/>
+                <w:sz w:val="20"/>
+              </w:rPr>
+              <w:t xml:space="preserve">Permitirá al responsable </w:t>
+            </w:r>
+            <w:r>
+              <w:rPr>
+                <w:rFonts w:ascii="Verdana" w:hAnsi="Verdana" w:cs="Arial"/>
+                <w:sz w:val="20"/>
+              </w:rPr>
+              <w:t>Registrar</w:t>
+            </w:r>
+            <w:r>
+              <w:rPr>
+                <w:rFonts w:ascii="Verdana" w:hAnsi="Verdana" w:cs="Arial"/>
+                <w:sz w:val="20"/>
+              </w:rPr>
+              <w:t xml:space="preserve"> </w:t>
+            </w:r>
+            <w:r>
+              <w:rPr>
+                <w:rFonts w:ascii="Verdana" w:hAnsi="Verdana" w:cs="Arial"/>
+                <w:sz w:val="20"/>
+              </w:rPr>
+              <w:t>la guía de entrega.</w:t>
+            </w:r>
+          </w:p>
+        </w:tc>
+      </w:tr>
+      <w:tr>
+        <w:trPr>
+          <w:trHeight w:val="210"/>
+        </w:trPr>
+        <w:tc>
+          <w:tcPr>
+            <w:tcW w:w="2880" w:type="dxa"/>
+          </w:tcPr>
+          <w:p>
+            <w:pPr>
+              <w:pStyle w:val="Textoindependiente"/>
+              <w:spacing w:before="60" w:after="60"/>
+              <w:rPr>
+                <w:rFonts w:ascii="Verdana" w:hAnsi="Verdana" w:cs="Arial"/>
+                <w:i/>
+                <w:iCs/>
+                <w:color w:val="0000FF"/>
+                <w:sz w:val="20"/>
+              </w:rPr>
+            </w:pPr>
+            <w:r>
+              <w:rPr>
+                <w:rFonts w:ascii="Verdana" w:hAnsi="Verdana" w:cs="Arial"/>
+                <w:i/>
+                <w:iCs/>
+                <w:noProof/>
+                <w:color w:val="0000FF"/>
+                <w:sz w:val="20"/>
+              </w:rPr>
+              <w:drawing>
+                <wp:inline distT="0" distB="0" distL="0" distR="0" wp14:anchorId="6D91BB75" wp14:editId="33AF6711">
+                  <wp:extent cx="1739900" cy="408940"/>
+                  <wp:effectExtent l="0" t="0" r="0" b="0"/>
+                  <wp:docPr id="126" name="Imagen 126"/>
+                  <wp:cNvGraphicFramePr>
+                    <a:graphicFrameLocks xmlns:a="http://schemas.openxmlformats.org/drawingml/2006/main" noChangeAspect="1"/>
+                  </wp:cNvGraphicFramePr>
+                  <a:graphic xmlns:a="http://schemas.openxmlformats.org/drawingml/2006/main">
+                    <a:graphicData uri="http://schemas.openxmlformats.org/drawingml/2006/picture">
+                      <pic:pic xmlns:pic="http://schemas.openxmlformats.org/drawingml/2006/picture">
+                        <pic:nvPicPr>
+                          <pic:cNvPr id="0" name="Picture 21"/>
+                          <pic:cNvPicPr>
+                            <a:picLocks noChangeAspect="1" noChangeArrowheads="1"/>
+                          </pic:cNvPicPr>
+                        </pic:nvPicPr>
+                        <pic:blipFill>
+                          <a:blip r:embed="rId27">
+                            <a:extLst>
+                              <a:ext uri="{28A0092B-C50C-407E-A947-70E740481C1C}">
+                                <a14:useLocalDpi xmlns:a14="http://schemas.microsoft.com/office/drawing/2010/main" val="0"/>
+                              </a:ext>
+                            </a:extLst>
+                          </a:blip>
+                          <a:srcRect/>
+                          <a:stretch>
+                            <a:fillRect/>
+                          </a:stretch>
+                        </pic:blipFill>
+                        <pic:spPr bwMode="auto">
+                          <a:xfrm>
+                            <a:off x="0" y="0"/>
+                            <a:ext cx="1739900" cy="408940"/>
+                          </a:xfrm>
+                          <a:prstGeom prst="rect">
+                            <a:avLst/>
+                          </a:prstGeom>
+                          <a:noFill/>
+                          <a:ln>
+                            <a:noFill/>
+                          </a:ln>
+                        </pic:spPr>
+                      </pic:pic>
+                    </a:graphicData>
+                  </a:graphic>
+                </wp:inline>
+              </w:drawing>
+            </w:r>
+          </w:p>
+        </w:tc>
+        <w:tc>
+          <w:tcPr>
+            <w:tcW w:w="4491" w:type="dxa"/>
+          </w:tcPr>
+          <w:p>
+            <w:pPr>
+              <w:pStyle w:val="Textoindependiente"/>
+              <w:spacing w:before="60" w:after="60"/>
+              <w:rPr>
+                <w:rFonts w:ascii="Verdana" w:hAnsi="Verdana" w:cs="Arial"/>
+                <w:i/>
+                <w:iCs/>
+                <w:color w:val="0000FF"/>
+                <w:sz w:val="20"/>
+              </w:rPr>
+            </w:pPr>
+            <w:r>
+              <w:rPr>
+                <w:rFonts w:ascii="Verdana" w:hAnsi="Verdana" w:cs="Arial"/>
+                <w:sz w:val="20"/>
+              </w:rPr>
+              <w:t xml:space="preserve">Permitirá al responsable </w:t>
+            </w:r>
+            <w:r>
+              <w:rPr>
+                <w:rFonts w:ascii="Verdana" w:hAnsi="Verdana" w:cs="Arial"/>
+                <w:sz w:val="20"/>
+              </w:rPr>
+              <w:t xml:space="preserve">Registrar el documento </w:t>
+            </w:r>
+            <w:r>
+              <w:rPr>
+                <w:rFonts w:ascii="Verdana" w:hAnsi="Verdana" w:cs="Arial"/>
+                <w:sz w:val="20"/>
+              </w:rPr>
+              <w:t>PECOSA.</w:t>
+            </w:r>
+          </w:p>
+        </w:tc>
+      </w:tr>
+      <w:tr>
+        <w:trPr>
+          <w:trHeight w:val="210"/>
+        </w:trPr>
+        <w:tc>
+          <w:tcPr>
+            <w:tcW w:w="2880" w:type="dxa"/>
+          </w:tcPr>
+          <w:p>
+            <w:pPr>
+              <w:pStyle w:val="Textoindependiente"/>
+              <w:spacing w:before="60" w:after="60"/>
+              <w:rPr>
+                <w:rFonts w:ascii="Verdana" w:hAnsi="Verdana" w:cs="Arial"/>
+                <w:i/>
+                <w:iCs/>
+                <w:color w:val="0000FF"/>
+                <w:sz w:val="20"/>
+              </w:rPr>
+            </w:pPr>
+            <w:r>
+              <w:rPr>
+                <w:rFonts w:ascii="Verdana" w:hAnsi="Verdana" w:cs="Arial"/>
+                <w:i/>
+                <w:iCs/>
+                <w:noProof/>
+                <w:color w:val="0000FF"/>
+                <w:sz w:val="20"/>
+              </w:rPr>
+              <w:drawing>
+                <wp:inline distT="0" distB="0" distL="0" distR="0" wp14:anchorId="0BC552CB" wp14:editId="7B607265">
+                  <wp:extent cx="1739900" cy="589280"/>
+                  <wp:effectExtent l="0" t="0" r="0" b="1270"/>
+                  <wp:docPr id="127" name="Imagen 127"/>
+                  <wp:cNvGraphicFramePr>
+                    <a:graphicFrameLocks xmlns:a="http://schemas.openxmlformats.org/drawingml/2006/main" noChangeAspect="1"/>
+                  </wp:cNvGraphicFramePr>
+                  <a:graphic xmlns:a="http://schemas.openxmlformats.org/drawingml/2006/main">
+                    <a:graphicData uri="http://schemas.openxmlformats.org/drawingml/2006/picture">
+                      <pic:pic xmlns:pic="http://schemas.openxmlformats.org/drawingml/2006/picture">
+                        <pic:nvPicPr>
+                          <pic:cNvPr id="0" name="Picture 22"/>
+                          <pic:cNvPicPr>
+                            <a:picLocks noChangeAspect="1" noChangeArrowheads="1"/>
+                          </pic:cNvPicPr>
+                        </pic:nvPicPr>
+                        <pic:blipFill>
+                          <a:blip r:embed="rId28">
+                            <a:extLst>
+                              <a:ext uri="{28A0092B-C50C-407E-A947-70E740481C1C}">
+                                <a14:useLocalDpi xmlns:a14="http://schemas.microsoft.com/office/drawing/2010/main" val="0"/>
+                              </a:ext>
+                            </a:extLst>
+                          </a:blip>
+                          <a:srcRect/>
+                          <a:stretch>
+                            <a:fillRect/>
+                          </a:stretch>
+                        </pic:blipFill>
+                        <pic:spPr bwMode="auto">
+                          <a:xfrm>
+                            <a:off x="0" y="0"/>
+                            <a:ext cx="1739900" cy="589280"/>
+                          </a:xfrm>
+                          <a:prstGeom prst="rect">
+                            <a:avLst/>
+                          </a:prstGeom>
+                          <a:noFill/>
+                          <a:ln>
+                            <a:noFill/>
+                          </a:ln>
+                        </pic:spPr>
+                      </pic:pic>
+                    </a:graphicData>
+                  </a:graphic>
+                </wp:inline>
+              </w:drawing>
+            </w:r>
+          </w:p>
+        </w:tc>
+        <w:tc>
+          <w:tcPr>
+            <w:tcW w:w="4491" w:type="dxa"/>
+          </w:tcPr>
+          <w:p>
+            <w:pPr>
+              <w:pStyle w:val="Textoindependiente"/>
+              <w:spacing w:before="60" w:after="60"/>
+              <w:rPr>
+                <w:rFonts w:ascii="Verdana" w:hAnsi="Verdana" w:cs="Arial"/>
+                <w:i/>
+                <w:iCs/>
+                <w:color w:val="0000FF"/>
+                <w:sz w:val="20"/>
+              </w:rPr>
+            </w:pPr>
+            <w:r>
+              <w:rPr>
+                <w:rFonts w:ascii="Verdana" w:hAnsi="Verdana" w:cs="Arial"/>
+                <w:sz w:val="20"/>
+              </w:rPr>
+              <w:t xml:space="preserve">Permitirá al responsable </w:t>
+            </w:r>
+            <w:r>
+              <w:rPr>
+                <w:rFonts w:ascii="Verdana" w:hAnsi="Verdana" w:cs="Arial"/>
+                <w:sz w:val="20"/>
+              </w:rPr>
+              <w:t>Registrar el documento PECOSA</w:t>
+            </w:r>
+            <w:r>
+              <w:rPr>
+                <w:rFonts w:ascii="Verdana" w:hAnsi="Verdana" w:cs="Arial"/>
+                <w:sz w:val="20"/>
+              </w:rPr>
+              <w:t xml:space="preserve"> terminado.</w:t>
             </w:r>
           </w:p>
         </w:tc>
@@ -10808,6 +13008,721 @@
       <w:pPr>
         <w:keepLines/>
         <w:ind w:left="567"/>
+        <w:rPr>
+          <w:rFonts w:cs="Arial"/>
+          <w:b/>
+        </w:rPr>
+      </w:pPr>
+    </w:p>
+    <w:p>
+      <w:pPr>
+        <w:keepLines/>
+        <w:ind w:left="567"/>
+        <w:rPr>
+          <w:rFonts w:cs="Arial"/>
+          <w:b/>
+        </w:rPr>
+      </w:pPr>
+    </w:p>
+    <w:p>
+      <w:pPr>
+        <w:spacing w:line="360" w:lineRule="auto"/>
+        <w:ind w:left="568" w:firstLine="708"/>
+        <w:rPr>
+          <w:rFonts w:ascii="Verdana" w:hAnsi="Verdana" w:cs="Arial"/>
+          <w:b/>
+        </w:rPr>
+      </w:pPr>
+      <w:r>
+        <w:rPr>
+          <w:rFonts w:ascii="Verdana" w:hAnsi="Verdana" w:cs="Arial"/>
+          <w:b/>
+        </w:rPr>
+        <w:t>Paquete: P0</w:t>
+      </w:r>
+      <w:r>
+        <w:rPr>
+          <w:rFonts w:ascii="Verdana" w:hAnsi="Verdana" w:cs="Arial"/>
+          <w:b/>
+        </w:rPr>
+        <w:t>2</w:t>
+      </w:r>
+      <w:r>
+        <w:rPr>
+          <w:rFonts w:ascii="Verdana" w:hAnsi="Verdana" w:cs="Arial"/>
+          <w:b/>
+        </w:rPr>
+        <w:t xml:space="preserve"> – </w:t>
+      </w:r>
+      <w:r>
+        <w:rPr>
+          <w:rFonts w:ascii="Verdana" w:hAnsi="Verdana" w:cs="Arial"/>
+          <w:b/>
+        </w:rPr>
+        <w:t>Reutilizables</w:t>
+      </w:r>
+    </w:p>
+    <w:tbl>
+      <w:tblPr>
+        <w:tblW w:w="7371" w:type="dxa"/>
+        <w:tblInd w:w="1204" w:type="dxa"/>
+        <w:tblBorders>
+          <w:top w:val="single" w:sz="4" w:space="0" w:color="auto"/>
+          <w:left w:val="single" w:sz="4" w:space="0" w:color="auto"/>
+          <w:bottom w:val="single" w:sz="4" w:space="0" w:color="auto"/>
+          <w:right w:val="single" w:sz="4" w:space="0" w:color="auto"/>
+          <w:insideH w:val="single" w:sz="4" w:space="0" w:color="auto"/>
+          <w:insideV w:val="single" w:sz="4" w:space="0" w:color="auto"/>
+        </w:tblBorders>
+        <w:tblLayout w:type="fixed"/>
+        <w:tblCellMar>
+          <w:left w:w="70" w:type="dxa"/>
+          <w:right w:w="70" w:type="dxa"/>
+        </w:tblCellMar>
+        <w:tblLook w:val="0000" w:firstRow="0" w:lastRow="0" w:firstColumn="0" w:lastColumn="0" w:noHBand="0" w:noVBand="0"/>
+      </w:tblPr>
+      <w:tblGrid>
+        <w:gridCol w:w="2880"/>
+        <w:gridCol w:w="4491"/>
+      </w:tblGrid>
+      <w:tr>
+        <w:tc>
+          <w:tcPr>
+            <w:tcW w:w="2880" w:type="dxa"/>
+            <w:shd w:val="clear" w:color="auto" w:fill="C0C0C0"/>
+          </w:tcPr>
+          <w:p>
+            <w:pPr>
+              <w:keepLines/>
+              <w:spacing w:line="360" w:lineRule="auto"/>
+              <w:jc w:val="center"/>
+              <w:rPr>
+                <w:rFonts w:cs="Arial"/>
+                <w:b/>
+              </w:rPr>
+            </w:pPr>
+            <w:r>
+              <w:rPr>
+                <w:rFonts w:cs="Arial"/>
+                <w:b/>
+              </w:rPr>
+              <w:t>Caso de uso del sistema</w:t>
+            </w:r>
+          </w:p>
+        </w:tc>
+        <w:tc>
+          <w:tcPr>
+            <w:tcW w:w="4491" w:type="dxa"/>
+            <w:shd w:val="clear" w:color="auto" w:fill="C0C0C0"/>
+          </w:tcPr>
+          <w:p>
+            <w:pPr>
+              <w:keepLines/>
+              <w:spacing w:line="360" w:lineRule="auto"/>
+              <w:jc w:val="center"/>
+              <w:rPr>
+                <w:rFonts w:cs="Arial"/>
+                <w:b/>
+              </w:rPr>
+            </w:pPr>
+            <w:r>
+              <w:rPr>
+                <w:rFonts w:cs="Arial"/>
+                <w:b/>
+              </w:rPr>
+              <w:t>Descripción</w:t>
+            </w:r>
+          </w:p>
+        </w:tc>
+      </w:tr>
+      <w:tr>
+        <w:trPr>
+          <w:trHeight w:val="420"/>
+        </w:trPr>
+        <w:tc>
+          <w:tcPr>
+            <w:tcW w:w="2880" w:type="dxa"/>
+          </w:tcPr>
+          <w:p>
+            <w:pPr>
+              <w:pStyle w:val="Textoindependiente"/>
+              <w:spacing w:before="60" w:after="60"/>
+              <w:rPr>
+                <w:rFonts w:ascii="Verdana" w:hAnsi="Verdana" w:cs="Arial"/>
+                <w:i/>
+                <w:iCs/>
+                <w:color w:val="0000FF"/>
+                <w:sz w:val="20"/>
+              </w:rPr>
+            </w:pPr>
+            <w:r>
+              <w:rPr>
+                <w:rFonts w:ascii="Verdana" w:hAnsi="Verdana" w:cs="Arial"/>
+                <w:i/>
+                <w:iCs/>
+                <w:noProof/>
+                <w:color w:val="0000FF"/>
+                <w:sz w:val="20"/>
+              </w:rPr>
+              <w:drawing>
+                <wp:inline distT="0" distB="0" distL="0" distR="0" wp14:anchorId="4DB3C4EC" wp14:editId="519A1AD4">
+                  <wp:extent cx="1530985" cy="595630"/>
+                  <wp:effectExtent l="0" t="0" r="0" b="0"/>
+                  <wp:docPr id="143" name="Imagen 143"/>
+                  <wp:cNvGraphicFramePr>
+                    <a:graphicFrameLocks xmlns:a="http://schemas.openxmlformats.org/drawingml/2006/main" noChangeAspect="1"/>
+                  </wp:cNvGraphicFramePr>
+                  <a:graphic xmlns:a="http://schemas.openxmlformats.org/drawingml/2006/main">
+                    <a:graphicData uri="http://schemas.openxmlformats.org/drawingml/2006/picture">
+                      <pic:pic xmlns:pic="http://schemas.openxmlformats.org/drawingml/2006/picture">
+                        <pic:nvPicPr>
+                          <pic:cNvPr id="0" name="Picture 23"/>
+                          <pic:cNvPicPr>
+                            <a:picLocks noChangeAspect="1" noChangeArrowheads="1"/>
+                          </pic:cNvPicPr>
+                        </pic:nvPicPr>
+                        <pic:blipFill>
+                          <a:blip r:embed="rId29">
+                            <a:extLst>
+                              <a:ext uri="{28A0092B-C50C-407E-A947-70E740481C1C}">
+                                <a14:useLocalDpi xmlns:a14="http://schemas.microsoft.com/office/drawing/2010/main" val="0"/>
+                              </a:ext>
+                            </a:extLst>
+                          </a:blip>
+                          <a:srcRect/>
+                          <a:stretch>
+                            <a:fillRect/>
+                          </a:stretch>
+                        </pic:blipFill>
+                        <pic:spPr bwMode="auto">
+                          <a:xfrm>
+                            <a:off x="0" y="0"/>
+                            <a:ext cx="1530985" cy="595630"/>
+                          </a:xfrm>
+                          <a:prstGeom prst="rect">
+                            <a:avLst/>
+                          </a:prstGeom>
+                          <a:noFill/>
+                          <a:ln>
+                            <a:noFill/>
+                          </a:ln>
+                        </pic:spPr>
+                      </pic:pic>
+                    </a:graphicData>
+                  </a:graphic>
+                </wp:inline>
+              </w:drawing>
+            </w:r>
+          </w:p>
+        </w:tc>
+        <w:tc>
+          <w:tcPr>
+            <w:tcW w:w="4491" w:type="dxa"/>
+          </w:tcPr>
+          <w:p>
+            <w:pPr>
+              <w:pStyle w:val="Textoindependiente"/>
+              <w:spacing w:before="60" w:after="60"/>
+              <w:rPr>
+                <w:rFonts w:ascii="Verdana" w:hAnsi="Verdana" w:cs="Arial"/>
+                <w:color w:val="0000FF"/>
+                <w:sz w:val="20"/>
+              </w:rPr>
+            </w:pPr>
+            <w:r>
+              <w:rPr>
+                <w:rFonts w:ascii="Verdana" w:hAnsi="Verdana" w:cs="Arial"/>
+                <w:sz w:val="20"/>
+              </w:rPr>
+              <w:t xml:space="preserve">Permitirá </w:t>
+            </w:r>
+            <w:r>
+              <w:rPr>
+                <w:rFonts w:ascii="Verdana" w:hAnsi="Verdana" w:cs="Arial"/>
+                <w:sz w:val="20"/>
+              </w:rPr>
+              <w:t xml:space="preserve">buscar los diferentes documentos. </w:t>
+            </w:r>
+          </w:p>
+        </w:tc>
+      </w:tr>
+      <w:tr>
+        <w:trPr>
+          <w:trHeight w:val="210"/>
+        </w:trPr>
+        <w:tc>
+          <w:tcPr>
+            <w:tcW w:w="2880" w:type="dxa"/>
+          </w:tcPr>
+          <w:p>
+            <w:pPr>
+              <w:pStyle w:val="Textoindependiente"/>
+              <w:spacing w:before="60" w:after="60"/>
+              <w:rPr>
+                <w:rFonts w:ascii="Verdana" w:hAnsi="Verdana" w:cs="Arial"/>
+                <w:i/>
+                <w:iCs/>
+                <w:color w:val="0000FF"/>
+                <w:sz w:val="20"/>
+              </w:rPr>
+            </w:pPr>
+            <w:r>
+              <w:rPr>
+                <w:rFonts w:ascii="Verdana" w:hAnsi="Verdana" w:cs="Arial"/>
+                <w:i/>
+                <w:iCs/>
+                <w:noProof/>
+                <w:color w:val="0000FF"/>
+                <w:sz w:val="20"/>
+              </w:rPr>
+              <w:drawing>
+                <wp:inline distT="0" distB="0" distL="0" distR="0" wp14:anchorId="7BA59D69" wp14:editId="651F4D74">
+                  <wp:extent cx="1736090" cy="534035"/>
+                  <wp:effectExtent l="0" t="0" r="0" b="0"/>
+                  <wp:docPr id="144" name="Imagen 144"/>
+                  <wp:cNvGraphicFramePr>
+                    <a:graphicFrameLocks xmlns:a="http://schemas.openxmlformats.org/drawingml/2006/main" noChangeAspect="1"/>
+                  </wp:cNvGraphicFramePr>
+                  <a:graphic xmlns:a="http://schemas.openxmlformats.org/drawingml/2006/main">
+                    <a:graphicData uri="http://schemas.openxmlformats.org/drawingml/2006/picture">
+                      <pic:pic xmlns:pic="http://schemas.openxmlformats.org/drawingml/2006/picture">
+                        <pic:nvPicPr>
+                          <pic:cNvPr id="0" name="Picture 24"/>
+                          <pic:cNvPicPr>
+                            <a:picLocks noChangeAspect="1" noChangeArrowheads="1"/>
+                          </pic:cNvPicPr>
+                        </pic:nvPicPr>
+                        <pic:blipFill>
+                          <a:blip r:embed="rId30">
+                            <a:extLst>
+                              <a:ext uri="{28A0092B-C50C-407E-A947-70E740481C1C}">
+                                <a14:useLocalDpi xmlns:a14="http://schemas.microsoft.com/office/drawing/2010/main" val="0"/>
+                              </a:ext>
+                            </a:extLst>
+                          </a:blip>
+                          <a:srcRect/>
+                          <a:stretch>
+                            <a:fillRect/>
+                          </a:stretch>
+                        </pic:blipFill>
+                        <pic:spPr bwMode="auto">
+                          <a:xfrm>
+                            <a:off x="0" y="0"/>
+                            <a:ext cx="1736090" cy="534035"/>
+                          </a:xfrm>
+                          <a:prstGeom prst="rect">
+                            <a:avLst/>
+                          </a:prstGeom>
+                          <a:noFill/>
+                          <a:ln>
+                            <a:noFill/>
+                          </a:ln>
+                        </pic:spPr>
+                      </pic:pic>
+                    </a:graphicData>
+                  </a:graphic>
+                </wp:inline>
+              </w:drawing>
+            </w:r>
+          </w:p>
+        </w:tc>
+        <w:tc>
+          <w:tcPr>
+            <w:tcW w:w="4491" w:type="dxa"/>
+          </w:tcPr>
+          <w:p>
+            <w:pPr>
+              <w:pStyle w:val="Textoindependiente"/>
+              <w:spacing w:before="60" w:after="60"/>
+              <w:rPr>
+                <w:rFonts w:ascii="Verdana" w:hAnsi="Verdana" w:cs="Arial"/>
+                <w:i/>
+                <w:iCs/>
+                <w:color w:val="0000FF"/>
+                <w:sz w:val="20"/>
+              </w:rPr>
+            </w:pPr>
+            <w:r>
+              <w:rPr>
+                <w:rFonts w:ascii="Verdana" w:hAnsi="Verdana" w:cs="Arial"/>
+                <w:sz w:val="20"/>
+              </w:rPr>
+              <w:t xml:space="preserve">Permitirá </w:t>
+            </w:r>
+            <w:r>
+              <w:rPr>
+                <w:rFonts w:ascii="Verdana" w:hAnsi="Verdana" w:cs="Arial"/>
+                <w:sz w:val="20"/>
+              </w:rPr>
+              <w:t xml:space="preserve">buscar los </w:t>
+            </w:r>
+            <w:r>
+              <w:rPr>
+                <w:rFonts w:ascii="Verdana" w:hAnsi="Verdana" w:cs="Arial"/>
+                <w:sz w:val="20"/>
+              </w:rPr>
+              <w:t xml:space="preserve">diferentes cargos del personal, para identificarlos </w:t>
+            </w:r>
+          </w:p>
+        </w:tc>
+      </w:tr>
+    </w:tbl>
+    <w:p>
+      <w:pPr>
+        <w:spacing w:line="360" w:lineRule="auto"/>
+        <w:rPr>
+          <w:rFonts w:ascii="Verdana" w:hAnsi="Verdana" w:cs="Arial"/>
+        </w:rPr>
+      </w:pPr>
+    </w:p>
+    <w:p>
+      <w:pPr>
+        <w:spacing w:line="360" w:lineRule="auto"/>
+        <w:ind w:left="568" w:firstLine="708"/>
+        <w:rPr>
+          <w:rFonts w:ascii="Verdana" w:hAnsi="Verdana" w:cs="Arial"/>
+        </w:rPr>
+      </w:pPr>
+      <w:r>
+        <w:rPr>
+          <w:rFonts w:ascii="Verdana" w:hAnsi="Verdana" w:cs="Arial"/>
+          <w:b/>
+        </w:rPr>
+        <w:t>Paquete: P0</w:t>
+      </w:r>
+      <w:r>
+        <w:rPr>
+          <w:rFonts w:ascii="Verdana" w:hAnsi="Verdana" w:cs="Arial"/>
+          <w:b/>
+        </w:rPr>
+        <w:t>3</w:t>
+      </w:r>
+      <w:r>
+        <w:rPr>
+          <w:rFonts w:ascii="Verdana" w:hAnsi="Verdana" w:cs="Arial"/>
+          <w:b/>
+        </w:rPr>
+        <w:t xml:space="preserve"> – </w:t>
+      </w:r>
+      <w:r>
+        <w:rPr>
+          <w:rFonts w:ascii="Verdana" w:hAnsi="Verdana" w:cs="Arial"/>
+          <w:b/>
+        </w:rPr>
+        <w:t>Seguridad</w:t>
+      </w:r>
+    </w:p>
+    <w:tbl>
+      <w:tblPr>
+        <w:tblW w:w="7371" w:type="dxa"/>
+        <w:tblInd w:w="1204" w:type="dxa"/>
+        <w:tblBorders>
+          <w:top w:val="single" w:sz="4" w:space="0" w:color="auto"/>
+          <w:left w:val="single" w:sz="4" w:space="0" w:color="auto"/>
+          <w:bottom w:val="single" w:sz="4" w:space="0" w:color="auto"/>
+          <w:right w:val="single" w:sz="4" w:space="0" w:color="auto"/>
+          <w:insideH w:val="single" w:sz="4" w:space="0" w:color="auto"/>
+          <w:insideV w:val="single" w:sz="4" w:space="0" w:color="auto"/>
+        </w:tblBorders>
+        <w:tblLayout w:type="fixed"/>
+        <w:tblCellMar>
+          <w:left w:w="70" w:type="dxa"/>
+          <w:right w:w="70" w:type="dxa"/>
+        </w:tblCellMar>
+        <w:tblLook w:val="0000" w:firstRow="0" w:lastRow="0" w:firstColumn="0" w:lastColumn="0" w:noHBand="0" w:noVBand="0"/>
+      </w:tblPr>
+      <w:tblGrid>
+        <w:gridCol w:w="2880"/>
+        <w:gridCol w:w="4491"/>
+      </w:tblGrid>
+      <w:tr>
+        <w:tc>
+          <w:tcPr>
+            <w:tcW w:w="2880" w:type="dxa"/>
+            <w:shd w:val="clear" w:color="auto" w:fill="C0C0C0"/>
+          </w:tcPr>
+          <w:p>
+            <w:pPr>
+              <w:keepLines/>
+              <w:spacing w:line="360" w:lineRule="auto"/>
+              <w:jc w:val="center"/>
+              <w:rPr>
+                <w:rFonts w:cs="Arial"/>
+                <w:b/>
+              </w:rPr>
+            </w:pPr>
+            <w:r>
+              <w:rPr>
+                <w:rFonts w:cs="Arial"/>
+                <w:b/>
+              </w:rPr>
+              <w:t>Caso de uso del sistema</w:t>
+            </w:r>
+          </w:p>
+        </w:tc>
+        <w:tc>
+          <w:tcPr>
+            <w:tcW w:w="4491" w:type="dxa"/>
+            <w:shd w:val="clear" w:color="auto" w:fill="C0C0C0"/>
+          </w:tcPr>
+          <w:p>
+            <w:pPr>
+              <w:keepLines/>
+              <w:spacing w:line="360" w:lineRule="auto"/>
+              <w:jc w:val="center"/>
+              <w:rPr>
+                <w:rFonts w:cs="Arial"/>
+                <w:b/>
+              </w:rPr>
+            </w:pPr>
+            <w:r>
+              <w:rPr>
+                <w:rFonts w:cs="Arial"/>
+                <w:b/>
+              </w:rPr>
+              <w:t>Descripción</w:t>
+            </w:r>
+          </w:p>
+        </w:tc>
+      </w:tr>
+      <w:tr>
+        <w:trPr>
+          <w:trHeight w:val="420"/>
+        </w:trPr>
+        <w:tc>
+          <w:tcPr>
+            <w:tcW w:w="2880" w:type="dxa"/>
+          </w:tcPr>
+          <w:p>
+            <w:pPr>
+              <w:pStyle w:val="Textoindependiente"/>
+              <w:spacing w:before="60" w:after="60"/>
+              <w:rPr>
+                <w:rFonts w:ascii="Verdana" w:hAnsi="Verdana" w:cs="Arial"/>
+                <w:i/>
+                <w:iCs/>
+                <w:color w:val="0000FF"/>
+                <w:sz w:val="20"/>
+              </w:rPr>
+            </w:pPr>
+            <w:r>
+              <w:rPr>
+                <w:rFonts w:ascii="Verdana" w:hAnsi="Verdana" w:cs="Arial"/>
+                <w:i/>
+                <w:iCs/>
+                <w:noProof/>
+                <w:color w:val="0000FF"/>
+                <w:sz w:val="20"/>
+              </w:rPr>
+              <w:drawing>
+                <wp:inline distT="0" distB="0" distL="0" distR="0" wp14:anchorId="2D8C60B0" wp14:editId="767D3325">
+                  <wp:extent cx="1739900" cy="494665"/>
+                  <wp:effectExtent l="0" t="0" r="0" b="635"/>
+                  <wp:docPr id="146" name="Imagen 146"/>
+                  <wp:cNvGraphicFramePr>
+                    <a:graphicFrameLocks xmlns:a="http://schemas.openxmlformats.org/drawingml/2006/main" noChangeAspect="1"/>
+                  </wp:cNvGraphicFramePr>
+                  <a:graphic xmlns:a="http://schemas.openxmlformats.org/drawingml/2006/main">
+                    <a:graphicData uri="http://schemas.openxmlformats.org/drawingml/2006/picture">
+                      <pic:pic xmlns:pic="http://schemas.openxmlformats.org/drawingml/2006/picture">
+                        <pic:nvPicPr>
+                          <pic:cNvPr id="0" name="Picture 26"/>
+                          <pic:cNvPicPr>
+                            <a:picLocks noChangeAspect="1" noChangeArrowheads="1"/>
+                          </pic:cNvPicPr>
+                        </pic:nvPicPr>
+                        <pic:blipFill>
+                          <a:blip r:embed="rId31">
+                            <a:extLst>
+                              <a:ext uri="{28A0092B-C50C-407E-A947-70E740481C1C}">
+                                <a14:useLocalDpi xmlns:a14="http://schemas.microsoft.com/office/drawing/2010/main" val="0"/>
+                              </a:ext>
+                            </a:extLst>
+                          </a:blip>
+                          <a:srcRect/>
+                          <a:stretch>
+                            <a:fillRect/>
+                          </a:stretch>
+                        </pic:blipFill>
+                        <pic:spPr bwMode="auto">
+                          <a:xfrm>
+                            <a:off x="0" y="0"/>
+                            <a:ext cx="1739900" cy="494665"/>
+                          </a:xfrm>
+                          <a:prstGeom prst="rect">
+                            <a:avLst/>
+                          </a:prstGeom>
+                          <a:noFill/>
+                          <a:ln>
+                            <a:noFill/>
+                          </a:ln>
+                        </pic:spPr>
+                      </pic:pic>
+                    </a:graphicData>
+                  </a:graphic>
+                </wp:inline>
+              </w:drawing>
+            </w:r>
+          </w:p>
+        </w:tc>
+        <w:tc>
+          <w:tcPr>
+            <w:tcW w:w="4491" w:type="dxa"/>
+          </w:tcPr>
+          <w:p>
+            <w:pPr>
+              <w:pStyle w:val="Textoindependiente"/>
+              <w:spacing w:before="60" w:after="60"/>
+              <w:rPr>
+                <w:rFonts w:ascii="Verdana" w:hAnsi="Verdana" w:cs="Arial"/>
+                <w:sz w:val="20"/>
+              </w:rPr>
+            </w:pPr>
+            <w:r>
+              <w:rPr>
+                <w:rFonts w:ascii="Verdana" w:hAnsi="Verdana" w:cs="Arial"/>
+                <w:sz w:val="20"/>
+              </w:rPr>
+              <w:t>Permitirá al encargado ingresar al sistema</w:t>
+            </w:r>
+          </w:p>
+        </w:tc>
+      </w:tr>
+      <w:tr>
+        <w:trPr>
+          <w:trHeight w:val="210"/>
+        </w:trPr>
+        <w:tc>
+          <w:tcPr>
+            <w:tcW w:w="2880" w:type="dxa"/>
+          </w:tcPr>
+          <w:p>
+            <w:pPr>
+              <w:pStyle w:val="Textoindependiente"/>
+              <w:spacing w:before="60" w:after="60"/>
+              <w:rPr>
+                <w:rFonts w:ascii="Verdana" w:hAnsi="Verdana" w:cs="Arial"/>
+                <w:i/>
+                <w:iCs/>
+                <w:color w:val="0000FF"/>
+                <w:sz w:val="20"/>
+              </w:rPr>
+            </w:pPr>
+            <w:r>
+              <w:rPr>
+                <w:rFonts w:ascii="Verdana" w:hAnsi="Verdana" w:cs="Arial"/>
+                <w:i/>
+                <w:iCs/>
+                <w:noProof/>
+                <w:color w:val="0000FF"/>
+                <w:sz w:val="20"/>
+              </w:rPr>
+              <w:drawing>
+                <wp:inline distT="0" distB="0" distL="0" distR="0" wp14:anchorId="5FDE268C" wp14:editId="1FB2B9D9">
+                  <wp:extent cx="1736090" cy="493395"/>
+                  <wp:effectExtent l="0" t="0" r="0" b="1905"/>
+                  <wp:docPr id="147" name="Imagen 147"/>
+                  <wp:cNvGraphicFramePr>
+                    <a:graphicFrameLocks xmlns:a="http://schemas.openxmlformats.org/drawingml/2006/main" noChangeAspect="1"/>
+                  </wp:cNvGraphicFramePr>
+                  <a:graphic xmlns:a="http://schemas.openxmlformats.org/drawingml/2006/main">
+                    <a:graphicData uri="http://schemas.openxmlformats.org/drawingml/2006/picture">
+                      <pic:pic xmlns:pic="http://schemas.openxmlformats.org/drawingml/2006/picture">
+                        <pic:nvPicPr>
+                          <pic:cNvPr id="0" name="Picture 27"/>
+                          <pic:cNvPicPr>
+                            <a:picLocks noChangeAspect="1" noChangeArrowheads="1"/>
+                          </pic:cNvPicPr>
+                        </pic:nvPicPr>
+                        <pic:blipFill>
+                          <a:blip r:embed="rId32">
+                            <a:extLst>
+                              <a:ext uri="{28A0092B-C50C-407E-A947-70E740481C1C}">
+                                <a14:useLocalDpi xmlns:a14="http://schemas.microsoft.com/office/drawing/2010/main" val="0"/>
+                              </a:ext>
+                            </a:extLst>
+                          </a:blip>
+                          <a:srcRect/>
+                          <a:stretch>
+                            <a:fillRect/>
+                          </a:stretch>
+                        </pic:blipFill>
+                        <pic:spPr bwMode="auto">
+                          <a:xfrm>
+                            <a:off x="0" y="0"/>
+                            <a:ext cx="1736090" cy="493395"/>
+                          </a:xfrm>
+                          <a:prstGeom prst="rect">
+                            <a:avLst/>
+                          </a:prstGeom>
+                          <a:noFill/>
+                          <a:ln>
+                            <a:noFill/>
+                          </a:ln>
+                        </pic:spPr>
+                      </pic:pic>
+                    </a:graphicData>
+                  </a:graphic>
+                </wp:inline>
+              </w:drawing>
+            </w:r>
+          </w:p>
+        </w:tc>
+        <w:tc>
+          <w:tcPr>
+            <w:tcW w:w="4491" w:type="dxa"/>
+          </w:tcPr>
+          <w:p>
+            <w:pPr>
+              <w:pStyle w:val="Textoindependiente"/>
+              <w:spacing w:before="60" w:after="60"/>
+              <w:rPr>
+                <w:rFonts w:ascii="Verdana" w:hAnsi="Verdana" w:cs="Arial"/>
+                <w:sz w:val="20"/>
+              </w:rPr>
+            </w:pPr>
+            <w:r>
+              <w:rPr>
+                <w:rFonts w:ascii="Verdana" w:hAnsi="Verdana" w:cs="Arial"/>
+                <w:sz w:val="20"/>
+              </w:rPr>
+              <w:t xml:space="preserve">Permitirá al encargado </w:t>
+            </w:r>
+            <w:r>
+              <w:rPr>
+                <w:rFonts w:ascii="Verdana" w:hAnsi="Verdana" w:cs="Arial"/>
+                <w:sz w:val="20"/>
+              </w:rPr>
+              <w:t>cambiar la contraseña</w:t>
+            </w:r>
+            <w:r>
+              <w:rPr>
+                <w:rFonts w:ascii="Verdana" w:hAnsi="Verdana" w:cs="Arial"/>
+                <w:sz w:val="20"/>
+              </w:rPr>
+              <w:t xml:space="preserve"> </w:t>
+            </w:r>
+            <w:r>
+              <w:rPr>
+                <w:rFonts w:ascii="Verdana" w:hAnsi="Verdana" w:cs="Arial"/>
+                <w:sz w:val="20"/>
+              </w:rPr>
+              <w:t xml:space="preserve">del </w:t>
+            </w:r>
+            <w:r>
+              <w:rPr>
+                <w:rFonts w:ascii="Verdana" w:hAnsi="Verdana" w:cs="Arial"/>
+                <w:sz w:val="20"/>
+              </w:rPr>
+              <w:t>sistema</w:t>
+            </w:r>
+          </w:p>
+        </w:tc>
+      </w:tr>
+    </w:tbl>
+    <w:p>
+      <w:pPr>
+        <w:keepLines/>
         <w:rPr>
           <w:rFonts w:cs="Arial"/>
           <w:b/>
@@ -10829,7 +13744,7 @@
           <w:lang w:val="es-PE"/>
         </w:rPr>
       </w:pPr>
-      <w:bookmarkStart w:id="9" w:name="_Toc509321489"/>
+      <w:bookmarkStart w:id="9" w:name="_Toc88000981"/>
       <w:r>
         <w:rPr>
           <w:rFonts w:ascii="Verdana" w:hAnsi="Verdana"/>
@@ -10843,31 +13758,12 @@
     </w:p>
     <w:p>
       <w:pPr>
-        <w:pStyle w:val="MTemaNormal"/>
-        <w:ind w:left="1276"/>
-        <w:rPr>
-          <w:i/>
-          <w:color w:val="0000FF"/>
-          <w:szCs w:val="20"/>
-        </w:rPr>
-      </w:pPr>
-      <w:r>
-        <w:rPr>
-          <w:i/>
-          <w:color w:val="0000FF"/>
-          <w:szCs w:val="20"/>
-        </w:rPr>
-        <w:t xml:space="preserve">[Incorpore el diagrama de casos del uso del sistema de acuerdo a los paquetes y la lista trabajada en el punto 7.4.] </w:t>
-      </w:r>
-    </w:p>
-    <w:p>
-      <w:pPr>
         <w:pStyle w:val="Normal3"/>
         <w:ind w:left="1080"/>
         <w:rPr>
           <w:rFonts w:ascii="Verdana" w:hAnsi="Verdana" w:cs="Arial"/>
+          <w:bCs/>
           <w:i/>
-          <w:color w:val="0000FF"/>
           <w:szCs w:val="24"/>
           <w:lang w:val="es-ES"/>
         </w:rPr>
@@ -10880,16 +13776,504 @@
         <w:rPr>
           <w:rFonts w:ascii="Verdana" w:hAnsi="Verdana" w:cs="Arial"/>
           <w:b/>
-          <w:color w:val="0000FF"/>
         </w:rPr>
       </w:pPr>
       <w:r>
+        <w:rPr>
+          <w:rFonts w:ascii="Verdana" w:hAnsi="Verdana" w:cs="Arial"/>
+          <w:b/>
+        </w:rPr>
+        <w:t xml:space="preserve">Paquete: P01 – </w:t>
+      </w:r>
+      <w:r>
+        <w:rPr>
+          <w:rFonts w:ascii="Verdana" w:hAnsi="Verdana" w:cs="Arial"/>
+          <w:b/>
+        </w:rPr>
+        <w:t>Gestionar_Bienes</w:t>
+      </w:r>
+    </w:p>
+    <w:p>
+      <w:pPr>
+        <w:spacing w:line="360" w:lineRule="auto"/>
         <w:rPr>
           <w:rFonts w:ascii="Verdana" w:hAnsi="Verdana" w:cs="Arial"/>
           <w:b/>
           <w:color w:val="0000FF"/>
         </w:rPr>
-        <w:t>Paquete: P01 – Nombre del Paquete</w:t>
+      </w:pPr>
+      <w:r>
+        <w:rPr>
+          <w:rFonts w:ascii="Verdana" w:hAnsi="Verdana" w:cs="Arial"/>
+          <w:b/>
+          <w:noProof/>
+          <w:color w:val="0000FF"/>
+        </w:rPr>
+        <w:drawing>
+          <wp:inline distT="0" distB="0" distL="0" distR="0" wp14:anchorId="656610F8" wp14:editId="1AD98717">
+            <wp:extent cx="5247861" cy="4039379"/>
+            <wp:effectExtent l="0" t="0" r="0" b="0"/>
+            <wp:docPr id="149" name="Imagen 149"/>
+            <wp:cNvGraphicFramePr>
+              <a:graphicFrameLocks xmlns:a="http://schemas.openxmlformats.org/drawingml/2006/main" noChangeAspect="1"/>
+            </wp:cNvGraphicFramePr>
+            <a:graphic xmlns:a="http://schemas.openxmlformats.org/drawingml/2006/main">
+              <a:graphicData uri="http://schemas.openxmlformats.org/drawingml/2006/picture">
+                <pic:pic xmlns:pic="http://schemas.openxmlformats.org/drawingml/2006/picture">
+                  <pic:nvPicPr>
+                    <pic:cNvPr id="0" name="Picture 29"/>
+                    <pic:cNvPicPr>
+                      <a:picLocks noChangeAspect="1" noChangeArrowheads="1"/>
+                    </pic:cNvPicPr>
+                  </pic:nvPicPr>
+                  <pic:blipFill>
+                    <a:blip r:embed="rId33">
+                      <a:extLst>
+                        <a:ext uri="{28A0092B-C50C-407E-A947-70E740481C1C}">
+                          <a14:useLocalDpi xmlns:a14="http://schemas.microsoft.com/office/drawing/2010/main" val="0"/>
+                        </a:ext>
+                      </a:extLst>
+                    </a:blip>
+                    <a:srcRect/>
+                    <a:stretch>
+                      <a:fillRect/>
+                    </a:stretch>
+                  </pic:blipFill>
+                  <pic:spPr bwMode="auto">
+                    <a:xfrm>
+                      <a:off x="0" y="0"/>
+                      <a:ext cx="5249409" cy="4040571"/>
+                    </a:xfrm>
+                    <a:prstGeom prst="rect">
+                      <a:avLst/>
+                    </a:prstGeom>
+                    <a:noFill/>
+                    <a:ln>
+                      <a:noFill/>
+                    </a:ln>
+                  </pic:spPr>
+                </pic:pic>
+              </a:graphicData>
+            </a:graphic>
+          </wp:inline>
+        </w:drawing>
+      </w:r>
+    </w:p>
+    <w:p>
+      <w:pPr>
+        <w:spacing w:line="360" w:lineRule="auto"/>
+        <w:rPr>
+          <w:rFonts w:ascii="Verdana" w:hAnsi="Verdana" w:cs="Arial"/>
+          <w:b/>
+          <w:color w:val="0000FF"/>
+        </w:rPr>
+      </w:pPr>
+    </w:p>
+    <w:p>
+      <w:pPr>
+        <w:spacing w:line="360" w:lineRule="auto"/>
+        <w:ind w:left="1080" w:firstLine="196"/>
+        <w:rPr>
+          <w:rFonts w:ascii="Verdana" w:hAnsi="Verdana" w:cs="Arial"/>
+          <w:b/>
+        </w:rPr>
+      </w:pPr>
+      <w:r>
+        <w:rPr>
+          <w:rFonts w:ascii="Verdana" w:hAnsi="Verdana" w:cs="Arial"/>
+          <w:b/>
+          <w:color w:val="0000FF"/>
+        </w:rPr>
+        <w:tab/>
+      </w:r>
+      <w:r>
+        <w:rPr>
+          <w:rFonts w:ascii="Verdana" w:hAnsi="Verdana" w:cs="Arial"/>
+          <w:b/>
+        </w:rPr>
+        <w:t>Paquete: P0</w:t>
+      </w:r>
+      <w:r>
+        <w:rPr>
+          <w:rFonts w:ascii="Verdana" w:hAnsi="Verdana" w:cs="Arial"/>
+          <w:b/>
+        </w:rPr>
+        <w:t>2</w:t>
+      </w:r>
+      <w:r>
+        <w:rPr>
+          <w:rFonts w:ascii="Verdana" w:hAnsi="Verdana" w:cs="Arial"/>
+          <w:b/>
+        </w:rPr>
+        <w:t xml:space="preserve"> – </w:t>
+      </w:r>
+      <w:r>
+        <w:rPr>
+          <w:rFonts w:ascii="Verdana" w:hAnsi="Verdana" w:cs="Arial"/>
+          <w:b/>
+        </w:rPr>
+        <w:t>Reutilizables</w:t>
+      </w:r>
+    </w:p>
+    <w:p>
+      <w:pPr>
+        <w:spacing w:line="360" w:lineRule="auto"/>
+        <w:rPr>
+          <w:rFonts w:ascii="Verdana" w:hAnsi="Verdana" w:cs="Arial"/>
+          <w:b/>
+          <w:color w:val="0000FF"/>
+        </w:rPr>
+      </w:pPr>
+    </w:p>
+    <w:p>
+      <w:pPr>
+        <w:spacing w:line="360" w:lineRule="auto"/>
+        <w:rPr>
+          <w:rFonts w:ascii="Verdana" w:hAnsi="Verdana" w:cs="Arial"/>
+          <w:b/>
+          <w:color w:val="0000FF"/>
+        </w:rPr>
+      </w:pPr>
+      <w:r>
+        <w:rPr>
+          <w:rFonts w:ascii="Verdana" w:hAnsi="Verdana" w:cs="Arial"/>
+          <w:b/>
+          <w:noProof/>
+          <w:color w:val="0000FF"/>
+        </w:rPr>
+        <w:tab/>
+      </w:r>
+      <w:r>
+        <w:rPr>
+          <w:rFonts w:ascii="Verdana" w:hAnsi="Verdana" w:cs="Arial"/>
+          <w:b/>
+          <w:noProof/>
+          <w:color w:val="0000FF"/>
+        </w:rPr>
+        <w:drawing>
+          <wp:inline distT="0" distB="0" distL="0" distR="0" wp14:anchorId="6BCFDFAA" wp14:editId="20C45FF7">
+            <wp:extent cx="3571875" cy="600075"/>
+            <wp:effectExtent l="0" t="0" r="9525" b="9525"/>
+            <wp:docPr id="150" name="Imagen 150"/>
+            <wp:cNvGraphicFramePr>
+              <a:graphicFrameLocks xmlns:a="http://schemas.openxmlformats.org/drawingml/2006/main" noChangeAspect="1"/>
+            </wp:cNvGraphicFramePr>
+            <a:graphic xmlns:a="http://schemas.openxmlformats.org/drawingml/2006/main">
+              <a:graphicData uri="http://schemas.openxmlformats.org/drawingml/2006/picture">
+                <pic:pic xmlns:pic="http://schemas.openxmlformats.org/drawingml/2006/picture">
+                  <pic:nvPicPr>
+                    <pic:cNvPr id="0" name="Picture 30"/>
+                    <pic:cNvPicPr>
+                      <a:picLocks noChangeAspect="1" noChangeArrowheads="1"/>
+                    </pic:cNvPicPr>
+                  </pic:nvPicPr>
+                  <pic:blipFill>
+                    <a:blip r:embed="rId34">
+                      <a:extLst>
+                        <a:ext uri="{28A0092B-C50C-407E-A947-70E740481C1C}">
+                          <a14:useLocalDpi xmlns:a14="http://schemas.microsoft.com/office/drawing/2010/main" val="0"/>
+                        </a:ext>
+                      </a:extLst>
+                    </a:blip>
+                    <a:srcRect/>
+                    <a:stretch>
+                      <a:fillRect/>
+                    </a:stretch>
+                  </pic:blipFill>
+                  <pic:spPr bwMode="auto">
+                    <a:xfrm>
+                      <a:off x="0" y="0"/>
+                      <a:ext cx="3571875" cy="600075"/>
+                    </a:xfrm>
+                    <a:prstGeom prst="rect">
+                      <a:avLst/>
+                    </a:prstGeom>
+                    <a:noFill/>
+                    <a:ln>
+                      <a:noFill/>
+                    </a:ln>
+                  </pic:spPr>
+                </pic:pic>
+              </a:graphicData>
+            </a:graphic>
+          </wp:inline>
+        </w:drawing>
+      </w:r>
+    </w:p>
+    <w:p>
+      <w:pPr>
+        <w:spacing w:line="360" w:lineRule="auto"/>
+        <w:rPr>
+          <w:rFonts w:ascii="Verdana" w:hAnsi="Verdana" w:cs="Arial"/>
+          <w:b/>
+          <w:color w:val="0000FF"/>
+        </w:rPr>
+      </w:pPr>
+      <w:r>
+        <w:rPr>
+          <w:rFonts w:ascii="Verdana" w:hAnsi="Verdana" w:cs="Arial"/>
+          <w:b/>
+          <w:color w:val="0000FF"/>
+        </w:rPr>
+        <w:tab/>
+        <w:t xml:space="preserve"> </w:t>
+      </w:r>
+      <w:r>
+        <w:rPr>
+          <w:rFonts w:ascii="Verdana" w:hAnsi="Verdana" w:cs="Arial"/>
+          <w:b/>
+          <w:color w:val="0000FF"/>
+        </w:rPr>
+        <w:tab/>
+      </w:r>
+      <w:r>
+        <w:rPr>
+          <w:rFonts w:ascii="Verdana" w:hAnsi="Verdana" w:cs="Arial"/>
+          <w:b/>
+        </w:rPr>
+        <w:t>Paquete: P0</w:t>
+      </w:r>
+      <w:r>
+        <w:rPr>
+          <w:rFonts w:ascii="Verdana" w:hAnsi="Verdana" w:cs="Arial"/>
+          <w:b/>
+        </w:rPr>
+        <w:t>3</w:t>
+      </w:r>
+      <w:r>
+        <w:rPr>
+          <w:rFonts w:ascii="Verdana" w:hAnsi="Verdana" w:cs="Arial"/>
+          <w:b/>
+        </w:rPr>
+        <w:t xml:space="preserve"> – </w:t>
+      </w:r>
+      <w:r>
+        <w:rPr>
+          <w:rFonts w:ascii="Verdana" w:hAnsi="Verdana" w:cs="Arial"/>
+          <w:b/>
+        </w:rPr>
+        <w:t>Seguridad</w:t>
+      </w:r>
+    </w:p>
+    <w:p>
+      <w:pPr>
+        <w:spacing w:line="360" w:lineRule="auto"/>
+        <w:rPr>
+          <w:rFonts w:ascii="Verdana" w:hAnsi="Verdana" w:cs="Arial"/>
+          <w:b/>
+          <w:color w:val="0000FF"/>
+        </w:rPr>
+      </w:pPr>
+      <w:r>
+        <w:rPr>
+          <w:rFonts w:ascii="Verdana" w:hAnsi="Verdana" w:cs="Arial"/>
+          <w:b/>
+          <w:color w:val="0000FF"/>
+        </w:rPr>
+        <w:tab/>
+      </w:r>
+      <w:r>
+        <w:rPr>
+          <w:rFonts w:ascii="Verdana" w:hAnsi="Verdana" w:cs="Arial"/>
+          <w:b/>
+          <w:noProof/>
+          <w:color w:val="0000FF"/>
+        </w:rPr>
+        <w:drawing>
+          <wp:inline distT="0" distB="0" distL="0" distR="0" wp14:anchorId="71A807D2" wp14:editId="17A990B8">
+            <wp:extent cx="4429125" cy="1828800"/>
+            <wp:effectExtent l="0" t="0" r="9525" b="0"/>
+            <wp:docPr id="151" name="Imagen 151"/>
+            <wp:cNvGraphicFramePr>
+              <a:graphicFrameLocks xmlns:a="http://schemas.openxmlformats.org/drawingml/2006/main" noChangeAspect="1"/>
+            </wp:cNvGraphicFramePr>
+            <a:graphic xmlns:a="http://schemas.openxmlformats.org/drawingml/2006/main">
+              <a:graphicData uri="http://schemas.openxmlformats.org/drawingml/2006/picture">
+                <pic:pic xmlns:pic="http://schemas.openxmlformats.org/drawingml/2006/picture">
+                  <pic:nvPicPr>
+                    <pic:cNvPr id="0" name="Picture 31"/>
+                    <pic:cNvPicPr>
+                      <a:picLocks noChangeAspect="1" noChangeArrowheads="1"/>
+                    </pic:cNvPicPr>
+                  </pic:nvPicPr>
+                  <pic:blipFill>
+                    <a:blip r:embed="rId35">
+                      <a:extLst>
+                        <a:ext uri="{28A0092B-C50C-407E-A947-70E740481C1C}">
+                          <a14:useLocalDpi xmlns:a14="http://schemas.microsoft.com/office/drawing/2010/main" val="0"/>
+                        </a:ext>
+                      </a:extLst>
+                    </a:blip>
+                    <a:srcRect/>
+                    <a:stretch>
+                      <a:fillRect/>
+                    </a:stretch>
+                  </pic:blipFill>
+                  <pic:spPr bwMode="auto">
+                    <a:xfrm>
+                      <a:off x="0" y="0"/>
+                      <a:ext cx="4429125" cy="1828800"/>
+                    </a:xfrm>
+                    <a:prstGeom prst="rect">
+                      <a:avLst/>
+                    </a:prstGeom>
+                    <a:noFill/>
+                    <a:ln>
+                      <a:noFill/>
+                    </a:ln>
+                  </pic:spPr>
+                </pic:pic>
+              </a:graphicData>
+            </a:graphic>
+          </wp:inline>
+        </w:drawing>
+      </w:r>
+    </w:p>
+    <w:p>
+      <w:pPr>
+        <w:spacing w:line="360" w:lineRule="auto"/>
+        <w:rPr>
+          <w:rFonts w:ascii="Verdana" w:hAnsi="Verdana" w:cs="Arial"/>
+          <w:b/>
+          <w:color w:val="0000FF"/>
+        </w:rPr>
+      </w:pPr>
+    </w:p>
+    <w:p>
+      <w:pPr>
+        <w:pStyle w:val="Ttulo2"/>
+        <w:numPr>
+          <w:ilvl w:val="1"/>
+          <w:numId w:val="8"/>
+        </w:numPr>
+        <w:ind w:left="1276" w:hanging="709"/>
+        <w:rPr>
+          <w:rFonts w:ascii="Verdana" w:hAnsi="Verdana"/>
+          <w:iCs/>
+          <w:sz w:val="20"/>
+          <w:lang w:val="es-PE"/>
+        </w:rPr>
+        <w:sectPr>
+          <w:headerReference w:type="default" r:id="rId36"/>
+          <w:footerReference w:type="default" r:id="rId37"/>
+          <w:footerReference w:type="first" r:id="rId38"/>
+          <w:pgSz w:w="11909" w:h="16834" w:code="9"/>
+          <w:pgMar w:top="1418" w:right="1701" w:bottom="1412" w:left="1701" w:header="720" w:footer="737" w:gutter="0"/>
+          <w:cols w:space="720"/>
+          <w:titlePg/>
+        </w:sectPr>
+      </w:pPr>
+    </w:p>
+    <w:p>
+      <w:pPr>
+        <w:pStyle w:val="Ttulo2"/>
+        <w:numPr>
+          <w:ilvl w:val="1"/>
+          <w:numId w:val="8"/>
+        </w:numPr>
+        <w:ind w:left="1276" w:hanging="709"/>
+        <w:rPr>
+          <w:rFonts w:ascii="Verdana" w:hAnsi="Verdana"/>
+          <w:iCs/>
+          <w:sz w:val="20"/>
+          <w:lang w:val="es-PE"/>
+        </w:rPr>
+      </w:pPr>
+      <w:bookmarkStart w:id="10" w:name="_Toc88000982"/>
+      <w:r>
+        <w:rPr>
+          <w:rFonts w:ascii="Verdana" w:hAnsi="Verdana"/>
+          <w:iCs/>
+          <w:sz w:val="20"/>
+          <w:lang w:val="es-PE"/>
+        </w:rPr>
+        <w:lastRenderedPageBreak/>
+        <w:t>Diagrama General de Casos de U</w:t>
+      </w:r>
+      <w:r>
+        <w:rPr>
+          <w:rFonts w:ascii="Verdana" w:hAnsi="Verdana"/>
+          <w:iCs/>
+          <w:sz w:val="20"/>
+          <w:lang w:val="es-PE"/>
+        </w:rPr>
+        <w:t>so</w:t>
+      </w:r>
+      <w:bookmarkEnd w:id="10"/>
+    </w:p>
+    <w:p>
+      <w:pPr>
+        <w:rPr>
+          <w:lang w:val="es-PE"/>
+        </w:rPr>
+      </w:pPr>
+    </w:p>
+    <w:p>
+      <w:pPr>
+        <w:ind w:hanging="709"/>
+        <w:rPr>
+          <w:lang w:val="es-PE"/>
+        </w:rPr>
+        <w:sectPr>
+          <w:pgSz w:w="16834" w:h="11909" w:orient="landscape" w:code="9"/>
+          <w:pgMar w:top="1701" w:right="1418" w:bottom="1701" w:left="1412" w:header="720" w:footer="737" w:gutter="0"/>
+          <w:cols w:space="720"/>
+          <w:titlePg/>
+        </w:sectPr>
+      </w:pPr>
+      <w:r>
+        <w:rPr>
+          <w:noProof/>
+          <w:lang w:val="es-PE"/>
+        </w:rPr>
+        <w:drawing>
+          <wp:inline distT="0" distB="0" distL="0" distR="0" wp14:anchorId="5BD32B91" wp14:editId="6CBA266C">
+            <wp:extent cx="9968865" cy="4895850"/>
+            <wp:effectExtent l="0" t="0" r="0" b="0"/>
+            <wp:docPr id="155" name="Imagen 155"/>
+            <wp:cNvGraphicFramePr>
+              <a:graphicFrameLocks xmlns:a="http://schemas.openxmlformats.org/drawingml/2006/main" noChangeAspect="1"/>
+            </wp:cNvGraphicFramePr>
+            <a:graphic xmlns:a="http://schemas.openxmlformats.org/drawingml/2006/main">
+              <a:graphicData uri="http://schemas.openxmlformats.org/drawingml/2006/picture">
+                <pic:pic xmlns:pic="http://schemas.openxmlformats.org/drawingml/2006/picture">
+                  <pic:nvPicPr>
+                    <pic:cNvPr id="0" name="Picture 35"/>
+                    <pic:cNvPicPr>
+                      <a:picLocks noChangeAspect="1" noChangeArrowheads="1"/>
+                    </pic:cNvPicPr>
+                  </pic:nvPicPr>
+                  <pic:blipFill>
+                    <a:blip r:embed="rId39">
+                      <a:extLst>
+                        <a:ext uri="{28A0092B-C50C-407E-A947-70E740481C1C}">
+                          <a14:useLocalDpi xmlns:a14="http://schemas.microsoft.com/office/drawing/2010/main" val="0"/>
+                        </a:ext>
+                      </a:extLst>
+                    </a:blip>
+                    <a:srcRect/>
+                    <a:stretch>
+                      <a:fillRect/>
+                    </a:stretch>
+                  </pic:blipFill>
+                  <pic:spPr bwMode="auto">
+                    <a:xfrm>
+                      <a:off x="0" y="0"/>
+                      <a:ext cx="9972089" cy="4897433"/>
+                    </a:xfrm>
+                    <a:prstGeom prst="rect">
+                      <a:avLst/>
+                    </a:prstGeom>
+                    <a:noFill/>
+                    <a:ln>
+                      <a:noFill/>
+                    </a:ln>
+                  </pic:spPr>
+                </pic:pic>
+              </a:graphicData>
+            </a:graphic>
+          </wp:inline>
+        </w:drawing>
       </w:r>
     </w:p>
     <w:p>
@@ -10907,7 +14291,7 @@
           <w:lang w:val="es-PE"/>
         </w:rPr>
       </w:pPr>
-      <w:bookmarkStart w:id="10" w:name="_Toc509321490"/>
+      <w:bookmarkStart w:id="11" w:name="_Toc88000983"/>
       <w:r>
         <w:rPr>
           <w:rFonts w:ascii="Verdana" w:hAnsi="Verdana"/>
@@ -10915,85 +14299,7 @@
           <w:sz w:val="20"/>
           <w:lang w:val="es-PE"/>
         </w:rPr>
-        <w:t>Diagrama General de Casos de U</w:t>
-      </w:r>
-      <w:r>
-        <w:rPr>
-          <w:rFonts w:ascii="Verdana" w:hAnsi="Verdana"/>
-          <w:iCs/>
-          <w:sz w:val="20"/>
-          <w:lang w:val="es-PE"/>
-        </w:rPr>
-        <w:t>so</w:t>
-      </w:r>
-      <w:bookmarkEnd w:id="10"/>
-    </w:p>
-    <w:p>
-      <w:pPr>
-        <w:pStyle w:val="MTemaNormal"/>
-        <w:ind w:left="1276"/>
-        <w:rPr>
-          <w:i/>
-          <w:color w:val="0000FF"/>
-          <w:szCs w:val="20"/>
-        </w:rPr>
-      </w:pPr>
-      <w:r>
-        <w:rPr>
-          <w:i/>
-          <w:color w:val="0000FF"/>
-          <w:szCs w:val="20"/>
-        </w:rPr>
-        <w:t>[</w:t>
-      </w:r>
-      <w:r>
-        <w:rPr>
-          <w:i/>
-          <w:color w:val="0000FF"/>
-          <w:szCs w:val="20"/>
-        </w:rPr>
-        <w:t xml:space="preserve">Incorpore el diagrama general de casos de </w:t>
-      </w:r>
-      <w:r>
-        <w:rPr>
-          <w:i/>
-          <w:color w:val="0000FF"/>
-          <w:szCs w:val="20"/>
-        </w:rPr>
-        <w:t>sistema</w:t>
-      </w:r>
-      <w:r>
-        <w:rPr>
-          <w:i/>
-          <w:color w:val="0000FF"/>
-          <w:szCs w:val="20"/>
-        </w:rPr>
-        <w:t>]</w:t>
-      </w:r>
-    </w:p>
-    <w:p>
-      <w:pPr>
-        <w:pStyle w:val="Ttulo2"/>
-        <w:numPr>
-          <w:ilvl w:val="1"/>
-          <w:numId w:val="8"/>
-        </w:numPr>
-        <w:ind w:left="1276" w:hanging="709"/>
-        <w:rPr>
-          <w:rFonts w:ascii="Verdana" w:hAnsi="Verdana"/>
-          <w:iCs/>
-          <w:sz w:val="20"/>
-          <w:lang w:val="es-PE"/>
-        </w:rPr>
-      </w:pPr>
-      <w:bookmarkStart w:id="11" w:name="_Toc509321491"/>
-      <w:r>
-        <w:rPr>
-          <w:rFonts w:ascii="Verdana" w:hAnsi="Verdana"/>
-          <w:iCs/>
-          <w:sz w:val="20"/>
-          <w:lang w:val="es-PE"/>
-        </w:rPr>
+        <w:lastRenderedPageBreak/>
         <w:t>Priorización de los Casos de Uso</w:t>
       </w:r>
       <w:bookmarkEnd w:id="11"/>
@@ -11043,49 +14349,6 @@
           <w:lang w:val="es-PE"/>
         </w:rPr>
         <w:t>icación de los Casos de Uso</w:t>
-      </w:r>
-    </w:p>
-    <w:p>
-      <w:pPr>
-        <w:pStyle w:val="MTemaNormal"/>
-        <w:ind w:left="2090"/>
-        <w:rPr>
-          <w:i/>
-          <w:color w:val="0000FF"/>
-          <w:szCs w:val="20"/>
-        </w:rPr>
-      </w:pPr>
-      <w:r>
-        <w:rPr>
-          <w:i/>
-          <w:color w:val="0000FF"/>
-          <w:szCs w:val="20"/>
-        </w:rPr>
-        <w:t xml:space="preserve">[En esta sección deberá clasificar los casos de uso de sistema indicando si son </w:t>
-      </w:r>
-      <w:r>
-        <w:rPr>
-          <w:i/>
-          <w:color w:val="0000FF"/>
-          <w:szCs w:val="20"/>
-        </w:rPr>
-        <w:t xml:space="preserve">primarios </w:t>
-      </w:r>
-      <w:r>
-        <w:rPr>
-          <w:i/>
-          <w:color w:val="0000FF"/>
-          <w:szCs w:val="20"/>
-        </w:rPr>
-        <w:t xml:space="preserve">o </w:t>
-      </w:r>
-      <w:r>
-        <w:rPr>
-          <w:i/>
-          <w:color w:val="0000FF"/>
-          <w:szCs w:val="20"/>
-        </w:rPr>
-        <w:t>secundarios.]</w:t>
       </w:r>
     </w:p>
     <w:p>
@@ -11631,7 +14894,6 @@
                 <w:color w:val="000000"/>
                 <w:lang w:val="es-ES_tradnl" w:eastAsia="es-ES_tradnl"/>
               </w:rPr>
-              <w:lastRenderedPageBreak/>
               <w:t>CUS01-XXXXXX</w:t>
             </w:r>
           </w:p>
@@ -12405,25 +15667,6 @@
           <w:lang w:val="es-PE"/>
         </w:rPr>
         <w:t>Ciclos de Desarrollo de los Casos de Uso del Sistema</w:t>
-      </w:r>
-    </w:p>
-    <w:p>
-      <w:pPr>
-        <w:pStyle w:val="MTemaNormal"/>
-        <w:ind w:left="2124"/>
-        <w:rPr>
-          <w:i/>
-          <w:color w:val="0000FF"/>
-          <w:szCs w:val="20"/>
-        </w:rPr>
-      </w:pPr>
-      <w:r>
-        <w:rPr>
-          <w:i/>
-          <w:color w:val="0000FF"/>
-          <w:szCs w:val="20"/>
-        </w:rPr>
-        <w:t xml:space="preserve">[En esta sección deberá indicar en qué ciclo de desarrollo se trabajarán cada uno de los casos de uso del sistema.] </w:t>
       </w:r>
     </w:p>
     <w:p>
@@ -12794,7 +16037,7 @@
           <w:lang w:val="es-PE"/>
         </w:rPr>
       </w:pPr>
-      <w:bookmarkStart w:id="12" w:name="_Toc509321492"/>
+      <w:bookmarkStart w:id="12" w:name="_Toc88000984"/>
       <w:r>
         <w:rPr>
           <w:rFonts w:ascii="Verdana" w:hAnsi="Verdana"/>
@@ -13372,13 +16615,14 @@
         </w:rPr>
       </w:pPr>
       <w:bookmarkStart w:id="13" w:name="_Toc164156385"/>
-      <w:bookmarkStart w:id="14" w:name="_Toc509321493"/>
+      <w:bookmarkStart w:id="14" w:name="_Toc88000985"/>
       <w:r>
         <w:rPr>
           <w:rFonts w:ascii="Verdana" w:hAnsi="Verdana" w:cs="Arial"/>
           <w:i/>
           <w:sz w:val="20"/>
         </w:rPr>
+        <w:lastRenderedPageBreak/>
         <w:t xml:space="preserve">CUS01 – </w:t>
       </w:r>
       <w:bookmarkEnd w:id="13"/>
@@ -13475,7 +16719,6 @@
           <w:rFonts w:ascii="Verdana" w:hAnsi="Verdana" w:cs="Arial"/>
           <w:color w:val="0000FF"/>
         </w:rPr>
-        <w:lastRenderedPageBreak/>
         <w:t>Indicar el propósito</w:t>
       </w:r>
     </w:p>
@@ -14067,7 +17310,7 @@
           <w:lang w:val="es-PE"/>
         </w:rPr>
       </w:pPr>
-      <w:bookmarkStart w:id="15" w:name="_Toc509321494"/>
+      <w:bookmarkStart w:id="15" w:name="_Toc88000986"/>
       <w:r>
         <w:rPr>
           <w:rFonts w:ascii="Verdana" w:hAnsi="Verdana"/>
@@ -22919,7 +26162,7 @@
           <w:lang w:val="es-PE"/>
         </w:rPr>
       </w:pPr>
-      <w:bookmarkStart w:id="16" w:name="_Toc509321495"/>
+      <w:bookmarkStart w:id="16" w:name="_Toc88000987"/>
       <w:r>
         <w:rPr>
           <w:rFonts w:ascii="Verdana" w:hAnsi="Verdana"/>
@@ -23919,9 +27162,6 @@
       </w:pPr>
     </w:p>
     <w:sectPr>
-      <w:headerReference w:type="default" r:id="rId8"/>
-      <w:footerReference w:type="default" r:id="rId9"/>
-      <w:footerReference w:type="first" r:id="rId10"/>
       <w:pgSz w:w="11909" w:h="16834" w:code="9"/>
       <w:pgMar w:top="1418" w:right="1701" w:bottom="1412" w:left="1701" w:header="720" w:footer="737" w:gutter="0"/>
       <w:cols w:space="720"/>
@@ -24344,7 +27584,7 @@
         <w:sz w:val="16"/>
       </w:rPr>
       <w:drawing>
-        <wp:anchor distT="0" distB="0" distL="114300" distR="114300" simplePos="0" relativeHeight="251659264" behindDoc="1" locked="0" layoutInCell="1" allowOverlap="1" wp14:anchorId="1F1C9E2A" wp14:editId="27EC7F7C">
+        <wp:anchor distT="0" distB="0" distL="114300" distR="114300" simplePos="0" relativeHeight="251657728" behindDoc="1" locked="0" layoutInCell="1" allowOverlap="1" wp14:anchorId="1F1C9E2A" wp14:editId="27EC7F7C">
           <wp:simplePos x="0" y="0"/>
           <wp:positionH relativeFrom="column">
             <wp:posOffset>4637456</wp:posOffset>

--- a/Especificacion_de_Software.docx
+++ b/Especificacion_de_Software.docx
@@ -277,6 +277,8 @@
         <w:jc w:val="right"/>
         <w:rPr>
           <w:rFonts w:ascii="Verdana" w:eastAsia="MS Mincho" w:hAnsi="Verdana" w:cs="Arial"/>
+          <w:b/>
+          <w:bCs/>
           <w:sz w:val="32"/>
           <w:szCs w:val="72"/>
           <w:lang w:val="es-PE"/>
@@ -286,6 +288,8 @@
       <w:r>
         <w:rPr>
           <w:rFonts w:ascii="Verdana" w:eastAsia="MS Mincho" w:hAnsi="Verdana" w:cs="Arial"/>
+          <w:b/>
+          <w:bCs/>
           <w:sz w:val="32"/>
           <w:szCs w:val="72"/>
           <w:lang w:val="es-PE"/>
@@ -296,6 +300,8 @@
       <w:r>
         <w:rPr>
           <w:rFonts w:ascii="Verdana" w:eastAsia="MS Mincho" w:hAnsi="Verdana" w:cs="Arial"/>
+          <w:b/>
+          <w:bCs/>
           <w:sz w:val="32"/>
           <w:szCs w:val="72"/>
           <w:lang w:val="es-PE"/>
@@ -306,6 +312,8 @@
       <w:r>
         <w:rPr>
           <w:rFonts w:ascii="Verdana" w:eastAsia="MS Mincho" w:hAnsi="Verdana" w:cs="Arial"/>
+          <w:b/>
+          <w:bCs/>
           <w:sz w:val="32"/>
           <w:szCs w:val="72"/>
           <w:lang w:val="es-PE"/>
@@ -316,6 +324,8 @@
       <w:r>
         <w:rPr>
           <w:rFonts w:ascii="Verdana" w:eastAsia="MS Mincho" w:hAnsi="Verdana" w:cs="Arial"/>
+          <w:b/>
+          <w:bCs/>
           <w:sz w:val="32"/>
           <w:szCs w:val="72"/>
           <w:lang w:val="es-PE"/>
@@ -1229,27 +1239,7 @@
                 <w:sz w:val="20"/>
                 <w:lang w:val="es-PE"/>
               </w:rPr>
-              <w:t>1</w:t>
-            </w:r>
-            <w:r>
-              <w:rPr>
-                <w:rFonts w:ascii="Verdana" w:hAnsi="Verdana"/>
-                <w:b w:val="0"/>
-                <w:bCs/>
-                <w:sz w:val="20"/>
-                <w:lang w:val="es-PE"/>
-              </w:rPr>
-              <w:t>7</w:t>
-            </w:r>
-            <w:r>
-              <w:rPr>
-                <w:rFonts w:ascii="Verdana" w:hAnsi="Verdana"/>
-                <w:b w:val="0"/>
-                <w:bCs/>
-                <w:sz w:val="20"/>
-                <w:lang w:val="es-PE"/>
-              </w:rPr>
-              <w:t>/11/2021</w:t>
+              <w:t>17/11/2021</w:t>
             </w:r>
           </w:p>
         </w:tc>
@@ -1449,7 +1439,7 @@
         <w:rPr>
           <w:noProof/>
         </w:rPr>
-        <w:instrText xml:space="preserve"> PAGEREF _Toc88000973 \h </w:instrText>
+        <w:instrText xml:space="preserve"> PAGEREF _Toc88236219 \h </w:instrText>
       </w:r>
       <w:r>
         <w:rPr>
@@ -1534,7 +1524,7 @@
         <w:rPr>
           <w:noProof/>
         </w:rPr>
-        <w:instrText xml:space="preserve"> PAGEREF _Toc88000974 \h </w:instrText>
+        <w:instrText xml:space="preserve"> PAGEREF _Toc88236220 \h </w:instrText>
       </w:r>
       <w:r>
         <w:rPr>
@@ -1619,7 +1609,7 @@
         <w:rPr>
           <w:noProof/>
         </w:rPr>
-        <w:instrText xml:space="preserve"> PAGEREF _Toc88000975 \h </w:instrText>
+        <w:instrText xml:space="preserve"> PAGEREF _Toc88236221 \h </w:instrText>
       </w:r>
       <w:r>
         <w:rPr>
@@ -1636,7 +1626,7 @@
         <w:rPr>
           <w:noProof/>
         </w:rPr>
-        <w:t>5</w:t>
+        <w:t>6</w:t>
       </w:r>
       <w:r>
         <w:rPr>
@@ -1706,7 +1696,7 @@
         <w:rPr>
           <w:noProof/>
         </w:rPr>
-        <w:instrText xml:space="preserve"> PAGEREF _Toc88000976 \h </w:instrText>
+        <w:instrText xml:space="preserve"> PAGEREF _Toc88236222 \h </w:instrText>
       </w:r>
       <w:r>
         <w:rPr>
@@ -1723,7 +1713,7 @@
         <w:rPr>
           <w:noProof/>
         </w:rPr>
-        <w:t>5</w:t>
+        <w:t>6</w:t>
       </w:r>
       <w:r>
         <w:rPr>
@@ -1793,7 +1783,7 @@
         <w:rPr>
           <w:noProof/>
         </w:rPr>
-        <w:instrText xml:space="preserve"> PAGEREF _Toc88000977 \h </w:instrText>
+        <w:instrText xml:space="preserve"> PAGEREF _Toc88236223 \h </w:instrText>
       </w:r>
       <w:r>
         <w:rPr>
@@ -1880,7 +1870,7 @@
         <w:rPr>
           <w:noProof/>
         </w:rPr>
-        <w:instrText xml:space="preserve"> PAGEREF _Toc88000978 \h </w:instrText>
+        <w:instrText xml:space="preserve"> PAGEREF _Toc88236224 \h </w:instrText>
       </w:r>
       <w:r>
         <w:rPr>
@@ -1967,7 +1957,7 @@
         <w:rPr>
           <w:noProof/>
         </w:rPr>
-        <w:instrText xml:space="preserve"> PAGEREF _Toc88000979 \h </w:instrText>
+        <w:instrText xml:space="preserve"> PAGEREF _Toc88236225 \h </w:instrText>
       </w:r>
       <w:r>
         <w:rPr>
@@ -1984,7 +1974,7 @@
         <w:rPr>
           <w:noProof/>
         </w:rPr>
-        <w:t>9</w:t>
+        <w:t>8</w:t>
       </w:r>
       <w:r>
         <w:rPr>
@@ -2054,7 +2044,7 @@
         <w:rPr>
           <w:noProof/>
         </w:rPr>
-        <w:instrText xml:space="preserve"> PAGEREF _Toc88000980 \h </w:instrText>
+        <w:instrText xml:space="preserve"> PAGEREF _Toc88236226 \h </w:instrText>
       </w:r>
       <w:r>
         <w:rPr>
@@ -2141,7 +2131,7 @@
         <w:rPr>
           <w:noProof/>
         </w:rPr>
-        <w:instrText xml:space="preserve"> PAGEREF _Toc88000981 \h </w:instrText>
+        <w:instrText xml:space="preserve"> PAGEREF _Toc88236227 \h </w:instrText>
       </w:r>
       <w:r>
         <w:rPr>
@@ -2158,7 +2148,7 @@
         <w:rPr>
           <w:noProof/>
         </w:rPr>
-        <w:t>11</w:t>
+        <w:t>10</w:t>
       </w:r>
       <w:r>
         <w:rPr>
@@ -2228,7 +2218,7 @@
         <w:rPr>
           <w:noProof/>
         </w:rPr>
-        <w:instrText xml:space="preserve"> PAGEREF _Toc88000982 \h </w:instrText>
+        <w:instrText xml:space="preserve"> PAGEREF _Toc88236228 \h </w:instrText>
       </w:r>
       <w:r>
         <w:rPr>
@@ -2245,7 +2235,7 @@
         <w:rPr>
           <w:noProof/>
         </w:rPr>
-        <w:t>12</w:t>
+        <w:t>11</w:t>
       </w:r>
       <w:r>
         <w:rPr>
@@ -2315,7 +2305,7 @@
         <w:rPr>
           <w:noProof/>
         </w:rPr>
-        <w:instrText xml:space="preserve"> PAGEREF _Toc88000983 \h </w:instrText>
+        <w:instrText xml:space="preserve"> PAGEREF _Toc88236229 \h </w:instrText>
       </w:r>
       <w:r>
         <w:rPr>
@@ -2332,7 +2322,7 @@
         <w:rPr>
           <w:noProof/>
         </w:rPr>
-        <w:t>13</w:t>
+        <w:t>12</w:t>
       </w:r>
       <w:r>
         <w:rPr>
@@ -2402,7 +2392,7 @@
         <w:rPr>
           <w:noProof/>
         </w:rPr>
-        <w:instrText xml:space="preserve"> PAGEREF _Toc88000984 \h </w:instrText>
+        <w:instrText xml:space="preserve"> PAGEREF _Toc88236230 \h </w:instrText>
       </w:r>
       <w:r>
         <w:rPr>
@@ -2448,7 +2438,16 @@
           <w:i/>
           <w:noProof/>
         </w:rPr>
-        <w:t>CUS01 – Nombre del caso de Uso</w:t>
+        <w:t xml:space="preserve">CUS01 – </w:t>
+      </w:r>
+      <w:r>
+        <w:rPr>
+          <w:rFonts w:ascii="Verdana" w:hAnsi="Verdana" w:cs="Arial"/>
+          <w:bCs/>
+          <w:noProof/>
+          <w:lang w:val="es-PE" w:eastAsia="es-PE"/>
+        </w:rPr>
+        <w:t>Registrar la solicitud (PECOSA)</w:t>
       </w:r>
       <w:r>
         <w:rPr>
@@ -2466,7 +2465,7 @@
         <w:rPr>
           <w:noProof/>
         </w:rPr>
-        <w:instrText xml:space="preserve"> PAGEREF _Toc88000985 \h </w:instrText>
+        <w:instrText xml:space="preserve"> PAGEREF _Toc88236231 \h </w:instrText>
       </w:r>
       <w:r>
         <w:rPr>
@@ -2551,7 +2550,7 @@
         <w:rPr>
           <w:noProof/>
         </w:rPr>
-        <w:instrText xml:space="preserve"> PAGEREF _Toc88000986 \h </w:instrText>
+        <w:instrText xml:space="preserve"> PAGEREF _Toc88236232 \h </w:instrText>
       </w:r>
       <w:r>
         <w:rPr>
@@ -2636,7 +2635,7 @@
         <w:rPr>
           <w:noProof/>
         </w:rPr>
-        <w:instrText xml:space="preserve"> PAGEREF _Toc88000987 \h </w:instrText>
+        <w:instrText xml:space="preserve"> PAGEREF _Toc88236233 \h </w:instrText>
       </w:r>
       <w:r>
         <w:rPr>
@@ -2777,7 +2776,7 @@
           <w:lang w:val="es-PE"/>
         </w:rPr>
       </w:pPr>
-      <w:bookmarkStart w:id="1" w:name="_Toc88000973"/>
+      <w:bookmarkStart w:id="1" w:name="_Toc88236219"/>
       <w:r>
         <w:rPr>
           <w:rFonts w:ascii="Verdana" w:hAnsi="Verdana"/>
@@ -3536,21 +3535,7 @@
                 <w:rFonts w:ascii="Verdana" w:hAnsi="Verdana" w:cs="Arial"/>
                 <w:iCs/>
               </w:rPr>
-              <w:t xml:space="preserve">Actualizar estado </w:t>
-            </w:r>
-            <w:r>
-              <w:rPr>
-                <w:rFonts w:ascii="Verdana" w:hAnsi="Verdana" w:cs="Arial"/>
-                <w:iCs/>
-              </w:rPr>
-              <w:t>de reportes</w:t>
-            </w:r>
-            <w:r>
-              <w:rPr>
-                <w:rFonts w:ascii="Verdana" w:hAnsi="Verdana" w:cs="Arial"/>
-                <w:iCs/>
-              </w:rPr>
-              <w:t xml:space="preserve"> de las facturas del proveedor</w:t>
+              <w:t>Actualizar estado de reportes de las facturas del proveedor</w:t>
             </w:r>
           </w:p>
         </w:tc>
@@ -4155,7 +4140,7 @@
           <w:lang w:val="es-PE"/>
         </w:rPr>
       </w:pPr>
-      <w:bookmarkStart w:id="2" w:name="_Toc88000974"/>
+      <w:bookmarkStart w:id="2" w:name="_Toc88236220"/>
       <w:r>
         <w:rPr>
           <w:rFonts w:ascii="Verdana" w:hAnsi="Verdana"/>
@@ -4869,7 +4854,7 @@
           <w:lang w:val="es-PE"/>
         </w:rPr>
       </w:pPr>
-      <w:bookmarkStart w:id="3" w:name="_Toc88000975"/>
+      <w:bookmarkStart w:id="3" w:name="_Toc88236221"/>
       <w:r>
         <w:rPr>
           <w:rFonts w:ascii="Verdana" w:hAnsi="Verdana"/>
@@ -4896,7 +4881,7 @@
           <w:lang w:val="es-PE"/>
         </w:rPr>
       </w:pPr>
-      <w:bookmarkStart w:id="4" w:name="_Toc88000976"/>
+      <w:bookmarkStart w:id="4" w:name="_Toc88236222"/>
       <w:r>
         <w:rPr>
           <w:rFonts w:ascii="Verdana" w:hAnsi="Verdana"/>
@@ -5535,6 +5520,7 @@
                 <w:lang w:val="es-PE" w:eastAsia="es-PE"/>
               </w:rPr>
             </w:pPr>
+            <w:bookmarkStart w:id="5" w:name="_Hlk88239087"/>
             <w:r>
               <w:rPr>
                 <w:rFonts w:ascii="Verdana" w:hAnsi="Verdana" w:cs="Arial"/>
@@ -5544,6 +5530,7 @@
               </w:rPr>
               <w:t>Recepcionar la solicitud (PECOSA)</w:t>
             </w:r>
+            <w:bookmarkEnd w:id="5"/>
           </w:p>
         </w:tc>
         <w:tc>
@@ -5631,12 +5618,12 @@
                 <w:lang w:val="es-PE" w:eastAsia="es-PE"/>
               </w:rPr>
             </w:pPr>
+            <w:bookmarkStart w:id="6" w:name="_Hlk88236356"/>
             <w:r>
               <w:rPr>
                 <w:rFonts w:ascii="Verdana" w:hAnsi="Verdana" w:cs="Arial"/>
                 <w:sz w:val="16"/>
                 <w:szCs w:val="16"/>
-                <w:highlight w:val="yellow"/>
                 <w:lang w:val="es-PE" w:eastAsia="es-PE"/>
               </w:rPr>
               <w:t>Registrar la solicitud (PECOSA)</w:t>
@@ -5650,6 +5637,7 @@
               </w:rPr>
               <w:t xml:space="preserve">  </w:t>
             </w:r>
+            <w:bookmarkEnd w:id="6"/>
           </w:p>
         </w:tc>
         <w:tc>
@@ -7058,7 +7046,6 @@
                 <w:rFonts w:ascii="Verdana" w:hAnsi="Verdana" w:cs="Arial"/>
                 <w:sz w:val="16"/>
                 <w:szCs w:val="16"/>
-                <w:highlight w:val="yellow"/>
                 <w:lang w:val="es-PE" w:eastAsia="es-PE"/>
               </w:rPr>
               <w:t>Generar reportes de las facturas del proveedor</w:t>
@@ -7964,16 +7951,7 @@
                 <w:szCs w:val="16"/>
                 <w:lang w:val="es-PE" w:eastAsia="es-PE"/>
               </w:rPr>
-              <w:t xml:space="preserve">Recepcionar </w:t>
-            </w:r>
-            <w:r>
-              <w:rPr>
-                <w:rFonts w:ascii="Verdana" w:hAnsi="Verdana" w:cs="Arial"/>
-                <w:sz w:val="16"/>
-                <w:szCs w:val="16"/>
-                <w:lang w:val="es-PE" w:eastAsia="es-PE"/>
-              </w:rPr>
-              <w:t>Productos ingresados</w:t>
+              <w:t>Recepcionar Productos ingresados</w:t>
             </w:r>
           </w:p>
         </w:tc>
@@ -8056,7 +8034,6 @@
                 <w:rFonts w:ascii="Verdana" w:hAnsi="Verdana" w:cs="Arial"/>
                 <w:sz w:val="16"/>
                 <w:szCs w:val="16"/>
-                <w:highlight w:val="yellow"/>
                 <w:lang w:val="es-PE" w:eastAsia="es-PE"/>
               </w:rPr>
             </w:pPr>
@@ -8065,7 +8042,6 @@
                 <w:rFonts w:ascii="Verdana" w:hAnsi="Verdana" w:cs="Arial"/>
                 <w:sz w:val="16"/>
                 <w:szCs w:val="16"/>
-                <w:highlight w:val="yellow"/>
                 <w:lang w:val="es-PE" w:eastAsia="es-PE"/>
               </w:rPr>
               <w:t>Registrar</w:t>
@@ -8085,7 +8061,6 @@
                 <w:rFonts w:ascii="Verdana" w:hAnsi="Verdana" w:cs="Arial"/>
                 <w:sz w:val="16"/>
                 <w:szCs w:val="16"/>
-                <w:highlight w:val="yellow"/>
                 <w:lang w:val="es-PE" w:eastAsia="es-PE"/>
               </w:rPr>
               <w:t>Productos ingresados</w:t>
@@ -10355,7 +10330,7 @@
           <w:lang w:val="es-PE"/>
         </w:rPr>
       </w:pPr>
-      <w:bookmarkStart w:id="5" w:name="_Toc88000977"/>
+      <w:bookmarkStart w:id="7" w:name="_Toc88236223"/>
       <w:r>
         <w:rPr>
           <w:rFonts w:ascii="Verdana" w:hAnsi="Verdana"/>
@@ -10366,7 +10341,7 @@
         <w:lastRenderedPageBreak/>
         <w:t>Lista de Actores</w:t>
       </w:r>
-      <w:bookmarkEnd w:id="5"/>
+      <w:bookmarkEnd w:id="7"/>
     </w:p>
     <w:p>
       <w:pPr>
@@ -10582,14 +10557,7 @@
                 <w:rFonts w:ascii="Verdana" w:hAnsi="Verdana" w:cs="Arial"/>
                 <w:sz w:val="20"/>
               </w:rPr>
-              <w:t>Actualizar estado</w:t>
-            </w:r>
-            <w:r>
-              <w:rPr>
-                <w:rFonts w:ascii="Verdana" w:hAnsi="Verdana" w:cs="Arial"/>
-                <w:sz w:val="20"/>
-              </w:rPr>
-              <w:t xml:space="preserve"> de </w:t>
+              <w:t xml:space="preserve">Actualizar estado de </w:t>
             </w:r>
             <w:r>
               <w:rPr>
@@ -10751,14 +10719,7 @@
                 <w:rFonts w:ascii="Verdana" w:hAnsi="Verdana" w:cs="Arial"/>
                 <w:sz w:val="20"/>
               </w:rPr>
-              <w:t xml:space="preserve"> </w:t>
-            </w:r>
-            <w:r>
-              <w:rPr>
-                <w:rFonts w:ascii="Verdana" w:hAnsi="Verdana" w:cs="Arial"/>
-                <w:sz w:val="20"/>
-              </w:rPr>
-              <w:t>Productos ingresados</w:t>
+              <w:t xml:space="preserve"> Productos ingresados</w:t>
             </w:r>
           </w:p>
         </w:tc>
@@ -11199,7 +11160,7 @@
           <w:lang w:val="es-PE"/>
         </w:rPr>
       </w:pPr>
-      <w:bookmarkStart w:id="6" w:name="_Toc88000978"/>
+      <w:bookmarkStart w:id="8" w:name="_Toc88236224"/>
       <w:r>
         <w:rPr>
           <w:rFonts w:ascii="Verdana" w:hAnsi="Verdana"/>
@@ -11210,7 +11171,7 @@
         <w:lastRenderedPageBreak/>
         <w:t>Diagrama de Actores</w:t>
       </w:r>
-      <w:bookmarkEnd w:id="6"/>
+      <w:bookmarkEnd w:id="8"/>
     </w:p>
     <w:p>
       <w:pPr>
@@ -11294,7 +11255,7 @@
           <w:lang w:val="es-PE"/>
         </w:rPr>
       </w:pPr>
-      <w:bookmarkStart w:id="7" w:name="_Toc88000979"/>
+      <w:bookmarkStart w:id="9" w:name="_Toc88236225"/>
       <w:r>
         <w:rPr>
           <w:rFonts w:ascii="Verdana" w:hAnsi="Verdana"/>
@@ -11304,7 +11265,7 @@
         </w:rPr>
         <w:t>Diagrama de Paquetes</w:t>
       </w:r>
-      <w:bookmarkEnd w:id="7"/>
+      <w:bookmarkEnd w:id="9"/>
     </w:p>
     <w:p>
       <w:pPr>
@@ -11438,7 +11399,7 @@
           <w:lang w:val="es-PE"/>
         </w:rPr>
       </w:pPr>
-      <w:bookmarkStart w:id="8" w:name="_Toc88000980"/>
+      <w:bookmarkStart w:id="10" w:name="_Toc88236226"/>
       <w:r>
         <w:rPr>
           <w:rFonts w:ascii="Verdana" w:hAnsi="Verdana"/>
@@ -11449,7 +11410,7 @@
         <w:lastRenderedPageBreak/>
         <w:t>Lista de Casos de Uso del Sistema por Paquete</w:t>
       </w:r>
-      <w:bookmarkEnd w:id="8"/>
+      <w:bookmarkEnd w:id="10"/>
     </w:p>
     <w:p>
       <w:pPr>
@@ -13549,7 +13510,7 @@
           <w:lang w:val="es-PE"/>
         </w:rPr>
       </w:pPr>
-      <w:bookmarkStart w:id="9" w:name="_Toc88000981"/>
+      <w:bookmarkStart w:id="11" w:name="_Toc88236227"/>
       <w:r>
         <w:rPr>
           <w:rFonts w:ascii="Verdana" w:hAnsi="Verdana"/>
@@ -13559,7 +13520,7 @@
         </w:rPr>
         <w:t>Diagrama de Casos de Uso por Paquete</w:t>
       </w:r>
-      <w:bookmarkEnd w:id="9"/>
+      <w:bookmarkEnd w:id="11"/>
     </w:p>
     <w:p>
       <w:pPr>
@@ -13901,7 +13862,7 @@
           <w:lang w:val="es-PE"/>
         </w:rPr>
       </w:pPr>
-      <w:bookmarkStart w:id="10" w:name="_Toc88000982"/>
+      <w:bookmarkStart w:id="12" w:name="_Toc88236228"/>
       <w:r>
         <w:rPr>
           <w:rFonts w:ascii="Verdana" w:hAnsi="Verdana"/>
@@ -13921,7 +13882,7 @@
         </w:rPr>
         <w:t>so</w:t>
       </w:r>
-      <w:bookmarkEnd w:id="10"/>
+      <w:bookmarkEnd w:id="12"/>
     </w:p>
     <w:p>
       <w:pPr>
@@ -14012,7 +13973,7 @@
           <w:lang w:val="es-PE"/>
         </w:rPr>
       </w:pPr>
-      <w:bookmarkStart w:id="11" w:name="_Toc88000983"/>
+      <w:bookmarkStart w:id="13" w:name="_Toc88236229"/>
       <w:r>
         <w:rPr>
           <w:rFonts w:ascii="Verdana" w:hAnsi="Verdana"/>
@@ -14023,7 +13984,7 @@
         <w:lastRenderedPageBreak/>
         <w:t>Priorización de los Casos de Uso</w:t>
       </w:r>
-      <w:bookmarkEnd w:id="11"/>
+      <w:bookmarkEnd w:id="13"/>
     </w:p>
     <w:p>
       <w:pPr>
@@ -14917,15 +14878,7 @@
                 <w:highlight w:val="yellow"/>
                 <w:lang w:val="es-PE" w:eastAsia="es-PE"/>
               </w:rPr>
-              <w:t xml:space="preserve"> </w:t>
-            </w:r>
-            <w:r>
-              <w:rPr>
-                <w:rFonts w:ascii="Verdana" w:hAnsi="Verdana" w:cs="Arial"/>
-                <w:highlight w:val="yellow"/>
-                <w:lang w:val="es-PE" w:eastAsia="es-PE"/>
-              </w:rPr>
-              <w:t>Generar reportes de las facturas del proveedor</w:t>
+              <w:t xml:space="preserve"> Generar reportes de las facturas del proveedor</w:t>
             </w:r>
           </w:p>
         </w:tc>
@@ -18038,7 +17991,7 @@
           <w:lang w:val="es-PE"/>
         </w:rPr>
       </w:pPr>
-      <w:bookmarkStart w:id="12" w:name="_Toc88000984"/>
+      <w:bookmarkStart w:id="14" w:name="_Toc88236230"/>
       <w:r>
         <w:rPr>
           <w:rFonts w:ascii="Verdana" w:hAnsi="Verdana"/>
@@ -18049,7 +18002,7 @@
         <w:lastRenderedPageBreak/>
         <w:t>Especificación de los Casos de Uso del Sistema</w:t>
       </w:r>
-      <w:bookmarkEnd w:id="12"/>
+      <w:bookmarkEnd w:id="14"/>
     </w:p>
     <w:p>
       <w:pPr>
@@ -18229,7 +18182,7 @@
                 <w:sz w:val="20"/>
               </w:rPr>
             </w:pPr>
-            <w:bookmarkStart w:id="13" w:name="_Hlk88087037"/>
+            <w:bookmarkStart w:id="15" w:name="_Hlk88087037"/>
             <w:r>
               <w:rPr>
                 <w:rFonts w:ascii="Verdana" w:hAnsi="Verdana" w:cs="Arial"/>
@@ -18237,7 +18190,7 @@
               </w:rPr>
               <w:t>Sub Gerente de Almacén</w:t>
             </w:r>
-            <w:bookmarkEnd w:id="13"/>
+            <w:bookmarkEnd w:id="15"/>
           </w:p>
         </w:tc>
       </w:tr>
@@ -19005,8 +18958,17 @@
                 <w:rFonts w:ascii="Verdana" w:hAnsi="Verdana"/>
                 <w:b/>
               </w:rPr>
-              <w:t>CUS08- Registrar Productos Ingresados</w:t>
-            </w:r>
+              <w:t xml:space="preserve">CUS08- </w:t>
+            </w:r>
+            <w:bookmarkStart w:id="16" w:name="_Hlk88241771"/>
+            <w:r>
+              <w:rPr>
+                <w:rFonts w:ascii="Verdana" w:hAnsi="Verdana"/>
+                <w:b/>
+              </w:rPr>
+              <w:t>Registrar Productos Ingresados</w:t>
+            </w:r>
+            <w:bookmarkEnd w:id="16"/>
           </w:p>
         </w:tc>
       </w:tr>
@@ -19550,8 +19512,9 @@
           <w:sz w:val="20"/>
         </w:rPr>
       </w:pPr>
-      <w:bookmarkStart w:id="14" w:name="_Toc164156385"/>
-      <w:bookmarkStart w:id="15" w:name="_Toc88000985"/>
+      <w:bookmarkStart w:id="17" w:name="_Toc164156385"/>
+      <w:bookmarkStart w:id="18" w:name="_Toc88236231"/>
+      <w:bookmarkStart w:id="19" w:name="_Hlk88241344"/>
       <w:r>
         <w:rPr>
           <w:rFonts w:ascii="Verdana" w:hAnsi="Verdana" w:cs="Arial"/>
@@ -19560,8 +19523,7 @@
         </w:rPr>
         <w:t xml:space="preserve">CUS01 – </w:t>
       </w:r>
-      <w:bookmarkEnd w:id="14"/>
-      <w:bookmarkEnd w:id="15"/>
+      <w:bookmarkEnd w:id="17"/>
       <w:r>
         <w:rPr>
           <w:rFonts w:ascii="Verdana" w:hAnsi="Verdana" w:cs="Arial"/>
@@ -19572,6 +19534,7 @@
         </w:rPr>
         <w:t>Registrar la solicitud (PECOSA)</w:t>
       </w:r>
+      <w:bookmarkEnd w:id="18"/>
       <w:r>
         <w:rPr>
           <w:rFonts w:ascii="Verdana" w:hAnsi="Verdana" w:cs="Arial"/>
@@ -19610,12 +19573,24 @@
       <w:pPr>
         <w:pStyle w:val="Sangra2detindependiente"/>
         <w:spacing w:line="360" w:lineRule="auto"/>
-        <w:ind w:left="826" w:firstLine="708"/>
+        <w:ind w:hanging="720"/>
         <w:rPr>
           <w:rFonts w:ascii="Verdana" w:hAnsi="Verdana" w:cs="Arial"/>
           <w:color w:val="0000FF"/>
         </w:rPr>
       </w:pPr>
+      <w:r>
+        <w:rPr>
+          <w:rFonts w:ascii="Verdana" w:hAnsi="Verdana" w:cs="Arial"/>
+        </w:rPr>
+        <w:tab/>
+      </w:r>
+      <w:r>
+        <w:rPr>
+          <w:rFonts w:ascii="Verdana" w:hAnsi="Verdana" w:cs="Arial"/>
+        </w:rPr>
+        <w:tab/>
+      </w:r>
       <w:r>
         <w:rPr>
           <w:rFonts w:ascii="Verdana" w:hAnsi="Verdana" w:cs="Arial"/>
@@ -19695,20 +19670,31 @@
     </w:p>
     <w:p>
       <w:pPr>
-        <w:pStyle w:val="Sangra2detindependiente"/>
+        <w:pStyle w:val="Textoindependiente"/>
         <w:spacing w:line="360" w:lineRule="auto"/>
-        <w:ind w:left="826" w:firstLine="708"/>
+        <w:ind w:left="1430"/>
+        <w:rPr>
+          <w:rFonts w:ascii="Verdana" w:hAnsi="Verdana" w:cs="Arial"/>
+          <w:b/>
+          <w:bCs/>
+          <w:sz w:val="20"/>
+        </w:rPr>
+      </w:pPr>
+      <w:r>
         <w:rPr>
           <w:rFonts w:ascii="Verdana" w:hAnsi="Verdana"/>
-          <w:color w:val="0000FF"/>
-        </w:rPr>
-      </w:pPr>
+          <w:sz w:val="20"/>
+          <w:lang w:val="es-ES_tradnl"/>
+        </w:rPr>
+        <w:t>Permitirá al responsable registrar las solicitudes de PECOSA</w:t>
+      </w:r>
       <w:r>
         <w:rPr>
           <w:rFonts w:ascii="Verdana" w:hAnsi="Verdana"/>
-          <w:color w:val="0000FF"/>
-        </w:rPr>
-        <w:t>Reutilizar el resumen del punto 7.4</w:t>
+          <w:sz w:val="20"/>
+          <w:lang w:val="es-ES_tradnl"/>
+        </w:rPr>
+        <w:t xml:space="preserve"> en el sistema.</w:t>
       </w:r>
     </w:p>
     <w:p>
@@ -19740,36 +19726,110 @@
       <w:pPr>
         <w:pStyle w:val="Sangra2detindependiente"/>
         <w:spacing w:line="360" w:lineRule="auto"/>
-        <w:ind w:left="708" w:firstLine="708"/>
+        <w:ind w:hanging="720"/>
         <w:rPr>
           <w:rFonts w:ascii="Verdana" w:hAnsi="Verdana" w:cs="Arial"/>
-          <w:color w:val="0000FF"/>
         </w:rPr>
       </w:pPr>
       <w:r>
         <w:rPr>
           <w:rFonts w:ascii="Verdana" w:hAnsi="Verdana" w:cs="Arial"/>
-          <w:color w:val="0000FF"/>
-        </w:rPr>
-        <w:t>Indicar el flujo básico de eventos</w:t>
+        </w:rPr>
+        <w:tab/>
+      </w:r>
+      <w:r>
+        <w:rPr>
+          <w:rFonts w:ascii="Verdana" w:hAnsi="Verdana" w:cs="Arial"/>
+        </w:rPr>
+        <w:tab/>
+      </w:r>
+      <w:r>
+        <w:rPr>
+          <w:rFonts w:ascii="Verdana" w:hAnsi="Verdana" w:cs="Arial"/>
+        </w:rPr>
+        <w:t xml:space="preserve">El caso de uso inicia cuando </w:t>
+      </w:r>
+      <w:r>
+        <w:rPr>
+          <w:rFonts w:ascii="Verdana" w:hAnsi="Verdana" w:cs="Arial"/>
+        </w:rPr>
+        <w:t>la</w:t>
+      </w:r>
+      <w:r>
+        <w:rPr>
+          <w:rFonts w:ascii="Verdana" w:hAnsi="Verdana" w:cs="Arial"/>
+        </w:rPr>
+        <w:t xml:space="preserve"> subgerencia del almacén</w:t>
+      </w:r>
+      <w:r>
+        <w:rPr>
+          <w:rFonts w:ascii="Verdana" w:hAnsi="Verdana" w:cs="Arial"/>
+        </w:rPr>
+        <w:t xml:space="preserve"> pulsa el</w:t>
       </w:r>
     </w:p>
     <w:p>
       <w:pPr>
         <w:pStyle w:val="Sangra2detindependiente"/>
         <w:spacing w:line="360" w:lineRule="auto"/>
-        <w:ind w:left="708" w:firstLine="708"/>
+        <w:ind w:hanging="720"/>
         <w:rPr>
           <w:rFonts w:ascii="Verdana" w:hAnsi="Verdana" w:cs="Arial"/>
-          <w:color w:val="0000FF"/>
         </w:rPr>
       </w:pPr>
       <w:r>
         <w:rPr>
           <w:rFonts w:ascii="Verdana" w:hAnsi="Verdana" w:cs="Arial"/>
-          <w:color w:val="0000FF"/>
-        </w:rPr>
-        <w:t xml:space="preserve">Es posible hacer referencia a las reglas de negocio. </w:t>
+        </w:rPr>
+        <w:tab/>
+      </w:r>
+      <w:r>
+        <w:rPr>
+          <w:rFonts w:ascii="Verdana" w:hAnsi="Verdana" w:cs="Arial"/>
+        </w:rPr>
+        <w:tab/>
+      </w:r>
+      <w:r>
+        <w:rPr>
+          <w:rFonts w:ascii="Verdana" w:hAnsi="Verdana" w:cs="Arial"/>
+        </w:rPr>
+        <w:t>botón “Registrar”</w:t>
+      </w:r>
+      <w:r>
+        <w:rPr>
+          <w:rFonts w:ascii="Verdana" w:hAnsi="Verdana" w:cs="Arial"/>
+        </w:rPr>
+        <w:t xml:space="preserve">, seguidamente se procederá a </w:t>
+      </w:r>
+    </w:p>
+    <w:p>
+      <w:pPr>
+        <w:pStyle w:val="Sangra2detindependiente"/>
+        <w:spacing w:line="360" w:lineRule="auto"/>
+        <w:ind w:firstLine="698"/>
+        <w:rPr>
+          <w:rFonts w:ascii="Verdana" w:hAnsi="Verdana" w:cs="Arial"/>
+        </w:rPr>
+      </w:pPr>
+      <w:r>
+        <w:rPr>
+          <w:rFonts w:ascii="Verdana" w:hAnsi="Verdana" w:cs="Arial"/>
+        </w:rPr>
+        <w:t xml:space="preserve">“Consular” </w:t>
+      </w:r>
+      <w:r>
+        <w:rPr>
+          <w:rFonts w:ascii="Verdana" w:hAnsi="Verdana" w:cs="Arial"/>
+          <w:lang w:val="es-PE" w:eastAsia="es-PE"/>
+        </w:rPr>
+        <w:t xml:space="preserve">la </w:t>
+      </w:r>
+      <w:r>
+        <w:rPr>
+          <w:rFonts w:ascii="Verdana" w:hAnsi="Verdana" w:cs="Arial"/>
+          <w:lang w:val="es-PE" w:eastAsia="es-PE"/>
+        </w:rPr>
+        <w:t>solicitud (PECOSA)</w:t>
       </w:r>
     </w:p>
     <w:p>
@@ -19808,31 +19868,13 @@
           <w:rFonts w:ascii="Verdana" w:hAnsi="Verdana" w:cs="Arial"/>
           <w:b/>
           <w:bCs/>
-          <w:color w:val="0000FF"/>
         </w:rPr>
       </w:pPr>
       <w:r>
         <w:rPr>
           <w:rFonts w:ascii="Verdana" w:hAnsi="Verdana" w:cs="Arial"/>
-          <w:color w:val="0000FF"/>
-        </w:rPr>
-        <w:t xml:space="preserve">Indicar los </w:t>
-      </w:r>
-      <w:proofErr w:type="spellStart"/>
-      <w:r>
-        <w:rPr>
-          <w:rFonts w:ascii="Verdana" w:hAnsi="Verdana" w:cs="Arial"/>
-          <w:color w:val="0000FF"/>
-        </w:rPr>
-        <w:t>subflujos</w:t>
-      </w:r>
-      <w:proofErr w:type="spellEnd"/>
-      <w:r>
-        <w:rPr>
-          <w:rFonts w:ascii="Verdana" w:hAnsi="Verdana" w:cs="Arial"/>
-          <w:color w:val="0000FF"/>
-        </w:rPr>
-        <w:t xml:space="preserve"> del flujo básico.</w:t>
+        </w:rPr>
+        <w:t>No aplica.</w:t>
       </w:r>
     </w:p>
     <w:p>
@@ -19893,64 +19935,29 @@
     </w:p>
     <w:p>
       <w:pPr>
-        <w:numPr>
-          <w:ilvl w:val="0"/>
-          <w:numId w:val="35"/>
-        </w:numPr>
-        <w:tabs>
-          <w:tab w:val="num" w:pos="2310"/>
-        </w:tabs>
+        <w:pStyle w:val="Textoindependiente"/>
         <w:spacing w:line="360" w:lineRule="auto"/>
-        <w:ind w:left="2310"/>
-        <w:jc w:val="both"/>
+        <w:ind w:left="1430"/>
         <w:rPr>
           <w:rFonts w:ascii="Verdana" w:hAnsi="Verdana" w:cs="Arial"/>
-          <w:color w:val="0000FF"/>
-          <w:lang w:val="es-ES_tradnl"/>
+          <w:b/>
+          <w:bCs/>
+          <w:sz w:val="20"/>
         </w:rPr>
       </w:pPr>
       <w:r>
         <w:rPr>
           <w:rFonts w:ascii="Verdana" w:hAnsi="Verdana" w:cs="Arial"/>
-          <w:color w:val="0000FF"/>
-        </w:rPr>
-        <w:t xml:space="preserve">Detalle del </w:t>
+          <w:sz w:val="20"/>
+        </w:rPr>
+        <w:t>si la información y documentación adjunta es incorrecta se devuelve la PECOSA al asistente del área de usuario final para su modificación</w:t>
       </w:r>
       <w:r>
         <w:rPr>
           <w:rFonts w:ascii="Verdana" w:hAnsi="Verdana" w:cs="Arial"/>
-          <w:color w:val="0000FF"/>
-        </w:rPr>
-        <w:t>Flujo alterno</w:t>
-      </w:r>
-    </w:p>
-    <w:p>
-      <w:pPr>
-        <w:tabs>
-          <w:tab w:val="num" w:pos="2310"/>
-        </w:tabs>
-        <w:spacing w:line="360" w:lineRule="auto"/>
-        <w:ind w:left="870"/>
-        <w:jc w:val="both"/>
-        <w:rPr>
-          <w:rFonts w:ascii="Verdana" w:hAnsi="Verdana" w:cs="Arial"/>
-          <w:color w:val="0000FF"/>
-          <w:lang w:val="es-ES_tradnl"/>
-        </w:rPr>
-      </w:pPr>
-      <w:r>
-        <w:rPr>
-          <w:rFonts w:ascii="Verdana" w:hAnsi="Verdana" w:cs="Arial"/>
-          <w:color w:val="0000FF"/>
-        </w:rPr>
-        <w:tab/>
-      </w:r>
-      <w:r>
-        <w:rPr>
-          <w:rFonts w:ascii="Verdana" w:hAnsi="Verdana" w:cs="Arial"/>
-          <w:color w:val="0000FF"/>
-        </w:rPr>
-        <w:t>Se pueden incluir reglas de negocio.</w:t>
+          <w:sz w:val="20"/>
+        </w:rPr>
+        <w:t>.</w:t>
       </w:r>
     </w:p>
     <w:p>
@@ -19980,20 +19987,92 @@
     </w:p>
     <w:p>
       <w:pPr>
-        <w:spacing w:after="120" w:line="360" w:lineRule="auto"/>
-        <w:ind w:left="708" w:firstLine="708"/>
-        <w:jc w:val="both"/>
+        <w:pStyle w:val="Textoindependiente"/>
+        <w:spacing w:line="360" w:lineRule="auto"/>
+        <w:ind w:left="1430"/>
         <w:rPr>
           <w:rFonts w:ascii="Verdana" w:hAnsi="Verdana" w:cs="Arial"/>
-          <w:color w:val="0000FF"/>
+          <w:sz w:val="20"/>
         </w:rPr>
       </w:pPr>
       <w:r>
         <w:rPr>
           <w:rFonts w:ascii="Verdana" w:hAnsi="Verdana" w:cs="Arial"/>
-          <w:color w:val="0000FF"/>
-        </w:rPr>
-        <w:t>Descripción de la precondición</w:t>
+          <w:sz w:val="20"/>
+        </w:rPr>
+        <w:t>El asistente del área de usuario final envía un documento de solicitud</w:t>
+      </w:r>
+      <w:r>
+        <w:rPr>
+          <w:rFonts w:ascii="Verdana" w:hAnsi="Verdana" w:cs="Arial"/>
+          <w:sz w:val="20"/>
+        </w:rPr>
+        <w:t xml:space="preserve"> </w:t>
+      </w:r>
+      <w:r>
+        <w:rPr>
+          <w:rFonts w:ascii="Verdana" w:hAnsi="Verdana" w:cs="Arial"/>
+          <w:sz w:val="20"/>
+        </w:rPr>
+        <w:t>(PECOSA) a la subgerencia del almacén quien Recepcionara la solicitud (PECOSA)</w:t>
+      </w:r>
+      <w:r>
+        <w:rPr>
+          <w:rFonts w:ascii="Verdana" w:hAnsi="Verdana" w:cs="Arial"/>
+          <w:sz w:val="20"/>
+        </w:rPr>
+        <w:t xml:space="preserve"> para ser </w:t>
+      </w:r>
+      <w:r>
+        <w:rPr>
+          <w:rFonts w:ascii="Verdana" w:hAnsi="Verdana" w:cs="Arial"/>
+          <w:b/>
+          <w:bCs/>
+          <w:sz w:val="20"/>
+        </w:rPr>
+        <w:t>registrada</w:t>
+      </w:r>
+      <w:r>
+        <w:rPr>
+          <w:rFonts w:ascii="Verdana" w:hAnsi="Verdana" w:cs="Arial"/>
+          <w:sz w:val="20"/>
+        </w:rPr>
+        <w:t xml:space="preserve"> en el sistema</w:t>
+      </w:r>
+      <w:r>
+        <w:rPr>
+          <w:rFonts w:ascii="Verdana" w:hAnsi="Verdana" w:cs="Arial"/>
+          <w:sz w:val="20"/>
+        </w:rPr>
+        <w:t xml:space="preserve">, </w:t>
+      </w:r>
+      <w:r>
+        <w:rPr>
+          <w:rFonts w:ascii="Verdana" w:hAnsi="Verdana" w:cs="Arial"/>
+          <w:sz w:val="20"/>
+        </w:rPr>
+        <w:t>con el botón “</w:t>
+      </w:r>
+      <w:r>
+        <w:rPr>
+          <w:rFonts w:ascii="Verdana" w:hAnsi="Verdana" w:cs="Arial"/>
+          <w:sz w:val="20"/>
+        </w:rPr>
+        <w:t>Registrar</w:t>
+      </w:r>
+      <w:r>
+        <w:rPr>
+          <w:rFonts w:ascii="Verdana" w:hAnsi="Verdana" w:cs="Arial"/>
+          <w:sz w:val="20"/>
+        </w:rPr>
+        <w:t>”</w:t>
+      </w:r>
+      <w:r>
+        <w:rPr>
+          <w:rFonts w:ascii="Verdana" w:hAnsi="Verdana" w:cs="Arial"/>
+          <w:sz w:val="20"/>
+        </w:rPr>
+        <w:t>.</w:t>
       </w:r>
     </w:p>
     <w:p>
@@ -20034,36 +20113,55 @@
     </w:p>
     <w:p>
       <w:pPr>
-        <w:spacing w:after="120" w:line="360" w:lineRule="auto"/>
-        <w:ind w:left="1980" w:hanging="562"/>
-        <w:jc w:val="both"/>
+        <w:pStyle w:val="Textoindependiente"/>
+        <w:spacing w:line="360" w:lineRule="auto"/>
+        <w:ind w:left="1430"/>
         <w:rPr>
           <w:rFonts w:ascii="Verdana" w:hAnsi="Verdana" w:cs="Arial"/>
-          <w:color w:val="0000FF"/>
+          <w:b/>
+          <w:bCs/>
+          <w:sz w:val="20"/>
         </w:rPr>
       </w:pPr>
       <w:r>
         <w:rPr>
           <w:rFonts w:ascii="Verdana" w:hAnsi="Verdana" w:cs="Arial"/>
-          <w:color w:val="0000FF"/>
-        </w:rPr>
-        <w:t xml:space="preserve">Descripción de la </w:t>
+          <w:sz w:val="20"/>
+          <w:lang w:val="es-PE" w:eastAsia="es-PE"/>
+        </w:rPr>
+        <w:t xml:space="preserve">Se procede a </w:t>
       </w:r>
-      <w:proofErr w:type="spellStart"/>
       <w:r>
         <w:rPr>
           <w:rFonts w:ascii="Verdana" w:hAnsi="Verdana" w:cs="Arial"/>
-          <w:color w:val="0000FF"/>
-        </w:rPr>
-        <w:t>pos</w:t>
+          <w:sz w:val="20"/>
+          <w:lang w:val="es-PE" w:eastAsia="es-PE"/>
+        </w:rPr>
+        <w:t>Evaluar la solicitud</w:t>
       </w:r>
-      <w:proofErr w:type="spellEnd"/>
       <w:r>
         <w:rPr>
           <w:rFonts w:ascii="Verdana" w:hAnsi="Verdana" w:cs="Arial"/>
-          <w:color w:val="0000FF"/>
-        </w:rPr>
-        <w:t xml:space="preserve"> condición</w:t>
+          <w:sz w:val="20"/>
+          <w:lang w:val="es-PE" w:eastAsia="es-PE"/>
+        </w:rPr>
+        <w:t xml:space="preserve"> con el botón “Consultar”</w:t>
+      </w:r>
+      <w:r>
+        <w:rPr>
+          <w:rFonts w:ascii="Verdana" w:hAnsi="Verdana" w:cs="Arial"/>
+          <w:sz w:val="20"/>
+          <w:lang w:val="es-PE" w:eastAsia="es-PE"/>
+        </w:rPr>
+        <w:t xml:space="preserve"> (PECOSA)</w:t>
+      </w:r>
+      <w:r>
+        <w:rPr>
+          <w:rFonts w:ascii="Verdana" w:hAnsi="Verdana" w:cs="Arial"/>
+          <w:sz w:val="20"/>
+          <w:lang w:val="es-PE" w:eastAsia="es-PE"/>
+        </w:rPr>
+        <w:t>.</w:t>
       </w:r>
     </w:p>
     <w:p>
@@ -20098,15 +20196,13 @@
         <w:ind w:left="826" w:firstLine="708"/>
         <w:rPr>
           <w:rFonts w:ascii="Verdana" w:hAnsi="Verdana" w:cs="Arial"/>
-          <w:color w:val="0000FF"/>
         </w:rPr>
       </w:pPr>
       <w:r>
         <w:rPr>
           <w:rFonts w:ascii="Verdana" w:hAnsi="Verdana" w:cs="Arial"/>
-          <w:color w:val="0000FF"/>
-        </w:rPr>
-        <w:t>Indicar si existen puntos de extensión.</w:t>
+        </w:rPr>
+        <w:t>No aplica.</w:t>
       </w:r>
     </w:p>
     <w:p>
@@ -20122,10 +20218,23 @@
           <w:b/>
           <w:bCs/>
           <w:sz w:val="20"/>
-          <w:highlight w:val="yellow"/>
         </w:rPr>
       </w:pPr>
       <w:r>
+        <w:rPr>
+          <w:rFonts w:ascii="Verdana" w:hAnsi="Verdana" w:cs="Arial"/>
+          <w:b/>
+          <w:bCs/>
+          <w:sz w:val="20"/>
+        </w:rPr>
+        <w:t>Requisitos Funcionales asociados</w:t>
+      </w:r>
+    </w:p>
+    <w:p>
+      <w:pPr>
+        <w:pStyle w:val="Textoindependiente"/>
+        <w:spacing w:line="360" w:lineRule="auto"/>
+        <w:ind w:left="1430"/>
         <w:rPr>
           <w:rFonts w:ascii="Verdana" w:hAnsi="Verdana" w:cs="Arial"/>
           <w:b/>
@@ -20133,26 +20242,14 @@
           <w:sz w:val="20"/>
           <w:highlight w:val="yellow"/>
         </w:rPr>
-        <w:t>Requisitos Funcionales asociados</w:t>
-      </w:r>
-    </w:p>
-    <w:p>
-      <w:pPr>
-        <w:pStyle w:val="Sangra2detindependiente"/>
-        <w:spacing w:line="360" w:lineRule="auto"/>
-        <w:ind w:left="826" w:firstLine="708"/>
+      </w:pPr>
+      <w:r>
         <w:rPr>
           <w:rFonts w:ascii="Verdana" w:hAnsi="Verdana" w:cs="Arial"/>
-          <w:color w:val="0000FF"/>
-        </w:rPr>
-      </w:pPr>
-      <w:r>
-        <w:rPr>
-          <w:rFonts w:ascii="Verdana" w:hAnsi="Verdana" w:cs="Arial"/>
-          <w:color w:val="0000FF"/>
-          <w:highlight w:val="yellow"/>
-        </w:rPr>
-        <w:t>Indicar los requisitos funcionales asociados a este CU.</w:t>
+          <w:sz w:val="20"/>
+          <w:lang w:val="es-PE" w:eastAsia="es-PE"/>
+        </w:rPr>
+        <w:t xml:space="preserve">Registrar la solicitud (PECOSA)  </w:t>
       </w:r>
     </w:p>
     <w:p>
@@ -20187,15 +20284,13 @@
         <w:ind w:left="826" w:firstLine="708"/>
         <w:rPr>
           <w:rFonts w:ascii="Verdana" w:hAnsi="Verdana" w:cs="Arial"/>
-          <w:color w:val="0000FF"/>
         </w:rPr>
       </w:pPr>
       <w:r>
         <w:rPr>
           <w:rFonts w:ascii="Verdana" w:hAnsi="Verdana" w:cs="Arial"/>
-          <w:color w:val="0000FF"/>
-        </w:rPr>
-        <w:t>Indicar si existen requerimientos especiales.</w:t>
+        </w:rPr>
+        <w:t>No aplica.</w:t>
       </w:r>
     </w:p>
     <w:p>
@@ -20225,9 +20320,164 @@
     </w:p>
     <w:p>
       <w:pPr>
-        <w:spacing w:after="120" w:line="360" w:lineRule="auto"/>
-        <w:ind w:left="1416"/>
+        <w:pStyle w:val="Ttulo1"/>
+        <w:ind w:left="567"/>
+        <w:rPr>
+          <w:rFonts w:ascii="Verdana" w:hAnsi="Verdana"/>
+          <w:sz w:val="22"/>
+          <w:szCs w:val="22"/>
+          <w:lang w:val="es-PE"/>
+        </w:rPr>
+      </w:pPr>
+      <w:bookmarkStart w:id="20" w:name="_Toc88236232"/>
+      <w:bookmarkEnd w:id="19"/>
+      <w:r>
+        <w:rPr>
+          <w:noProof/>
+        </w:rPr>
+        <w:lastRenderedPageBreak/>
+        <w:drawing>
+          <wp:inline distT="0" distB="0" distL="0" distR="0" wp14:anchorId="241676BD" wp14:editId="61E47559">
+            <wp:extent cx="4252796" cy="3024000"/>
+            <wp:effectExtent l="0" t="0" r="0" b="5080"/>
+            <wp:docPr id="107" name="Imagen 107"/>
+            <wp:cNvGraphicFramePr>
+              <a:graphicFrameLocks xmlns:a="http://schemas.openxmlformats.org/drawingml/2006/main" noChangeAspect="1"/>
+            </wp:cNvGraphicFramePr>
+            <a:graphic xmlns:a="http://schemas.openxmlformats.org/drawingml/2006/main">
+              <a:graphicData uri="http://schemas.openxmlformats.org/drawingml/2006/picture">
+                <pic:pic xmlns:pic="http://schemas.openxmlformats.org/drawingml/2006/picture">
+                  <pic:nvPicPr>
+                    <pic:cNvPr id="0" name="Picture 1"/>
+                    <pic:cNvPicPr>
+                      <a:picLocks noChangeAspect="1" noChangeArrowheads="1"/>
+                    </pic:cNvPicPr>
+                  </pic:nvPicPr>
+                  <pic:blipFill>
+                    <a:blip r:embed="rId36" cstate="print">
+                      <a:extLst>
+                        <a:ext uri="{28A0092B-C50C-407E-A947-70E740481C1C}">
+                          <a14:useLocalDpi xmlns:a14="http://schemas.microsoft.com/office/drawing/2010/main" val="0"/>
+                        </a:ext>
+                      </a:extLst>
+                    </a:blip>
+                    <a:srcRect/>
+                    <a:stretch>
+                      <a:fillRect/>
+                    </a:stretch>
+                  </pic:blipFill>
+                  <pic:spPr bwMode="auto">
+                    <a:xfrm>
+                      <a:off x="0" y="0"/>
+                      <a:ext cx="4290015" cy="3050465"/>
+                    </a:xfrm>
+                    <a:prstGeom prst="rect">
+                      <a:avLst/>
+                    </a:prstGeom>
+                    <a:noFill/>
+                    <a:ln>
+                      <a:noFill/>
+                    </a:ln>
+                  </pic:spPr>
+                </pic:pic>
+              </a:graphicData>
+            </a:graphic>
+          </wp:inline>
+        </w:drawing>
+      </w:r>
+    </w:p>
+    <w:p>
+      <w:pPr>
+        <w:rPr>
+          <w:lang w:val="es-PE"/>
+        </w:rPr>
+      </w:pPr>
+    </w:p>
+    <w:p>
+      <w:pPr>
+        <w:rPr>
+          <w:lang w:val="es-PE"/>
+        </w:rPr>
+      </w:pPr>
+    </w:p>
+    <w:p>
+      <w:pPr>
+        <w:pStyle w:val="Ttulo4"/>
+        <w:spacing w:line="360" w:lineRule="auto"/>
+        <w:ind w:left="290" w:firstLine="708"/>
         <w:jc w:val="both"/>
+        <w:rPr>
+          <w:rFonts w:ascii="Verdana" w:hAnsi="Verdana" w:cs="Arial"/>
+          <w:i/>
+          <w:sz w:val="20"/>
+        </w:rPr>
+      </w:pPr>
+      <w:bookmarkStart w:id="21" w:name="_Hlk88241741"/>
+      <w:r>
+        <w:rPr>
+          <w:rFonts w:ascii="Verdana" w:hAnsi="Verdana" w:cs="Arial"/>
+          <w:i/>
+          <w:sz w:val="20"/>
+        </w:rPr>
+        <w:t>CUS0</w:t>
+      </w:r>
+      <w:r>
+        <w:rPr>
+          <w:rFonts w:ascii="Verdana" w:hAnsi="Verdana" w:cs="Arial"/>
+          <w:i/>
+          <w:sz w:val="20"/>
+        </w:rPr>
+        <w:t>5</w:t>
+      </w:r>
+      <w:r>
+        <w:rPr>
+          <w:rFonts w:ascii="Verdana" w:hAnsi="Verdana" w:cs="Arial"/>
+          <w:i/>
+          <w:sz w:val="20"/>
+        </w:rPr>
+        <w:t xml:space="preserve"> – </w:t>
+      </w:r>
+      <w:r>
+        <w:rPr>
+          <w:rFonts w:ascii="Verdana" w:hAnsi="Verdana" w:cs="Arial"/>
+          <w:b w:val="0"/>
+          <w:bCs/>
+          <w:sz w:val="20"/>
+          <w:lang w:val="es-PE" w:eastAsia="es-PE"/>
+        </w:rPr>
+        <w:t>Generar reportes de las facturas del proveedor</w:t>
+      </w:r>
+    </w:p>
+    <w:p>
+      <w:pPr>
+        <w:pStyle w:val="Textoindependiente"/>
+        <w:numPr>
+          <w:ilvl w:val="0"/>
+          <w:numId w:val="43"/>
+        </w:numPr>
+        <w:spacing w:line="360" w:lineRule="auto"/>
+        <w:rPr>
+          <w:rFonts w:ascii="Verdana" w:hAnsi="Verdana" w:cs="Arial"/>
+          <w:b/>
+          <w:bCs/>
+          <w:sz w:val="20"/>
+        </w:rPr>
+      </w:pPr>
+      <w:r>
+        <w:rPr>
+          <w:rFonts w:ascii="Verdana" w:hAnsi="Verdana" w:cs="Arial"/>
+          <w:b/>
+          <w:bCs/>
+          <w:sz w:val="20"/>
+        </w:rPr>
+        <w:t>Actores</w:t>
+      </w:r>
+    </w:p>
+    <w:p>
+      <w:pPr>
+        <w:pStyle w:val="Sangra2detindependiente"/>
+        <w:spacing w:line="360" w:lineRule="auto"/>
+        <w:ind w:hanging="720"/>
         <w:rPr>
           <w:rFonts w:ascii="Verdana" w:hAnsi="Verdana" w:cs="Arial"/>
           <w:color w:val="0000FF"/>
@@ -20236,10 +20486,1415 @@
       <w:r>
         <w:rPr>
           <w:rFonts w:ascii="Verdana" w:hAnsi="Verdana" w:cs="Arial"/>
+        </w:rPr>
+        <w:tab/>
+      </w:r>
+      <w:r>
+        <w:rPr>
+          <w:rFonts w:ascii="Verdana" w:hAnsi="Verdana" w:cs="Arial"/>
+        </w:rPr>
+        <w:tab/>
+      </w:r>
+    </w:p>
+    <w:p>
+      <w:pPr>
+        <w:pStyle w:val="Textoindependiente"/>
+        <w:numPr>
+          <w:ilvl w:val="0"/>
+          <w:numId w:val="43"/>
+        </w:numPr>
+        <w:spacing w:line="360" w:lineRule="auto"/>
+        <w:rPr>
+          <w:rFonts w:ascii="Verdana" w:hAnsi="Verdana" w:cs="Arial"/>
+          <w:b/>
+          <w:bCs/>
+          <w:sz w:val="20"/>
+        </w:rPr>
+      </w:pPr>
+      <w:r>
+        <w:rPr>
+          <w:rFonts w:ascii="Verdana" w:hAnsi="Verdana" w:cs="Arial"/>
+          <w:b/>
+          <w:bCs/>
+          <w:sz w:val="20"/>
+        </w:rPr>
+        <w:t>Propósito</w:t>
+      </w:r>
+    </w:p>
+    <w:p>
+      <w:pPr>
+        <w:pStyle w:val="Textoindependiente"/>
+        <w:spacing w:line="360" w:lineRule="auto"/>
+        <w:rPr>
+          <w:rFonts w:ascii="Verdana" w:hAnsi="Verdana" w:cs="Arial"/>
+          <w:b/>
+          <w:bCs/>
+          <w:sz w:val="20"/>
+        </w:rPr>
+      </w:pPr>
+    </w:p>
+    <w:p>
+      <w:pPr>
+        <w:pStyle w:val="Textoindependiente"/>
+        <w:numPr>
+          <w:ilvl w:val="0"/>
+          <w:numId w:val="43"/>
+        </w:numPr>
+        <w:spacing w:line="360" w:lineRule="auto"/>
+        <w:rPr>
+          <w:rFonts w:ascii="Verdana" w:hAnsi="Verdana" w:cs="Arial"/>
+          <w:b/>
+          <w:bCs/>
+          <w:sz w:val="20"/>
+        </w:rPr>
+      </w:pPr>
+      <w:r>
+        <w:rPr>
+          <w:rFonts w:ascii="Verdana" w:hAnsi="Verdana" w:cs="Arial"/>
+          <w:b/>
+          <w:bCs/>
+          <w:sz w:val="20"/>
+        </w:rPr>
+        <w:t>Breve Descripción</w:t>
+      </w:r>
+    </w:p>
+    <w:p>
+      <w:pPr>
+        <w:pStyle w:val="Prrafodelista"/>
+        <w:rPr>
+          <w:rFonts w:ascii="Verdana" w:hAnsi="Verdana" w:cs="Arial"/>
+          <w:b/>
+          <w:bCs/>
+        </w:rPr>
+      </w:pPr>
+    </w:p>
+    <w:p>
+      <w:pPr>
+        <w:pStyle w:val="Textoindependiente"/>
+        <w:spacing w:line="360" w:lineRule="auto"/>
+        <w:rPr>
+          <w:rFonts w:ascii="Verdana" w:hAnsi="Verdana" w:cs="Arial"/>
+          <w:b/>
+          <w:bCs/>
+          <w:sz w:val="20"/>
+        </w:rPr>
+      </w:pPr>
+    </w:p>
+    <w:p>
+      <w:pPr>
+        <w:pStyle w:val="Textoindependiente"/>
+        <w:numPr>
+          <w:ilvl w:val="0"/>
+          <w:numId w:val="43"/>
+        </w:numPr>
+        <w:spacing w:line="360" w:lineRule="auto"/>
+        <w:rPr>
+          <w:rFonts w:ascii="Verdana" w:hAnsi="Verdana" w:cs="Arial"/>
+          <w:b/>
+          <w:bCs/>
+          <w:sz w:val="20"/>
+        </w:rPr>
+      </w:pPr>
+      <w:r>
+        <w:rPr>
+          <w:rFonts w:ascii="Verdana" w:hAnsi="Verdana" w:cs="Arial"/>
+          <w:b/>
+          <w:bCs/>
+          <w:sz w:val="20"/>
+        </w:rPr>
+        <w:t>Flujo Básico de Eventos</w:t>
+      </w:r>
+    </w:p>
+    <w:p>
+      <w:pPr>
+        <w:pStyle w:val="Textoindependiente"/>
+        <w:spacing w:line="360" w:lineRule="auto"/>
+        <w:ind w:left="1430"/>
+        <w:rPr>
+          <w:rFonts w:ascii="Verdana" w:hAnsi="Verdana" w:cs="Arial"/>
+          <w:b/>
+          <w:bCs/>
+          <w:sz w:val="20"/>
+        </w:rPr>
+      </w:pPr>
+    </w:p>
+    <w:p>
+      <w:pPr>
+        <w:pStyle w:val="Textoindependiente"/>
+        <w:numPr>
+          <w:ilvl w:val="0"/>
+          <w:numId w:val="43"/>
+        </w:numPr>
+        <w:spacing w:line="360" w:lineRule="auto"/>
+        <w:rPr>
+          <w:rFonts w:ascii="Verdana" w:hAnsi="Verdana" w:cs="Arial"/>
+          <w:b/>
+          <w:bCs/>
+          <w:sz w:val="20"/>
+        </w:rPr>
+      </w:pPr>
+      <w:r>
+        <w:rPr>
+          <w:rFonts w:ascii="Verdana" w:hAnsi="Verdana" w:cs="Arial"/>
+          <w:b/>
+          <w:bCs/>
+          <w:sz w:val="20"/>
+        </w:rPr>
+        <w:t>Sub Flujos</w:t>
+      </w:r>
+    </w:p>
+    <w:p>
+      <w:pPr>
+        <w:tabs>
+          <w:tab w:val="num" w:pos="1080"/>
+        </w:tabs>
+        <w:spacing w:line="360" w:lineRule="auto"/>
+        <w:ind w:left="1531"/>
+        <w:rPr>
+          <w:rFonts w:ascii="Verdana" w:hAnsi="Verdana" w:cs="Arial"/>
+          <w:b/>
+          <w:bCs/>
+        </w:rPr>
+      </w:pPr>
+      <w:r>
+        <w:rPr>
+          <w:rFonts w:ascii="Verdana" w:hAnsi="Verdana" w:cs="Arial"/>
+        </w:rPr>
+        <w:t>No aplica.</w:t>
+      </w:r>
+    </w:p>
+    <w:p>
+      <w:pPr>
+        <w:pStyle w:val="Textoindependiente"/>
+        <w:numPr>
+          <w:ilvl w:val="0"/>
+          <w:numId w:val="43"/>
+        </w:numPr>
+        <w:spacing w:line="360" w:lineRule="auto"/>
+        <w:rPr>
+          <w:rFonts w:ascii="Verdana" w:hAnsi="Verdana" w:cs="Arial"/>
+          <w:b/>
+          <w:bCs/>
+          <w:sz w:val="20"/>
+        </w:rPr>
+      </w:pPr>
+      <w:r>
+        <w:rPr>
+          <w:rFonts w:ascii="Verdana" w:hAnsi="Verdana" w:cs="Arial"/>
+          <w:b/>
+          <w:bCs/>
+          <w:sz w:val="20"/>
+        </w:rPr>
+        <w:t>Flujos Alternos</w:t>
+      </w:r>
+    </w:p>
+    <w:p>
+      <w:pPr>
+        <w:pStyle w:val="Textoindependiente"/>
+        <w:spacing w:line="360" w:lineRule="auto"/>
+        <w:ind w:left="1418"/>
+        <w:rPr>
+          <w:rFonts w:ascii="Verdana" w:hAnsi="Verdana" w:cs="Arial"/>
+          <w:b/>
+          <w:bCs/>
+          <w:sz w:val="20"/>
+        </w:rPr>
+      </w:pPr>
+      <w:r>
+        <w:rPr>
+          <w:rFonts w:ascii="Verdana" w:hAnsi="Verdana" w:cs="Arial"/>
+          <w:b/>
+          <w:bCs/>
+          <w:sz w:val="20"/>
+        </w:rPr>
+        <w:t>6.1.  Nombre del flujo alterno</w:t>
+      </w:r>
+    </w:p>
+    <w:p>
+      <w:pPr>
+        <w:pStyle w:val="Textoindependiente"/>
+        <w:spacing w:line="360" w:lineRule="auto"/>
+        <w:ind w:left="1418"/>
+        <w:rPr>
+          <w:rFonts w:ascii="Verdana" w:hAnsi="Verdana" w:cs="Arial"/>
+          <w:b/>
+          <w:bCs/>
+          <w:sz w:val="20"/>
+        </w:rPr>
+      </w:pPr>
+    </w:p>
+    <w:p>
+      <w:pPr>
+        <w:pStyle w:val="Textoindependiente"/>
+        <w:numPr>
+          <w:ilvl w:val="0"/>
+          <w:numId w:val="43"/>
+        </w:numPr>
+        <w:spacing w:line="360" w:lineRule="auto"/>
+        <w:rPr>
+          <w:rFonts w:ascii="Verdana" w:hAnsi="Verdana" w:cs="Arial"/>
+          <w:b/>
+          <w:bCs/>
+          <w:sz w:val="20"/>
+        </w:rPr>
+      </w:pPr>
+      <w:r>
+        <w:rPr>
+          <w:rFonts w:ascii="Verdana" w:hAnsi="Verdana" w:cs="Arial"/>
+          <w:b/>
+          <w:bCs/>
+          <w:sz w:val="20"/>
+        </w:rPr>
+        <w:t>Precondiciones</w:t>
+      </w:r>
+    </w:p>
+    <w:p>
+      <w:pPr>
+        <w:pStyle w:val="Textoindependiente"/>
+        <w:spacing w:line="360" w:lineRule="auto"/>
+        <w:ind w:left="1430"/>
+        <w:rPr>
+          <w:rFonts w:ascii="Verdana" w:hAnsi="Verdana" w:cs="Arial"/>
+          <w:b/>
+          <w:bCs/>
+          <w:sz w:val="20"/>
+        </w:rPr>
+      </w:pPr>
+    </w:p>
+    <w:p>
+      <w:pPr>
+        <w:pStyle w:val="Textoindependiente"/>
+        <w:numPr>
+          <w:ilvl w:val="0"/>
+          <w:numId w:val="43"/>
+        </w:numPr>
+        <w:spacing w:line="360" w:lineRule="auto"/>
+        <w:rPr>
+          <w:rFonts w:ascii="Verdana" w:hAnsi="Verdana" w:cs="Arial"/>
+          <w:b/>
+          <w:bCs/>
+          <w:sz w:val="20"/>
+        </w:rPr>
+      </w:pPr>
+      <w:proofErr w:type="spellStart"/>
+      <w:r>
+        <w:rPr>
+          <w:rFonts w:ascii="Verdana" w:hAnsi="Verdana" w:cs="Arial"/>
+          <w:b/>
+          <w:bCs/>
+          <w:sz w:val="20"/>
+        </w:rPr>
+        <w:t>Pos</w:t>
+      </w:r>
+      <w:proofErr w:type="spellEnd"/>
+      <w:r>
+        <w:rPr>
+          <w:rFonts w:ascii="Verdana" w:hAnsi="Verdana" w:cs="Arial"/>
+          <w:b/>
+          <w:bCs/>
+          <w:sz w:val="20"/>
+        </w:rPr>
+        <w:t xml:space="preserve"> condiciones</w:t>
+      </w:r>
+    </w:p>
+    <w:p>
+      <w:pPr>
+        <w:pStyle w:val="Textoindependiente"/>
+        <w:spacing w:line="360" w:lineRule="auto"/>
+        <w:rPr>
+          <w:rFonts w:ascii="Verdana" w:hAnsi="Verdana" w:cs="Arial"/>
+          <w:b/>
+          <w:bCs/>
+          <w:sz w:val="20"/>
+        </w:rPr>
+      </w:pPr>
+    </w:p>
+    <w:p>
+      <w:pPr>
+        <w:pStyle w:val="Textoindependiente"/>
+        <w:numPr>
+          <w:ilvl w:val="0"/>
+          <w:numId w:val="43"/>
+        </w:numPr>
+        <w:spacing w:line="360" w:lineRule="auto"/>
+        <w:rPr>
+          <w:rFonts w:ascii="Verdana" w:hAnsi="Verdana" w:cs="Arial"/>
+          <w:b/>
+          <w:bCs/>
+          <w:sz w:val="20"/>
+        </w:rPr>
+      </w:pPr>
+      <w:r>
+        <w:rPr>
+          <w:rFonts w:ascii="Verdana" w:hAnsi="Verdana" w:cs="Arial"/>
+          <w:b/>
+          <w:bCs/>
+          <w:sz w:val="20"/>
+        </w:rPr>
+        <w:t>Puntos de Extensión</w:t>
+      </w:r>
+    </w:p>
+    <w:p>
+      <w:pPr>
+        <w:pStyle w:val="Textoindependiente"/>
+        <w:spacing w:line="360" w:lineRule="auto"/>
+        <w:rPr>
+          <w:rFonts w:ascii="Verdana" w:hAnsi="Verdana" w:cs="Arial"/>
+          <w:b/>
+          <w:bCs/>
+          <w:sz w:val="20"/>
+        </w:rPr>
+      </w:pPr>
+    </w:p>
+    <w:p>
+      <w:pPr>
+        <w:pStyle w:val="Textoindependiente"/>
+        <w:numPr>
+          <w:ilvl w:val="0"/>
+          <w:numId w:val="43"/>
+        </w:numPr>
+        <w:spacing w:line="360" w:lineRule="auto"/>
+        <w:rPr>
+          <w:rFonts w:ascii="Verdana" w:hAnsi="Verdana" w:cs="Arial"/>
+          <w:b/>
+          <w:bCs/>
+          <w:sz w:val="20"/>
+        </w:rPr>
+      </w:pPr>
+      <w:r>
+        <w:rPr>
+          <w:rFonts w:ascii="Verdana" w:hAnsi="Verdana" w:cs="Arial"/>
+          <w:b/>
+          <w:bCs/>
+          <w:sz w:val="20"/>
+        </w:rPr>
+        <w:t>Requisitos Funcionales asociados</w:t>
+      </w:r>
+    </w:p>
+    <w:p>
+      <w:pPr>
+        <w:pStyle w:val="Textoindependiente"/>
+        <w:spacing w:line="360" w:lineRule="auto"/>
+        <w:rPr>
+          <w:rFonts w:ascii="Verdana" w:hAnsi="Verdana" w:cs="Arial"/>
+          <w:b/>
+          <w:bCs/>
+          <w:sz w:val="20"/>
+        </w:rPr>
+      </w:pPr>
+    </w:p>
+    <w:p>
+      <w:pPr>
+        <w:pStyle w:val="Textoindependiente"/>
+        <w:numPr>
+          <w:ilvl w:val="0"/>
+          <w:numId w:val="43"/>
+        </w:numPr>
+        <w:spacing w:line="360" w:lineRule="auto"/>
+        <w:rPr>
+          <w:rFonts w:ascii="Verdana" w:hAnsi="Verdana" w:cs="Arial"/>
+          <w:b/>
+          <w:bCs/>
+          <w:sz w:val="20"/>
+        </w:rPr>
+      </w:pPr>
+      <w:r>
+        <w:rPr>
+          <w:rFonts w:ascii="Verdana" w:hAnsi="Verdana" w:cs="Arial"/>
+          <w:b/>
+          <w:bCs/>
+          <w:sz w:val="20"/>
+        </w:rPr>
+        <w:lastRenderedPageBreak/>
+        <w:t>Requerimientos Especiales</w:t>
+      </w:r>
+    </w:p>
+    <w:p>
+      <w:pPr>
+        <w:pStyle w:val="Sangra2detindependiente"/>
+        <w:spacing w:line="360" w:lineRule="auto"/>
+        <w:ind w:left="826" w:firstLine="708"/>
+        <w:rPr>
+          <w:rFonts w:ascii="Verdana" w:hAnsi="Verdana" w:cs="Arial"/>
+        </w:rPr>
+      </w:pPr>
+      <w:r>
+        <w:rPr>
+          <w:rFonts w:ascii="Verdana" w:hAnsi="Verdana" w:cs="Arial"/>
+        </w:rPr>
+        <w:t>No aplica.</w:t>
+      </w:r>
+    </w:p>
+    <w:p>
+      <w:pPr>
+        <w:pStyle w:val="Textoindependiente"/>
+        <w:numPr>
+          <w:ilvl w:val="0"/>
+          <w:numId w:val="43"/>
+        </w:numPr>
+        <w:spacing w:line="360" w:lineRule="auto"/>
+        <w:rPr>
+          <w:rFonts w:ascii="Verdana" w:hAnsi="Verdana" w:cs="Arial"/>
+          <w:b/>
+          <w:bCs/>
+          <w:sz w:val="20"/>
+        </w:rPr>
+      </w:pPr>
+      <w:r>
+        <w:rPr>
+          <w:rFonts w:ascii="Verdana" w:hAnsi="Verdana" w:cs="Arial"/>
+          <w:b/>
+          <w:bCs/>
+          <w:sz w:val="20"/>
+        </w:rPr>
+        <w:t>Prototipos</w:t>
+      </w:r>
+    </w:p>
+    <w:bookmarkEnd w:id="21"/>
+    <w:p>
+      <w:pPr>
+        <w:rPr>
+          <w:lang w:val="es-PE"/>
+        </w:rPr>
+      </w:pPr>
+      <w:r>
+        <w:rPr>
+          <w:noProof/>
+        </w:rPr>
+        <w:drawing>
+          <wp:inline distT="0" distB="0" distL="0" distR="0" wp14:anchorId="46682577" wp14:editId="389E98FF">
+            <wp:extent cx="3884726" cy="3411180"/>
+            <wp:effectExtent l="0" t="0" r="1905" b="0"/>
+            <wp:docPr id="113" name="Imagen 113"/>
+            <wp:cNvGraphicFramePr>
+              <a:graphicFrameLocks xmlns:a="http://schemas.openxmlformats.org/drawingml/2006/main" noChangeAspect="1"/>
+            </wp:cNvGraphicFramePr>
+            <a:graphic xmlns:a="http://schemas.openxmlformats.org/drawingml/2006/main">
+              <a:graphicData uri="http://schemas.openxmlformats.org/drawingml/2006/picture">
+                <pic:pic xmlns:pic="http://schemas.openxmlformats.org/drawingml/2006/picture">
+                  <pic:nvPicPr>
+                    <pic:cNvPr id="0" name="Picture 3"/>
+                    <pic:cNvPicPr>
+                      <a:picLocks noChangeAspect="1" noChangeArrowheads="1"/>
+                    </pic:cNvPicPr>
+                  </pic:nvPicPr>
+                  <pic:blipFill>
+                    <a:blip r:embed="rId37">
+                      <a:extLst>
+                        <a:ext uri="{28A0092B-C50C-407E-A947-70E740481C1C}">
+                          <a14:useLocalDpi xmlns:a14="http://schemas.microsoft.com/office/drawing/2010/main" val="0"/>
+                        </a:ext>
+                      </a:extLst>
+                    </a:blip>
+                    <a:srcRect/>
+                    <a:stretch>
+                      <a:fillRect/>
+                    </a:stretch>
+                  </pic:blipFill>
+                  <pic:spPr bwMode="auto">
+                    <a:xfrm>
+                      <a:off x="0" y="0"/>
+                      <a:ext cx="3895591" cy="3420721"/>
+                    </a:xfrm>
+                    <a:prstGeom prst="rect">
+                      <a:avLst/>
+                    </a:prstGeom>
+                    <a:noFill/>
+                    <a:ln>
+                      <a:noFill/>
+                    </a:ln>
+                  </pic:spPr>
+                </pic:pic>
+              </a:graphicData>
+            </a:graphic>
+          </wp:inline>
+        </w:drawing>
+      </w:r>
+    </w:p>
+    <w:p>
+      <w:pPr>
+        <w:rPr>
+          <w:lang w:val="es-PE"/>
+        </w:rPr>
+      </w:pPr>
+    </w:p>
+    <w:p>
+      <w:pPr>
+        <w:rPr>
+          <w:lang w:val="es-PE"/>
+        </w:rPr>
+      </w:pPr>
+    </w:p>
+    <w:p>
+      <w:pPr>
+        <w:pStyle w:val="Ttulo4"/>
+        <w:spacing w:line="360" w:lineRule="auto"/>
+        <w:ind w:left="290" w:firstLine="708"/>
+        <w:jc w:val="both"/>
+        <w:rPr>
+          <w:rFonts w:ascii="Verdana" w:hAnsi="Verdana" w:cs="Arial"/>
+          <w:i/>
+          <w:sz w:val="20"/>
+        </w:rPr>
+      </w:pPr>
+      <w:r>
+        <w:rPr>
+          <w:rFonts w:ascii="Verdana" w:hAnsi="Verdana" w:cs="Arial"/>
+          <w:i/>
+          <w:sz w:val="20"/>
+        </w:rPr>
+        <w:t>CUS0</w:t>
+      </w:r>
+      <w:r>
+        <w:rPr>
+          <w:rFonts w:ascii="Verdana" w:hAnsi="Verdana" w:cs="Arial"/>
+          <w:i/>
+          <w:sz w:val="20"/>
+        </w:rPr>
+        <w:t>8</w:t>
+      </w:r>
+      <w:r>
+        <w:rPr>
+          <w:rFonts w:ascii="Verdana" w:hAnsi="Verdana" w:cs="Arial"/>
+          <w:i/>
+          <w:sz w:val="20"/>
+        </w:rPr>
+        <w:t xml:space="preserve"> – </w:t>
+      </w:r>
+      <w:r>
+        <w:rPr>
+          <w:rFonts w:ascii="Verdana" w:hAnsi="Verdana" w:cs="Arial"/>
+          <w:b w:val="0"/>
+          <w:bCs/>
+          <w:sz w:val="20"/>
+          <w:lang w:val="es-PE" w:eastAsia="es-PE"/>
+        </w:rPr>
+        <w:t>Registrar Productos Ingresados</w:t>
+      </w:r>
+    </w:p>
+    <w:p>
+      <w:pPr>
+        <w:pStyle w:val="Textoindependiente"/>
+        <w:numPr>
+          <w:ilvl w:val="0"/>
+          <w:numId w:val="44"/>
+        </w:numPr>
+        <w:spacing w:line="360" w:lineRule="auto"/>
+        <w:rPr>
+          <w:rFonts w:ascii="Verdana" w:hAnsi="Verdana" w:cs="Arial"/>
+          <w:b/>
+          <w:bCs/>
+          <w:sz w:val="20"/>
+        </w:rPr>
+      </w:pPr>
+      <w:r>
+        <w:rPr>
+          <w:rFonts w:ascii="Verdana" w:hAnsi="Verdana" w:cs="Arial"/>
+          <w:b/>
+          <w:bCs/>
+          <w:sz w:val="20"/>
+        </w:rPr>
+        <w:t>Actores</w:t>
+      </w:r>
+    </w:p>
+    <w:p>
+      <w:pPr>
+        <w:pStyle w:val="Sangra2detindependiente"/>
+        <w:spacing w:line="360" w:lineRule="auto"/>
+        <w:ind w:hanging="720"/>
+        <w:rPr>
+          <w:rFonts w:ascii="Verdana" w:hAnsi="Verdana" w:cs="Arial"/>
           <w:color w:val="0000FF"/>
         </w:rPr>
-        <w:t>Incluir los prototipos asociados al caso de uso.</w:t>
+      </w:pPr>
+      <w:r>
+        <w:rPr>
+          <w:rFonts w:ascii="Verdana" w:hAnsi="Verdana" w:cs="Arial"/>
+        </w:rPr>
+        <w:tab/>
       </w:r>
+      <w:r>
+        <w:rPr>
+          <w:rFonts w:ascii="Verdana" w:hAnsi="Verdana" w:cs="Arial"/>
+        </w:rPr>
+        <w:tab/>
+      </w:r>
+    </w:p>
+    <w:p>
+      <w:pPr>
+        <w:pStyle w:val="Textoindependiente"/>
+        <w:numPr>
+          <w:ilvl w:val="0"/>
+          <w:numId w:val="44"/>
+        </w:numPr>
+        <w:spacing w:line="360" w:lineRule="auto"/>
+        <w:rPr>
+          <w:rFonts w:ascii="Verdana" w:hAnsi="Verdana" w:cs="Arial"/>
+          <w:b/>
+          <w:bCs/>
+          <w:sz w:val="20"/>
+        </w:rPr>
+      </w:pPr>
+      <w:r>
+        <w:rPr>
+          <w:rFonts w:ascii="Verdana" w:hAnsi="Verdana" w:cs="Arial"/>
+          <w:b/>
+          <w:bCs/>
+          <w:sz w:val="20"/>
+        </w:rPr>
+        <w:t>Propósito</w:t>
+      </w:r>
+    </w:p>
+    <w:p>
+      <w:pPr>
+        <w:pStyle w:val="Textoindependiente"/>
+        <w:spacing w:line="360" w:lineRule="auto"/>
+        <w:rPr>
+          <w:rFonts w:ascii="Verdana" w:hAnsi="Verdana" w:cs="Arial"/>
+          <w:b/>
+          <w:bCs/>
+          <w:sz w:val="20"/>
+        </w:rPr>
+      </w:pPr>
+    </w:p>
+    <w:p>
+      <w:pPr>
+        <w:pStyle w:val="Textoindependiente"/>
+        <w:numPr>
+          <w:ilvl w:val="0"/>
+          <w:numId w:val="44"/>
+        </w:numPr>
+        <w:spacing w:line="360" w:lineRule="auto"/>
+        <w:rPr>
+          <w:rFonts w:ascii="Verdana" w:hAnsi="Verdana" w:cs="Arial"/>
+          <w:b/>
+          <w:bCs/>
+          <w:sz w:val="20"/>
+        </w:rPr>
+      </w:pPr>
+      <w:r>
+        <w:rPr>
+          <w:rFonts w:ascii="Verdana" w:hAnsi="Verdana" w:cs="Arial"/>
+          <w:b/>
+          <w:bCs/>
+          <w:sz w:val="20"/>
+        </w:rPr>
+        <w:t>Breve Descripción</w:t>
+      </w:r>
+    </w:p>
+    <w:p>
+      <w:pPr>
+        <w:pStyle w:val="Prrafodelista"/>
+        <w:rPr>
+          <w:rFonts w:ascii="Verdana" w:hAnsi="Verdana" w:cs="Arial"/>
+          <w:b/>
+          <w:bCs/>
+        </w:rPr>
+      </w:pPr>
+    </w:p>
+    <w:p>
+      <w:pPr>
+        <w:pStyle w:val="Textoindependiente"/>
+        <w:spacing w:line="360" w:lineRule="auto"/>
+        <w:rPr>
+          <w:rFonts w:ascii="Verdana" w:hAnsi="Verdana" w:cs="Arial"/>
+          <w:b/>
+          <w:bCs/>
+          <w:sz w:val="20"/>
+        </w:rPr>
+      </w:pPr>
+    </w:p>
+    <w:p>
+      <w:pPr>
+        <w:pStyle w:val="Textoindependiente"/>
+        <w:numPr>
+          <w:ilvl w:val="0"/>
+          <w:numId w:val="44"/>
+        </w:numPr>
+        <w:spacing w:line="360" w:lineRule="auto"/>
+        <w:rPr>
+          <w:rFonts w:ascii="Verdana" w:hAnsi="Verdana" w:cs="Arial"/>
+          <w:b/>
+          <w:bCs/>
+          <w:sz w:val="20"/>
+        </w:rPr>
+      </w:pPr>
+      <w:r>
+        <w:rPr>
+          <w:rFonts w:ascii="Verdana" w:hAnsi="Verdana" w:cs="Arial"/>
+          <w:b/>
+          <w:bCs/>
+          <w:sz w:val="20"/>
+        </w:rPr>
+        <w:t>Flujo Básico de Eventos</w:t>
+      </w:r>
+    </w:p>
+    <w:p>
+      <w:pPr>
+        <w:pStyle w:val="Textoindependiente"/>
+        <w:spacing w:line="360" w:lineRule="auto"/>
+        <w:ind w:left="1430"/>
+        <w:rPr>
+          <w:rFonts w:ascii="Verdana" w:hAnsi="Verdana" w:cs="Arial"/>
+          <w:b/>
+          <w:bCs/>
+          <w:sz w:val="20"/>
+        </w:rPr>
+      </w:pPr>
+    </w:p>
+    <w:p>
+      <w:pPr>
+        <w:pStyle w:val="Textoindependiente"/>
+        <w:numPr>
+          <w:ilvl w:val="0"/>
+          <w:numId w:val="44"/>
+        </w:numPr>
+        <w:spacing w:line="360" w:lineRule="auto"/>
+        <w:rPr>
+          <w:rFonts w:ascii="Verdana" w:hAnsi="Verdana" w:cs="Arial"/>
+          <w:b/>
+          <w:bCs/>
+          <w:sz w:val="20"/>
+        </w:rPr>
+      </w:pPr>
+      <w:r>
+        <w:rPr>
+          <w:rFonts w:ascii="Verdana" w:hAnsi="Verdana" w:cs="Arial"/>
+          <w:b/>
+          <w:bCs/>
+          <w:sz w:val="20"/>
+        </w:rPr>
+        <w:t>Sub Flujos</w:t>
+      </w:r>
+    </w:p>
+    <w:p>
+      <w:pPr>
+        <w:tabs>
+          <w:tab w:val="num" w:pos="1080"/>
+        </w:tabs>
+        <w:spacing w:line="360" w:lineRule="auto"/>
+        <w:ind w:left="1531"/>
+        <w:rPr>
+          <w:rFonts w:ascii="Verdana" w:hAnsi="Verdana" w:cs="Arial"/>
+          <w:b/>
+          <w:bCs/>
+        </w:rPr>
+      </w:pPr>
+      <w:r>
+        <w:rPr>
+          <w:rFonts w:ascii="Verdana" w:hAnsi="Verdana" w:cs="Arial"/>
+        </w:rPr>
+        <w:t>No aplica.</w:t>
+      </w:r>
+    </w:p>
+    <w:p>
+      <w:pPr>
+        <w:pStyle w:val="Textoindependiente"/>
+        <w:numPr>
+          <w:ilvl w:val="0"/>
+          <w:numId w:val="44"/>
+        </w:numPr>
+        <w:spacing w:line="360" w:lineRule="auto"/>
+        <w:rPr>
+          <w:rFonts w:ascii="Verdana" w:hAnsi="Verdana" w:cs="Arial"/>
+          <w:b/>
+          <w:bCs/>
+          <w:sz w:val="20"/>
+        </w:rPr>
+      </w:pPr>
+      <w:r>
+        <w:rPr>
+          <w:rFonts w:ascii="Verdana" w:hAnsi="Verdana" w:cs="Arial"/>
+          <w:b/>
+          <w:bCs/>
+          <w:sz w:val="20"/>
+        </w:rPr>
+        <w:t>Flujos Alternos</w:t>
+      </w:r>
+    </w:p>
+    <w:p>
+      <w:pPr>
+        <w:pStyle w:val="Textoindependiente"/>
+        <w:spacing w:line="360" w:lineRule="auto"/>
+        <w:ind w:left="1418"/>
+        <w:rPr>
+          <w:rFonts w:ascii="Verdana" w:hAnsi="Verdana" w:cs="Arial"/>
+          <w:b/>
+          <w:bCs/>
+          <w:sz w:val="20"/>
+        </w:rPr>
+      </w:pPr>
+      <w:r>
+        <w:rPr>
+          <w:rFonts w:ascii="Verdana" w:hAnsi="Verdana" w:cs="Arial"/>
+          <w:b/>
+          <w:bCs/>
+          <w:sz w:val="20"/>
+        </w:rPr>
+        <w:t>6.1.  Nombre del flujo alterno</w:t>
+      </w:r>
+    </w:p>
+    <w:p>
+      <w:pPr>
+        <w:pStyle w:val="Textoindependiente"/>
+        <w:spacing w:line="360" w:lineRule="auto"/>
+        <w:ind w:left="1418"/>
+        <w:rPr>
+          <w:rFonts w:ascii="Verdana" w:hAnsi="Verdana" w:cs="Arial"/>
+          <w:b/>
+          <w:bCs/>
+          <w:sz w:val="20"/>
+        </w:rPr>
+      </w:pPr>
+    </w:p>
+    <w:p>
+      <w:pPr>
+        <w:pStyle w:val="Textoindependiente"/>
+        <w:numPr>
+          <w:ilvl w:val="0"/>
+          <w:numId w:val="44"/>
+        </w:numPr>
+        <w:spacing w:line="360" w:lineRule="auto"/>
+        <w:rPr>
+          <w:rFonts w:ascii="Verdana" w:hAnsi="Verdana" w:cs="Arial"/>
+          <w:b/>
+          <w:bCs/>
+          <w:sz w:val="20"/>
+        </w:rPr>
+      </w:pPr>
+      <w:r>
+        <w:rPr>
+          <w:rFonts w:ascii="Verdana" w:hAnsi="Verdana" w:cs="Arial"/>
+          <w:b/>
+          <w:bCs/>
+          <w:sz w:val="20"/>
+        </w:rPr>
+        <w:t>Precondiciones</w:t>
+      </w:r>
+    </w:p>
+    <w:p>
+      <w:pPr>
+        <w:pStyle w:val="Textoindependiente"/>
+        <w:spacing w:line="360" w:lineRule="auto"/>
+        <w:ind w:left="1430"/>
+        <w:rPr>
+          <w:rFonts w:ascii="Verdana" w:hAnsi="Verdana" w:cs="Arial"/>
+          <w:b/>
+          <w:bCs/>
+          <w:sz w:val="20"/>
+        </w:rPr>
+      </w:pPr>
+    </w:p>
+    <w:p>
+      <w:pPr>
+        <w:pStyle w:val="Textoindependiente"/>
+        <w:numPr>
+          <w:ilvl w:val="0"/>
+          <w:numId w:val="44"/>
+        </w:numPr>
+        <w:spacing w:line="360" w:lineRule="auto"/>
+        <w:rPr>
+          <w:rFonts w:ascii="Verdana" w:hAnsi="Verdana" w:cs="Arial"/>
+          <w:b/>
+          <w:bCs/>
+          <w:sz w:val="20"/>
+        </w:rPr>
+      </w:pPr>
+      <w:proofErr w:type="spellStart"/>
+      <w:r>
+        <w:rPr>
+          <w:rFonts w:ascii="Verdana" w:hAnsi="Verdana" w:cs="Arial"/>
+          <w:b/>
+          <w:bCs/>
+          <w:sz w:val="20"/>
+        </w:rPr>
+        <w:t>Pos</w:t>
+      </w:r>
+      <w:proofErr w:type="spellEnd"/>
+      <w:r>
+        <w:rPr>
+          <w:rFonts w:ascii="Verdana" w:hAnsi="Verdana" w:cs="Arial"/>
+          <w:b/>
+          <w:bCs/>
+          <w:sz w:val="20"/>
+        </w:rPr>
+        <w:t xml:space="preserve"> condiciones</w:t>
+      </w:r>
+    </w:p>
+    <w:p>
+      <w:pPr>
+        <w:pStyle w:val="Textoindependiente"/>
+        <w:spacing w:line="360" w:lineRule="auto"/>
+        <w:rPr>
+          <w:rFonts w:ascii="Verdana" w:hAnsi="Verdana" w:cs="Arial"/>
+          <w:b/>
+          <w:bCs/>
+          <w:sz w:val="20"/>
+        </w:rPr>
+      </w:pPr>
+    </w:p>
+    <w:p>
+      <w:pPr>
+        <w:pStyle w:val="Textoindependiente"/>
+        <w:numPr>
+          <w:ilvl w:val="0"/>
+          <w:numId w:val="44"/>
+        </w:numPr>
+        <w:spacing w:line="360" w:lineRule="auto"/>
+        <w:rPr>
+          <w:rFonts w:ascii="Verdana" w:hAnsi="Verdana" w:cs="Arial"/>
+          <w:b/>
+          <w:bCs/>
+          <w:sz w:val="20"/>
+        </w:rPr>
+      </w:pPr>
+      <w:r>
+        <w:rPr>
+          <w:rFonts w:ascii="Verdana" w:hAnsi="Verdana" w:cs="Arial"/>
+          <w:b/>
+          <w:bCs/>
+          <w:sz w:val="20"/>
+        </w:rPr>
+        <w:lastRenderedPageBreak/>
+        <w:t>Puntos de Extensión</w:t>
+      </w:r>
+    </w:p>
+    <w:p>
+      <w:pPr>
+        <w:pStyle w:val="Textoindependiente"/>
+        <w:spacing w:line="360" w:lineRule="auto"/>
+        <w:rPr>
+          <w:rFonts w:ascii="Verdana" w:hAnsi="Verdana" w:cs="Arial"/>
+          <w:b/>
+          <w:bCs/>
+          <w:sz w:val="20"/>
+        </w:rPr>
+      </w:pPr>
+    </w:p>
+    <w:p>
+      <w:pPr>
+        <w:pStyle w:val="Textoindependiente"/>
+        <w:numPr>
+          <w:ilvl w:val="0"/>
+          <w:numId w:val="44"/>
+        </w:numPr>
+        <w:spacing w:line="360" w:lineRule="auto"/>
+        <w:rPr>
+          <w:rFonts w:ascii="Verdana" w:hAnsi="Verdana" w:cs="Arial"/>
+          <w:b/>
+          <w:bCs/>
+          <w:sz w:val="20"/>
+        </w:rPr>
+      </w:pPr>
+      <w:r>
+        <w:rPr>
+          <w:rFonts w:ascii="Verdana" w:hAnsi="Verdana" w:cs="Arial"/>
+          <w:b/>
+          <w:bCs/>
+          <w:sz w:val="20"/>
+        </w:rPr>
+        <w:t>Requisitos Funcionales asociados</w:t>
+      </w:r>
+    </w:p>
+    <w:p>
+      <w:pPr>
+        <w:pStyle w:val="Textoindependiente"/>
+        <w:spacing w:line="360" w:lineRule="auto"/>
+        <w:rPr>
+          <w:rFonts w:ascii="Verdana" w:hAnsi="Verdana" w:cs="Arial"/>
+          <w:b/>
+          <w:bCs/>
+          <w:sz w:val="20"/>
+        </w:rPr>
+      </w:pPr>
+    </w:p>
+    <w:p>
+      <w:pPr>
+        <w:pStyle w:val="Textoindependiente"/>
+        <w:numPr>
+          <w:ilvl w:val="0"/>
+          <w:numId w:val="44"/>
+        </w:numPr>
+        <w:spacing w:line="360" w:lineRule="auto"/>
+        <w:rPr>
+          <w:rFonts w:ascii="Verdana" w:hAnsi="Verdana" w:cs="Arial"/>
+          <w:b/>
+          <w:bCs/>
+          <w:sz w:val="20"/>
+        </w:rPr>
+      </w:pPr>
+      <w:r>
+        <w:rPr>
+          <w:rFonts w:ascii="Verdana" w:hAnsi="Verdana" w:cs="Arial"/>
+          <w:b/>
+          <w:bCs/>
+          <w:sz w:val="20"/>
+        </w:rPr>
+        <w:t>Requerimientos Especiales</w:t>
+      </w:r>
+    </w:p>
+    <w:p>
+      <w:pPr>
+        <w:pStyle w:val="Sangra2detindependiente"/>
+        <w:spacing w:line="360" w:lineRule="auto"/>
+        <w:ind w:left="826" w:firstLine="708"/>
+        <w:rPr>
+          <w:rFonts w:ascii="Verdana" w:hAnsi="Verdana" w:cs="Arial"/>
+        </w:rPr>
+      </w:pPr>
+      <w:r>
+        <w:rPr>
+          <w:rFonts w:ascii="Verdana" w:hAnsi="Verdana" w:cs="Arial"/>
+        </w:rPr>
+        <w:t>No aplica.</w:t>
+      </w:r>
+    </w:p>
+    <w:p>
+      <w:pPr>
+        <w:pStyle w:val="Textoindependiente"/>
+        <w:numPr>
+          <w:ilvl w:val="0"/>
+          <w:numId w:val="44"/>
+        </w:numPr>
+        <w:spacing w:line="360" w:lineRule="auto"/>
+        <w:rPr>
+          <w:rFonts w:ascii="Verdana" w:hAnsi="Verdana" w:cs="Arial"/>
+          <w:b/>
+          <w:bCs/>
+          <w:sz w:val="20"/>
+        </w:rPr>
+      </w:pPr>
+      <w:r>
+        <w:rPr>
+          <w:rFonts w:ascii="Verdana" w:hAnsi="Verdana" w:cs="Arial"/>
+          <w:b/>
+          <w:bCs/>
+          <w:sz w:val="20"/>
+        </w:rPr>
+        <w:t>Prototipos</w:t>
+      </w:r>
+    </w:p>
+    <w:p>
+      <w:pPr>
+        <w:rPr>
+          <w:lang w:val="es-PE"/>
+        </w:rPr>
+      </w:pPr>
+    </w:p>
+    <w:p>
+      <w:pPr>
+        <w:rPr>
+          <w:lang w:val="es-PE"/>
+        </w:rPr>
+      </w:pPr>
+    </w:p>
+    <w:p>
+      <w:pPr>
+        <w:rPr>
+          <w:lang w:val="es-PE"/>
+        </w:rPr>
+      </w:pPr>
+    </w:p>
+    <w:p>
+      <w:pPr>
+        <w:rPr>
+          <w:lang w:val="es-PE"/>
+        </w:rPr>
+      </w:pPr>
+    </w:p>
+    <w:p>
+      <w:pPr>
+        <w:rPr>
+          <w:lang w:val="es-PE"/>
+        </w:rPr>
+      </w:pPr>
+    </w:p>
+    <w:p>
+      <w:pPr>
+        <w:rPr>
+          <w:lang w:val="es-PE"/>
+        </w:rPr>
+      </w:pPr>
+    </w:p>
+    <w:p>
+      <w:pPr>
+        <w:rPr>
+          <w:lang w:val="es-PE"/>
+        </w:rPr>
+      </w:pPr>
+    </w:p>
+    <w:p>
+      <w:pPr>
+        <w:rPr>
+          <w:lang w:val="es-PE"/>
+        </w:rPr>
+      </w:pPr>
+    </w:p>
+    <w:p>
+      <w:pPr>
+        <w:rPr>
+          <w:lang w:val="es-PE"/>
+        </w:rPr>
+      </w:pPr>
+    </w:p>
+    <w:p>
+      <w:pPr>
+        <w:rPr>
+          <w:lang w:val="es-PE"/>
+        </w:rPr>
+      </w:pPr>
+    </w:p>
+    <w:p>
+      <w:pPr>
+        <w:rPr>
+          <w:lang w:val="es-PE"/>
+        </w:rPr>
+      </w:pPr>
+    </w:p>
+    <w:p>
+      <w:pPr>
+        <w:rPr>
+          <w:lang w:val="es-PE"/>
+        </w:rPr>
+      </w:pPr>
+    </w:p>
+    <w:p>
+      <w:pPr>
+        <w:rPr>
+          <w:lang w:val="es-PE"/>
+        </w:rPr>
+      </w:pPr>
+    </w:p>
+    <w:p>
+      <w:pPr>
+        <w:rPr>
+          <w:lang w:val="es-PE"/>
+        </w:rPr>
+      </w:pPr>
+    </w:p>
+    <w:p>
+      <w:pPr>
+        <w:rPr>
+          <w:lang w:val="es-PE"/>
+        </w:rPr>
+      </w:pPr>
+    </w:p>
+    <w:p>
+      <w:pPr>
+        <w:rPr>
+          <w:lang w:val="es-PE"/>
+        </w:rPr>
+      </w:pPr>
+    </w:p>
+    <w:p>
+      <w:pPr>
+        <w:rPr>
+          <w:lang w:val="es-PE"/>
+        </w:rPr>
+      </w:pPr>
+    </w:p>
+    <w:p>
+      <w:pPr>
+        <w:rPr>
+          <w:lang w:val="es-PE"/>
+        </w:rPr>
+      </w:pPr>
+    </w:p>
+    <w:p>
+      <w:pPr>
+        <w:rPr>
+          <w:lang w:val="es-PE"/>
+        </w:rPr>
+      </w:pPr>
+    </w:p>
+    <w:p>
+      <w:pPr>
+        <w:rPr>
+          <w:lang w:val="es-PE"/>
+        </w:rPr>
+      </w:pPr>
+    </w:p>
+    <w:p>
+      <w:pPr>
+        <w:rPr>
+          <w:lang w:val="es-PE"/>
+        </w:rPr>
+      </w:pPr>
+    </w:p>
+    <w:p>
+      <w:pPr>
+        <w:rPr>
+          <w:lang w:val="es-PE"/>
+        </w:rPr>
+      </w:pPr>
+    </w:p>
+    <w:p>
+      <w:pPr>
+        <w:rPr>
+          <w:lang w:val="es-PE"/>
+        </w:rPr>
+      </w:pPr>
+    </w:p>
+    <w:p>
+      <w:pPr>
+        <w:rPr>
+          <w:lang w:val="es-PE"/>
+        </w:rPr>
+      </w:pPr>
+    </w:p>
+    <w:p>
+      <w:pPr>
+        <w:rPr>
+          <w:lang w:val="es-PE"/>
+        </w:rPr>
+      </w:pPr>
+    </w:p>
+    <w:p>
+      <w:pPr>
+        <w:rPr>
+          <w:lang w:val="es-PE"/>
+        </w:rPr>
+      </w:pPr>
+    </w:p>
+    <w:p>
+      <w:pPr>
+        <w:rPr>
+          <w:lang w:val="es-PE"/>
+        </w:rPr>
+      </w:pPr>
+    </w:p>
+    <w:p>
+      <w:pPr>
+        <w:rPr>
+          <w:lang w:val="es-PE"/>
+        </w:rPr>
+      </w:pPr>
+    </w:p>
+    <w:p>
+      <w:pPr>
+        <w:rPr>
+          <w:lang w:val="es-PE"/>
+        </w:rPr>
+      </w:pPr>
+    </w:p>
+    <w:p>
+      <w:pPr>
+        <w:rPr>
+          <w:lang w:val="es-PE"/>
+        </w:rPr>
+      </w:pPr>
+    </w:p>
+    <w:p>
+      <w:pPr>
+        <w:rPr>
+          <w:lang w:val="es-PE"/>
+        </w:rPr>
+      </w:pPr>
+    </w:p>
+    <w:p>
+      <w:pPr>
+        <w:rPr>
+          <w:lang w:val="es-PE"/>
+        </w:rPr>
+      </w:pPr>
+    </w:p>
+    <w:p>
+      <w:pPr>
+        <w:rPr>
+          <w:lang w:val="es-PE"/>
+        </w:rPr>
+      </w:pPr>
+    </w:p>
+    <w:p>
+      <w:pPr>
+        <w:rPr>
+          <w:lang w:val="es-PE"/>
+        </w:rPr>
+      </w:pPr>
+    </w:p>
+    <w:p>
+      <w:pPr>
+        <w:rPr>
+          <w:lang w:val="es-PE"/>
+        </w:rPr>
+      </w:pPr>
+    </w:p>
+    <w:p>
+      <w:pPr>
+        <w:rPr>
+          <w:lang w:val="es-PE"/>
+        </w:rPr>
+      </w:pPr>
+    </w:p>
+    <w:p>
+      <w:pPr>
+        <w:rPr>
+          <w:lang w:val="es-PE"/>
+        </w:rPr>
+      </w:pPr>
+    </w:p>
+    <w:p>
+      <w:pPr>
+        <w:rPr>
+          <w:lang w:val="es-PE"/>
+        </w:rPr>
+      </w:pPr>
+    </w:p>
+    <w:p>
+      <w:pPr>
+        <w:rPr>
+          <w:lang w:val="es-PE"/>
+        </w:rPr>
+      </w:pPr>
+    </w:p>
+    <w:p>
+      <w:pPr>
+        <w:rPr>
+          <w:lang w:val="es-PE"/>
+        </w:rPr>
+      </w:pPr>
+    </w:p>
+    <w:p>
+      <w:pPr>
+        <w:rPr>
+          <w:lang w:val="es-PE"/>
+        </w:rPr>
+      </w:pPr>
+    </w:p>
+    <w:p>
+      <w:pPr>
+        <w:rPr>
+          <w:lang w:val="es-PE"/>
+        </w:rPr>
+      </w:pPr>
+    </w:p>
+    <w:p>
+      <w:pPr>
+        <w:rPr>
+          <w:lang w:val="es-PE"/>
+        </w:rPr>
+      </w:pPr>
+    </w:p>
+    <w:p>
+      <w:pPr>
+        <w:rPr>
+          <w:lang w:val="es-PE"/>
+        </w:rPr>
+      </w:pPr>
+    </w:p>
+    <w:p>
+      <w:pPr>
+        <w:rPr>
+          <w:lang w:val="es-PE"/>
+        </w:rPr>
+      </w:pPr>
+    </w:p>
+    <w:p>
+      <w:pPr>
+        <w:rPr>
+          <w:lang w:val="es-PE"/>
+        </w:rPr>
+      </w:pPr>
     </w:p>
     <w:p>
       <w:pPr>
@@ -20256,7 +21911,6 @@
           <w:lang w:val="es-PE"/>
         </w:rPr>
       </w:pPr>
-      <w:bookmarkStart w:id="16" w:name="_Toc88000986"/>
       <w:r>
         <w:rPr>
           <w:rFonts w:ascii="Verdana" w:hAnsi="Verdana"/>
@@ -20264,9 +21918,10 @@
           <w:szCs w:val="22"/>
           <w:lang w:val="es-PE"/>
         </w:rPr>
+        <w:lastRenderedPageBreak/>
         <w:t>Flujo General de Navegación</w:t>
       </w:r>
-      <w:bookmarkEnd w:id="16"/>
+      <w:bookmarkEnd w:id="20"/>
     </w:p>
     <w:p>
       <w:pPr>
@@ -20303,7 +21958,6 @@
           <w:noProof/>
           <w:sz w:val="20"/>
         </w:rPr>
-        <w:lastRenderedPageBreak/>
         <mc:AlternateContent>
           <mc:Choice Requires="wpc">
             <w:drawing>
@@ -29108,7 +30762,7 @@
           <w:lang w:val="es-PE"/>
         </w:rPr>
       </w:pPr>
-      <w:bookmarkStart w:id="17" w:name="_Toc88000987"/>
+      <w:bookmarkStart w:id="22" w:name="_Toc88236233"/>
       <w:r>
         <w:rPr>
           <w:rFonts w:ascii="Verdana" w:hAnsi="Verdana"/>
@@ -29118,7 +30772,7 @@
         </w:rPr>
         <w:t>Esquema de Seguridad</w:t>
       </w:r>
-      <w:bookmarkEnd w:id="17"/>
+      <w:bookmarkEnd w:id="22"/>
     </w:p>
     <w:bookmarkEnd w:id="0"/>
     <w:p>
@@ -31031,7 +32685,7 @@
     </w:lvl>
   </w:abstractNum>
   <w:abstractNum w:abstractNumId="5" w15:restartNumberingAfterBreak="0">
-    <w:nsid w:val="1A6C4DED"/>
+    <w:nsid w:val="124F1045"/>
     <w:multiLevelType w:val="multilevel"/>
     <w:tmpl w:val="AFE2E6B4"/>
     <w:lvl w:ilvl="0">
@@ -31041,9 +32695,9 @@
       <w:lvlJc w:val="left"/>
       <w:pPr>
         <w:tabs>
-          <w:tab w:val="num" w:pos="432"/>
+          <w:tab w:val="num" w:pos="1430"/>
         </w:tabs>
-        <w:ind w:left="432" w:hanging="432"/>
+        <w:ind w:left="1430" w:hanging="432"/>
       </w:pPr>
       <w:rPr>
         <w:rFonts w:hint="default"/>
@@ -31056,9 +32710,9 @@
       <w:lvlJc w:val="left"/>
       <w:pPr>
         <w:tabs>
-          <w:tab w:val="num" w:pos="576"/>
+          <w:tab w:val="num" w:pos="1574"/>
         </w:tabs>
-        <w:ind w:left="576" w:firstLine="104"/>
+        <w:ind w:left="1574" w:firstLine="104"/>
       </w:pPr>
       <w:rPr>
         <w:rFonts w:hint="default"/>
@@ -31071,9 +32725,9 @@
       <w:lvlJc w:val="left"/>
       <w:pPr>
         <w:tabs>
-          <w:tab w:val="num" w:pos="720"/>
+          <w:tab w:val="num" w:pos="1718"/>
         </w:tabs>
-        <w:ind w:left="720" w:hanging="720"/>
+        <w:ind w:left="1718" w:hanging="720"/>
       </w:pPr>
       <w:rPr>
         <w:rFonts w:hint="default"/>
@@ -31086,9 +32740,9 @@
       <w:lvlJc w:val="left"/>
       <w:pPr>
         <w:tabs>
-          <w:tab w:val="num" w:pos="864"/>
+          <w:tab w:val="num" w:pos="1862"/>
         </w:tabs>
-        <w:ind w:left="864" w:hanging="864"/>
+        <w:ind w:left="1862" w:hanging="864"/>
       </w:pPr>
       <w:rPr>
         <w:rFonts w:hint="default"/>
@@ -31101,9 +32755,9 @@
       <w:lvlJc w:val="left"/>
       <w:pPr>
         <w:tabs>
-          <w:tab w:val="num" w:pos="1008"/>
+          <w:tab w:val="num" w:pos="2006"/>
         </w:tabs>
-        <w:ind w:left="1008" w:hanging="1008"/>
+        <w:ind w:left="2006" w:hanging="1008"/>
       </w:pPr>
       <w:rPr>
         <w:rFonts w:hint="default"/>
@@ -31116,9 +32770,9 @@
       <w:lvlJc w:val="left"/>
       <w:pPr>
         <w:tabs>
-          <w:tab w:val="num" w:pos="1152"/>
+          <w:tab w:val="num" w:pos="2150"/>
         </w:tabs>
-        <w:ind w:left="1152" w:hanging="1152"/>
+        <w:ind w:left="2150" w:hanging="1152"/>
       </w:pPr>
       <w:rPr>
         <w:rFonts w:hint="default"/>
@@ -31131,9 +32785,9 @@
       <w:lvlJc w:val="left"/>
       <w:pPr>
         <w:tabs>
-          <w:tab w:val="num" w:pos="1296"/>
+          <w:tab w:val="num" w:pos="2294"/>
         </w:tabs>
-        <w:ind w:left="1296" w:hanging="1296"/>
+        <w:ind w:left="2294" w:hanging="1296"/>
       </w:pPr>
       <w:rPr>
         <w:rFonts w:hint="default"/>
@@ -31146,9 +32800,9 @@
       <w:lvlJc w:val="left"/>
       <w:pPr>
         <w:tabs>
-          <w:tab w:val="num" w:pos="1440"/>
+          <w:tab w:val="num" w:pos="2438"/>
         </w:tabs>
-        <w:ind w:left="1440" w:hanging="1440"/>
+        <w:ind w:left="2438" w:hanging="1440"/>
       </w:pPr>
       <w:rPr>
         <w:rFonts w:hint="default"/>
@@ -31161,9 +32815,9 @@
       <w:lvlJc w:val="left"/>
       <w:pPr>
         <w:tabs>
-          <w:tab w:val="num" w:pos="1584"/>
+          <w:tab w:val="num" w:pos="2582"/>
         </w:tabs>
-        <w:ind w:left="1584" w:hanging="1584"/>
+        <w:ind w:left="2582" w:hanging="1584"/>
       </w:pPr>
       <w:rPr>
         <w:rFonts w:hint="default"/>
@@ -31171,6 +32825,146 @@
     </w:lvl>
   </w:abstractNum>
   <w:abstractNum w:abstractNumId="6" w15:restartNumberingAfterBreak="0">
+    <w:nsid w:val="1A6C4DED"/>
+    <w:multiLevelType w:val="multilevel"/>
+    <w:tmpl w:val="AFE2E6B4"/>
+    <w:lvl w:ilvl="0">
+      <w:start w:val="1"/>
+      <w:numFmt w:val="decimal"/>
+      <w:lvlText w:val="%1."/>
+      <w:lvlJc w:val="left"/>
+      <w:pPr>
+        <w:tabs>
+          <w:tab w:val="num" w:pos="432"/>
+        </w:tabs>
+        <w:ind w:left="432" w:hanging="432"/>
+      </w:pPr>
+      <w:rPr>
+        <w:rFonts w:hint="default"/>
+      </w:rPr>
+    </w:lvl>
+    <w:lvl w:ilvl="1">
+      <w:start w:val="1"/>
+      <w:numFmt w:val="decimal"/>
+      <w:lvlText w:val="%1.%2"/>
+      <w:lvlJc w:val="left"/>
+      <w:pPr>
+        <w:tabs>
+          <w:tab w:val="num" w:pos="576"/>
+        </w:tabs>
+        <w:ind w:left="576" w:firstLine="104"/>
+      </w:pPr>
+      <w:rPr>
+        <w:rFonts w:hint="default"/>
+      </w:rPr>
+    </w:lvl>
+    <w:lvl w:ilvl="2">
+      <w:start w:val="1"/>
+      <w:numFmt w:val="decimal"/>
+      <w:lvlText w:val="%1.%2.%3"/>
+      <w:lvlJc w:val="left"/>
+      <w:pPr>
+        <w:tabs>
+          <w:tab w:val="num" w:pos="720"/>
+        </w:tabs>
+        <w:ind w:left="720" w:hanging="720"/>
+      </w:pPr>
+      <w:rPr>
+        <w:rFonts w:hint="default"/>
+      </w:rPr>
+    </w:lvl>
+    <w:lvl w:ilvl="3">
+      <w:start w:val="1"/>
+      <w:numFmt w:val="decimal"/>
+      <w:lvlText w:val="%1.%2.%3.%4"/>
+      <w:lvlJc w:val="left"/>
+      <w:pPr>
+        <w:tabs>
+          <w:tab w:val="num" w:pos="864"/>
+        </w:tabs>
+        <w:ind w:left="864" w:hanging="864"/>
+      </w:pPr>
+      <w:rPr>
+        <w:rFonts w:hint="default"/>
+      </w:rPr>
+    </w:lvl>
+    <w:lvl w:ilvl="4">
+      <w:start w:val="1"/>
+      <w:numFmt w:val="decimal"/>
+      <w:lvlText w:val="%1.%2.%3.%4.%5"/>
+      <w:lvlJc w:val="left"/>
+      <w:pPr>
+        <w:tabs>
+          <w:tab w:val="num" w:pos="1008"/>
+        </w:tabs>
+        <w:ind w:left="1008" w:hanging="1008"/>
+      </w:pPr>
+      <w:rPr>
+        <w:rFonts w:hint="default"/>
+      </w:rPr>
+    </w:lvl>
+    <w:lvl w:ilvl="5">
+      <w:start w:val="1"/>
+      <w:numFmt w:val="decimal"/>
+      <w:lvlText w:val="%1.%2.%3.%4.%5.%6"/>
+      <w:lvlJc w:val="left"/>
+      <w:pPr>
+        <w:tabs>
+          <w:tab w:val="num" w:pos="1152"/>
+        </w:tabs>
+        <w:ind w:left="1152" w:hanging="1152"/>
+      </w:pPr>
+      <w:rPr>
+        <w:rFonts w:hint="default"/>
+      </w:rPr>
+    </w:lvl>
+    <w:lvl w:ilvl="6">
+      <w:start w:val="1"/>
+      <w:numFmt w:val="decimal"/>
+      <w:lvlText w:val="%1.%2.%3.%4.%5.%6.%7"/>
+      <w:lvlJc w:val="left"/>
+      <w:pPr>
+        <w:tabs>
+          <w:tab w:val="num" w:pos="1296"/>
+        </w:tabs>
+        <w:ind w:left="1296" w:hanging="1296"/>
+      </w:pPr>
+      <w:rPr>
+        <w:rFonts w:hint="default"/>
+      </w:rPr>
+    </w:lvl>
+    <w:lvl w:ilvl="7">
+      <w:start w:val="1"/>
+      <w:numFmt w:val="decimal"/>
+      <w:lvlText w:val="%1.%2.%3.%4.%5.%6.%7.%8"/>
+      <w:lvlJc w:val="left"/>
+      <w:pPr>
+        <w:tabs>
+          <w:tab w:val="num" w:pos="1440"/>
+        </w:tabs>
+        <w:ind w:left="1440" w:hanging="1440"/>
+      </w:pPr>
+      <w:rPr>
+        <w:rFonts w:hint="default"/>
+      </w:rPr>
+    </w:lvl>
+    <w:lvl w:ilvl="8">
+      <w:start w:val="1"/>
+      <w:numFmt w:val="decimal"/>
+      <w:lvlText w:val="%1.%2.%3.%4.%5.%6.%7.%8.%9"/>
+      <w:lvlJc w:val="left"/>
+      <w:pPr>
+        <w:tabs>
+          <w:tab w:val="num" w:pos="1584"/>
+        </w:tabs>
+        <w:ind w:left="1584" w:hanging="1584"/>
+      </w:pPr>
+      <w:rPr>
+        <w:rFonts w:hint="default"/>
+      </w:rPr>
+    </w:lvl>
+  </w:abstractNum>
+  <w:abstractNum w:abstractNumId="7" w15:restartNumberingAfterBreak="0">
     <w:nsid w:val="1C1B6A5D"/>
     <w:multiLevelType w:val="hybridMultilevel"/>
     <w:tmpl w:val="686EBF48"/>
@@ -31286,7 +33080,7 @@
       </w:pPr>
     </w:lvl>
   </w:abstractNum>
-  <w:abstractNum w:abstractNumId="7" w15:restartNumberingAfterBreak="0">
+  <w:abstractNum w:abstractNumId="8" w15:restartNumberingAfterBreak="0">
     <w:nsid w:val="1F80186D"/>
     <w:multiLevelType w:val="multilevel"/>
     <w:tmpl w:val="AFE2E6B4"/>
@@ -31426,7 +33220,7 @@
       </w:rPr>
     </w:lvl>
   </w:abstractNum>
-  <w:abstractNum w:abstractNumId="8" w15:restartNumberingAfterBreak="0">
+  <w:abstractNum w:abstractNumId="9" w15:restartNumberingAfterBreak="0">
     <w:nsid w:val="21881809"/>
     <w:multiLevelType w:val="multilevel"/>
     <w:tmpl w:val="D700D27A"/>
@@ -31547,7 +33341,147 @@
       </w:rPr>
     </w:lvl>
   </w:abstractNum>
-  <w:abstractNum w:abstractNumId="9" w15:restartNumberingAfterBreak="0">
+  <w:abstractNum w:abstractNumId="10" w15:restartNumberingAfterBreak="0">
+    <w:nsid w:val="30667571"/>
+    <w:multiLevelType w:val="multilevel"/>
+    <w:tmpl w:val="AFE2E6B4"/>
+    <w:lvl w:ilvl="0">
+      <w:start w:val="1"/>
+      <w:numFmt w:val="decimal"/>
+      <w:lvlText w:val="%1."/>
+      <w:lvlJc w:val="left"/>
+      <w:pPr>
+        <w:tabs>
+          <w:tab w:val="num" w:pos="1430"/>
+        </w:tabs>
+        <w:ind w:left="1430" w:hanging="432"/>
+      </w:pPr>
+      <w:rPr>
+        <w:rFonts w:hint="default"/>
+      </w:rPr>
+    </w:lvl>
+    <w:lvl w:ilvl="1">
+      <w:start w:val="1"/>
+      <w:numFmt w:val="decimal"/>
+      <w:lvlText w:val="%1.%2"/>
+      <w:lvlJc w:val="left"/>
+      <w:pPr>
+        <w:tabs>
+          <w:tab w:val="num" w:pos="1574"/>
+        </w:tabs>
+        <w:ind w:left="1574" w:firstLine="104"/>
+      </w:pPr>
+      <w:rPr>
+        <w:rFonts w:hint="default"/>
+      </w:rPr>
+    </w:lvl>
+    <w:lvl w:ilvl="2">
+      <w:start w:val="1"/>
+      <w:numFmt w:val="decimal"/>
+      <w:lvlText w:val="%1.%2.%3"/>
+      <w:lvlJc w:val="left"/>
+      <w:pPr>
+        <w:tabs>
+          <w:tab w:val="num" w:pos="1718"/>
+        </w:tabs>
+        <w:ind w:left="1718" w:hanging="720"/>
+      </w:pPr>
+      <w:rPr>
+        <w:rFonts w:hint="default"/>
+      </w:rPr>
+    </w:lvl>
+    <w:lvl w:ilvl="3">
+      <w:start w:val="1"/>
+      <w:numFmt w:val="decimal"/>
+      <w:lvlText w:val="%1.%2.%3.%4"/>
+      <w:lvlJc w:val="left"/>
+      <w:pPr>
+        <w:tabs>
+          <w:tab w:val="num" w:pos="1862"/>
+        </w:tabs>
+        <w:ind w:left="1862" w:hanging="864"/>
+      </w:pPr>
+      <w:rPr>
+        <w:rFonts w:hint="default"/>
+      </w:rPr>
+    </w:lvl>
+    <w:lvl w:ilvl="4">
+      <w:start w:val="1"/>
+      <w:numFmt w:val="decimal"/>
+      <w:lvlText w:val="%1.%2.%3.%4.%5"/>
+      <w:lvlJc w:val="left"/>
+      <w:pPr>
+        <w:tabs>
+          <w:tab w:val="num" w:pos="2006"/>
+        </w:tabs>
+        <w:ind w:left="2006" w:hanging="1008"/>
+      </w:pPr>
+      <w:rPr>
+        <w:rFonts w:hint="default"/>
+      </w:rPr>
+    </w:lvl>
+    <w:lvl w:ilvl="5">
+      <w:start w:val="1"/>
+      <w:numFmt w:val="decimal"/>
+      <w:lvlText w:val="%1.%2.%3.%4.%5.%6"/>
+      <w:lvlJc w:val="left"/>
+      <w:pPr>
+        <w:tabs>
+          <w:tab w:val="num" w:pos="2150"/>
+        </w:tabs>
+        <w:ind w:left="2150" w:hanging="1152"/>
+      </w:pPr>
+      <w:rPr>
+        <w:rFonts w:hint="default"/>
+      </w:rPr>
+    </w:lvl>
+    <w:lvl w:ilvl="6">
+      <w:start w:val="1"/>
+      <w:numFmt w:val="decimal"/>
+      <w:lvlText w:val="%1.%2.%3.%4.%5.%6.%7"/>
+      <w:lvlJc w:val="left"/>
+      <w:pPr>
+        <w:tabs>
+          <w:tab w:val="num" w:pos="2294"/>
+        </w:tabs>
+        <w:ind w:left="2294" w:hanging="1296"/>
+      </w:pPr>
+      <w:rPr>
+        <w:rFonts w:hint="default"/>
+      </w:rPr>
+    </w:lvl>
+    <w:lvl w:ilvl="7">
+      <w:start w:val="1"/>
+      <w:numFmt w:val="decimal"/>
+      <w:lvlText w:val="%1.%2.%3.%4.%5.%6.%7.%8"/>
+      <w:lvlJc w:val="left"/>
+      <w:pPr>
+        <w:tabs>
+          <w:tab w:val="num" w:pos="2438"/>
+        </w:tabs>
+        <w:ind w:left="2438" w:hanging="1440"/>
+      </w:pPr>
+      <w:rPr>
+        <w:rFonts w:hint="default"/>
+      </w:rPr>
+    </w:lvl>
+    <w:lvl w:ilvl="8">
+      <w:start w:val="1"/>
+      <w:numFmt w:val="decimal"/>
+      <w:lvlText w:val="%1.%2.%3.%4.%5.%6.%7.%8.%9"/>
+      <w:lvlJc w:val="left"/>
+      <w:pPr>
+        <w:tabs>
+          <w:tab w:val="num" w:pos="2582"/>
+        </w:tabs>
+        <w:ind w:left="2582" w:hanging="1584"/>
+      </w:pPr>
+      <w:rPr>
+        <w:rFonts w:hint="default"/>
+      </w:rPr>
+    </w:lvl>
+  </w:abstractNum>
+  <w:abstractNum w:abstractNumId="11" w15:restartNumberingAfterBreak="0">
     <w:nsid w:val="32872B9A"/>
     <w:multiLevelType w:val="hybridMultilevel"/>
     <w:tmpl w:val="CA78EE54"/>
@@ -31660,7 +33594,7 @@
       </w:pPr>
     </w:lvl>
   </w:abstractNum>
-  <w:abstractNum w:abstractNumId="10" w15:restartNumberingAfterBreak="0">
+  <w:abstractNum w:abstractNumId="12" w15:restartNumberingAfterBreak="0">
     <w:nsid w:val="34655230"/>
     <w:multiLevelType w:val="multilevel"/>
     <w:tmpl w:val="D700D27A"/>
@@ -31781,7 +33715,7 @@
       </w:rPr>
     </w:lvl>
   </w:abstractNum>
-  <w:abstractNum w:abstractNumId="11" w15:restartNumberingAfterBreak="0">
+  <w:abstractNum w:abstractNumId="13" w15:restartNumberingAfterBreak="0">
     <w:nsid w:val="388763C6"/>
     <w:multiLevelType w:val="multilevel"/>
     <w:tmpl w:val="50E01D46"/>
@@ -31922,7 +33856,7 @@
       </w:rPr>
     </w:lvl>
   </w:abstractNum>
-  <w:abstractNum w:abstractNumId="12" w15:restartNumberingAfterBreak="0">
+  <w:abstractNum w:abstractNumId="14" w15:restartNumberingAfterBreak="0">
     <w:nsid w:val="418E221E"/>
     <w:multiLevelType w:val="multilevel"/>
     <w:tmpl w:val="03FAF828"/>
@@ -32035,7 +33969,93 @@
       </w:pPr>
     </w:lvl>
   </w:abstractNum>
-  <w:abstractNum w:abstractNumId="13" w15:restartNumberingAfterBreak="0">
+  <w:abstractNum w:abstractNumId="15" w15:restartNumberingAfterBreak="0">
+    <w:nsid w:val="4A4B68A8"/>
+    <w:multiLevelType w:val="multilevel"/>
+    <w:tmpl w:val="280A001D"/>
+    <w:lvl w:ilvl="0">
+      <w:start w:val="1"/>
+      <w:numFmt w:val="decimal"/>
+      <w:lvlText w:val="%1)"/>
+      <w:lvlJc w:val="left"/>
+      <w:pPr>
+        <w:ind w:left="360" w:hanging="360"/>
+      </w:pPr>
+    </w:lvl>
+    <w:lvl w:ilvl="1">
+      <w:start w:val="1"/>
+      <w:numFmt w:val="lowerLetter"/>
+      <w:lvlText w:val="%2)"/>
+      <w:lvlJc w:val="left"/>
+      <w:pPr>
+        <w:ind w:left="720" w:hanging="360"/>
+      </w:pPr>
+    </w:lvl>
+    <w:lvl w:ilvl="2">
+      <w:start w:val="1"/>
+      <w:numFmt w:val="lowerRoman"/>
+      <w:lvlText w:val="%3)"/>
+      <w:lvlJc w:val="left"/>
+      <w:pPr>
+        <w:ind w:left="1080" w:hanging="360"/>
+      </w:pPr>
+    </w:lvl>
+    <w:lvl w:ilvl="3">
+      <w:start w:val="1"/>
+      <w:numFmt w:val="decimal"/>
+      <w:lvlText w:val="(%4)"/>
+      <w:lvlJc w:val="left"/>
+      <w:pPr>
+        <w:ind w:left="1440" w:hanging="360"/>
+      </w:pPr>
+    </w:lvl>
+    <w:lvl w:ilvl="4">
+      <w:start w:val="1"/>
+      <w:numFmt w:val="lowerLetter"/>
+      <w:lvlText w:val="(%5)"/>
+      <w:lvlJc w:val="left"/>
+      <w:pPr>
+        <w:ind w:left="1800" w:hanging="360"/>
+      </w:pPr>
+    </w:lvl>
+    <w:lvl w:ilvl="5">
+      <w:start w:val="1"/>
+      <w:numFmt w:val="lowerRoman"/>
+      <w:lvlText w:val="(%6)"/>
+      <w:lvlJc w:val="left"/>
+      <w:pPr>
+        <w:ind w:left="2160" w:hanging="360"/>
+      </w:pPr>
+    </w:lvl>
+    <w:lvl w:ilvl="6">
+      <w:start w:val="1"/>
+      <w:numFmt w:val="decimal"/>
+      <w:lvlText w:val="%7."/>
+      <w:lvlJc w:val="left"/>
+      <w:pPr>
+        <w:ind w:left="2520" w:hanging="360"/>
+      </w:pPr>
+    </w:lvl>
+    <w:lvl w:ilvl="7">
+      <w:start w:val="1"/>
+      <w:numFmt w:val="lowerLetter"/>
+      <w:lvlText w:val="%8."/>
+      <w:lvlJc w:val="left"/>
+      <w:pPr>
+        <w:ind w:left="2880" w:hanging="360"/>
+      </w:pPr>
+    </w:lvl>
+    <w:lvl w:ilvl="8">
+      <w:start w:val="1"/>
+      <w:numFmt w:val="lowerRoman"/>
+      <w:lvlText w:val="%9."/>
+      <w:lvlJc w:val="left"/>
+      <w:pPr>
+        <w:ind w:left="3240" w:hanging="360"/>
+      </w:pPr>
+    </w:lvl>
+  </w:abstractNum>
+  <w:abstractNum w:abstractNumId="16" w15:restartNumberingAfterBreak="0">
     <w:nsid w:val="6487537B"/>
     <w:multiLevelType w:val="multilevel"/>
     <w:tmpl w:val="D700D27A"/>
@@ -32156,7 +34176,7 @@
       </w:rPr>
     </w:lvl>
   </w:abstractNum>
-  <w:abstractNum w:abstractNumId="14" w15:restartNumberingAfterBreak="0">
+  <w:abstractNum w:abstractNumId="17" w15:restartNumberingAfterBreak="0">
     <w:nsid w:val="669C37E2"/>
     <w:multiLevelType w:val="hybridMultilevel"/>
     <w:tmpl w:val="03FAF828"/>
@@ -32269,7 +34289,7 @@
       </w:pPr>
     </w:lvl>
   </w:abstractNum>
-  <w:abstractNum w:abstractNumId="15" w15:restartNumberingAfterBreak="0">
+  <w:abstractNum w:abstractNumId="18" w15:restartNumberingAfterBreak="0">
     <w:nsid w:val="6D801887"/>
     <w:multiLevelType w:val="multilevel"/>
     <w:tmpl w:val="F3689BF4"/>
@@ -32382,7 +34402,7 @@
       </w:pPr>
     </w:lvl>
   </w:abstractNum>
-  <w:abstractNum w:abstractNumId="16" w15:restartNumberingAfterBreak="0">
+  <w:abstractNum w:abstractNumId="19" w15:restartNumberingAfterBreak="0">
     <w:nsid w:val="6DEA01EA"/>
     <w:multiLevelType w:val="hybridMultilevel"/>
     <w:tmpl w:val="4E4624A8"/>
@@ -32498,7 +34518,7 @@
       </w:pPr>
     </w:lvl>
   </w:abstractNum>
-  <w:abstractNum w:abstractNumId="17" w15:restartNumberingAfterBreak="0">
+  <w:abstractNum w:abstractNumId="20" w15:restartNumberingAfterBreak="0">
     <w:nsid w:val="784371FF"/>
     <w:multiLevelType w:val="multilevel"/>
     <w:tmpl w:val="D700D27A"/>
@@ -32626,13 +34646,13 @@
     <w:abstractNumId w:val="1"/>
   </w:num>
   <w:num w:numId="3">
-    <w:abstractNumId w:val="5"/>
+    <w:abstractNumId w:val="6"/>
   </w:num>
   <w:num w:numId="4">
-    <w:abstractNumId w:val="14"/>
+    <w:abstractNumId w:val="17"/>
   </w:num>
   <w:num w:numId="5">
-    <w:abstractNumId w:val="6"/>
+    <w:abstractNumId w:val="7"/>
   </w:num>
   <w:num w:numId="6">
     <w:abstractNumId w:val="0"/>
@@ -32649,16 +34669,16 @@
     <w:lvlOverride w:ilvl="8"/>
   </w:num>
   <w:num w:numId="7">
+    <w:abstractNumId w:val="13"/>
+  </w:num>
+  <w:num w:numId="8">
+    <w:abstractNumId w:val="16"/>
+  </w:num>
+  <w:num w:numId="9">
     <w:abstractNumId w:val="11"/>
   </w:num>
-  <w:num w:numId="8">
-    <w:abstractNumId w:val="13"/>
-  </w:num>
-  <w:num w:numId="9">
-    <w:abstractNumId w:val="9"/>
-  </w:num>
   <w:num w:numId="10">
-    <w:abstractNumId w:val="17"/>
+    <w:abstractNumId w:val="20"/>
   </w:num>
   <w:num w:numId="11">
     <w:abstractNumId w:val="0"/>
@@ -32676,13 +34696,13 @@
     <w:abstractNumId w:val="0"/>
   </w:num>
   <w:num w:numId="16">
-    <w:abstractNumId w:val="8"/>
+    <w:abstractNumId w:val="9"/>
   </w:num>
   <w:num w:numId="17">
     <w:abstractNumId w:val="0"/>
   </w:num>
   <w:num w:numId="18">
-    <w:abstractNumId w:val="10"/>
+    <w:abstractNumId w:val="12"/>
   </w:num>
   <w:num w:numId="19">
     <w:abstractNumId w:val="0"/>
@@ -32730,28 +34750,37 @@
     <w:abstractNumId w:val="0"/>
   </w:num>
   <w:num w:numId="34">
-    <w:abstractNumId w:val="15"/>
+    <w:abstractNumId w:val="18"/>
   </w:num>
   <w:num w:numId="35">
-    <w:abstractNumId w:val="16"/>
+    <w:abstractNumId w:val="19"/>
   </w:num>
   <w:num w:numId="36">
     <w:abstractNumId w:val="0"/>
   </w:num>
   <w:num w:numId="37">
-    <w:abstractNumId w:val="12"/>
+    <w:abstractNumId w:val="14"/>
   </w:num>
   <w:num w:numId="38">
     <w:abstractNumId w:val="4"/>
   </w:num>
   <w:num w:numId="39">
-    <w:abstractNumId w:val="7"/>
+    <w:abstractNumId w:val="8"/>
   </w:num>
   <w:num w:numId="40">
     <w:abstractNumId w:val="0"/>
   </w:num>
   <w:num w:numId="41">
     <w:abstractNumId w:val="0"/>
+  </w:num>
+  <w:num w:numId="42">
+    <w:abstractNumId w:val="15"/>
+  </w:num>
+  <w:num w:numId="43">
+    <w:abstractNumId w:val="5"/>
+  </w:num>
+  <w:num w:numId="44">
+    <w:abstractNumId w:val="10"/>
   </w:num>
   <w:numIdMacAtCleanup w:val="6"/>
 </w:numbering>
@@ -33142,7 +35171,7 @@
   <w:style w:type="paragraph" w:default="1" w:styleId="Normal">
     <w:name w:val="Normal"/>
     <w:qFormat/>
-    <w:rsid w:val="00483F2A"/>
+    <w:rsid w:val="00B478CA"/>
     <w:rPr>
       <w:lang w:val="es-ES" w:eastAsia="es-ES"/>
     </w:rPr>
@@ -33206,6 +35235,7 @@
     <w:name w:val="heading 4"/>
     <w:basedOn w:val="Normal"/>
     <w:next w:val="Normal"/>
+    <w:link w:val="Ttulo4Car"/>
     <w:qFormat/>
     <w:rsid w:val="00483F2A"/>
     <w:pPr>
@@ -33312,7 +35342,6 @@
   <w:style w:type="character" w:default="1" w:styleId="Fuentedeprrafopredeter">
     <w:name w:val="Default Paragraph Font"/>
     <w:uiPriority w:val="1"/>
-    <w:semiHidden/>
     <w:unhideWhenUsed/>
   </w:style>
   <w:style w:type="table" w:default="1" w:styleId="Tablanormal">
@@ -33705,6 +35734,7 @@
   <w:style w:type="paragraph" w:styleId="Sangra2detindependiente">
     <w:name w:val="Body Text Indent 2"/>
     <w:basedOn w:val="Normal"/>
+    <w:link w:val="Sangra2detindependienteCar"/>
     <w:rsid w:val="00483F2A"/>
     <w:pPr>
       <w:tabs>
@@ -34015,6 +36045,39 @@
       <w:lang w:val="es-ES" w:eastAsia="es-ES"/>
     </w:rPr>
   </w:style>
+  <w:style w:type="character" w:customStyle="1" w:styleId="Ttulo4Car">
+    <w:name w:val="Título 4 Car"/>
+    <w:basedOn w:val="Fuentedeprrafopredeter"/>
+    <w:link w:val="Ttulo4"/>
+    <w:rsid w:val="00B478CA"/>
+    <w:rPr>
+      <w:rFonts w:ascii="Arial" w:hAnsi="Arial"/>
+      <w:b/>
+      <w:sz w:val="24"/>
+      <w:lang w:val="es-ES" w:eastAsia="es-ES"/>
+    </w:rPr>
+  </w:style>
+  <w:style w:type="character" w:customStyle="1" w:styleId="Sangra2detindependienteCar">
+    <w:name w:val="Sangría 2 de t. independiente Car"/>
+    <w:basedOn w:val="Fuentedeprrafopredeter"/>
+    <w:link w:val="Sangra2detindependiente"/>
+    <w:rsid w:val="00B478CA"/>
+    <w:rPr>
+      <w:rFonts w:ascii="Arial" w:hAnsi="Arial"/>
+      <w:lang w:val="es-ES_tradnl" w:eastAsia="es-ES"/>
+    </w:rPr>
+  </w:style>
+  <w:style w:type="paragraph" w:styleId="Prrafodelista">
+    <w:name w:val="List Paragraph"/>
+    <w:basedOn w:val="Normal"/>
+    <w:uiPriority w:val="34"/>
+    <w:qFormat/>
+    <w:rsid w:val="00B478CA"/>
+    <w:pPr>
+      <w:ind w:left="720"/>
+      <w:contextualSpacing/>
+    </w:pPr>
+  </w:style>
 </w:styles>
 </file>
 

--- a/Especificacion_de_Software.docx
+++ b/Especificacion_de_Software.docx
@@ -284,7 +284,6 @@
           <w:lang w:val="es-PE"/>
         </w:rPr>
       </w:pPr>
-      <w:proofErr w:type="spellStart"/>
       <w:r>
         <w:rPr>
           <w:rFonts w:ascii="Verdana" w:eastAsia="MS Mincho" w:hAnsi="Verdana" w:cs="Arial"/>
@@ -294,43 +293,7 @@
           <w:szCs w:val="72"/>
           <w:lang w:val="es-PE"/>
         </w:rPr>
-        <w:t>Gutierrez</w:t>
-      </w:r>
-      <w:proofErr w:type="spellEnd"/>
-      <w:r>
-        <w:rPr>
-          <w:rFonts w:ascii="Verdana" w:eastAsia="MS Mincho" w:hAnsi="Verdana" w:cs="Arial"/>
-          <w:b/>
-          <w:bCs/>
-          <w:sz w:val="32"/>
-          <w:szCs w:val="72"/>
-          <w:lang w:val="es-PE"/>
-        </w:rPr>
-        <w:t xml:space="preserve"> </w:t>
-      </w:r>
-      <w:proofErr w:type="spellStart"/>
-      <w:r>
-        <w:rPr>
-          <w:rFonts w:ascii="Verdana" w:eastAsia="MS Mincho" w:hAnsi="Verdana" w:cs="Arial"/>
-          <w:b/>
-          <w:bCs/>
-          <w:sz w:val="32"/>
-          <w:szCs w:val="72"/>
-          <w:lang w:val="es-PE"/>
-        </w:rPr>
-        <w:t>Quecaño</w:t>
-      </w:r>
-      <w:proofErr w:type="spellEnd"/>
-      <w:r>
-        <w:rPr>
-          <w:rFonts w:ascii="Verdana" w:eastAsia="MS Mincho" w:hAnsi="Verdana" w:cs="Arial"/>
-          <w:b/>
-          <w:bCs/>
-          <w:sz w:val="32"/>
-          <w:szCs w:val="72"/>
-          <w:lang w:val="es-PE"/>
-        </w:rPr>
-        <w:t xml:space="preserve">, José              </w:t>
+        <w:t xml:space="preserve">Gutierrez Quecaño, José              </w:t>
       </w:r>
     </w:p>
     <w:p>
@@ -351,27 +314,7 @@
           <w:szCs w:val="72"/>
           <w:lang w:val="es-PE"/>
         </w:rPr>
-        <w:t xml:space="preserve">Flores </w:t>
-      </w:r>
-      <w:proofErr w:type="spellStart"/>
-      <w:r>
-        <w:rPr>
-          <w:rFonts w:ascii="Verdana" w:eastAsia="MS Mincho" w:hAnsi="Verdana" w:cs="Arial"/>
-          <w:sz w:val="32"/>
-          <w:szCs w:val="72"/>
-          <w:lang w:val="es-PE"/>
-        </w:rPr>
-        <w:t>Tacca</w:t>
-      </w:r>
-      <w:proofErr w:type="spellEnd"/>
-      <w:r>
-        <w:rPr>
-          <w:rFonts w:ascii="Verdana" w:eastAsia="MS Mincho" w:hAnsi="Verdana" w:cs="Arial"/>
-          <w:sz w:val="32"/>
-          <w:szCs w:val="72"/>
-          <w:lang w:val="es-PE"/>
-        </w:rPr>
-        <w:t xml:space="preserve">, Edith Rita               </w:t>
+        <w:t xml:space="preserve">Flores Tacca, Edith Rita               </w:t>
       </w:r>
     </w:p>
     <w:p>
@@ -1596,6 +1539,7 @@
       <w:r>
         <w:rPr>
           <w:noProof/>
+          <w:lang w:val="es-PE"/>
         </w:rPr>
         <w:tab/>
       </w:r>
@@ -1608,6 +1552,7 @@
       <w:r>
         <w:rPr>
           <w:noProof/>
+          <w:lang w:val="es-PE"/>
         </w:rPr>
         <w:instrText xml:space="preserve"> PAGEREF _Toc88236221 \h </w:instrText>
       </w:r>
@@ -1625,6 +1570,7 @@
       <w:r>
         <w:rPr>
           <w:noProof/>
+          <w:lang w:val="es-PE"/>
         </w:rPr>
         <w:t>6</w:t>
       </w:r>
@@ -2537,6 +2483,7 @@
       <w:r>
         <w:rPr>
           <w:noProof/>
+          <w:lang w:val="es-PE"/>
         </w:rPr>
         <w:tab/>
       </w:r>
@@ -2549,6 +2496,7 @@
       <w:r>
         <w:rPr>
           <w:noProof/>
+          <w:lang w:val="es-PE"/>
         </w:rPr>
         <w:instrText xml:space="preserve"> PAGEREF _Toc88236232 \h </w:instrText>
       </w:r>
@@ -2566,6 +2514,7 @@
       <w:r>
         <w:rPr>
           <w:noProof/>
+          <w:lang w:val="es-PE"/>
         </w:rPr>
         <w:t>14</w:t>
       </w:r>
@@ -2622,6 +2571,7 @@
       <w:r>
         <w:rPr>
           <w:noProof/>
+          <w:lang w:val="es-PE"/>
         </w:rPr>
         <w:tab/>
       </w:r>
@@ -2634,6 +2584,7 @@
       <w:r>
         <w:rPr>
           <w:noProof/>
+          <w:lang w:val="es-PE"/>
         </w:rPr>
         <w:instrText xml:space="preserve"> PAGEREF _Toc88236233 \h </w:instrText>
       </w:r>
@@ -2651,6 +2602,7 @@
       <w:r>
         <w:rPr>
           <w:noProof/>
+          <w:lang w:val="es-PE"/>
         </w:rPr>
         <w:t>15</w:t>
       </w:r>
@@ -2766,7 +2718,7 @@
         <w:pStyle w:val="Ttulo1"/>
         <w:numPr>
           <w:ilvl w:val="0"/>
-          <w:numId w:val="8"/>
+          <w:numId w:val="4"/>
         </w:numPr>
         <w:ind w:left="567" w:hanging="567"/>
         <w:rPr>
@@ -4130,7 +4082,7 @@
         <w:pStyle w:val="Ttulo1"/>
         <w:numPr>
           <w:ilvl w:val="0"/>
-          <w:numId w:val="8"/>
+          <w:numId w:val="4"/>
         </w:numPr>
         <w:ind w:left="567" w:hanging="567"/>
         <w:rPr>
@@ -4844,7 +4796,7 @@
         <w:pStyle w:val="Ttulo1"/>
         <w:numPr>
           <w:ilvl w:val="0"/>
-          <w:numId w:val="8"/>
+          <w:numId w:val="4"/>
         </w:numPr>
         <w:ind w:left="567" w:hanging="567"/>
         <w:rPr>
@@ -4871,7 +4823,7 @@
         <w:pStyle w:val="Ttulo2"/>
         <w:numPr>
           <w:ilvl w:val="1"/>
-          <w:numId w:val="8"/>
+          <w:numId w:val="4"/>
         </w:numPr>
         <w:ind w:left="1276" w:hanging="709"/>
         <w:rPr>
@@ -10320,7 +10272,7 @@
         <w:pStyle w:val="Ttulo2"/>
         <w:numPr>
           <w:ilvl w:val="1"/>
-          <w:numId w:val="8"/>
+          <w:numId w:val="4"/>
         </w:numPr>
         <w:ind w:left="1276" w:hanging="709"/>
         <w:rPr>
@@ -11150,7 +11102,7 @@
         <w:pStyle w:val="Ttulo2"/>
         <w:numPr>
           <w:ilvl w:val="1"/>
-          <w:numId w:val="8"/>
+          <w:numId w:val="4"/>
         </w:numPr>
         <w:ind w:left="1276" w:hanging="709"/>
         <w:rPr>
@@ -11245,7 +11197,7 @@
         <w:pStyle w:val="Ttulo2"/>
         <w:numPr>
           <w:ilvl w:val="1"/>
-          <w:numId w:val="8"/>
+          <w:numId w:val="4"/>
         </w:numPr>
         <w:ind w:left="1276" w:hanging="709"/>
         <w:rPr>
@@ -11389,7 +11341,7 @@
         <w:pStyle w:val="Ttulo2"/>
         <w:numPr>
           <w:ilvl w:val="1"/>
-          <w:numId w:val="8"/>
+          <w:numId w:val="4"/>
         </w:numPr>
         <w:ind w:left="1276" w:hanging="709"/>
         <w:rPr>
@@ -13500,7 +13452,7 @@
         <w:pStyle w:val="Ttulo2"/>
         <w:numPr>
           <w:ilvl w:val="1"/>
-          <w:numId w:val="8"/>
+          <w:numId w:val="4"/>
         </w:numPr>
         <w:ind w:left="1276" w:hanging="709"/>
         <w:rPr>
@@ -13852,7 +13804,7 @@
         <w:pStyle w:val="Ttulo2"/>
         <w:numPr>
           <w:ilvl w:val="1"/>
-          <w:numId w:val="8"/>
+          <w:numId w:val="4"/>
         </w:numPr>
         <w:ind w:left="1276" w:hanging="709"/>
         <w:rPr>
@@ -13963,7 +13915,7 @@
         <w:pStyle w:val="Ttulo2"/>
         <w:numPr>
           <w:ilvl w:val="1"/>
-          <w:numId w:val="8"/>
+          <w:numId w:val="4"/>
         </w:numPr>
         <w:ind w:left="1276" w:hanging="709"/>
         <w:rPr>
@@ -14001,7 +13953,7 @@
       <w:pPr>
         <w:numPr>
           <w:ilvl w:val="2"/>
-          <w:numId w:val="8"/>
+          <w:numId w:val="4"/>
         </w:numPr>
         <w:ind w:left="2268" w:hanging="992"/>
         <w:rPr>
@@ -17525,7 +17477,7 @@
       <w:pPr>
         <w:numPr>
           <w:ilvl w:val="2"/>
-          <w:numId w:val="8"/>
+          <w:numId w:val="4"/>
         </w:numPr>
         <w:ind w:left="2268" w:hanging="992"/>
         <w:rPr>
@@ -17806,17 +17758,7 @@
                 <w:sz w:val="20"/>
                 <w:lang w:val="es-ES_tradnl" w:eastAsia="es-ES_tradnl"/>
               </w:rPr>
-              <w:t>CUS0</w:t>
-            </w:r>
-            <w:r>
-              <w:rPr>
-                <w:rFonts w:ascii="Verdana" w:hAnsi="Verdana" w:cs="Arial"/>
-                <w:b/>
-                <w:bCs/>
-                <w:color w:val="000000"/>
-                <w:lang w:val="es-ES_tradnl" w:eastAsia="es-ES_tradnl"/>
-              </w:rPr>
-              <w:t>5</w:t>
+              <w:t>CUS05</w:t>
             </w:r>
             <w:r>
               <w:rPr>
@@ -17901,17 +17843,7 @@
                 <w:sz w:val="20"/>
                 <w:lang w:val="es-ES_tradnl" w:eastAsia="es-ES_tradnl"/>
               </w:rPr>
-              <w:t>CUS0</w:t>
-            </w:r>
-            <w:r>
-              <w:rPr>
-                <w:rFonts w:ascii="Verdana" w:hAnsi="Verdana" w:cs="Arial"/>
-                <w:b/>
-                <w:bCs/>
-                <w:color w:val="000000"/>
-                <w:lang w:val="es-ES_tradnl" w:eastAsia="es-ES_tradnl"/>
-              </w:rPr>
-              <w:t>8</w:t>
+              <w:t>CUS08</w:t>
             </w:r>
             <w:r>
               <w:rPr>
@@ -17981,7 +17913,7 @@
         <w:pStyle w:val="Ttulo2"/>
         <w:numPr>
           <w:ilvl w:val="1"/>
-          <w:numId w:val="8"/>
+          <w:numId w:val="4"/>
         </w:numPr>
         <w:ind w:left="1276" w:hanging="709"/>
         <w:rPr>
@@ -17999,7 +17931,6 @@
           <w:sz w:val="20"/>
           <w:lang w:val="es-PE"/>
         </w:rPr>
-        <w:lastRenderedPageBreak/>
         <w:t>Especificación de los Casos de Uso del Sistema</w:t>
       </w:r>
       <w:bookmarkEnd w:id="14"/>
@@ -18019,7 +17950,7 @@
       <w:pPr>
         <w:numPr>
           <w:ilvl w:val="2"/>
-          <w:numId w:val="8"/>
+          <w:numId w:val="4"/>
         </w:numPr>
         <w:ind w:left="2127" w:hanging="851"/>
         <w:rPr>
@@ -18038,6 +17969,7 @@
           <w:iCs/>
           <w:lang w:val="es-PE"/>
         </w:rPr>
+        <w:lastRenderedPageBreak/>
         <w:t>Especificación de Alto Nivel</w:t>
       </w:r>
     </w:p>
@@ -19466,7 +19398,7 @@
       <w:pPr>
         <w:numPr>
           <w:ilvl w:val="2"/>
-          <w:numId w:val="8"/>
+          <w:numId w:val="4"/>
         </w:numPr>
         <w:ind w:left="2127" w:hanging="851"/>
         <w:rPr>
@@ -19485,7 +19417,6 @@
           <w:iCs/>
           <w:lang w:val="es-PE"/>
         </w:rPr>
-        <w:lastRenderedPageBreak/>
         <w:t xml:space="preserve">Especificación Expandida </w:t>
       </w:r>
     </w:p>
@@ -19521,6 +19452,7 @@
           <w:i/>
           <w:sz w:val="20"/>
         </w:rPr>
+        <w:lastRenderedPageBreak/>
         <w:t xml:space="preserve">CUS01 – </w:t>
       </w:r>
       <w:bookmarkEnd w:id="17"/>
@@ -19549,7 +19481,7 @@
         <w:pStyle w:val="Textoindependiente"/>
         <w:numPr>
           <w:ilvl w:val="0"/>
-          <w:numId w:val="39"/>
+          <w:numId w:val="5"/>
         </w:numPr>
         <w:spacing w:line="360" w:lineRule="auto"/>
         <w:rPr>
@@ -19603,7 +19535,7 @@
         <w:pStyle w:val="Textoindependiente"/>
         <w:numPr>
           <w:ilvl w:val="0"/>
-          <w:numId w:val="39"/>
+          <w:numId w:val="5"/>
         </w:numPr>
         <w:spacing w:line="360" w:lineRule="auto"/>
         <w:rPr>
@@ -19648,7 +19580,7 @@
         <w:pStyle w:val="Textoindependiente"/>
         <w:numPr>
           <w:ilvl w:val="0"/>
-          <w:numId w:val="39"/>
+          <w:numId w:val="5"/>
         </w:numPr>
         <w:spacing w:line="360" w:lineRule="auto"/>
         <w:rPr>
@@ -19702,7 +19634,7 @@
         <w:pStyle w:val="Textoindependiente"/>
         <w:numPr>
           <w:ilvl w:val="0"/>
-          <w:numId w:val="39"/>
+          <w:numId w:val="5"/>
         </w:numPr>
         <w:spacing w:line="360" w:lineRule="auto"/>
         <w:rPr>
@@ -19822,14 +19754,7 @@
           <w:rFonts w:ascii="Verdana" w:hAnsi="Verdana" w:cs="Arial"/>
           <w:lang w:val="es-PE" w:eastAsia="es-PE"/>
         </w:rPr>
-        <w:t xml:space="preserve">la </w:t>
-      </w:r>
-      <w:r>
-        <w:rPr>
-          <w:rFonts w:ascii="Verdana" w:hAnsi="Verdana" w:cs="Arial"/>
-          <w:lang w:val="es-PE" w:eastAsia="es-PE"/>
-        </w:rPr>
-        <w:t>solicitud (PECOSA)</w:t>
+        <w:t>la solicitud (PECOSA)</w:t>
       </w:r>
     </w:p>
     <w:p>
@@ -19837,7 +19762,7 @@
         <w:pStyle w:val="Textoindependiente"/>
         <w:numPr>
           <w:ilvl w:val="0"/>
-          <w:numId w:val="39"/>
+          <w:numId w:val="5"/>
         </w:numPr>
         <w:spacing w:line="360" w:lineRule="auto"/>
         <w:rPr>
@@ -19882,7 +19807,7 @@
         <w:pStyle w:val="Textoindependiente"/>
         <w:numPr>
           <w:ilvl w:val="0"/>
-          <w:numId w:val="39"/>
+          <w:numId w:val="5"/>
         </w:numPr>
         <w:spacing w:line="360" w:lineRule="auto"/>
         <w:rPr>
@@ -19965,7 +19890,7 @@
         <w:pStyle w:val="Textoindependiente"/>
         <w:numPr>
           <w:ilvl w:val="0"/>
-          <w:numId w:val="39"/>
+          <w:numId w:val="5"/>
         </w:numPr>
         <w:spacing w:line="360" w:lineRule="auto"/>
         <w:rPr>
@@ -20080,7 +20005,7 @@
         <w:pStyle w:val="Textoindependiente"/>
         <w:numPr>
           <w:ilvl w:val="0"/>
-          <w:numId w:val="39"/>
+          <w:numId w:val="5"/>
         </w:numPr>
         <w:spacing w:line="360" w:lineRule="auto"/>
         <w:rPr>
@@ -20129,7 +20054,7 @@
           <w:sz w:val="20"/>
           <w:lang w:val="es-PE" w:eastAsia="es-PE"/>
         </w:rPr>
-        <w:t xml:space="preserve">Se procede a </w:t>
+        <w:t>Se procede a Evaluar la solicitud con el botón “Consultar” (PECOSA)</w:t>
       </w:r>
       <w:r>
         <w:rPr>
@@ -20137,30 +20062,6 @@
           <w:sz w:val="20"/>
           <w:lang w:val="es-PE" w:eastAsia="es-PE"/>
         </w:rPr>
-        <w:t>Evaluar la solicitud</w:t>
-      </w:r>
-      <w:r>
-        <w:rPr>
-          <w:rFonts w:ascii="Verdana" w:hAnsi="Verdana" w:cs="Arial"/>
-          <w:sz w:val="20"/>
-          <w:lang w:val="es-PE" w:eastAsia="es-PE"/>
-        </w:rPr>
-        <w:t xml:space="preserve"> con el botón “Consultar”</w:t>
-      </w:r>
-      <w:r>
-        <w:rPr>
-          <w:rFonts w:ascii="Verdana" w:hAnsi="Verdana" w:cs="Arial"/>
-          <w:sz w:val="20"/>
-          <w:lang w:val="es-PE" w:eastAsia="es-PE"/>
-        </w:rPr>
-        <w:t xml:space="preserve"> (PECOSA)</w:t>
-      </w:r>
-      <w:r>
-        <w:rPr>
-          <w:rFonts w:ascii="Verdana" w:hAnsi="Verdana" w:cs="Arial"/>
-          <w:sz w:val="20"/>
-          <w:lang w:val="es-PE" w:eastAsia="es-PE"/>
-        </w:rPr>
         <w:t>.</w:t>
       </w:r>
     </w:p>
@@ -20169,7 +20070,7 @@
         <w:pStyle w:val="Textoindependiente"/>
         <w:numPr>
           <w:ilvl w:val="0"/>
-          <w:numId w:val="39"/>
+          <w:numId w:val="5"/>
         </w:numPr>
         <w:spacing w:line="360" w:lineRule="auto"/>
         <w:rPr>
@@ -20210,7 +20111,7 @@
         <w:pStyle w:val="Textoindependiente"/>
         <w:numPr>
           <w:ilvl w:val="0"/>
-          <w:numId w:val="39"/>
+          <w:numId w:val="5"/>
         </w:numPr>
         <w:spacing w:line="360" w:lineRule="auto"/>
         <w:rPr>
@@ -20257,7 +20158,7 @@
         <w:pStyle w:val="Textoindependiente"/>
         <w:numPr>
           <w:ilvl w:val="0"/>
-          <w:numId w:val="39"/>
+          <w:numId w:val="5"/>
         </w:numPr>
         <w:spacing w:line="360" w:lineRule="auto"/>
         <w:rPr>
@@ -20298,7 +20199,7 @@
         <w:pStyle w:val="Textoindependiente"/>
         <w:numPr>
           <w:ilvl w:val="0"/>
-          <w:numId w:val="39"/>
+          <w:numId w:val="5"/>
         </w:numPr>
         <w:spacing w:line="360" w:lineRule="auto"/>
         <w:rPr>
@@ -20402,6 +20303,48 @@
     </w:p>
     <w:p>
       <w:pPr>
+        <w:rPr>
+          <w:lang w:val="es-PE"/>
+        </w:rPr>
+      </w:pPr>
+    </w:p>
+    <w:p>
+      <w:pPr>
+        <w:rPr>
+          <w:lang w:val="es-PE"/>
+        </w:rPr>
+      </w:pPr>
+    </w:p>
+    <w:p>
+      <w:pPr>
+        <w:rPr>
+          <w:lang w:val="es-PE"/>
+        </w:rPr>
+      </w:pPr>
+    </w:p>
+    <w:p>
+      <w:pPr>
+        <w:rPr>
+          <w:lang w:val="es-PE"/>
+        </w:rPr>
+      </w:pPr>
+    </w:p>
+    <w:p>
+      <w:pPr>
+        <w:rPr>
+          <w:lang w:val="es-PE"/>
+        </w:rPr>
+      </w:pPr>
+    </w:p>
+    <w:p>
+      <w:pPr>
+        <w:rPr>
+          <w:lang w:val="es-PE"/>
+        </w:rPr>
+      </w:pPr>
+    </w:p>
+    <w:p>
+      <w:pPr>
         <w:pStyle w:val="Ttulo4"/>
         <w:spacing w:line="360" w:lineRule="auto"/>
         <w:ind w:left="290" w:firstLine="708"/>
@@ -20453,7 +20396,7 @@
         <w:pStyle w:val="Textoindependiente"/>
         <w:numPr>
           <w:ilvl w:val="0"/>
-          <w:numId w:val="43"/>
+          <w:numId w:val="6"/>
         </w:numPr>
         <w:spacing w:line="360" w:lineRule="auto"/>
         <w:rPr>
@@ -20477,7 +20420,7 @@
       <w:pPr>
         <w:pStyle w:val="Sangra2detindependiente"/>
         <w:spacing w:line="360" w:lineRule="auto"/>
-        <w:ind w:hanging="720"/>
+        <w:ind w:left="1430" w:firstLine="0"/>
         <w:rPr>
           <w:rFonts w:ascii="Verdana" w:hAnsi="Verdana" w:cs="Arial"/>
           <w:color w:val="0000FF"/>
@@ -20487,13 +20430,25 @@
         <w:rPr>
           <w:rFonts w:ascii="Verdana" w:hAnsi="Verdana" w:cs="Arial"/>
         </w:rPr>
-        <w:tab/>
+        <w:t>Sub</w:t>
       </w:r>
       <w:r>
         <w:rPr>
           <w:rFonts w:ascii="Verdana" w:hAnsi="Verdana" w:cs="Arial"/>
         </w:rPr>
-        <w:tab/>
+        <w:t>-G</w:t>
+      </w:r>
+      <w:r>
+        <w:rPr>
+          <w:rFonts w:ascii="Verdana" w:hAnsi="Verdana" w:cs="Arial"/>
+        </w:rPr>
+        <w:t>erente de Almacén</w:t>
+      </w:r>
+      <w:r>
+        <w:rPr>
+          <w:rFonts w:ascii="Verdana" w:hAnsi="Verdana" w:cs="Arial"/>
+        </w:rPr>
+        <w:t>.</w:t>
       </w:r>
     </w:p>
     <w:p>
@@ -20501,7 +20456,7 @@
         <w:pStyle w:val="Textoindependiente"/>
         <w:numPr>
           <w:ilvl w:val="0"/>
-          <w:numId w:val="43"/>
+          <w:numId w:val="6"/>
         </w:numPr>
         <w:spacing w:line="360" w:lineRule="auto"/>
         <w:rPr>
@@ -20525,6 +20480,35 @@
       <w:pPr>
         <w:pStyle w:val="Textoindependiente"/>
         <w:spacing w:line="360" w:lineRule="auto"/>
+        <w:ind w:left="1430"/>
+        <w:rPr>
+          <w:rFonts w:ascii="Verdana" w:hAnsi="Verdana" w:cs="Arial"/>
+          <w:sz w:val="20"/>
+        </w:rPr>
+      </w:pPr>
+      <w:r>
+        <w:rPr>
+          <w:rFonts w:ascii="Verdana" w:hAnsi="Verdana" w:cs="Arial"/>
+          <w:sz w:val="20"/>
+        </w:rPr>
+        <w:t>Producir reportes de facturas asociadas al proveedor</w:t>
+      </w:r>
+      <w:r>
+        <w:rPr>
+          <w:rFonts w:ascii="Verdana" w:hAnsi="Verdana" w:cs="Arial"/>
+          <w:sz w:val="20"/>
+        </w:rPr>
+        <w:t>.</w:t>
+      </w:r>
+    </w:p>
+    <w:p>
+      <w:pPr>
+        <w:pStyle w:val="Textoindependiente"/>
+        <w:numPr>
+          <w:ilvl w:val="0"/>
+          <w:numId w:val="6"/>
+        </w:numPr>
+        <w:spacing w:line="360" w:lineRule="auto"/>
         <w:rPr>
           <w:rFonts w:ascii="Verdana" w:hAnsi="Verdana" w:cs="Arial"/>
           <w:b/>
@@ -20532,60 +20516,310 @@
           <w:sz w:val="20"/>
         </w:rPr>
       </w:pPr>
-    </w:p>
-    <w:p>
-      <w:pPr>
-        <w:pStyle w:val="Textoindependiente"/>
-        <w:numPr>
-          <w:ilvl w:val="0"/>
-          <w:numId w:val="43"/>
-        </w:numPr>
-        <w:spacing w:line="360" w:lineRule="auto"/>
+      <w:r>
         <w:rPr>
           <w:rFonts w:ascii="Verdana" w:hAnsi="Verdana" w:cs="Arial"/>
           <w:b/>
           <w:bCs/>
           <w:sz w:val="20"/>
         </w:rPr>
-      </w:pPr>
-      <w:r>
+        <w:t>Breve Descripción</w:t>
+      </w:r>
+    </w:p>
+    <w:p>
+      <w:pPr>
+        <w:pStyle w:val="Textoindependiente"/>
+        <w:spacing w:line="360" w:lineRule="auto"/>
+        <w:ind w:left="1430"/>
+        <w:rPr>
+          <w:rFonts w:ascii="Verdana" w:hAnsi="Verdana" w:cs="Arial"/>
+          <w:sz w:val="20"/>
+        </w:rPr>
+      </w:pPr>
+      <w:r>
+        <w:rPr>
+          <w:rFonts w:ascii="Verdana" w:hAnsi="Verdana" w:cs="Arial"/>
+          <w:sz w:val="20"/>
+        </w:rPr>
+        <w:t xml:space="preserve">Permitirá al </w:t>
+      </w:r>
+      <w:r>
+        <w:rPr>
+          <w:rFonts w:ascii="Verdana" w:hAnsi="Verdana" w:cs="Arial"/>
+          <w:sz w:val="20"/>
+        </w:rPr>
+        <w:t>S</w:t>
+      </w:r>
+      <w:r>
+        <w:rPr>
+          <w:rFonts w:ascii="Verdana" w:hAnsi="Verdana" w:cs="Arial"/>
+          <w:sz w:val="20"/>
+        </w:rPr>
+        <w:t>ub</w:t>
+      </w:r>
+      <w:r>
+        <w:rPr>
+          <w:rFonts w:ascii="Verdana" w:hAnsi="Verdana" w:cs="Arial"/>
+          <w:sz w:val="20"/>
+        </w:rPr>
+        <w:t>-G</w:t>
+      </w:r>
+      <w:r>
+        <w:rPr>
+          <w:rFonts w:ascii="Verdana" w:hAnsi="Verdana" w:cs="Arial"/>
+          <w:sz w:val="20"/>
+        </w:rPr>
+        <w:t>erente</w:t>
+      </w:r>
+      <w:r>
+        <w:rPr>
+          <w:rFonts w:ascii="Verdana" w:hAnsi="Verdana" w:cs="Arial"/>
+          <w:sz w:val="20"/>
+        </w:rPr>
+        <w:t xml:space="preserve"> del almacén generar reportes de </w:t>
+      </w:r>
+      <w:r>
+        <w:rPr>
+          <w:rFonts w:ascii="Verdana" w:hAnsi="Verdana" w:cs="Arial"/>
+          <w:sz w:val="20"/>
+        </w:rPr>
+        <w:t>las facturas de cualquier proveedor registrado en el sistema</w:t>
+      </w:r>
+      <w:r>
+        <w:rPr>
+          <w:rFonts w:ascii="Verdana" w:hAnsi="Verdana" w:cs="Arial"/>
+          <w:sz w:val="20"/>
+        </w:rPr>
+        <w:t>.</w:t>
+      </w:r>
+    </w:p>
+    <w:p>
+      <w:pPr>
+        <w:pStyle w:val="Textoindependiente"/>
+        <w:numPr>
+          <w:ilvl w:val="0"/>
+          <w:numId w:val="6"/>
+        </w:numPr>
+        <w:spacing w:line="360" w:lineRule="auto"/>
         <w:rPr>
           <w:rFonts w:ascii="Verdana" w:hAnsi="Verdana" w:cs="Arial"/>
           <w:b/>
           <w:bCs/>
           <w:sz w:val="20"/>
         </w:rPr>
-        <w:t>Breve Descripción</w:t>
-      </w:r>
-    </w:p>
-    <w:p>
-      <w:pPr>
-        <w:pStyle w:val="Prrafodelista"/>
-        <w:rPr>
-          <w:rFonts w:ascii="Verdana" w:hAnsi="Verdana" w:cs="Arial"/>
-          <w:b/>
-          <w:bCs/>
-        </w:rPr>
-      </w:pPr>
-    </w:p>
-    <w:p>
-      <w:pPr>
-        <w:pStyle w:val="Textoindependiente"/>
-        <w:spacing w:line="360" w:lineRule="auto"/>
+      </w:pPr>
+      <w:r>
         <w:rPr>
           <w:rFonts w:ascii="Verdana" w:hAnsi="Verdana" w:cs="Arial"/>
           <w:b/>
           <w:bCs/>
           <w:sz w:val="20"/>
         </w:rPr>
-      </w:pPr>
+        <w:t>Flujo Básico de Eventos</w:t>
+      </w:r>
     </w:p>
     <w:p>
       <w:pPr>
         <w:pStyle w:val="Textoindependiente"/>
         <w:numPr>
           <w:ilvl w:val="0"/>
-          <w:numId w:val="43"/>
+          <w:numId w:val="8"/>
+        </w:numPr>
+        <w:spacing w:line="360" w:lineRule="auto"/>
+        <w:rPr>
+          <w:rFonts w:ascii="Verdana" w:hAnsi="Verdana" w:cs="Arial"/>
+          <w:sz w:val="20"/>
+        </w:rPr>
+      </w:pPr>
+      <w:r>
+        <w:rPr>
+          <w:rFonts w:ascii="Verdana" w:hAnsi="Verdana" w:cs="Arial"/>
+          <w:sz w:val="20"/>
+        </w:rPr>
+        <w:t xml:space="preserve">El caso de uso </w:t>
+      </w:r>
+      <w:r>
+        <w:rPr>
+          <w:rFonts w:ascii="Verdana" w:hAnsi="Verdana" w:cs="Arial"/>
+          <w:sz w:val="20"/>
+        </w:rPr>
+        <w:t xml:space="preserve">inicia al momento de que el </w:t>
+      </w:r>
+      <w:r>
+        <w:rPr>
+          <w:rFonts w:ascii="Verdana" w:hAnsi="Verdana" w:cs="Arial"/>
+          <w:sz w:val="20"/>
+        </w:rPr>
+        <w:t>S</w:t>
+      </w:r>
+      <w:r>
+        <w:rPr>
+          <w:rFonts w:ascii="Verdana" w:hAnsi="Verdana" w:cs="Arial"/>
+          <w:sz w:val="20"/>
+        </w:rPr>
+        <w:t>ub</w:t>
+      </w:r>
+      <w:r>
+        <w:rPr>
+          <w:rFonts w:ascii="Verdana" w:hAnsi="Verdana" w:cs="Arial"/>
+          <w:sz w:val="20"/>
+        </w:rPr>
+        <w:t>-G</w:t>
+      </w:r>
+      <w:r>
+        <w:rPr>
+          <w:rFonts w:ascii="Verdana" w:hAnsi="Verdana" w:cs="Arial"/>
+          <w:sz w:val="20"/>
+        </w:rPr>
+        <w:t xml:space="preserve">erente </w:t>
+      </w:r>
+      <w:r>
+        <w:rPr>
+          <w:rFonts w:ascii="Verdana" w:hAnsi="Verdana" w:cs="Arial"/>
+          <w:sz w:val="20"/>
+        </w:rPr>
+        <w:t>realice una búsqueda coincidente con el campo de búsqueda de los productos.</w:t>
+      </w:r>
+    </w:p>
+    <w:p>
+      <w:pPr>
+        <w:pStyle w:val="Textoindependiente"/>
+        <w:numPr>
+          <w:ilvl w:val="0"/>
+          <w:numId w:val="8"/>
+        </w:numPr>
+        <w:spacing w:line="360" w:lineRule="auto"/>
+        <w:rPr>
+          <w:rFonts w:ascii="Verdana" w:hAnsi="Verdana" w:cs="Arial"/>
+          <w:sz w:val="20"/>
+        </w:rPr>
+      </w:pPr>
+      <w:r>
+        <w:rPr>
+          <w:rFonts w:ascii="Verdana" w:hAnsi="Verdana" w:cs="Arial"/>
+          <w:sz w:val="20"/>
+        </w:rPr>
+        <w:t xml:space="preserve">Enseguida, el </w:t>
+      </w:r>
+      <w:r>
+        <w:rPr>
+          <w:rFonts w:ascii="Verdana" w:hAnsi="Verdana" w:cs="Arial"/>
+          <w:sz w:val="20"/>
+        </w:rPr>
+        <w:t>S</w:t>
+      </w:r>
+      <w:r>
+        <w:rPr>
+          <w:rFonts w:ascii="Verdana" w:hAnsi="Verdana" w:cs="Arial"/>
+          <w:sz w:val="20"/>
+        </w:rPr>
+        <w:t>ub</w:t>
+      </w:r>
+      <w:r>
+        <w:rPr>
+          <w:rFonts w:ascii="Verdana" w:hAnsi="Verdana" w:cs="Arial"/>
+          <w:sz w:val="20"/>
+        </w:rPr>
+        <w:t>-G</w:t>
+      </w:r>
+      <w:r>
+        <w:rPr>
+          <w:rFonts w:ascii="Verdana" w:hAnsi="Verdana" w:cs="Arial"/>
+          <w:sz w:val="20"/>
+        </w:rPr>
+        <w:t xml:space="preserve">erente </w:t>
+      </w:r>
+      <w:r>
+        <w:rPr>
+          <w:rFonts w:ascii="Verdana" w:hAnsi="Verdana" w:cs="Arial"/>
+          <w:sz w:val="20"/>
+        </w:rPr>
+        <w:t>realiza similar búsqueda en el campo de proveedores.</w:t>
+      </w:r>
+    </w:p>
+    <w:p>
+      <w:pPr>
+        <w:pStyle w:val="Textoindependiente"/>
+        <w:numPr>
+          <w:ilvl w:val="0"/>
+          <w:numId w:val="8"/>
+        </w:numPr>
+        <w:spacing w:line="360" w:lineRule="auto"/>
+        <w:rPr>
+          <w:rFonts w:ascii="Verdana" w:hAnsi="Verdana" w:cs="Arial"/>
+          <w:sz w:val="20"/>
+        </w:rPr>
+      </w:pPr>
+      <w:r>
+        <w:rPr>
+          <w:rFonts w:ascii="Verdana" w:hAnsi="Verdana" w:cs="Arial"/>
+          <w:sz w:val="20"/>
+        </w:rPr>
+        <w:t xml:space="preserve">El </w:t>
+      </w:r>
+      <w:r>
+        <w:rPr>
+          <w:rFonts w:ascii="Verdana" w:hAnsi="Verdana" w:cs="Arial"/>
+          <w:sz w:val="20"/>
+        </w:rPr>
+        <w:t>S</w:t>
+      </w:r>
+      <w:r>
+        <w:rPr>
+          <w:rFonts w:ascii="Verdana" w:hAnsi="Verdana" w:cs="Arial"/>
+          <w:sz w:val="20"/>
+        </w:rPr>
+        <w:t>ub</w:t>
+      </w:r>
+      <w:r>
+        <w:rPr>
+          <w:rFonts w:ascii="Verdana" w:hAnsi="Verdana" w:cs="Arial"/>
+          <w:sz w:val="20"/>
+        </w:rPr>
+        <w:t>-G</w:t>
+      </w:r>
+      <w:r>
+        <w:rPr>
+          <w:rFonts w:ascii="Verdana" w:hAnsi="Verdana" w:cs="Arial"/>
+          <w:sz w:val="20"/>
+        </w:rPr>
+        <w:t xml:space="preserve">erente </w:t>
+      </w:r>
+      <w:r>
+        <w:rPr>
+          <w:rFonts w:ascii="Verdana" w:hAnsi="Verdana" w:cs="Arial"/>
+          <w:sz w:val="20"/>
+        </w:rPr>
+        <w:t xml:space="preserve">del almacén procede a seleccionar las facturas que fueron filtradas por producto </w:t>
+      </w:r>
+      <w:r>
+        <w:rPr>
+          <w:rFonts w:ascii="Verdana" w:hAnsi="Verdana" w:cs="Arial"/>
+          <w:sz w:val="20"/>
+        </w:rPr>
+        <w:t xml:space="preserve">y proveedor para </w:t>
+      </w:r>
+      <w:r>
+        <w:rPr>
+          <w:rFonts w:ascii="Verdana" w:hAnsi="Verdana" w:cs="Arial"/>
+          <w:sz w:val="20"/>
+        </w:rPr>
+        <w:t>finalmente</w:t>
+      </w:r>
+      <w:r>
+        <w:rPr>
+          <w:rFonts w:ascii="Verdana" w:hAnsi="Verdana" w:cs="Arial"/>
+          <w:sz w:val="20"/>
+        </w:rPr>
+        <w:t xml:space="preserve"> generar un reporte.</w:t>
+      </w:r>
+    </w:p>
+    <w:p>
+      <w:pPr>
+        <w:pStyle w:val="Textoindependiente"/>
+        <w:numPr>
+          <w:ilvl w:val="0"/>
+          <w:numId w:val="6"/>
         </w:numPr>
         <w:spacing w:line="360" w:lineRule="auto"/>
         <w:rPr>
@@ -20595,6 +20829,7 @@
           <w:sz w:val="20"/>
         </w:rPr>
       </w:pPr>
+      <w:proofErr w:type="gramStart"/>
       <w:r>
         <w:rPr>
           <w:rFonts w:ascii="Verdana" w:hAnsi="Verdana" w:cs="Arial"/>
@@ -20602,14 +20837,36 @@
           <w:bCs/>
           <w:sz w:val="20"/>
         </w:rPr>
-        <w:t>Flujo Básico de Eventos</w:t>
-      </w:r>
+        <w:t>Sub Flujos</w:t>
+      </w:r>
+      <w:proofErr w:type="gramEnd"/>
     </w:p>
     <w:p>
       <w:pPr>
         <w:pStyle w:val="Textoindependiente"/>
         <w:spacing w:line="360" w:lineRule="auto"/>
         <w:ind w:left="1430"/>
+        <w:rPr>
+          <w:rFonts w:ascii="Verdana" w:hAnsi="Verdana" w:cs="Arial"/>
+          <w:sz w:val="20"/>
+        </w:rPr>
+      </w:pPr>
+      <w:r>
+        <w:rPr>
+          <w:rFonts w:ascii="Verdana" w:hAnsi="Verdana" w:cs="Arial"/>
+          <w:sz w:val="20"/>
+        </w:rPr>
+        <w:t>No aplica.</w:t>
+      </w:r>
+    </w:p>
+    <w:p>
+      <w:pPr>
+        <w:pStyle w:val="Textoindependiente"/>
+        <w:numPr>
+          <w:ilvl w:val="0"/>
+          <w:numId w:val="6"/>
+        </w:numPr>
+        <w:spacing w:line="360" w:lineRule="auto"/>
         <w:rPr>
           <w:rFonts w:ascii="Verdana" w:hAnsi="Verdana" w:cs="Arial"/>
           <w:b/>
@@ -20617,156 +20874,247 @@
           <w:sz w:val="20"/>
         </w:rPr>
       </w:pPr>
-    </w:p>
-    <w:p>
-      <w:pPr>
-        <w:pStyle w:val="Textoindependiente"/>
-        <w:numPr>
-          <w:ilvl w:val="0"/>
-          <w:numId w:val="43"/>
-        </w:numPr>
-        <w:spacing w:line="360" w:lineRule="auto"/>
+      <w:r>
         <w:rPr>
           <w:rFonts w:ascii="Verdana" w:hAnsi="Verdana" w:cs="Arial"/>
           <w:b/>
           <w:bCs/>
           <w:sz w:val="20"/>
         </w:rPr>
-      </w:pPr>
-      <w:r>
+        <w:lastRenderedPageBreak/>
+        <w:t>Flujos Alternos</w:t>
+      </w:r>
+    </w:p>
+    <w:p>
+      <w:pPr>
+        <w:pStyle w:val="Textoindependiente"/>
+        <w:spacing w:line="360" w:lineRule="auto"/>
+        <w:ind w:left="1418"/>
         <w:rPr>
           <w:rFonts w:ascii="Verdana" w:hAnsi="Verdana" w:cs="Arial"/>
           <w:b/>
           <w:bCs/>
           <w:sz w:val="20"/>
         </w:rPr>
-        <w:t>Sub Flujos</w:t>
-      </w:r>
-    </w:p>
-    <w:p>
-      <w:pPr>
-        <w:tabs>
-          <w:tab w:val="num" w:pos="1080"/>
-        </w:tabs>
-        <w:spacing w:line="360" w:lineRule="auto"/>
-        <w:ind w:left="1531"/>
-        <w:rPr>
-          <w:rFonts w:ascii="Verdana" w:hAnsi="Verdana" w:cs="Arial"/>
-          <w:b/>
-          <w:bCs/>
-        </w:rPr>
-      </w:pPr>
-      <w:r>
-        <w:rPr>
-          <w:rFonts w:ascii="Verdana" w:hAnsi="Verdana" w:cs="Arial"/>
-        </w:rPr>
-        <w:t>No aplica.</w:t>
-      </w:r>
-    </w:p>
-    <w:p>
-      <w:pPr>
-        <w:pStyle w:val="Textoindependiente"/>
-        <w:numPr>
-          <w:ilvl w:val="0"/>
-          <w:numId w:val="43"/>
-        </w:numPr>
-        <w:spacing w:line="360" w:lineRule="auto"/>
+      </w:pPr>
+      <w:r>
         <w:rPr>
           <w:rFonts w:ascii="Verdana" w:hAnsi="Verdana" w:cs="Arial"/>
           <w:b/>
           <w:bCs/>
           <w:sz w:val="20"/>
         </w:rPr>
-      </w:pPr>
-      <w:r>
+        <w:t>6.1.  Nombre del flujo alterno</w:t>
+      </w:r>
+    </w:p>
+    <w:p>
+      <w:pPr>
+        <w:pStyle w:val="Textoindependiente"/>
+        <w:numPr>
+          <w:ilvl w:val="6"/>
+          <w:numId w:val="10"/>
+        </w:numPr>
+        <w:spacing w:line="360" w:lineRule="auto"/>
+        <w:rPr>
+          <w:rFonts w:ascii="Verdana" w:hAnsi="Verdana" w:cs="Arial"/>
+          <w:sz w:val="20"/>
+        </w:rPr>
+      </w:pPr>
+      <w:r>
+        <w:rPr>
+          <w:rFonts w:ascii="Verdana" w:hAnsi="Verdana" w:cs="Arial"/>
+          <w:sz w:val="20"/>
+        </w:rPr>
+        <w:t>Si los datos ingresados en los campos de búsqueda de proveedor y producto son incorrectos, se emite un mensaje de alerta para volver a completarlos</w:t>
+      </w:r>
+    </w:p>
+    <w:p>
+      <w:pPr>
+        <w:pStyle w:val="Textoindependiente"/>
+        <w:numPr>
+          <w:ilvl w:val="0"/>
+          <w:numId w:val="6"/>
+        </w:numPr>
+        <w:spacing w:line="360" w:lineRule="auto"/>
         <w:rPr>
           <w:rFonts w:ascii="Verdana" w:hAnsi="Verdana" w:cs="Arial"/>
           <w:b/>
           <w:bCs/>
           <w:sz w:val="20"/>
         </w:rPr>
-        <w:t>Flujos Alternos</w:t>
-      </w:r>
-    </w:p>
-    <w:p>
-      <w:pPr>
-        <w:pStyle w:val="Textoindependiente"/>
-        <w:spacing w:line="360" w:lineRule="auto"/>
-        <w:ind w:left="1418"/>
+      </w:pPr>
+      <w:r>
         <w:rPr>
           <w:rFonts w:ascii="Verdana" w:hAnsi="Verdana" w:cs="Arial"/>
           <w:b/>
           <w:bCs/>
           <w:sz w:val="20"/>
         </w:rPr>
-      </w:pPr>
-      <w:r>
+        <w:t>Precondiciones</w:t>
+      </w:r>
+    </w:p>
+    <w:p>
+      <w:pPr>
+        <w:pStyle w:val="Textoindependiente"/>
+        <w:numPr>
+          <w:ilvl w:val="0"/>
+          <w:numId w:val="9"/>
+        </w:numPr>
+        <w:spacing w:line="360" w:lineRule="auto"/>
+        <w:rPr>
+          <w:rFonts w:ascii="Verdana" w:hAnsi="Verdana" w:cs="Arial"/>
+          <w:sz w:val="20"/>
+        </w:rPr>
+      </w:pPr>
+      <w:r>
+        <w:rPr>
+          <w:rFonts w:ascii="Verdana" w:hAnsi="Verdana" w:cs="Arial"/>
+          <w:sz w:val="20"/>
+        </w:rPr>
+        <w:t>Debe existir al menos una coincidencia</w:t>
+      </w:r>
+      <w:r>
+        <w:rPr>
+          <w:rFonts w:ascii="Verdana" w:hAnsi="Verdana" w:cs="Arial"/>
+          <w:sz w:val="20"/>
+        </w:rPr>
+        <w:t xml:space="preserve"> en los resultados</w:t>
+      </w:r>
+      <w:r>
+        <w:rPr>
+          <w:rFonts w:ascii="Verdana" w:hAnsi="Verdana" w:cs="Arial"/>
+          <w:sz w:val="20"/>
+        </w:rPr>
+        <w:t xml:space="preserve"> para </w:t>
+      </w:r>
+      <w:r>
+        <w:rPr>
+          <w:rFonts w:ascii="Verdana" w:hAnsi="Verdana" w:cs="Arial"/>
+          <w:sz w:val="20"/>
+        </w:rPr>
+        <w:t>ejecutar el registro de la factura en el sistema.</w:t>
+      </w:r>
+    </w:p>
+    <w:p>
+      <w:pPr>
+        <w:pStyle w:val="Textoindependiente"/>
+        <w:numPr>
+          <w:ilvl w:val="0"/>
+          <w:numId w:val="6"/>
+        </w:numPr>
+        <w:spacing w:line="360" w:lineRule="auto"/>
         <w:rPr>
           <w:rFonts w:ascii="Verdana" w:hAnsi="Verdana" w:cs="Arial"/>
           <w:b/>
           <w:bCs/>
           <w:sz w:val="20"/>
         </w:rPr>
-        <w:t>6.1.  Nombre del flujo alterno</w:t>
-      </w:r>
-    </w:p>
-    <w:p>
-      <w:pPr>
-        <w:pStyle w:val="Textoindependiente"/>
-        <w:spacing w:line="360" w:lineRule="auto"/>
-        <w:ind w:left="1418"/>
+      </w:pPr>
+      <w:proofErr w:type="spellStart"/>
+      <w:r>
         <w:rPr>
           <w:rFonts w:ascii="Verdana" w:hAnsi="Verdana" w:cs="Arial"/>
           <w:b/>
           <w:bCs/>
           <w:sz w:val="20"/>
         </w:rPr>
-      </w:pPr>
-    </w:p>
-    <w:p>
-      <w:pPr>
-        <w:pStyle w:val="Textoindependiente"/>
-        <w:numPr>
-          <w:ilvl w:val="0"/>
-          <w:numId w:val="43"/>
-        </w:numPr>
-        <w:spacing w:line="360" w:lineRule="auto"/>
+        <w:t>Pos</w:t>
+      </w:r>
+      <w:proofErr w:type="spellEnd"/>
+      <w:r>
         <w:rPr>
           <w:rFonts w:ascii="Verdana" w:hAnsi="Verdana" w:cs="Arial"/>
           <w:b/>
           <w:bCs/>
           <w:sz w:val="20"/>
         </w:rPr>
-      </w:pPr>
-      <w:r>
+        <w:t xml:space="preserve"> condiciones</w:t>
+      </w:r>
+    </w:p>
+    <w:p>
+      <w:pPr>
+        <w:pStyle w:val="Textoindependiente"/>
+        <w:numPr>
+          <w:ilvl w:val="0"/>
+          <w:numId w:val="9"/>
+        </w:numPr>
+        <w:spacing w:line="360" w:lineRule="auto"/>
+        <w:rPr>
+          <w:rFonts w:ascii="Verdana" w:hAnsi="Verdana" w:cs="Arial"/>
+          <w:sz w:val="20"/>
+        </w:rPr>
+      </w:pPr>
+      <w:r>
+        <w:rPr>
+          <w:rFonts w:ascii="Verdana" w:hAnsi="Verdana" w:cs="Arial"/>
+          <w:sz w:val="20"/>
+        </w:rPr>
+        <w:t>El encargado deberá esperar un mensaje de confirmación por parte del sistema luego de pulsar la opción de generar reporte para un</w:t>
+      </w:r>
+      <w:r>
+        <w:rPr>
+          <w:rFonts w:ascii="Verdana" w:hAnsi="Verdana" w:cs="Arial"/>
+          <w:sz w:val="20"/>
+        </w:rPr>
+        <w:t>a correcta expedición del documento.</w:t>
+      </w:r>
+      <w:r>
+        <w:rPr>
+          <w:rFonts w:ascii="Verdana" w:hAnsi="Verdana" w:cs="Arial"/>
+          <w:sz w:val="20"/>
+        </w:rPr>
+        <w:t xml:space="preserve"> </w:t>
+      </w:r>
+    </w:p>
+    <w:p>
+      <w:pPr>
+        <w:pStyle w:val="Textoindependiente"/>
+        <w:numPr>
+          <w:ilvl w:val="0"/>
+          <w:numId w:val="6"/>
+        </w:numPr>
+        <w:spacing w:line="360" w:lineRule="auto"/>
         <w:rPr>
           <w:rFonts w:ascii="Verdana" w:hAnsi="Verdana" w:cs="Arial"/>
           <w:b/>
           <w:bCs/>
           <w:sz w:val="20"/>
         </w:rPr>
-        <w:t>Precondiciones</w:t>
-      </w:r>
-    </w:p>
-    <w:p>
-      <w:pPr>
-        <w:pStyle w:val="Textoindependiente"/>
-        <w:spacing w:line="360" w:lineRule="auto"/>
-        <w:ind w:left="1430"/>
+      </w:pPr>
+      <w:r>
         <w:rPr>
           <w:rFonts w:ascii="Verdana" w:hAnsi="Verdana" w:cs="Arial"/>
           <w:b/>
           <w:bCs/>
           <w:sz w:val="20"/>
         </w:rPr>
-      </w:pPr>
+        <w:t>Puntos de Extensión</w:t>
+      </w:r>
+    </w:p>
+    <w:p>
+      <w:pPr>
+        <w:pStyle w:val="Textoindependiente"/>
+        <w:spacing w:line="360" w:lineRule="auto"/>
+        <w:ind w:left="1430"/>
+        <w:rPr>
+          <w:rFonts w:ascii="Verdana" w:hAnsi="Verdana" w:cs="Arial"/>
+          <w:sz w:val="20"/>
+        </w:rPr>
+      </w:pPr>
+      <w:r>
+        <w:rPr>
+          <w:rFonts w:ascii="Verdana" w:hAnsi="Verdana" w:cs="Arial"/>
+          <w:sz w:val="20"/>
+        </w:rPr>
+        <w:t>No presenta</w:t>
+      </w:r>
     </w:p>
     <w:p>
       <w:pPr>
         <w:pStyle w:val="Textoindependiente"/>
         <w:numPr>
           <w:ilvl w:val="0"/>
-          <w:numId w:val="43"/>
+          <w:numId w:val="6"/>
         </w:numPr>
         <w:spacing w:line="360" w:lineRule="auto"/>
         <w:rPr>
@@ -20776,7 +21124,6 @@
           <w:sz w:val="20"/>
         </w:rPr>
       </w:pPr>
-      <w:proofErr w:type="spellStart"/>
       <w:r>
         <w:rPr>
           <w:rFonts w:ascii="Verdana" w:hAnsi="Verdana" w:cs="Arial"/>
@@ -20784,22 +21131,55 @@
           <w:bCs/>
           <w:sz w:val="20"/>
         </w:rPr>
-        <w:t>Pos</w:t>
-      </w:r>
-      <w:proofErr w:type="spellEnd"/>
-      <w:r>
+        <w:t>Requisitos Funcionales asociados</w:t>
+      </w:r>
+    </w:p>
+    <w:p>
+      <w:pPr>
+        <w:pStyle w:val="Textoindependiente"/>
+        <w:spacing w:line="360" w:lineRule="auto"/>
+        <w:ind w:left="1430"/>
         <w:rPr>
           <w:rFonts w:ascii="Verdana" w:hAnsi="Verdana" w:cs="Arial"/>
           <w:b/>
           <w:bCs/>
           <w:sz w:val="20"/>
         </w:rPr>
-        <w:t xml:space="preserve"> condiciones</w:t>
+      </w:pPr>
+      <w:r>
+        <w:rPr>
+          <w:rFonts w:ascii="Verdana" w:hAnsi="Verdana" w:cs="Arial"/>
+          <w:b/>
+          <w:bCs/>
+          <w:iCs/>
+          <w:sz w:val="20"/>
+        </w:rPr>
+        <w:t>RF-005</w:t>
+      </w:r>
+      <w:r>
+        <w:rPr>
+          <w:rFonts w:ascii="Verdana" w:hAnsi="Verdana" w:cs="Arial"/>
+          <w:iCs/>
+          <w:sz w:val="20"/>
+        </w:rPr>
+        <w:t xml:space="preserve">. </w:t>
+      </w:r>
+      <w:r>
+        <w:rPr>
+          <w:rFonts w:ascii="Verdana" w:hAnsi="Verdana" w:cs="Arial"/>
+          <w:iCs/>
+          <w:sz w:val="20"/>
+        </w:rPr>
+        <w:t>El sistema permitirá Generar reportes de las facturas del proveedor</w:t>
       </w:r>
     </w:p>
     <w:p>
       <w:pPr>
         <w:pStyle w:val="Textoindependiente"/>
+        <w:numPr>
+          <w:ilvl w:val="0"/>
+          <w:numId w:val="6"/>
+        </w:numPr>
         <w:spacing w:line="360" w:lineRule="auto"/>
         <w:rPr>
           <w:rFonts w:ascii="Verdana" w:hAnsi="Verdana" w:cs="Arial"/>
@@ -20808,129 +21188,38 @@
           <w:sz w:val="20"/>
         </w:rPr>
       </w:pPr>
-    </w:p>
-    <w:p>
-      <w:pPr>
-        <w:pStyle w:val="Textoindependiente"/>
-        <w:numPr>
-          <w:ilvl w:val="0"/>
-          <w:numId w:val="43"/>
-        </w:numPr>
-        <w:spacing w:line="360" w:lineRule="auto"/>
+      <w:r>
         <w:rPr>
           <w:rFonts w:ascii="Verdana" w:hAnsi="Verdana" w:cs="Arial"/>
           <w:b/>
           <w:bCs/>
           <w:sz w:val="20"/>
         </w:rPr>
-      </w:pPr>
-      <w:r>
-        <w:rPr>
-          <w:rFonts w:ascii="Verdana" w:hAnsi="Verdana" w:cs="Arial"/>
-          <w:b/>
-          <w:bCs/>
-          <w:sz w:val="20"/>
-        </w:rPr>
-        <w:t>Puntos de Extensión</w:t>
+        <w:t>Requerimientos Especiales</w:t>
       </w:r>
     </w:p>
     <w:p>
       <w:pPr>
-        <w:pStyle w:val="Textoindependiente"/>
+        <w:pStyle w:val="Sangra2detindependiente"/>
         <w:spacing w:line="360" w:lineRule="auto"/>
+        <w:ind w:left="826" w:firstLine="708"/>
         <w:rPr>
           <w:rFonts w:ascii="Verdana" w:hAnsi="Verdana" w:cs="Arial"/>
-          <w:b/>
-          <w:bCs/>
-          <w:sz w:val="20"/>
-        </w:rPr>
-      </w:pPr>
+        </w:rPr>
+      </w:pPr>
+      <w:r>
+        <w:rPr>
+          <w:rFonts w:ascii="Verdana" w:hAnsi="Verdana" w:cs="Arial"/>
+        </w:rPr>
+        <w:t>No aplica.</w:t>
+      </w:r>
     </w:p>
     <w:p>
       <w:pPr>
         <w:pStyle w:val="Textoindependiente"/>
         <w:numPr>
           <w:ilvl w:val="0"/>
-          <w:numId w:val="43"/>
-        </w:numPr>
-        <w:spacing w:line="360" w:lineRule="auto"/>
-        <w:rPr>
-          <w:rFonts w:ascii="Verdana" w:hAnsi="Verdana" w:cs="Arial"/>
-          <w:b/>
-          <w:bCs/>
-          <w:sz w:val="20"/>
-        </w:rPr>
-      </w:pPr>
-      <w:r>
-        <w:rPr>
-          <w:rFonts w:ascii="Verdana" w:hAnsi="Verdana" w:cs="Arial"/>
-          <w:b/>
-          <w:bCs/>
-          <w:sz w:val="20"/>
-        </w:rPr>
-        <w:t>Requisitos Funcionales asociados</w:t>
-      </w:r>
-    </w:p>
-    <w:p>
-      <w:pPr>
-        <w:pStyle w:val="Textoindependiente"/>
-        <w:spacing w:line="360" w:lineRule="auto"/>
-        <w:rPr>
-          <w:rFonts w:ascii="Verdana" w:hAnsi="Verdana" w:cs="Arial"/>
-          <w:b/>
-          <w:bCs/>
-          <w:sz w:val="20"/>
-        </w:rPr>
-      </w:pPr>
-    </w:p>
-    <w:p>
-      <w:pPr>
-        <w:pStyle w:val="Textoindependiente"/>
-        <w:numPr>
-          <w:ilvl w:val="0"/>
-          <w:numId w:val="43"/>
-        </w:numPr>
-        <w:spacing w:line="360" w:lineRule="auto"/>
-        <w:rPr>
-          <w:rFonts w:ascii="Verdana" w:hAnsi="Verdana" w:cs="Arial"/>
-          <w:b/>
-          <w:bCs/>
-          <w:sz w:val="20"/>
-        </w:rPr>
-      </w:pPr>
-      <w:r>
-        <w:rPr>
-          <w:rFonts w:ascii="Verdana" w:hAnsi="Verdana" w:cs="Arial"/>
-          <w:b/>
-          <w:bCs/>
-          <w:sz w:val="20"/>
-        </w:rPr>
-        <w:lastRenderedPageBreak/>
-        <w:t>Requerimientos Especiales</w:t>
-      </w:r>
-    </w:p>
-    <w:p>
-      <w:pPr>
-        <w:pStyle w:val="Sangra2detindependiente"/>
-        <w:spacing w:line="360" w:lineRule="auto"/>
-        <w:ind w:left="826" w:firstLine="708"/>
-        <w:rPr>
-          <w:rFonts w:ascii="Verdana" w:hAnsi="Verdana" w:cs="Arial"/>
-        </w:rPr>
-      </w:pPr>
-      <w:r>
-        <w:rPr>
-          <w:rFonts w:ascii="Verdana" w:hAnsi="Verdana" w:cs="Arial"/>
-        </w:rPr>
-        <w:t>No aplica.</w:t>
-      </w:r>
-    </w:p>
-    <w:p>
-      <w:pPr>
-        <w:pStyle w:val="Textoindependiente"/>
-        <w:numPr>
-          <w:ilvl w:val="0"/>
-          <w:numId w:val="43"/>
+          <w:numId w:val="6"/>
         </w:numPr>
         <w:spacing w:line="360" w:lineRule="auto"/>
         <w:rPr>
@@ -21027,6 +21316,20 @@
     </w:p>
     <w:p>
       <w:pPr>
+        <w:rPr>
+          <w:lang w:val="es-PE"/>
+        </w:rPr>
+      </w:pPr>
+    </w:p>
+    <w:p>
+      <w:pPr>
+        <w:rPr>
+          <w:lang w:val="es-PE"/>
+        </w:rPr>
+      </w:pPr>
+    </w:p>
+    <w:p>
+      <w:pPr>
         <w:pStyle w:val="Ttulo4"/>
         <w:spacing w:line="360" w:lineRule="auto"/>
         <w:ind w:left="290" w:firstLine="708"/>
@@ -21043,6 +21346,7 @@
           <w:i/>
           <w:sz w:val="20"/>
         </w:rPr>
+        <w:lastRenderedPageBreak/>
         <w:t>CUS0</w:t>
       </w:r>
       <w:r>
@@ -21077,7 +21381,7 @@
         <w:pStyle w:val="Textoindependiente"/>
         <w:numPr>
           <w:ilvl w:val="0"/>
-          <w:numId w:val="44"/>
+          <w:numId w:val="7"/>
         </w:numPr>
         <w:spacing w:line="360" w:lineRule="auto"/>
         <w:rPr>
@@ -21125,7 +21429,7 @@
         <w:pStyle w:val="Textoindependiente"/>
         <w:numPr>
           <w:ilvl w:val="0"/>
-          <w:numId w:val="44"/>
+          <w:numId w:val="7"/>
         </w:numPr>
         <w:spacing w:line="360" w:lineRule="auto"/>
         <w:rPr>
@@ -21162,7 +21466,7 @@
         <w:pStyle w:val="Textoindependiente"/>
         <w:numPr>
           <w:ilvl w:val="0"/>
-          <w:numId w:val="44"/>
+          <w:numId w:val="7"/>
         </w:numPr>
         <w:spacing w:line="360" w:lineRule="auto"/>
         <w:rPr>
@@ -21209,7 +21513,7 @@
         <w:pStyle w:val="Textoindependiente"/>
         <w:numPr>
           <w:ilvl w:val="0"/>
-          <w:numId w:val="44"/>
+          <w:numId w:val="7"/>
         </w:numPr>
         <w:spacing w:line="360" w:lineRule="auto"/>
         <w:rPr>
@@ -21247,7 +21551,7 @@
         <w:pStyle w:val="Textoindependiente"/>
         <w:numPr>
           <w:ilvl w:val="0"/>
-          <w:numId w:val="44"/>
+          <w:numId w:val="7"/>
         </w:numPr>
         <w:spacing w:line="360" w:lineRule="auto"/>
         <w:rPr>
@@ -21292,7 +21596,7 @@
         <w:pStyle w:val="Textoindependiente"/>
         <w:numPr>
           <w:ilvl w:val="0"/>
-          <w:numId w:val="44"/>
+          <w:numId w:val="7"/>
         </w:numPr>
         <w:spacing w:line="360" w:lineRule="auto"/>
         <w:rPr>
@@ -21352,7 +21656,7 @@
         <w:pStyle w:val="Textoindependiente"/>
         <w:numPr>
           <w:ilvl w:val="0"/>
-          <w:numId w:val="44"/>
+          <w:numId w:val="7"/>
         </w:numPr>
         <w:spacing w:line="360" w:lineRule="auto"/>
         <w:rPr>
@@ -21390,7 +21694,7 @@
         <w:pStyle w:val="Textoindependiente"/>
         <w:numPr>
           <w:ilvl w:val="0"/>
-          <w:numId w:val="44"/>
+          <w:numId w:val="7"/>
         </w:numPr>
         <w:spacing w:line="360" w:lineRule="auto"/>
         <w:rPr>
@@ -21438,7 +21742,7 @@
         <w:pStyle w:val="Textoindependiente"/>
         <w:numPr>
           <w:ilvl w:val="0"/>
-          <w:numId w:val="44"/>
+          <w:numId w:val="7"/>
         </w:numPr>
         <w:spacing w:line="360" w:lineRule="auto"/>
         <w:rPr>
@@ -21455,7 +21759,6 @@
           <w:bCs/>
           <w:sz w:val="20"/>
         </w:rPr>
-        <w:lastRenderedPageBreak/>
         <w:t>Puntos de Extensión</w:t>
       </w:r>
     </w:p>
@@ -21476,7 +21779,7 @@
         <w:pStyle w:val="Textoindependiente"/>
         <w:numPr>
           <w:ilvl w:val="0"/>
-          <w:numId w:val="44"/>
+          <w:numId w:val="7"/>
         </w:numPr>
         <w:spacing w:line="360" w:lineRule="auto"/>
         <w:rPr>
@@ -21513,7 +21816,7 @@
         <w:pStyle w:val="Textoindependiente"/>
         <w:numPr>
           <w:ilvl w:val="0"/>
-          <w:numId w:val="44"/>
+          <w:numId w:val="7"/>
         </w:numPr>
         <w:spacing w:line="360" w:lineRule="auto"/>
         <w:rPr>
@@ -21554,7 +21857,7 @@
         <w:pStyle w:val="Textoindependiente"/>
         <w:numPr>
           <w:ilvl w:val="0"/>
-          <w:numId w:val="44"/>
+          <w:numId w:val="7"/>
         </w:numPr>
         <w:spacing w:line="360" w:lineRule="auto"/>
         <w:rPr>
@@ -21901,7 +22204,7 @@
         <w:pStyle w:val="Ttulo1"/>
         <w:numPr>
           <w:ilvl w:val="0"/>
-          <w:numId w:val="8"/>
+          <w:numId w:val="4"/>
         </w:numPr>
         <w:ind w:left="567" w:hanging="567"/>
         <w:rPr>
@@ -21918,7 +22221,6 @@
           <w:szCs w:val="22"/>
           <w:lang w:val="es-PE"/>
         </w:rPr>
-        <w:lastRenderedPageBreak/>
         <w:t>Flujo General de Navegación</w:t>
       </w:r>
       <w:bookmarkEnd w:id="20"/>
@@ -21958,6 +22260,7 @@
           <w:noProof/>
           <w:sz w:val="20"/>
         </w:rPr>
+        <w:lastRenderedPageBreak/>
         <mc:AlternateContent>
           <mc:Choice Requires="wpc">
             <w:drawing>
@@ -30752,7 +31055,7 @@
         <w:pStyle w:val="Ttulo1"/>
         <w:numPr>
           <w:ilvl w:val="0"/>
-          <w:numId w:val="8"/>
+          <w:numId w:val="4"/>
         </w:numPr>
         <w:ind w:left="567" w:hanging="567"/>
         <w:rPr>
@@ -31821,25 +32124,7 @@
         <w:sz w:val="16"/>
         <w:szCs w:val="16"/>
       </w:rPr>
-      <w:t xml:space="preserve">Especificación de </w:t>
-    </w:r>
-    <w:proofErr w:type="gramStart"/>
-    <w:r>
-      <w:rPr>
-        <w:rFonts w:ascii="Verdana" w:hAnsi="Verdana"/>
-        <w:sz w:val="16"/>
-        <w:szCs w:val="16"/>
-      </w:rPr>
-      <w:t>Software  (</w:t>
-    </w:r>
-    <w:proofErr w:type="gramEnd"/>
-    <w:r>
-      <w:rPr>
-        <w:rFonts w:ascii="Verdana" w:hAnsi="Verdana"/>
-        <w:sz w:val="16"/>
-        <w:szCs w:val="16"/>
-      </w:rPr>
-      <w:t>ES)</w:t>
+      <w:t>Especificación de Software  (ES)</w:t>
     </w:r>
     <w:r>
       <w:rPr>
@@ -32330,361 +32615,95 @@
     </w:lvl>
   </w:abstractNum>
   <w:abstractNum w:abstractNumId="2" w15:restartNumberingAfterBreak="0">
-    <w:nsid w:val="0F0572C3"/>
-    <w:multiLevelType w:val="multilevel"/>
-    <w:tmpl w:val="D700D27A"/>
-    <w:lvl w:ilvl="0">
+    <w:nsid w:val="121C7545"/>
+    <w:multiLevelType w:val="hybridMultilevel"/>
+    <w:tmpl w:val="72B8A036"/>
+    <w:lvl w:ilvl="0" w:tplc="A7C826A2">
       <w:start w:val="1"/>
       <w:numFmt w:val="decimal"/>
       <w:lvlText w:val="%1."/>
       <w:lvlJc w:val="left"/>
       <w:pPr>
-        <w:ind w:left="720" w:hanging="360"/>
+        <w:ind w:left="1790" w:hanging="360"/>
       </w:pPr>
       <w:rPr>
         <w:rFonts w:hint="default"/>
       </w:rPr>
     </w:lvl>
-    <w:lvl w:ilvl="1">
-      <w:start w:val="1"/>
-      <w:numFmt w:val="decimal"/>
-      <w:isLgl/>
-      <w:lvlText w:val="%1.%2."/>
-      <w:lvlJc w:val="left"/>
-      <w:pPr>
-        <w:ind w:left="1080" w:hanging="720"/>
-      </w:pPr>
-      <w:rPr>
-        <w:rFonts w:hint="default"/>
-      </w:rPr>
-    </w:lvl>
-    <w:lvl w:ilvl="2">
-      <w:start w:val="1"/>
-      <w:numFmt w:val="decimal"/>
-      <w:isLgl/>
-      <w:lvlText w:val="%1.%2.%3."/>
-      <w:lvlJc w:val="left"/>
-      <w:pPr>
-        <w:ind w:left="1080" w:hanging="720"/>
-      </w:pPr>
-      <w:rPr>
-        <w:rFonts w:hint="default"/>
-      </w:rPr>
-    </w:lvl>
-    <w:lvl w:ilvl="3">
-      <w:start w:val="1"/>
-      <w:numFmt w:val="decimal"/>
-      <w:isLgl/>
-      <w:lvlText w:val="%1.%2.%3.%4."/>
-      <w:lvlJc w:val="left"/>
-      <w:pPr>
-        <w:ind w:left="1440" w:hanging="1080"/>
-      </w:pPr>
-      <w:rPr>
-        <w:rFonts w:hint="default"/>
-      </w:rPr>
-    </w:lvl>
-    <w:lvl w:ilvl="4">
-      <w:start w:val="1"/>
-      <w:numFmt w:val="decimal"/>
-      <w:isLgl/>
-      <w:lvlText w:val="%1.%2.%3.%4.%5."/>
-      <w:lvlJc w:val="left"/>
-      <w:pPr>
-        <w:ind w:left="1440" w:hanging="1080"/>
-      </w:pPr>
-      <w:rPr>
-        <w:rFonts w:hint="default"/>
-      </w:rPr>
-    </w:lvl>
-    <w:lvl w:ilvl="5">
-      <w:start w:val="1"/>
-      <w:numFmt w:val="decimal"/>
-      <w:isLgl/>
-      <w:lvlText w:val="%1.%2.%3.%4.%5.%6."/>
-      <w:lvlJc w:val="left"/>
-      <w:pPr>
-        <w:ind w:left="1800" w:hanging="1440"/>
-      </w:pPr>
-      <w:rPr>
-        <w:rFonts w:hint="default"/>
-      </w:rPr>
-    </w:lvl>
-    <w:lvl w:ilvl="6">
-      <w:start w:val="1"/>
-      <w:numFmt w:val="decimal"/>
-      <w:isLgl/>
-      <w:lvlText w:val="%1.%2.%3.%4.%5.%6.%7."/>
-      <w:lvlJc w:val="left"/>
-      <w:pPr>
-        <w:ind w:left="1800" w:hanging="1440"/>
-      </w:pPr>
-      <w:rPr>
-        <w:rFonts w:hint="default"/>
-      </w:rPr>
-    </w:lvl>
-    <w:lvl w:ilvl="7">
-      <w:start w:val="1"/>
-      <w:numFmt w:val="decimal"/>
-      <w:isLgl/>
-      <w:lvlText w:val="%1.%2.%3.%4.%5.%6.%7.%8."/>
-      <w:lvlJc w:val="left"/>
-      <w:pPr>
-        <w:ind w:left="2160" w:hanging="1800"/>
-      </w:pPr>
-      <w:rPr>
-        <w:rFonts w:hint="default"/>
-      </w:rPr>
-    </w:lvl>
-    <w:lvl w:ilvl="8">
-      <w:start w:val="1"/>
-      <w:numFmt w:val="decimal"/>
-      <w:isLgl/>
-      <w:lvlText w:val="%1.%2.%3.%4.%5.%6.%7.%8.%9."/>
-      <w:lvlJc w:val="left"/>
-      <w:pPr>
-        <w:ind w:left="2520" w:hanging="2160"/>
-      </w:pPr>
-      <w:rPr>
-        <w:rFonts w:hint="default"/>
-      </w:rPr>
-    </w:lvl>
-  </w:abstractNum>
-  <w:abstractNum w:abstractNumId="3" w15:restartNumberingAfterBreak="0">
-    <w:nsid w:val="105B3902"/>
-    <w:multiLevelType w:val="multilevel"/>
-    <w:tmpl w:val="D700D27A"/>
-    <w:lvl w:ilvl="0">
-      <w:start w:val="1"/>
-      <w:numFmt w:val="decimal"/>
-      <w:lvlText w:val="%1."/>
-      <w:lvlJc w:val="left"/>
-      <w:pPr>
-        <w:ind w:left="720" w:hanging="360"/>
-      </w:pPr>
-      <w:rPr>
-        <w:rFonts w:hint="default"/>
-      </w:rPr>
-    </w:lvl>
-    <w:lvl w:ilvl="1">
-      <w:start w:val="1"/>
-      <w:numFmt w:val="decimal"/>
-      <w:isLgl/>
-      <w:lvlText w:val="%1.%2."/>
-      <w:lvlJc w:val="left"/>
-      <w:pPr>
-        <w:ind w:left="1080" w:hanging="720"/>
-      </w:pPr>
-      <w:rPr>
-        <w:rFonts w:hint="default"/>
-      </w:rPr>
-    </w:lvl>
-    <w:lvl w:ilvl="2">
-      <w:start w:val="1"/>
-      <w:numFmt w:val="decimal"/>
-      <w:isLgl/>
-      <w:lvlText w:val="%1.%2.%3."/>
-      <w:lvlJc w:val="left"/>
-      <w:pPr>
-        <w:ind w:left="1080" w:hanging="720"/>
-      </w:pPr>
-      <w:rPr>
-        <w:rFonts w:hint="default"/>
-      </w:rPr>
-    </w:lvl>
-    <w:lvl w:ilvl="3">
-      <w:start w:val="1"/>
-      <w:numFmt w:val="decimal"/>
-      <w:isLgl/>
-      <w:lvlText w:val="%1.%2.%3.%4."/>
-      <w:lvlJc w:val="left"/>
-      <w:pPr>
-        <w:ind w:left="1440" w:hanging="1080"/>
-      </w:pPr>
-      <w:rPr>
-        <w:rFonts w:hint="default"/>
-      </w:rPr>
-    </w:lvl>
-    <w:lvl w:ilvl="4">
-      <w:start w:val="1"/>
-      <w:numFmt w:val="decimal"/>
-      <w:isLgl/>
-      <w:lvlText w:val="%1.%2.%3.%4.%5."/>
-      <w:lvlJc w:val="left"/>
-      <w:pPr>
-        <w:ind w:left="1440" w:hanging="1080"/>
-      </w:pPr>
-      <w:rPr>
-        <w:rFonts w:hint="default"/>
-      </w:rPr>
-    </w:lvl>
-    <w:lvl w:ilvl="5">
-      <w:start w:val="1"/>
-      <w:numFmt w:val="decimal"/>
-      <w:isLgl/>
-      <w:lvlText w:val="%1.%2.%3.%4.%5.%6."/>
-      <w:lvlJc w:val="left"/>
-      <w:pPr>
-        <w:ind w:left="1800" w:hanging="1440"/>
-      </w:pPr>
-      <w:rPr>
-        <w:rFonts w:hint="default"/>
-      </w:rPr>
-    </w:lvl>
-    <w:lvl w:ilvl="6">
-      <w:start w:val="1"/>
-      <w:numFmt w:val="decimal"/>
-      <w:isLgl/>
-      <w:lvlText w:val="%1.%2.%3.%4.%5.%6.%7."/>
-      <w:lvlJc w:val="left"/>
-      <w:pPr>
-        <w:ind w:left="1800" w:hanging="1440"/>
-      </w:pPr>
-      <w:rPr>
-        <w:rFonts w:hint="default"/>
-      </w:rPr>
-    </w:lvl>
-    <w:lvl w:ilvl="7">
-      <w:start w:val="1"/>
-      <w:numFmt w:val="decimal"/>
-      <w:isLgl/>
-      <w:lvlText w:val="%1.%2.%3.%4.%5.%6.%7.%8."/>
-      <w:lvlJc w:val="left"/>
-      <w:pPr>
-        <w:ind w:left="2160" w:hanging="1800"/>
-      </w:pPr>
-      <w:rPr>
-        <w:rFonts w:hint="default"/>
-      </w:rPr>
-    </w:lvl>
-    <w:lvl w:ilvl="8">
-      <w:start w:val="1"/>
-      <w:numFmt w:val="decimal"/>
-      <w:isLgl/>
-      <w:lvlText w:val="%1.%2.%3.%4.%5.%6.%7.%8.%9."/>
-      <w:lvlJc w:val="left"/>
-      <w:pPr>
-        <w:ind w:left="2520" w:hanging="2160"/>
-      </w:pPr>
-      <w:rPr>
-        <w:rFonts w:hint="default"/>
-      </w:rPr>
-    </w:lvl>
-  </w:abstractNum>
-  <w:abstractNum w:abstractNumId="4" w15:restartNumberingAfterBreak="0">
-    <w:nsid w:val="12450635"/>
-    <w:multiLevelType w:val="hybridMultilevel"/>
-    <w:tmpl w:val="99AE10CA"/>
-    <w:lvl w:ilvl="0" w:tplc="FFFFFFFF">
-      <w:start w:val="1"/>
-      <w:numFmt w:val="decimal"/>
-      <w:lvlText w:val="%1."/>
-      <w:lvlJc w:val="left"/>
-      <w:pPr>
-        <w:tabs>
-          <w:tab w:val="num" w:pos="1440"/>
-        </w:tabs>
-        <w:ind w:left="1440" w:hanging="360"/>
-      </w:pPr>
-    </w:lvl>
-    <w:lvl w:ilvl="1" w:tplc="04090019" w:tentative="1">
+    <w:lvl w:ilvl="1" w:tplc="280A0019" w:tentative="1">
       <w:start w:val="1"/>
       <w:numFmt w:val="lowerLetter"/>
       <w:lvlText w:val="%2."/>
       <w:lvlJc w:val="left"/>
       <w:pPr>
-        <w:tabs>
-          <w:tab w:val="num" w:pos="1440"/>
-        </w:tabs>
-        <w:ind w:left="1440" w:hanging="360"/>
+        <w:ind w:left="2510" w:hanging="360"/>
       </w:pPr>
     </w:lvl>
-    <w:lvl w:ilvl="2" w:tplc="0409001B" w:tentative="1">
+    <w:lvl w:ilvl="2" w:tplc="280A001B" w:tentative="1">
       <w:start w:val="1"/>
       <w:numFmt w:val="lowerRoman"/>
       <w:lvlText w:val="%3."/>
       <w:lvlJc w:val="right"/>
       <w:pPr>
-        <w:tabs>
-          <w:tab w:val="num" w:pos="2160"/>
-        </w:tabs>
-        <w:ind w:left="2160" w:hanging="180"/>
+        <w:ind w:left="3230" w:hanging="180"/>
       </w:pPr>
     </w:lvl>
-    <w:lvl w:ilvl="3" w:tplc="0409000F" w:tentative="1">
+    <w:lvl w:ilvl="3" w:tplc="280A000F" w:tentative="1">
       <w:start w:val="1"/>
       <w:numFmt w:val="decimal"/>
       <w:lvlText w:val="%4."/>
       <w:lvlJc w:val="left"/>
       <w:pPr>
-        <w:tabs>
-          <w:tab w:val="num" w:pos="2880"/>
-        </w:tabs>
-        <w:ind w:left="2880" w:hanging="360"/>
+        <w:ind w:left="3950" w:hanging="360"/>
       </w:pPr>
     </w:lvl>
-    <w:lvl w:ilvl="4" w:tplc="04090019" w:tentative="1">
+    <w:lvl w:ilvl="4" w:tplc="280A0019" w:tentative="1">
       <w:start w:val="1"/>
       <w:numFmt w:val="lowerLetter"/>
       <w:lvlText w:val="%5."/>
       <w:lvlJc w:val="left"/>
       <w:pPr>
-        <w:tabs>
-          <w:tab w:val="num" w:pos="3600"/>
-        </w:tabs>
-        <w:ind w:left="3600" w:hanging="360"/>
+        <w:ind w:left="4670" w:hanging="360"/>
       </w:pPr>
     </w:lvl>
-    <w:lvl w:ilvl="5" w:tplc="0409001B" w:tentative="1">
+    <w:lvl w:ilvl="5" w:tplc="280A001B" w:tentative="1">
       <w:start w:val="1"/>
       <w:numFmt w:val="lowerRoman"/>
       <w:lvlText w:val="%6."/>
       <w:lvlJc w:val="right"/>
       <w:pPr>
-        <w:tabs>
-          <w:tab w:val="num" w:pos="4320"/>
-        </w:tabs>
-        <w:ind w:left="4320" w:hanging="180"/>
+        <w:ind w:left="5390" w:hanging="180"/>
       </w:pPr>
     </w:lvl>
-    <w:lvl w:ilvl="6" w:tplc="0409000F" w:tentative="1">
+    <w:lvl w:ilvl="6" w:tplc="280A000F" w:tentative="1">
       <w:start w:val="1"/>
       <w:numFmt w:val="decimal"/>
       <w:lvlText w:val="%7."/>
       <w:lvlJc w:val="left"/>
       <w:pPr>
-        <w:tabs>
-          <w:tab w:val="num" w:pos="5040"/>
-        </w:tabs>
-        <w:ind w:left="5040" w:hanging="360"/>
+        <w:ind w:left="6110" w:hanging="360"/>
       </w:pPr>
     </w:lvl>
-    <w:lvl w:ilvl="7" w:tplc="04090019" w:tentative="1">
+    <w:lvl w:ilvl="7" w:tplc="280A0019" w:tentative="1">
       <w:start w:val="1"/>
       <w:numFmt w:val="lowerLetter"/>
       <w:lvlText w:val="%8."/>
       <w:lvlJc w:val="left"/>
       <w:pPr>
-        <w:tabs>
-          <w:tab w:val="num" w:pos="5760"/>
-        </w:tabs>
-        <w:ind w:left="5760" w:hanging="360"/>
+        <w:ind w:left="6830" w:hanging="360"/>
       </w:pPr>
     </w:lvl>
-    <w:lvl w:ilvl="8" w:tplc="0409001B" w:tentative="1">
+    <w:lvl w:ilvl="8" w:tplc="280A001B" w:tentative="1">
       <w:start w:val="1"/>
       <w:numFmt w:val="lowerRoman"/>
       <w:lvlText w:val="%9."/>
       <w:lvlJc w:val="right"/>
       <w:pPr>
-        <w:tabs>
-          <w:tab w:val="num" w:pos="6480"/>
-        </w:tabs>
-        <w:ind w:left="6480" w:hanging="180"/>
+        <w:ind w:left="7550" w:hanging="180"/>
       </w:pPr>
     </w:lvl>
   </w:abstractNum>
-  <w:abstractNum w:abstractNumId="5" w15:restartNumberingAfterBreak="0">
+  <w:abstractNum w:abstractNumId="3" w15:restartNumberingAfterBreak="0">
     <w:nsid w:val="124F1045"/>
     <w:multiLevelType w:val="multilevel"/>
     <w:tmpl w:val="AFE2E6B4"/>
@@ -32824,8 +32843,121 @@
       </w:rPr>
     </w:lvl>
   </w:abstractNum>
-  <w:abstractNum w:abstractNumId="6" w15:restartNumberingAfterBreak="0">
-    <w:nsid w:val="1A6C4DED"/>
+  <w:abstractNum w:abstractNumId="4" w15:restartNumberingAfterBreak="0">
+    <w:nsid w:val="1F733C82"/>
+    <w:multiLevelType w:val="hybridMultilevel"/>
+    <w:tmpl w:val="A7DACC62"/>
+    <w:lvl w:ilvl="0" w:tplc="280A0001">
+      <w:start w:val="1"/>
+      <w:numFmt w:val="bullet"/>
+      <w:lvlText w:val=""/>
+      <w:lvlJc w:val="left"/>
+      <w:pPr>
+        <w:ind w:left="1776" w:hanging="360"/>
+      </w:pPr>
+      <w:rPr>
+        <w:rFonts w:ascii="Symbol" w:hAnsi="Symbol" w:hint="default"/>
+      </w:rPr>
+    </w:lvl>
+    <w:lvl w:ilvl="1" w:tplc="280A0003" w:tentative="1">
+      <w:start w:val="1"/>
+      <w:numFmt w:val="bullet"/>
+      <w:lvlText w:val="o"/>
+      <w:lvlJc w:val="left"/>
+      <w:pPr>
+        <w:ind w:left="2496" w:hanging="360"/>
+      </w:pPr>
+      <w:rPr>
+        <w:rFonts w:ascii="Courier New" w:hAnsi="Courier New" w:cs="Courier New" w:hint="default"/>
+      </w:rPr>
+    </w:lvl>
+    <w:lvl w:ilvl="2" w:tplc="280A0005" w:tentative="1">
+      <w:start w:val="1"/>
+      <w:numFmt w:val="bullet"/>
+      <w:lvlText w:val=""/>
+      <w:lvlJc w:val="left"/>
+      <w:pPr>
+        <w:ind w:left="3216" w:hanging="360"/>
+      </w:pPr>
+      <w:rPr>
+        <w:rFonts w:ascii="Wingdings" w:hAnsi="Wingdings" w:hint="default"/>
+      </w:rPr>
+    </w:lvl>
+    <w:lvl w:ilvl="3" w:tplc="280A0001" w:tentative="1">
+      <w:start w:val="1"/>
+      <w:numFmt w:val="bullet"/>
+      <w:lvlText w:val=""/>
+      <w:lvlJc w:val="left"/>
+      <w:pPr>
+        <w:ind w:left="3936" w:hanging="360"/>
+      </w:pPr>
+      <w:rPr>
+        <w:rFonts w:ascii="Symbol" w:hAnsi="Symbol" w:hint="default"/>
+      </w:rPr>
+    </w:lvl>
+    <w:lvl w:ilvl="4" w:tplc="280A0003" w:tentative="1">
+      <w:start w:val="1"/>
+      <w:numFmt w:val="bullet"/>
+      <w:lvlText w:val="o"/>
+      <w:lvlJc w:val="left"/>
+      <w:pPr>
+        <w:ind w:left="4656" w:hanging="360"/>
+      </w:pPr>
+      <w:rPr>
+        <w:rFonts w:ascii="Courier New" w:hAnsi="Courier New" w:cs="Courier New" w:hint="default"/>
+      </w:rPr>
+    </w:lvl>
+    <w:lvl w:ilvl="5" w:tplc="280A0005" w:tentative="1">
+      <w:start w:val="1"/>
+      <w:numFmt w:val="bullet"/>
+      <w:lvlText w:val=""/>
+      <w:lvlJc w:val="left"/>
+      <w:pPr>
+        <w:ind w:left="5376" w:hanging="360"/>
+      </w:pPr>
+      <w:rPr>
+        <w:rFonts w:ascii="Wingdings" w:hAnsi="Wingdings" w:hint="default"/>
+      </w:rPr>
+    </w:lvl>
+    <w:lvl w:ilvl="6" w:tplc="280A0001" w:tentative="1">
+      <w:start w:val="1"/>
+      <w:numFmt w:val="bullet"/>
+      <w:lvlText w:val=""/>
+      <w:lvlJc w:val="left"/>
+      <w:pPr>
+        <w:ind w:left="6096" w:hanging="360"/>
+      </w:pPr>
+      <w:rPr>
+        <w:rFonts w:ascii="Symbol" w:hAnsi="Symbol" w:hint="default"/>
+      </w:rPr>
+    </w:lvl>
+    <w:lvl w:ilvl="7" w:tplc="280A0003" w:tentative="1">
+      <w:start w:val="1"/>
+      <w:numFmt w:val="bullet"/>
+      <w:lvlText w:val="o"/>
+      <w:lvlJc w:val="left"/>
+      <w:pPr>
+        <w:ind w:left="6816" w:hanging="360"/>
+      </w:pPr>
+      <w:rPr>
+        <w:rFonts w:ascii="Courier New" w:hAnsi="Courier New" w:cs="Courier New" w:hint="default"/>
+      </w:rPr>
+    </w:lvl>
+    <w:lvl w:ilvl="8" w:tplc="280A0005" w:tentative="1">
+      <w:start w:val="1"/>
+      <w:numFmt w:val="bullet"/>
+      <w:lvlText w:val=""/>
+      <w:lvlJc w:val="left"/>
+      <w:pPr>
+        <w:ind w:left="7536" w:hanging="360"/>
+      </w:pPr>
+      <w:rPr>
+        <w:rFonts w:ascii="Wingdings" w:hAnsi="Wingdings" w:hint="default"/>
+      </w:rPr>
+    </w:lvl>
+  </w:abstractNum>
+  <w:abstractNum w:abstractNumId="5" w15:restartNumberingAfterBreak="0">
+    <w:nsid w:val="1F80186D"/>
     <w:multiLevelType w:val="multilevel"/>
     <w:tmpl w:val="AFE2E6B4"/>
     <w:lvl w:ilvl="0">
@@ -32835,9 +32967,9 @@
       <w:lvlJc w:val="left"/>
       <w:pPr>
         <w:tabs>
-          <w:tab w:val="num" w:pos="432"/>
+          <w:tab w:val="num" w:pos="1430"/>
         </w:tabs>
-        <w:ind w:left="432" w:hanging="432"/>
+        <w:ind w:left="1430" w:hanging="432"/>
       </w:pPr>
       <w:rPr>
         <w:rFonts w:hint="default"/>
@@ -32850,9 +32982,9 @@
       <w:lvlJc w:val="left"/>
       <w:pPr>
         <w:tabs>
-          <w:tab w:val="num" w:pos="576"/>
+          <w:tab w:val="num" w:pos="1574"/>
         </w:tabs>
-        <w:ind w:left="576" w:firstLine="104"/>
+        <w:ind w:left="1574" w:firstLine="104"/>
       </w:pPr>
       <w:rPr>
         <w:rFonts w:hint="default"/>
@@ -32865,9 +32997,9 @@
       <w:lvlJc w:val="left"/>
       <w:pPr>
         <w:tabs>
-          <w:tab w:val="num" w:pos="720"/>
+          <w:tab w:val="num" w:pos="1718"/>
         </w:tabs>
-        <w:ind w:left="720" w:hanging="720"/>
+        <w:ind w:left="1718" w:hanging="720"/>
       </w:pPr>
       <w:rPr>
         <w:rFonts w:hint="default"/>
@@ -32880,9 +33012,9 @@
       <w:lvlJc w:val="left"/>
       <w:pPr>
         <w:tabs>
-          <w:tab w:val="num" w:pos="864"/>
+          <w:tab w:val="num" w:pos="1862"/>
         </w:tabs>
-        <w:ind w:left="864" w:hanging="864"/>
+        <w:ind w:left="1862" w:hanging="864"/>
       </w:pPr>
       <w:rPr>
         <w:rFonts w:hint="default"/>
@@ -32895,9 +33027,9 @@
       <w:lvlJc w:val="left"/>
       <w:pPr>
         <w:tabs>
-          <w:tab w:val="num" w:pos="1008"/>
+          <w:tab w:val="num" w:pos="2006"/>
         </w:tabs>
-        <w:ind w:left="1008" w:hanging="1008"/>
+        <w:ind w:left="2006" w:hanging="1008"/>
       </w:pPr>
       <w:rPr>
         <w:rFonts w:hint="default"/>
@@ -32910,9 +33042,9 @@
       <w:lvlJc w:val="left"/>
       <w:pPr>
         <w:tabs>
-          <w:tab w:val="num" w:pos="1152"/>
+          <w:tab w:val="num" w:pos="2150"/>
         </w:tabs>
-        <w:ind w:left="1152" w:hanging="1152"/>
+        <w:ind w:left="2150" w:hanging="1152"/>
       </w:pPr>
       <w:rPr>
         <w:rFonts w:hint="default"/>
@@ -32925,9 +33057,9 @@
       <w:lvlJc w:val="left"/>
       <w:pPr>
         <w:tabs>
-          <w:tab w:val="num" w:pos="1296"/>
+          <w:tab w:val="num" w:pos="2294"/>
         </w:tabs>
-        <w:ind w:left="1296" w:hanging="1296"/>
+        <w:ind w:left="2294" w:hanging="1296"/>
       </w:pPr>
       <w:rPr>
         <w:rFonts w:hint="default"/>
@@ -32940,9 +33072,9 @@
       <w:lvlJc w:val="left"/>
       <w:pPr>
         <w:tabs>
-          <w:tab w:val="num" w:pos="1440"/>
+          <w:tab w:val="num" w:pos="2438"/>
         </w:tabs>
-        <w:ind w:left="1440" w:hanging="1440"/>
+        <w:ind w:left="2438" w:hanging="1440"/>
       </w:pPr>
       <w:rPr>
         <w:rFonts w:hint="default"/>
@@ -32955,133 +33087,17 @@
       <w:lvlJc w:val="left"/>
       <w:pPr>
         <w:tabs>
-          <w:tab w:val="num" w:pos="1584"/>
+          <w:tab w:val="num" w:pos="2582"/>
         </w:tabs>
-        <w:ind w:left="1584" w:hanging="1584"/>
+        <w:ind w:left="2582" w:hanging="1584"/>
       </w:pPr>
       <w:rPr>
         <w:rFonts w:hint="default"/>
       </w:rPr>
     </w:lvl>
   </w:abstractNum>
-  <w:abstractNum w:abstractNumId="7" w15:restartNumberingAfterBreak="0">
-    <w:nsid w:val="1C1B6A5D"/>
-    <w:multiLevelType w:val="hybridMultilevel"/>
-    <w:tmpl w:val="686EBF48"/>
-    <w:lvl w:ilvl="0" w:tplc="FFFFFFFF">
-      <w:start w:val="1"/>
-      <w:numFmt w:val="decimal"/>
-      <w:lvlText w:val="%1."/>
-      <w:lvlJc w:val="left"/>
-      <w:pPr>
-        <w:tabs>
-          <w:tab w:val="num" w:pos="1440"/>
-        </w:tabs>
-        <w:ind w:left="1440" w:hanging="360"/>
-      </w:pPr>
-      <w:rPr>
-        <w:rFonts w:hint="default"/>
-      </w:rPr>
-    </w:lvl>
-    <w:lvl w:ilvl="1" w:tplc="FFFFFFFF" w:tentative="1">
-      <w:start w:val="1"/>
-      <w:numFmt w:val="lowerLetter"/>
-      <w:lvlText w:val="%2."/>
-      <w:lvlJc w:val="left"/>
-      <w:pPr>
-        <w:tabs>
-          <w:tab w:val="num" w:pos="1407"/>
-        </w:tabs>
-        <w:ind w:left="1407" w:hanging="360"/>
-      </w:pPr>
-    </w:lvl>
-    <w:lvl w:ilvl="2" w:tplc="FFFFFFFF" w:tentative="1">
-      <w:start w:val="1"/>
-      <w:numFmt w:val="lowerRoman"/>
-      <w:lvlText w:val="%3."/>
-      <w:lvlJc w:val="right"/>
-      <w:pPr>
-        <w:tabs>
-          <w:tab w:val="num" w:pos="2127"/>
-        </w:tabs>
-        <w:ind w:left="2127" w:hanging="180"/>
-      </w:pPr>
-    </w:lvl>
-    <w:lvl w:ilvl="3" w:tplc="FFFFFFFF" w:tentative="1">
-      <w:start w:val="1"/>
-      <w:numFmt w:val="decimal"/>
-      <w:lvlText w:val="%4."/>
-      <w:lvlJc w:val="left"/>
-      <w:pPr>
-        <w:tabs>
-          <w:tab w:val="num" w:pos="2847"/>
-        </w:tabs>
-        <w:ind w:left="2847" w:hanging="360"/>
-      </w:pPr>
-    </w:lvl>
-    <w:lvl w:ilvl="4" w:tplc="FFFFFFFF" w:tentative="1">
-      <w:start w:val="1"/>
-      <w:numFmt w:val="lowerLetter"/>
-      <w:lvlText w:val="%5."/>
-      <w:lvlJc w:val="left"/>
-      <w:pPr>
-        <w:tabs>
-          <w:tab w:val="num" w:pos="3567"/>
-        </w:tabs>
-        <w:ind w:left="3567" w:hanging="360"/>
-      </w:pPr>
-    </w:lvl>
-    <w:lvl w:ilvl="5" w:tplc="FFFFFFFF" w:tentative="1">
-      <w:start w:val="1"/>
-      <w:numFmt w:val="lowerRoman"/>
-      <w:lvlText w:val="%6."/>
-      <w:lvlJc w:val="right"/>
-      <w:pPr>
-        <w:tabs>
-          <w:tab w:val="num" w:pos="4287"/>
-        </w:tabs>
-        <w:ind w:left="4287" w:hanging="180"/>
-      </w:pPr>
-    </w:lvl>
-    <w:lvl w:ilvl="6" w:tplc="FFFFFFFF" w:tentative="1">
-      <w:start w:val="1"/>
-      <w:numFmt w:val="decimal"/>
-      <w:lvlText w:val="%7."/>
-      <w:lvlJc w:val="left"/>
-      <w:pPr>
-        <w:tabs>
-          <w:tab w:val="num" w:pos="5007"/>
-        </w:tabs>
-        <w:ind w:left="5007" w:hanging="360"/>
-      </w:pPr>
-    </w:lvl>
-    <w:lvl w:ilvl="7" w:tplc="FFFFFFFF" w:tentative="1">
-      <w:start w:val="1"/>
-      <w:numFmt w:val="lowerLetter"/>
-      <w:lvlText w:val="%8."/>
-      <w:lvlJc w:val="left"/>
-      <w:pPr>
-        <w:tabs>
-          <w:tab w:val="num" w:pos="5727"/>
-        </w:tabs>
-        <w:ind w:left="5727" w:hanging="360"/>
-      </w:pPr>
-    </w:lvl>
-    <w:lvl w:ilvl="8" w:tplc="FFFFFFFF" w:tentative="1">
-      <w:start w:val="1"/>
-      <w:numFmt w:val="lowerRoman"/>
-      <w:lvlText w:val="%9."/>
-      <w:lvlJc w:val="right"/>
-      <w:pPr>
-        <w:tabs>
-          <w:tab w:val="num" w:pos="6447"/>
-        </w:tabs>
-        <w:ind w:left="6447" w:hanging="180"/>
-      </w:pPr>
-    </w:lvl>
-  </w:abstractNum>
-  <w:abstractNum w:abstractNumId="8" w15:restartNumberingAfterBreak="0">
-    <w:nsid w:val="1F80186D"/>
+  <w:abstractNum w:abstractNumId="6" w15:restartNumberingAfterBreak="0">
+    <w:nsid w:val="30667571"/>
     <w:multiLevelType w:val="multilevel"/>
     <w:tmpl w:val="AFE2E6B4"/>
     <w:lvl w:ilvl="0">
@@ -33220,502 +33236,7 @@
       </w:rPr>
     </w:lvl>
   </w:abstractNum>
-  <w:abstractNum w:abstractNumId="9" w15:restartNumberingAfterBreak="0">
-    <w:nsid w:val="21881809"/>
-    <w:multiLevelType w:val="multilevel"/>
-    <w:tmpl w:val="D700D27A"/>
-    <w:lvl w:ilvl="0">
-      <w:start w:val="1"/>
-      <w:numFmt w:val="decimal"/>
-      <w:lvlText w:val="%1."/>
-      <w:lvlJc w:val="left"/>
-      <w:pPr>
-        <w:ind w:left="720" w:hanging="360"/>
-      </w:pPr>
-      <w:rPr>
-        <w:rFonts w:hint="default"/>
-      </w:rPr>
-    </w:lvl>
-    <w:lvl w:ilvl="1">
-      <w:start w:val="1"/>
-      <w:numFmt w:val="decimal"/>
-      <w:isLgl/>
-      <w:lvlText w:val="%1.%2."/>
-      <w:lvlJc w:val="left"/>
-      <w:pPr>
-        <w:ind w:left="1080" w:hanging="720"/>
-      </w:pPr>
-      <w:rPr>
-        <w:rFonts w:hint="default"/>
-      </w:rPr>
-    </w:lvl>
-    <w:lvl w:ilvl="2">
-      <w:start w:val="1"/>
-      <w:numFmt w:val="decimal"/>
-      <w:isLgl/>
-      <w:lvlText w:val="%1.%2.%3."/>
-      <w:lvlJc w:val="left"/>
-      <w:pPr>
-        <w:ind w:left="1080" w:hanging="720"/>
-      </w:pPr>
-      <w:rPr>
-        <w:rFonts w:hint="default"/>
-      </w:rPr>
-    </w:lvl>
-    <w:lvl w:ilvl="3">
-      <w:start w:val="1"/>
-      <w:numFmt w:val="decimal"/>
-      <w:isLgl/>
-      <w:lvlText w:val="%1.%2.%3.%4."/>
-      <w:lvlJc w:val="left"/>
-      <w:pPr>
-        <w:ind w:left="1440" w:hanging="1080"/>
-      </w:pPr>
-      <w:rPr>
-        <w:rFonts w:hint="default"/>
-      </w:rPr>
-    </w:lvl>
-    <w:lvl w:ilvl="4">
-      <w:start w:val="1"/>
-      <w:numFmt w:val="decimal"/>
-      <w:isLgl/>
-      <w:lvlText w:val="%1.%2.%3.%4.%5."/>
-      <w:lvlJc w:val="left"/>
-      <w:pPr>
-        <w:ind w:left="1440" w:hanging="1080"/>
-      </w:pPr>
-      <w:rPr>
-        <w:rFonts w:hint="default"/>
-      </w:rPr>
-    </w:lvl>
-    <w:lvl w:ilvl="5">
-      <w:start w:val="1"/>
-      <w:numFmt w:val="decimal"/>
-      <w:isLgl/>
-      <w:lvlText w:val="%1.%2.%3.%4.%5.%6."/>
-      <w:lvlJc w:val="left"/>
-      <w:pPr>
-        <w:ind w:left="1800" w:hanging="1440"/>
-      </w:pPr>
-      <w:rPr>
-        <w:rFonts w:hint="default"/>
-      </w:rPr>
-    </w:lvl>
-    <w:lvl w:ilvl="6">
-      <w:start w:val="1"/>
-      <w:numFmt w:val="decimal"/>
-      <w:isLgl/>
-      <w:lvlText w:val="%1.%2.%3.%4.%5.%6.%7."/>
-      <w:lvlJc w:val="left"/>
-      <w:pPr>
-        <w:ind w:left="1800" w:hanging="1440"/>
-      </w:pPr>
-      <w:rPr>
-        <w:rFonts w:hint="default"/>
-      </w:rPr>
-    </w:lvl>
-    <w:lvl w:ilvl="7">
-      <w:start w:val="1"/>
-      <w:numFmt w:val="decimal"/>
-      <w:isLgl/>
-      <w:lvlText w:val="%1.%2.%3.%4.%5.%6.%7.%8."/>
-      <w:lvlJc w:val="left"/>
-      <w:pPr>
-        <w:ind w:left="2160" w:hanging="1800"/>
-      </w:pPr>
-      <w:rPr>
-        <w:rFonts w:hint="default"/>
-      </w:rPr>
-    </w:lvl>
-    <w:lvl w:ilvl="8">
-      <w:start w:val="1"/>
-      <w:numFmt w:val="decimal"/>
-      <w:isLgl/>
-      <w:lvlText w:val="%1.%2.%3.%4.%5.%6.%7.%8.%9."/>
-      <w:lvlJc w:val="left"/>
-      <w:pPr>
-        <w:ind w:left="2520" w:hanging="2160"/>
-      </w:pPr>
-      <w:rPr>
-        <w:rFonts w:hint="default"/>
-      </w:rPr>
-    </w:lvl>
-  </w:abstractNum>
-  <w:abstractNum w:abstractNumId="10" w15:restartNumberingAfterBreak="0">
-    <w:nsid w:val="30667571"/>
-    <w:multiLevelType w:val="multilevel"/>
-    <w:tmpl w:val="AFE2E6B4"/>
-    <w:lvl w:ilvl="0">
-      <w:start w:val="1"/>
-      <w:numFmt w:val="decimal"/>
-      <w:lvlText w:val="%1."/>
-      <w:lvlJc w:val="left"/>
-      <w:pPr>
-        <w:tabs>
-          <w:tab w:val="num" w:pos="1430"/>
-        </w:tabs>
-        <w:ind w:left="1430" w:hanging="432"/>
-      </w:pPr>
-      <w:rPr>
-        <w:rFonts w:hint="default"/>
-      </w:rPr>
-    </w:lvl>
-    <w:lvl w:ilvl="1">
-      <w:start w:val="1"/>
-      <w:numFmt w:val="decimal"/>
-      <w:lvlText w:val="%1.%2"/>
-      <w:lvlJc w:val="left"/>
-      <w:pPr>
-        <w:tabs>
-          <w:tab w:val="num" w:pos="1574"/>
-        </w:tabs>
-        <w:ind w:left="1574" w:firstLine="104"/>
-      </w:pPr>
-      <w:rPr>
-        <w:rFonts w:hint="default"/>
-      </w:rPr>
-    </w:lvl>
-    <w:lvl w:ilvl="2">
-      <w:start w:val="1"/>
-      <w:numFmt w:val="decimal"/>
-      <w:lvlText w:val="%1.%2.%3"/>
-      <w:lvlJc w:val="left"/>
-      <w:pPr>
-        <w:tabs>
-          <w:tab w:val="num" w:pos="1718"/>
-        </w:tabs>
-        <w:ind w:left="1718" w:hanging="720"/>
-      </w:pPr>
-      <w:rPr>
-        <w:rFonts w:hint="default"/>
-      </w:rPr>
-    </w:lvl>
-    <w:lvl w:ilvl="3">
-      <w:start w:val="1"/>
-      <w:numFmt w:val="decimal"/>
-      <w:lvlText w:val="%1.%2.%3.%4"/>
-      <w:lvlJc w:val="left"/>
-      <w:pPr>
-        <w:tabs>
-          <w:tab w:val="num" w:pos="1862"/>
-        </w:tabs>
-        <w:ind w:left="1862" w:hanging="864"/>
-      </w:pPr>
-      <w:rPr>
-        <w:rFonts w:hint="default"/>
-      </w:rPr>
-    </w:lvl>
-    <w:lvl w:ilvl="4">
-      <w:start w:val="1"/>
-      <w:numFmt w:val="decimal"/>
-      <w:lvlText w:val="%1.%2.%3.%4.%5"/>
-      <w:lvlJc w:val="left"/>
-      <w:pPr>
-        <w:tabs>
-          <w:tab w:val="num" w:pos="2006"/>
-        </w:tabs>
-        <w:ind w:left="2006" w:hanging="1008"/>
-      </w:pPr>
-      <w:rPr>
-        <w:rFonts w:hint="default"/>
-      </w:rPr>
-    </w:lvl>
-    <w:lvl w:ilvl="5">
-      <w:start w:val="1"/>
-      <w:numFmt w:val="decimal"/>
-      <w:lvlText w:val="%1.%2.%3.%4.%5.%6"/>
-      <w:lvlJc w:val="left"/>
-      <w:pPr>
-        <w:tabs>
-          <w:tab w:val="num" w:pos="2150"/>
-        </w:tabs>
-        <w:ind w:left="2150" w:hanging="1152"/>
-      </w:pPr>
-      <w:rPr>
-        <w:rFonts w:hint="default"/>
-      </w:rPr>
-    </w:lvl>
-    <w:lvl w:ilvl="6">
-      <w:start w:val="1"/>
-      <w:numFmt w:val="decimal"/>
-      <w:lvlText w:val="%1.%2.%3.%4.%5.%6.%7"/>
-      <w:lvlJc w:val="left"/>
-      <w:pPr>
-        <w:tabs>
-          <w:tab w:val="num" w:pos="2294"/>
-        </w:tabs>
-        <w:ind w:left="2294" w:hanging="1296"/>
-      </w:pPr>
-      <w:rPr>
-        <w:rFonts w:hint="default"/>
-      </w:rPr>
-    </w:lvl>
-    <w:lvl w:ilvl="7">
-      <w:start w:val="1"/>
-      <w:numFmt w:val="decimal"/>
-      <w:lvlText w:val="%1.%2.%3.%4.%5.%6.%7.%8"/>
-      <w:lvlJc w:val="left"/>
-      <w:pPr>
-        <w:tabs>
-          <w:tab w:val="num" w:pos="2438"/>
-        </w:tabs>
-        <w:ind w:left="2438" w:hanging="1440"/>
-      </w:pPr>
-      <w:rPr>
-        <w:rFonts w:hint="default"/>
-      </w:rPr>
-    </w:lvl>
-    <w:lvl w:ilvl="8">
-      <w:start w:val="1"/>
-      <w:numFmt w:val="decimal"/>
-      <w:lvlText w:val="%1.%2.%3.%4.%5.%6.%7.%8.%9"/>
-      <w:lvlJc w:val="left"/>
-      <w:pPr>
-        <w:tabs>
-          <w:tab w:val="num" w:pos="2582"/>
-        </w:tabs>
-        <w:ind w:left="2582" w:hanging="1584"/>
-      </w:pPr>
-      <w:rPr>
-        <w:rFonts w:hint="default"/>
-      </w:rPr>
-    </w:lvl>
-  </w:abstractNum>
-  <w:abstractNum w:abstractNumId="11" w15:restartNumberingAfterBreak="0">
-    <w:nsid w:val="32872B9A"/>
-    <w:multiLevelType w:val="hybridMultilevel"/>
-    <w:tmpl w:val="CA78EE54"/>
-    <w:lvl w:ilvl="0" w:tplc="FFFFFFFF">
-      <w:start w:val="1"/>
-      <w:numFmt w:val="decimal"/>
-      <w:lvlText w:val="%1."/>
-      <w:lvlJc w:val="left"/>
-      <w:pPr>
-        <w:tabs>
-          <w:tab w:val="num" w:pos="720"/>
-        </w:tabs>
-        <w:ind w:left="720" w:hanging="360"/>
-      </w:pPr>
-    </w:lvl>
-    <w:lvl w:ilvl="1" w:tplc="FFFFFFFF" w:tentative="1">
-      <w:start w:val="1"/>
-      <w:numFmt w:val="lowerLetter"/>
-      <w:lvlText w:val="%2."/>
-      <w:lvlJc w:val="left"/>
-      <w:pPr>
-        <w:tabs>
-          <w:tab w:val="num" w:pos="1440"/>
-        </w:tabs>
-        <w:ind w:left="1440" w:hanging="360"/>
-      </w:pPr>
-    </w:lvl>
-    <w:lvl w:ilvl="2" w:tplc="FFFFFFFF" w:tentative="1">
-      <w:start w:val="1"/>
-      <w:numFmt w:val="lowerRoman"/>
-      <w:lvlText w:val="%3."/>
-      <w:lvlJc w:val="right"/>
-      <w:pPr>
-        <w:tabs>
-          <w:tab w:val="num" w:pos="2160"/>
-        </w:tabs>
-        <w:ind w:left="2160" w:hanging="180"/>
-      </w:pPr>
-    </w:lvl>
-    <w:lvl w:ilvl="3" w:tplc="FFFFFFFF" w:tentative="1">
-      <w:start w:val="1"/>
-      <w:numFmt w:val="decimal"/>
-      <w:lvlText w:val="%4."/>
-      <w:lvlJc w:val="left"/>
-      <w:pPr>
-        <w:tabs>
-          <w:tab w:val="num" w:pos="2880"/>
-        </w:tabs>
-        <w:ind w:left="2880" w:hanging="360"/>
-      </w:pPr>
-    </w:lvl>
-    <w:lvl w:ilvl="4" w:tplc="FFFFFFFF" w:tentative="1">
-      <w:start w:val="1"/>
-      <w:numFmt w:val="lowerLetter"/>
-      <w:lvlText w:val="%5."/>
-      <w:lvlJc w:val="left"/>
-      <w:pPr>
-        <w:tabs>
-          <w:tab w:val="num" w:pos="3600"/>
-        </w:tabs>
-        <w:ind w:left="3600" w:hanging="360"/>
-      </w:pPr>
-    </w:lvl>
-    <w:lvl w:ilvl="5" w:tplc="FFFFFFFF" w:tentative="1">
-      <w:start w:val="1"/>
-      <w:numFmt w:val="lowerRoman"/>
-      <w:lvlText w:val="%6."/>
-      <w:lvlJc w:val="right"/>
-      <w:pPr>
-        <w:tabs>
-          <w:tab w:val="num" w:pos="4320"/>
-        </w:tabs>
-        <w:ind w:left="4320" w:hanging="180"/>
-      </w:pPr>
-    </w:lvl>
-    <w:lvl w:ilvl="6" w:tplc="FFFFFFFF" w:tentative="1">
-      <w:start w:val="1"/>
-      <w:numFmt w:val="decimal"/>
-      <w:lvlText w:val="%7."/>
-      <w:lvlJc w:val="left"/>
-      <w:pPr>
-        <w:tabs>
-          <w:tab w:val="num" w:pos="5040"/>
-        </w:tabs>
-        <w:ind w:left="5040" w:hanging="360"/>
-      </w:pPr>
-    </w:lvl>
-    <w:lvl w:ilvl="7" w:tplc="FFFFFFFF" w:tentative="1">
-      <w:start w:val="1"/>
-      <w:numFmt w:val="lowerLetter"/>
-      <w:lvlText w:val="%8."/>
-      <w:lvlJc w:val="left"/>
-      <w:pPr>
-        <w:tabs>
-          <w:tab w:val="num" w:pos="5760"/>
-        </w:tabs>
-        <w:ind w:left="5760" w:hanging="360"/>
-      </w:pPr>
-    </w:lvl>
-    <w:lvl w:ilvl="8" w:tplc="FFFFFFFF" w:tentative="1">
-      <w:start w:val="1"/>
-      <w:numFmt w:val="lowerRoman"/>
-      <w:lvlText w:val="%9."/>
-      <w:lvlJc w:val="right"/>
-      <w:pPr>
-        <w:tabs>
-          <w:tab w:val="num" w:pos="6480"/>
-        </w:tabs>
-        <w:ind w:left="6480" w:hanging="180"/>
-      </w:pPr>
-    </w:lvl>
-  </w:abstractNum>
-  <w:abstractNum w:abstractNumId="12" w15:restartNumberingAfterBreak="0">
-    <w:nsid w:val="34655230"/>
-    <w:multiLevelType w:val="multilevel"/>
-    <w:tmpl w:val="D700D27A"/>
-    <w:lvl w:ilvl="0">
-      <w:start w:val="1"/>
-      <w:numFmt w:val="decimal"/>
-      <w:lvlText w:val="%1."/>
-      <w:lvlJc w:val="left"/>
-      <w:pPr>
-        <w:ind w:left="720" w:hanging="360"/>
-      </w:pPr>
-      <w:rPr>
-        <w:rFonts w:hint="default"/>
-      </w:rPr>
-    </w:lvl>
-    <w:lvl w:ilvl="1">
-      <w:start w:val="1"/>
-      <w:numFmt w:val="decimal"/>
-      <w:isLgl/>
-      <w:lvlText w:val="%1.%2."/>
-      <w:lvlJc w:val="left"/>
-      <w:pPr>
-        <w:ind w:left="1080" w:hanging="720"/>
-      </w:pPr>
-      <w:rPr>
-        <w:rFonts w:hint="default"/>
-      </w:rPr>
-    </w:lvl>
-    <w:lvl w:ilvl="2">
-      <w:start w:val="1"/>
-      <w:numFmt w:val="decimal"/>
-      <w:isLgl/>
-      <w:lvlText w:val="%1.%2.%3."/>
-      <w:lvlJc w:val="left"/>
-      <w:pPr>
-        <w:ind w:left="1080" w:hanging="720"/>
-      </w:pPr>
-      <w:rPr>
-        <w:rFonts w:hint="default"/>
-      </w:rPr>
-    </w:lvl>
-    <w:lvl w:ilvl="3">
-      <w:start w:val="1"/>
-      <w:numFmt w:val="decimal"/>
-      <w:isLgl/>
-      <w:lvlText w:val="%1.%2.%3.%4."/>
-      <w:lvlJc w:val="left"/>
-      <w:pPr>
-        <w:ind w:left="1440" w:hanging="1080"/>
-      </w:pPr>
-      <w:rPr>
-        <w:rFonts w:hint="default"/>
-      </w:rPr>
-    </w:lvl>
-    <w:lvl w:ilvl="4">
-      <w:start w:val="1"/>
-      <w:numFmt w:val="decimal"/>
-      <w:isLgl/>
-      <w:lvlText w:val="%1.%2.%3.%4.%5."/>
-      <w:lvlJc w:val="left"/>
-      <w:pPr>
-        <w:ind w:left="1440" w:hanging="1080"/>
-      </w:pPr>
-      <w:rPr>
-        <w:rFonts w:hint="default"/>
-      </w:rPr>
-    </w:lvl>
-    <w:lvl w:ilvl="5">
-      <w:start w:val="1"/>
-      <w:numFmt w:val="decimal"/>
-      <w:isLgl/>
-      <w:lvlText w:val="%1.%2.%3.%4.%5.%6."/>
-      <w:lvlJc w:val="left"/>
-      <w:pPr>
-        <w:ind w:left="1800" w:hanging="1440"/>
-      </w:pPr>
-      <w:rPr>
-        <w:rFonts w:hint="default"/>
-      </w:rPr>
-    </w:lvl>
-    <w:lvl w:ilvl="6">
-      <w:start w:val="1"/>
-      <w:numFmt w:val="decimal"/>
-      <w:isLgl/>
-      <w:lvlText w:val="%1.%2.%3.%4.%5.%6.%7."/>
-      <w:lvlJc w:val="left"/>
-      <w:pPr>
-        <w:ind w:left="1800" w:hanging="1440"/>
-      </w:pPr>
-      <w:rPr>
-        <w:rFonts w:hint="default"/>
-      </w:rPr>
-    </w:lvl>
-    <w:lvl w:ilvl="7">
-      <w:start w:val="1"/>
-      <w:numFmt w:val="decimal"/>
-      <w:isLgl/>
-      <w:lvlText w:val="%1.%2.%3.%4.%5.%6.%7.%8."/>
-      <w:lvlJc w:val="left"/>
-      <w:pPr>
-        <w:ind w:left="2160" w:hanging="1800"/>
-      </w:pPr>
-      <w:rPr>
-        <w:rFonts w:hint="default"/>
-      </w:rPr>
-    </w:lvl>
-    <w:lvl w:ilvl="8">
-      <w:start w:val="1"/>
-      <w:numFmt w:val="decimal"/>
-      <w:isLgl/>
-      <w:lvlText w:val="%1.%2.%3.%4.%5.%6.%7.%8.%9."/>
-      <w:lvlJc w:val="left"/>
-      <w:pPr>
-        <w:ind w:left="2520" w:hanging="2160"/>
-      </w:pPr>
-      <w:rPr>
-        <w:rFonts w:hint="default"/>
-      </w:rPr>
-    </w:lvl>
-  </w:abstractNum>
-  <w:abstractNum w:abstractNumId="13" w15:restartNumberingAfterBreak="0">
+  <w:abstractNum w:abstractNumId="7" w15:restartNumberingAfterBreak="0">
     <w:nsid w:val="388763C6"/>
     <w:multiLevelType w:val="multilevel"/>
     <w:tmpl w:val="50E01D46"/>
@@ -33856,121 +33377,8 @@
       </w:rPr>
     </w:lvl>
   </w:abstractNum>
-  <w:abstractNum w:abstractNumId="14" w15:restartNumberingAfterBreak="0">
-    <w:nsid w:val="418E221E"/>
-    <w:multiLevelType w:val="multilevel"/>
-    <w:tmpl w:val="03FAF828"/>
-    <w:lvl w:ilvl="0">
-      <w:start w:val="1"/>
-      <w:numFmt w:val="decimal"/>
-      <w:lvlText w:val="%1."/>
-      <w:lvlJc w:val="left"/>
-      <w:pPr>
-        <w:tabs>
-          <w:tab w:val="num" w:pos="1440"/>
-        </w:tabs>
-        <w:ind w:left="1440" w:hanging="360"/>
-      </w:pPr>
-    </w:lvl>
-    <w:lvl w:ilvl="1">
-      <w:start w:val="1"/>
-      <w:numFmt w:val="lowerLetter"/>
-      <w:lvlText w:val="%2."/>
-      <w:lvlJc w:val="left"/>
-      <w:pPr>
-        <w:tabs>
-          <w:tab w:val="num" w:pos="1440"/>
-        </w:tabs>
-        <w:ind w:left="1440" w:hanging="360"/>
-      </w:pPr>
-    </w:lvl>
-    <w:lvl w:ilvl="2">
-      <w:start w:val="1"/>
-      <w:numFmt w:val="lowerRoman"/>
-      <w:lvlText w:val="%3."/>
-      <w:lvlJc w:val="right"/>
-      <w:pPr>
-        <w:tabs>
-          <w:tab w:val="num" w:pos="2160"/>
-        </w:tabs>
-        <w:ind w:left="2160" w:hanging="180"/>
-      </w:pPr>
-    </w:lvl>
-    <w:lvl w:ilvl="3">
-      <w:start w:val="1"/>
-      <w:numFmt w:val="decimal"/>
-      <w:lvlText w:val="%4."/>
-      <w:lvlJc w:val="left"/>
-      <w:pPr>
-        <w:tabs>
-          <w:tab w:val="num" w:pos="2880"/>
-        </w:tabs>
-        <w:ind w:left="2880" w:hanging="360"/>
-      </w:pPr>
-    </w:lvl>
-    <w:lvl w:ilvl="4">
-      <w:start w:val="1"/>
-      <w:numFmt w:val="lowerLetter"/>
-      <w:lvlText w:val="%5."/>
-      <w:lvlJc w:val="left"/>
-      <w:pPr>
-        <w:tabs>
-          <w:tab w:val="num" w:pos="3600"/>
-        </w:tabs>
-        <w:ind w:left="3600" w:hanging="360"/>
-      </w:pPr>
-    </w:lvl>
-    <w:lvl w:ilvl="5">
-      <w:start w:val="1"/>
-      <w:numFmt w:val="lowerRoman"/>
-      <w:lvlText w:val="%6."/>
-      <w:lvlJc w:val="right"/>
-      <w:pPr>
-        <w:tabs>
-          <w:tab w:val="num" w:pos="4320"/>
-        </w:tabs>
-        <w:ind w:left="4320" w:hanging="180"/>
-      </w:pPr>
-    </w:lvl>
-    <w:lvl w:ilvl="6">
-      <w:start w:val="1"/>
-      <w:numFmt w:val="decimal"/>
-      <w:lvlText w:val="%7."/>
-      <w:lvlJc w:val="left"/>
-      <w:pPr>
-        <w:tabs>
-          <w:tab w:val="num" w:pos="5040"/>
-        </w:tabs>
-        <w:ind w:left="5040" w:hanging="360"/>
-      </w:pPr>
-    </w:lvl>
-    <w:lvl w:ilvl="7">
-      <w:start w:val="1"/>
-      <w:numFmt w:val="lowerLetter"/>
-      <w:lvlText w:val="%8."/>
-      <w:lvlJc w:val="left"/>
-      <w:pPr>
-        <w:tabs>
-          <w:tab w:val="num" w:pos="5760"/>
-        </w:tabs>
-        <w:ind w:left="5760" w:hanging="360"/>
-      </w:pPr>
-    </w:lvl>
-    <w:lvl w:ilvl="8">
-      <w:start w:val="1"/>
-      <w:numFmt w:val="lowerRoman"/>
-      <w:lvlText w:val="%9."/>
-      <w:lvlJc w:val="right"/>
-      <w:pPr>
-        <w:tabs>
-          <w:tab w:val="num" w:pos="6480"/>
-        </w:tabs>
-        <w:ind w:left="6480" w:hanging="180"/>
-      </w:pPr>
-    </w:lvl>
-  </w:abstractNum>
-  <w:abstractNum w:abstractNumId="15" w15:restartNumberingAfterBreak="0">
-    <w:nsid w:val="4A4B68A8"/>
+  <w:abstractNum w:abstractNumId="8" w15:restartNumberingAfterBreak="0">
+    <w:nsid w:val="43CD522F"/>
     <w:multiLevelType w:val="multilevel"/>
     <w:tmpl w:val="280A001D"/>
     <w:lvl w:ilvl="0">
@@ -34055,471 +33463,8 @@
       </w:pPr>
     </w:lvl>
   </w:abstractNum>
-  <w:abstractNum w:abstractNumId="16" w15:restartNumberingAfterBreak="0">
+  <w:abstractNum w:abstractNumId="9" w15:restartNumberingAfterBreak="0">
     <w:nsid w:val="6487537B"/>
-    <w:multiLevelType w:val="multilevel"/>
-    <w:tmpl w:val="D700D27A"/>
-    <w:lvl w:ilvl="0">
-      <w:start w:val="1"/>
-      <w:numFmt w:val="decimal"/>
-      <w:lvlText w:val="%1."/>
-      <w:lvlJc w:val="left"/>
-      <w:pPr>
-        <w:ind w:left="720" w:hanging="360"/>
-      </w:pPr>
-      <w:rPr>
-        <w:rFonts w:hint="default"/>
-      </w:rPr>
-    </w:lvl>
-    <w:lvl w:ilvl="1">
-      <w:start w:val="1"/>
-      <w:numFmt w:val="decimal"/>
-      <w:isLgl/>
-      <w:lvlText w:val="%1.%2."/>
-      <w:lvlJc w:val="left"/>
-      <w:pPr>
-        <w:ind w:left="1080" w:hanging="720"/>
-      </w:pPr>
-      <w:rPr>
-        <w:rFonts w:hint="default"/>
-      </w:rPr>
-    </w:lvl>
-    <w:lvl w:ilvl="2">
-      <w:start w:val="1"/>
-      <w:numFmt w:val="decimal"/>
-      <w:isLgl/>
-      <w:lvlText w:val="%1.%2.%3."/>
-      <w:lvlJc w:val="left"/>
-      <w:pPr>
-        <w:ind w:left="1080" w:hanging="720"/>
-      </w:pPr>
-      <w:rPr>
-        <w:rFonts w:hint="default"/>
-      </w:rPr>
-    </w:lvl>
-    <w:lvl w:ilvl="3">
-      <w:start w:val="1"/>
-      <w:numFmt w:val="decimal"/>
-      <w:isLgl/>
-      <w:lvlText w:val="%1.%2.%3.%4."/>
-      <w:lvlJc w:val="left"/>
-      <w:pPr>
-        <w:ind w:left="1440" w:hanging="1080"/>
-      </w:pPr>
-      <w:rPr>
-        <w:rFonts w:hint="default"/>
-      </w:rPr>
-    </w:lvl>
-    <w:lvl w:ilvl="4">
-      <w:start w:val="1"/>
-      <w:numFmt w:val="decimal"/>
-      <w:isLgl/>
-      <w:lvlText w:val="%1.%2.%3.%4.%5."/>
-      <w:lvlJc w:val="left"/>
-      <w:pPr>
-        <w:ind w:left="1440" w:hanging="1080"/>
-      </w:pPr>
-      <w:rPr>
-        <w:rFonts w:hint="default"/>
-      </w:rPr>
-    </w:lvl>
-    <w:lvl w:ilvl="5">
-      <w:start w:val="1"/>
-      <w:numFmt w:val="decimal"/>
-      <w:isLgl/>
-      <w:lvlText w:val="%1.%2.%3.%4.%5.%6."/>
-      <w:lvlJc w:val="left"/>
-      <w:pPr>
-        <w:ind w:left="1800" w:hanging="1440"/>
-      </w:pPr>
-      <w:rPr>
-        <w:rFonts w:hint="default"/>
-      </w:rPr>
-    </w:lvl>
-    <w:lvl w:ilvl="6">
-      <w:start w:val="1"/>
-      <w:numFmt w:val="decimal"/>
-      <w:isLgl/>
-      <w:lvlText w:val="%1.%2.%3.%4.%5.%6.%7."/>
-      <w:lvlJc w:val="left"/>
-      <w:pPr>
-        <w:ind w:left="1800" w:hanging="1440"/>
-      </w:pPr>
-      <w:rPr>
-        <w:rFonts w:hint="default"/>
-      </w:rPr>
-    </w:lvl>
-    <w:lvl w:ilvl="7">
-      <w:start w:val="1"/>
-      <w:numFmt w:val="decimal"/>
-      <w:isLgl/>
-      <w:lvlText w:val="%1.%2.%3.%4.%5.%6.%7.%8."/>
-      <w:lvlJc w:val="left"/>
-      <w:pPr>
-        <w:ind w:left="2160" w:hanging="1800"/>
-      </w:pPr>
-      <w:rPr>
-        <w:rFonts w:hint="default"/>
-      </w:rPr>
-    </w:lvl>
-    <w:lvl w:ilvl="8">
-      <w:start w:val="1"/>
-      <w:numFmt w:val="decimal"/>
-      <w:isLgl/>
-      <w:lvlText w:val="%1.%2.%3.%4.%5.%6.%7.%8.%9."/>
-      <w:lvlJc w:val="left"/>
-      <w:pPr>
-        <w:ind w:left="2520" w:hanging="2160"/>
-      </w:pPr>
-      <w:rPr>
-        <w:rFonts w:hint="default"/>
-      </w:rPr>
-    </w:lvl>
-  </w:abstractNum>
-  <w:abstractNum w:abstractNumId="17" w15:restartNumberingAfterBreak="0">
-    <w:nsid w:val="669C37E2"/>
-    <w:multiLevelType w:val="hybridMultilevel"/>
-    <w:tmpl w:val="03FAF828"/>
-    <w:lvl w:ilvl="0" w:tplc="FFFFFFFF">
-      <w:start w:val="1"/>
-      <w:numFmt w:val="decimal"/>
-      <w:lvlText w:val="%1."/>
-      <w:lvlJc w:val="left"/>
-      <w:pPr>
-        <w:tabs>
-          <w:tab w:val="num" w:pos="1440"/>
-        </w:tabs>
-        <w:ind w:left="1440" w:hanging="360"/>
-      </w:pPr>
-    </w:lvl>
-    <w:lvl w:ilvl="1" w:tplc="FFFFFFFF" w:tentative="1">
-      <w:start w:val="1"/>
-      <w:numFmt w:val="lowerLetter"/>
-      <w:lvlText w:val="%2."/>
-      <w:lvlJc w:val="left"/>
-      <w:pPr>
-        <w:tabs>
-          <w:tab w:val="num" w:pos="1440"/>
-        </w:tabs>
-        <w:ind w:left="1440" w:hanging="360"/>
-      </w:pPr>
-    </w:lvl>
-    <w:lvl w:ilvl="2" w:tplc="FFFFFFFF" w:tentative="1">
-      <w:start w:val="1"/>
-      <w:numFmt w:val="lowerRoman"/>
-      <w:lvlText w:val="%3."/>
-      <w:lvlJc w:val="right"/>
-      <w:pPr>
-        <w:tabs>
-          <w:tab w:val="num" w:pos="2160"/>
-        </w:tabs>
-        <w:ind w:left="2160" w:hanging="180"/>
-      </w:pPr>
-    </w:lvl>
-    <w:lvl w:ilvl="3" w:tplc="FFFFFFFF" w:tentative="1">
-      <w:start w:val="1"/>
-      <w:numFmt w:val="decimal"/>
-      <w:lvlText w:val="%4."/>
-      <w:lvlJc w:val="left"/>
-      <w:pPr>
-        <w:tabs>
-          <w:tab w:val="num" w:pos="2880"/>
-        </w:tabs>
-        <w:ind w:left="2880" w:hanging="360"/>
-      </w:pPr>
-    </w:lvl>
-    <w:lvl w:ilvl="4" w:tplc="FFFFFFFF" w:tentative="1">
-      <w:start w:val="1"/>
-      <w:numFmt w:val="lowerLetter"/>
-      <w:lvlText w:val="%5."/>
-      <w:lvlJc w:val="left"/>
-      <w:pPr>
-        <w:tabs>
-          <w:tab w:val="num" w:pos="3600"/>
-        </w:tabs>
-        <w:ind w:left="3600" w:hanging="360"/>
-      </w:pPr>
-    </w:lvl>
-    <w:lvl w:ilvl="5" w:tplc="FFFFFFFF" w:tentative="1">
-      <w:start w:val="1"/>
-      <w:numFmt w:val="lowerRoman"/>
-      <w:lvlText w:val="%6."/>
-      <w:lvlJc w:val="right"/>
-      <w:pPr>
-        <w:tabs>
-          <w:tab w:val="num" w:pos="4320"/>
-        </w:tabs>
-        <w:ind w:left="4320" w:hanging="180"/>
-      </w:pPr>
-    </w:lvl>
-    <w:lvl w:ilvl="6" w:tplc="FFFFFFFF" w:tentative="1">
-      <w:start w:val="1"/>
-      <w:numFmt w:val="decimal"/>
-      <w:lvlText w:val="%7."/>
-      <w:lvlJc w:val="left"/>
-      <w:pPr>
-        <w:tabs>
-          <w:tab w:val="num" w:pos="5040"/>
-        </w:tabs>
-        <w:ind w:left="5040" w:hanging="360"/>
-      </w:pPr>
-    </w:lvl>
-    <w:lvl w:ilvl="7" w:tplc="FFFFFFFF" w:tentative="1">
-      <w:start w:val="1"/>
-      <w:numFmt w:val="lowerLetter"/>
-      <w:lvlText w:val="%8."/>
-      <w:lvlJc w:val="left"/>
-      <w:pPr>
-        <w:tabs>
-          <w:tab w:val="num" w:pos="5760"/>
-        </w:tabs>
-        <w:ind w:left="5760" w:hanging="360"/>
-      </w:pPr>
-    </w:lvl>
-    <w:lvl w:ilvl="8" w:tplc="FFFFFFFF" w:tentative="1">
-      <w:start w:val="1"/>
-      <w:numFmt w:val="lowerRoman"/>
-      <w:lvlText w:val="%9."/>
-      <w:lvlJc w:val="right"/>
-      <w:pPr>
-        <w:tabs>
-          <w:tab w:val="num" w:pos="6480"/>
-        </w:tabs>
-        <w:ind w:left="6480" w:hanging="180"/>
-      </w:pPr>
-    </w:lvl>
-  </w:abstractNum>
-  <w:abstractNum w:abstractNumId="18" w15:restartNumberingAfterBreak="0">
-    <w:nsid w:val="6D801887"/>
-    <w:multiLevelType w:val="multilevel"/>
-    <w:tmpl w:val="F3689BF4"/>
-    <w:lvl w:ilvl="0">
-      <w:start w:val="1"/>
-      <w:numFmt w:val="decimal"/>
-      <w:lvlText w:val="%1."/>
-      <w:lvlJc w:val="left"/>
-      <w:pPr>
-        <w:tabs>
-          <w:tab w:val="num" w:pos="360"/>
-        </w:tabs>
-        <w:ind w:left="360" w:hanging="360"/>
-      </w:pPr>
-    </w:lvl>
-    <w:lvl w:ilvl="1">
-      <w:start w:val="1"/>
-      <w:numFmt w:val="decimal"/>
-      <w:lvlText w:val="%1.%2."/>
-      <w:lvlJc w:val="left"/>
-      <w:pPr>
-        <w:tabs>
-          <w:tab w:val="num" w:pos="2134"/>
-        </w:tabs>
-        <w:ind w:left="2134" w:hanging="432"/>
-      </w:pPr>
-    </w:lvl>
-    <w:lvl w:ilvl="2">
-      <w:start w:val="1"/>
-      <w:numFmt w:val="decimal"/>
-      <w:lvlText w:val="%1.%2.%3."/>
-      <w:lvlJc w:val="left"/>
-      <w:pPr>
-        <w:tabs>
-          <w:tab w:val="num" w:pos="1440"/>
-        </w:tabs>
-        <w:ind w:left="1224" w:hanging="504"/>
-      </w:pPr>
-    </w:lvl>
-    <w:lvl w:ilvl="3">
-      <w:start w:val="1"/>
-      <w:numFmt w:val="decimal"/>
-      <w:lvlText w:val="%1.%2.%3.%4."/>
-      <w:lvlJc w:val="left"/>
-      <w:pPr>
-        <w:tabs>
-          <w:tab w:val="num" w:pos="1800"/>
-        </w:tabs>
-        <w:ind w:left="1728" w:hanging="648"/>
-      </w:pPr>
-    </w:lvl>
-    <w:lvl w:ilvl="4">
-      <w:start w:val="1"/>
-      <w:numFmt w:val="decimal"/>
-      <w:lvlText w:val="%1.%2.%3.%4.%5."/>
-      <w:lvlJc w:val="left"/>
-      <w:pPr>
-        <w:tabs>
-          <w:tab w:val="num" w:pos="2520"/>
-        </w:tabs>
-        <w:ind w:left="2232" w:hanging="792"/>
-      </w:pPr>
-    </w:lvl>
-    <w:lvl w:ilvl="5">
-      <w:start w:val="1"/>
-      <w:numFmt w:val="decimal"/>
-      <w:lvlText w:val="%1.%2.%3.%4.%5.%6."/>
-      <w:lvlJc w:val="left"/>
-      <w:pPr>
-        <w:tabs>
-          <w:tab w:val="num" w:pos="2880"/>
-        </w:tabs>
-        <w:ind w:left="2736" w:hanging="936"/>
-      </w:pPr>
-    </w:lvl>
-    <w:lvl w:ilvl="6">
-      <w:start w:val="1"/>
-      <w:numFmt w:val="decimal"/>
-      <w:lvlText w:val="%1.%2.%3.%4.%5.%6.%7."/>
-      <w:lvlJc w:val="left"/>
-      <w:pPr>
-        <w:tabs>
-          <w:tab w:val="num" w:pos="3600"/>
-        </w:tabs>
-        <w:ind w:left="3240" w:hanging="1080"/>
-      </w:pPr>
-    </w:lvl>
-    <w:lvl w:ilvl="7">
-      <w:start w:val="1"/>
-      <w:numFmt w:val="decimal"/>
-      <w:lvlText w:val="%1.%2.%3.%4.%5.%6.%7.%8."/>
-      <w:lvlJc w:val="left"/>
-      <w:pPr>
-        <w:tabs>
-          <w:tab w:val="num" w:pos="3960"/>
-        </w:tabs>
-        <w:ind w:left="3744" w:hanging="1224"/>
-      </w:pPr>
-    </w:lvl>
-    <w:lvl w:ilvl="8">
-      <w:start w:val="1"/>
-      <w:numFmt w:val="decimal"/>
-      <w:lvlText w:val="%1.%2.%3.%4.%5.%6.%7.%8.%9."/>
-      <w:lvlJc w:val="left"/>
-      <w:pPr>
-        <w:tabs>
-          <w:tab w:val="num" w:pos="4680"/>
-        </w:tabs>
-        <w:ind w:left="4320" w:hanging="1440"/>
-      </w:pPr>
-    </w:lvl>
-  </w:abstractNum>
-  <w:abstractNum w:abstractNumId="19" w15:restartNumberingAfterBreak="0">
-    <w:nsid w:val="6DEA01EA"/>
-    <w:multiLevelType w:val="hybridMultilevel"/>
-    <w:tmpl w:val="4E4624A8"/>
-    <w:lvl w:ilvl="0" w:tplc="FFFFFFFF">
-      <w:start w:val="1"/>
-      <w:numFmt w:val="decimal"/>
-      <w:lvlText w:val="%1."/>
-      <w:lvlJc w:val="left"/>
-      <w:pPr>
-        <w:tabs>
-          <w:tab w:val="num" w:pos="1618"/>
-        </w:tabs>
-        <w:ind w:left="1618" w:hanging="360"/>
-      </w:pPr>
-      <w:rPr>
-        <w:rFonts w:hint="default"/>
-      </w:rPr>
-    </w:lvl>
-    <w:lvl w:ilvl="1" w:tplc="040A0019" w:tentative="1">
-      <w:start w:val="1"/>
-      <w:numFmt w:val="lowerLetter"/>
-      <w:lvlText w:val="%2."/>
-      <w:lvlJc w:val="left"/>
-      <w:pPr>
-        <w:tabs>
-          <w:tab w:val="num" w:pos="1618"/>
-        </w:tabs>
-        <w:ind w:left="1618" w:hanging="360"/>
-      </w:pPr>
-    </w:lvl>
-    <w:lvl w:ilvl="2" w:tplc="040A001B" w:tentative="1">
-      <w:start w:val="1"/>
-      <w:numFmt w:val="lowerRoman"/>
-      <w:lvlText w:val="%3."/>
-      <w:lvlJc w:val="right"/>
-      <w:pPr>
-        <w:tabs>
-          <w:tab w:val="num" w:pos="2338"/>
-        </w:tabs>
-        <w:ind w:left="2338" w:hanging="180"/>
-      </w:pPr>
-    </w:lvl>
-    <w:lvl w:ilvl="3" w:tplc="040A000F" w:tentative="1">
-      <w:start w:val="1"/>
-      <w:numFmt w:val="decimal"/>
-      <w:lvlText w:val="%4."/>
-      <w:lvlJc w:val="left"/>
-      <w:pPr>
-        <w:tabs>
-          <w:tab w:val="num" w:pos="3058"/>
-        </w:tabs>
-        <w:ind w:left="3058" w:hanging="360"/>
-      </w:pPr>
-    </w:lvl>
-    <w:lvl w:ilvl="4" w:tplc="040A0019" w:tentative="1">
-      <w:start w:val="1"/>
-      <w:numFmt w:val="lowerLetter"/>
-      <w:lvlText w:val="%5."/>
-      <w:lvlJc w:val="left"/>
-      <w:pPr>
-        <w:tabs>
-          <w:tab w:val="num" w:pos="3778"/>
-        </w:tabs>
-        <w:ind w:left="3778" w:hanging="360"/>
-      </w:pPr>
-    </w:lvl>
-    <w:lvl w:ilvl="5" w:tplc="040A001B" w:tentative="1">
-      <w:start w:val="1"/>
-      <w:numFmt w:val="lowerRoman"/>
-      <w:lvlText w:val="%6."/>
-      <w:lvlJc w:val="right"/>
-      <w:pPr>
-        <w:tabs>
-          <w:tab w:val="num" w:pos="4498"/>
-        </w:tabs>
-        <w:ind w:left="4498" w:hanging="180"/>
-      </w:pPr>
-    </w:lvl>
-    <w:lvl w:ilvl="6" w:tplc="040A000F" w:tentative="1">
-      <w:start w:val="1"/>
-      <w:numFmt w:val="decimal"/>
-      <w:lvlText w:val="%7."/>
-      <w:lvlJc w:val="left"/>
-      <w:pPr>
-        <w:tabs>
-          <w:tab w:val="num" w:pos="5218"/>
-        </w:tabs>
-        <w:ind w:left="5218" w:hanging="360"/>
-      </w:pPr>
-    </w:lvl>
-    <w:lvl w:ilvl="7" w:tplc="040A0019" w:tentative="1">
-      <w:start w:val="1"/>
-      <w:numFmt w:val="lowerLetter"/>
-      <w:lvlText w:val="%8."/>
-      <w:lvlJc w:val="left"/>
-      <w:pPr>
-        <w:tabs>
-          <w:tab w:val="num" w:pos="5938"/>
-        </w:tabs>
-        <w:ind w:left="5938" w:hanging="360"/>
-      </w:pPr>
-    </w:lvl>
-    <w:lvl w:ilvl="8" w:tplc="040A001B" w:tentative="1">
-      <w:start w:val="1"/>
-      <w:numFmt w:val="lowerRoman"/>
-      <w:lvlText w:val="%9."/>
-      <w:lvlJc w:val="right"/>
-      <w:pPr>
-        <w:tabs>
-          <w:tab w:val="num" w:pos="6658"/>
-        </w:tabs>
-        <w:ind w:left="6658" w:hanging="180"/>
-      </w:pPr>
-    </w:lvl>
-  </w:abstractNum>
-  <w:abstractNum w:abstractNumId="20" w15:restartNumberingAfterBreak="0">
-    <w:nsid w:val="784371FF"/>
     <w:multiLevelType w:val="multilevel"/>
     <w:tmpl w:val="D700D27A"/>
     <w:lvl w:ilvl="0">
@@ -34646,143 +33591,30 @@
     <w:abstractNumId w:val="1"/>
   </w:num>
   <w:num w:numId="3">
+    <w:abstractNumId w:val="7"/>
+  </w:num>
+  <w:num w:numId="4">
+    <w:abstractNumId w:val="9"/>
+  </w:num>
+  <w:num w:numId="5">
+    <w:abstractNumId w:val="5"/>
+  </w:num>
+  <w:num w:numId="6">
+    <w:abstractNumId w:val="3"/>
+  </w:num>
+  <w:num w:numId="7">
     <w:abstractNumId w:val="6"/>
   </w:num>
-  <w:num w:numId="4">
-    <w:abstractNumId w:val="17"/>
-  </w:num>
-  <w:num w:numId="5">
-    <w:abstractNumId w:val="7"/>
-  </w:num>
-  <w:num w:numId="6">
-    <w:abstractNumId w:val="0"/>
-    <w:lvlOverride w:ilvl="0">
-      <w:startOverride w:val="1"/>
-    </w:lvlOverride>
-    <w:lvlOverride w:ilvl="1"/>
-    <w:lvlOverride w:ilvl="2"/>
-    <w:lvlOverride w:ilvl="3"/>
-    <w:lvlOverride w:ilvl="4"/>
-    <w:lvlOverride w:ilvl="5"/>
-    <w:lvlOverride w:ilvl="6"/>
-    <w:lvlOverride w:ilvl="7"/>
-    <w:lvlOverride w:ilvl="8"/>
-  </w:num>
-  <w:num w:numId="7">
-    <w:abstractNumId w:val="13"/>
-  </w:num>
   <w:num w:numId="8">
-    <w:abstractNumId w:val="16"/>
+    <w:abstractNumId w:val="2"/>
   </w:num>
   <w:num w:numId="9">
-    <w:abstractNumId w:val="11"/>
+    <w:abstractNumId w:val="4"/>
   </w:num>
   <w:num w:numId="10">
-    <w:abstractNumId w:val="20"/>
-  </w:num>
-  <w:num w:numId="11">
-    <w:abstractNumId w:val="0"/>
-  </w:num>
-  <w:num w:numId="12">
-    <w:abstractNumId w:val="0"/>
-  </w:num>
-  <w:num w:numId="13">
-    <w:abstractNumId w:val="2"/>
-  </w:num>
-  <w:num w:numId="14">
-    <w:abstractNumId w:val="3"/>
-  </w:num>
-  <w:num w:numId="15">
-    <w:abstractNumId w:val="0"/>
-  </w:num>
-  <w:num w:numId="16">
-    <w:abstractNumId w:val="9"/>
-  </w:num>
-  <w:num w:numId="17">
-    <w:abstractNumId w:val="0"/>
-  </w:num>
-  <w:num w:numId="18">
-    <w:abstractNumId w:val="12"/>
-  </w:num>
-  <w:num w:numId="19">
-    <w:abstractNumId w:val="0"/>
-  </w:num>
-  <w:num w:numId="20">
-    <w:abstractNumId w:val="0"/>
-  </w:num>
-  <w:num w:numId="21">
-    <w:abstractNumId w:val="0"/>
-  </w:num>
-  <w:num w:numId="22">
-    <w:abstractNumId w:val="0"/>
-  </w:num>
-  <w:num w:numId="23">
-    <w:abstractNumId w:val="0"/>
-  </w:num>
-  <w:num w:numId="24">
-    <w:abstractNumId w:val="0"/>
-  </w:num>
-  <w:num w:numId="25">
-    <w:abstractNumId w:val="0"/>
-  </w:num>
-  <w:num w:numId="26">
-    <w:abstractNumId w:val="0"/>
-  </w:num>
-  <w:num w:numId="27">
-    <w:abstractNumId w:val="0"/>
-  </w:num>
-  <w:num w:numId="28">
-    <w:abstractNumId w:val="0"/>
-  </w:num>
-  <w:num w:numId="29">
-    <w:abstractNumId w:val="0"/>
-  </w:num>
-  <w:num w:numId="30">
-    <w:abstractNumId w:val="0"/>
-  </w:num>
-  <w:num w:numId="31">
-    <w:abstractNumId w:val="0"/>
-  </w:num>
-  <w:num w:numId="32">
-    <w:abstractNumId w:val="0"/>
-  </w:num>
-  <w:num w:numId="33">
-    <w:abstractNumId w:val="0"/>
-  </w:num>
-  <w:num w:numId="34">
-    <w:abstractNumId w:val="18"/>
-  </w:num>
-  <w:num w:numId="35">
-    <w:abstractNumId w:val="19"/>
-  </w:num>
-  <w:num w:numId="36">
-    <w:abstractNumId w:val="0"/>
-  </w:num>
-  <w:num w:numId="37">
-    <w:abstractNumId w:val="14"/>
-  </w:num>
-  <w:num w:numId="38">
-    <w:abstractNumId w:val="4"/>
-  </w:num>
-  <w:num w:numId="39">
     <w:abstractNumId w:val="8"/>
   </w:num>
-  <w:num w:numId="40">
-    <w:abstractNumId w:val="0"/>
-  </w:num>
-  <w:num w:numId="41">
-    <w:abstractNumId w:val="0"/>
-  </w:num>
-  <w:num w:numId="42">
-    <w:abstractNumId w:val="15"/>
-  </w:num>
-  <w:num w:numId="43">
-    <w:abstractNumId w:val="5"/>
-  </w:num>
-  <w:num w:numId="44">
-    <w:abstractNumId w:val="10"/>
-  </w:num>
-  <w:numIdMacAtCleanup w:val="6"/>
+  <w:numIdMacAtCleanup w:val="10"/>
 </w:numbering>
 </file>
 
@@ -35342,6 +34174,7 @@
   <w:style w:type="character" w:default="1" w:styleId="Fuentedeprrafopredeter">
     <w:name w:val="Default Paragraph Font"/>
     <w:uiPriority w:val="1"/>
+    <w:semiHidden/>
     <w:unhideWhenUsed/>
   </w:style>
   <w:style w:type="table" w:default="1" w:styleId="Tablanormal">
@@ -35889,7 +34722,7 @@
     <w:rsid w:val="00000F54"/>
     <w:pPr>
       <w:numPr>
-        <w:numId w:val="7"/>
+        <w:numId w:val="3"/>
       </w:numPr>
       <w:spacing w:after="60"/>
       <w:jc w:val="both"/>

--- a/Especificacion_de_Software.docx
+++ b/Especificacion_de_Software.docx
@@ -20829,7 +20829,6 @@
           <w:sz w:val="20"/>
         </w:rPr>
       </w:pPr>
-      <w:proofErr w:type="gramStart"/>
       <w:r>
         <w:rPr>
           <w:rFonts w:ascii="Verdana" w:hAnsi="Verdana" w:cs="Arial"/>
@@ -20839,7 +20838,6 @@
         </w:rPr>
         <w:t>Sub Flujos</w:t>
       </w:r>
-      <w:proofErr w:type="gramEnd"/>
     </w:p>
     <w:p>
       <w:pPr>
@@ -21423,6 +21421,13 @@
         </w:rPr>
         <w:tab/>
       </w:r>
+      <w:r>
+        <w:rPr>
+          <w:rFonts w:ascii="Verdana" w:hAnsi="Verdana" w:cs="Arial"/>
+          <w:lang w:val="es-PE" w:eastAsia="es-PE"/>
+        </w:rPr>
+        <w:t>Almacenero</w:t>
+      </w:r>
     </w:p>
     <w:p>
       <w:pPr>
@@ -21447,6 +21452,40 @@
           <w:sz w:val="20"/>
         </w:rPr>
         <w:t>Propósito</w:t>
+      </w:r>
+    </w:p>
+    <w:p>
+      <w:pPr>
+        <w:pStyle w:val="Textoindependiente"/>
+        <w:spacing w:line="360" w:lineRule="auto"/>
+        <w:ind w:left="1430"/>
+        <w:rPr>
+          <w:rFonts w:ascii="Verdana" w:hAnsi="Verdana" w:cs="Arial"/>
+          <w:b/>
+          <w:bCs/>
+          <w:sz w:val="20"/>
+        </w:rPr>
+      </w:pPr>
+      <w:r>
+        <w:rPr>
+          <w:rFonts w:ascii="Verdana" w:hAnsi="Verdana" w:cs="Arial"/>
+          <w:sz w:val="20"/>
+        </w:rPr>
+        <w:t xml:space="preserve">El sistema permitirá Registrar </w:t>
+      </w:r>
+      <w:r>
+        <w:rPr>
+          <w:rFonts w:ascii="Verdana" w:hAnsi="Verdana" w:cs="Arial"/>
+          <w:sz w:val="20"/>
+        </w:rPr>
+        <w:t>productos además de su verificación de todo los campos y su cantidad establecida.</w:t>
+      </w:r>
+      <w:r>
+        <w:rPr>
+          <w:rFonts w:ascii="Verdana" w:hAnsi="Verdana" w:cs="Arial"/>
+          <w:sz w:val="20"/>
+        </w:rPr>
+        <w:t xml:space="preserve"> </w:t>
       </w:r>
     </w:p>
     <w:p>
@@ -21488,22 +21527,201 @@
     </w:p>
     <w:p>
       <w:pPr>
-        <w:pStyle w:val="Prrafodelista"/>
+        <w:pStyle w:val="Textoindependiente"/>
+        <w:spacing w:line="360" w:lineRule="auto"/>
+        <w:ind w:left="1430"/>
         <w:rPr>
           <w:rFonts w:ascii="Verdana" w:hAnsi="Verdana" w:cs="Arial"/>
           <w:b/>
           <w:bCs/>
+          <w:sz w:val="20"/>
         </w:rPr>
       </w:pPr>
+      <w:r>
+        <w:rPr>
+          <w:rFonts w:ascii="Verdana" w:hAnsi="Verdana" w:cs="Arial"/>
+          <w:sz w:val="20"/>
+        </w:rPr>
+        <w:t xml:space="preserve">Permitirá </w:t>
+      </w:r>
+      <w:r>
+        <w:rPr>
+          <w:rFonts w:ascii="Verdana" w:hAnsi="Verdana" w:cs="Arial"/>
+          <w:sz w:val="20"/>
+        </w:rPr>
+        <w:t>al almacenero registrar productos con todos los campos solicitados por la empresa. No olvidar que se requiere una validación en el software.</w:t>
+      </w:r>
+    </w:p>
+    <w:p>
+      <w:pPr>
+        <w:pStyle w:val="Textoindependiente"/>
+        <w:numPr>
+          <w:ilvl w:val="0"/>
+          <w:numId w:val="7"/>
+        </w:numPr>
+        <w:spacing w:line="360" w:lineRule="auto"/>
+        <w:rPr>
+          <w:rFonts w:ascii="Verdana" w:hAnsi="Verdana" w:cs="Arial"/>
+          <w:b/>
+          <w:bCs/>
+          <w:sz w:val="20"/>
+        </w:rPr>
+      </w:pPr>
+      <w:r>
+        <w:rPr>
+          <w:rFonts w:ascii="Verdana" w:hAnsi="Verdana" w:cs="Arial"/>
+          <w:b/>
+          <w:bCs/>
+          <w:sz w:val="20"/>
+        </w:rPr>
+        <w:t>Flujo Básico de Eventos</w:t>
+      </w:r>
     </w:p>
     <w:p>
       <w:pPr>
         <w:pStyle w:val="Textoindependiente"/>
         <w:spacing w:line="360" w:lineRule="auto"/>
+        <w:ind w:left="1430"/>
         <w:rPr>
           <w:rFonts w:ascii="Verdana" w:hAnsi="Verdana" w:cs="Arial"/>
-          <w:b/>
-          <w:bCs/>
+          <w:sz w:val="20"/>
+        </w:rPr>
+      </w:pPr>
+      <w:r>
+        <w:rPr>
+          <w:rFonts w:ascii="Verdana" w:hAnsi="Verdana" w:cs="Arial"/>
+          <w:sz w:val="20"/>
+        </w:rPr>
+        <w:t xml:space="preserve">1.- El caso de uso inicia cuando el almacenero ingresa a su plataforma y le da </w:t>
+      </w:r>
+      <w:proofErr w:type="spellStart"/>
+      <w:r>
+        <w:rPr>
+          <w:rFonts w:ascii="Verdana" w:hAnsi="Verdana" w:cs="Arial"/>
+          <w:sz w:val="20"/>
+        </w:rPr>
+        <w:t>click</w:t>
+      </w:r>
+      <w:proofErr w:type="spellEnd"/>
+      <w:r>
+        <w:rPr>
+          <w:rFonts w:ascii="Verdana" w:hAnsi="Verdana" w:cs="Arial"/>
+          <w:sz w:val="20"/>
+        </w:rPr>
+        <w:t xml:space="preserve"> en el botón Productos.</w:t>
+      </w:r>
+    </w:p>
+    <w:p>
+      <w:pPr>
+        <w:pStyle w:val="Textoindependiente"/>
+        <w:spacing w:line="360" w:lineRule="auto"/>
+        <w:ind w:left="1430"/>
+        <w:rPr>
+          <w:rFonts w:ascii="Verdana" w:hAnsi="Verdana" w:cs="Arial"/>
+          <w:sz w:val="20"/>
+        </w:rPr>
+      </w:pPr>
+      <w:r>
+        <w:rPr>
+          <w:rFonts w:ascii="Verdana" w:hAnsi="Verdana" w:cs="Arial"/>
+          <w:sz w:val="20"/>
+        </w:rPr>
+        <w:t xml:space="preserve">2.- Luego el almacenero le da </w:t>
+      </w:r>
+      <w:proofErr w:type="spellStart"/>
+      <w:r>
+        <w:rPr>
+          <w:rFonts w:ascii="Verdana" w:hAnsi="Verdana" w:cs="Arial"/>
+          <w:sz w:val="20"/>
+        </w:rPr>
+        <w:t>click</w:t>
+      </w:r>
+      <w:proofErr w:type="spellEnd"/>
+      <w:r>
+        <w:rPr>
+          <w:rFonts w:ascii="Verdana" w:hAnsi="Verdana" w:cs="Arial"/>
+          <w:sz w:val="20"/>
+        </w:rPr>
+        <w:t xml:space="preserve"> en el botón nuevo producto.</w:t>
+      </w:r>
+    </w:p>
+    <w:p>
+      <w:pPr>
+        <w:pStyle w:val="Textoindependiente"/>
+        <w:spacing w:line="360" w:lineRule="auto"/>
+        <w:ind w:left="1430"/>
+        <w:rPr>
+          <w:rFonts w:ascii="Verdana" w:hAnsi="Verdana" w:cs="Arial"/>
+          <w:sz w:val="20"/>
+        </w:rPr>
+      </w:pPr>
+      <w:r>
+        <w:rPr>
+          <w:rFonts w:ascii="Verdana" w:hAnsi="Verdana" w:cs="Arial"/>
+          <w:sz w:val="20"/>
+        </w:rPr>
+        <w:t>3.- El almacenero llena todos los campos para luego ser validados por el software.</w:t>
+      </w:r>
+    </w:p>
+    <w:p>
+      <w:pPr>
+        <w:pStyle w:val="Textoindependiente"/>
+        <w:spacing w:line="360" w:lineRule="auto"/>
+        <w:ind w:left="1430"/>
+        <w:rPr>
+          <w:rFonts w:ascii="Verdana" w:hAnsi="Verdana" w:cs="Arial"/>
+          <w:sz w:val="20"/>
+        </w:rPr>
+      </w:pPr>
+      <w:r>
+        <w:rPr>
+          <w:rFonts w:ascii="Verdana" w:hAnsi="Verdana" w:cs="Arial"/>
+          <w:sz w:val="20"/>
+        </w:rPr>
+        <w:t xml:space="preserve">4.- El almacenero le da </w:t>
+      </w:r>
+      <w:proofErr w:type="spellStart"/>
+      <w:r>
+        <w:rPr>
+          <w:rFonts w:ascii="Verdana" w:hAnsi="Verdana" w:cs="Arial"/>
+          <w:sz w:val="20"/>
+        </w:rPr>
+        <w:t>click</w:t>
+      </w:r>
+      <w:proofErr w:type="spellEnd"/>
+      <w:r>
+        <w:rPr>
+          <w:rFonts w:ascii="Verdana" w:hAnsi="Verdana" w:cs="Arial"/>
+          <w:sz w:val="20"/>
+        </w:rPr>
+        <w:t xml:space="preserve"> en el botón registrar.</w:t>
+      </w:r>
+    </w:p>
+    <w:p>
+      <w:pPr>
+        <w:pStyle w:val="Textoindependiente"/>
+        <w:spacing w:line="360" w:lineRule="auto"/>
+        <w:ind w:left="1430"/>
+        <w:rPr>
+          <w:rFonts w:ascii="Verdana" w:hAnsi="Verdana" w:cs="Arial"/>
+          <w:sz w:val="20"/>
+        </w:rPr>
+      </w:pPr>
+      <w:r>
+        <w:rPr>
+          <w:rFonts w:ascii="Verdana" w:hAnsi="Verdana" w:cs="Arial"/>
+          <w:sz w:val="20"/>
+        </w:rPr>
+        <w:t>5.- el almacenero cierra su sesión.</w:t>
+      </w:r>
+    </w:p>
+    <w:p>
+      <w:pPr>
+        <w:pStyle w:val="Textoindependiente"/>
+        <w:spacing w:line="360" w:lineRule="auto"/>
+        <w:ind w:left="1430"/>
+        <w:rPr>
+          <w:rFonts w:ascii="Verdana" w:hAnsi="Verdana" w:cs="Arial"/>
           <w:sz w:val="20"/>
         </w:rPr>
       </w:pPr>
@@ -21530,7 +21748,7 @@
           <w:bCs/>
           <w:sz w:val="20"/>
         </w:rPr>
-        <w:t>Flujo Básico de Eventos</w:t>
+        <w:t>Sub Flujos</w:t>
       </w:r>
     </w:p>
     <w:p>
@@ -21538,6 +21756,109 @@
         <w:pStyle w:val="Textoindependiente"/>
         <w:spacing w:line="360" w:lineRule="auto"/>
         <w:ind w:left="1430"/>
+        <w:rPr>
+          <w:rFonts w:ascii="Verdana" w:hAnsi="Verdana" w:cs="Arial"/>
+          <w:sz w:val="20"/>
+        </w:rPr>
+      </w:pPr>
+      <w:r>
+        <w:rPr>
+          <w:rFonts w:ascii="Verdana" w:hAnsi="Verdana" w:cs="Arial"/>
+          <w:sz w:val="20"/>
+        </w:rPr>
+        <w:t>No aplica.</w:t>
+      </w:r>
+    </w:p>
+    <w:p>
+      <w:pPr>
+        <w:pStyle w:val="Textoindependiente"/>
+        <w:numPr>
+          <w:ilvl w:val="0"/>
+          <w:numId w:val="7"/>
+        </w:numPr>
+        <w:spacing w:line="360" w:lineRule="auto"/>
+        <w:rPr>
+          <w:rFonts w:ascii="Verdana" w:hAnsi="Verdana" w:cs="Arial"/>
+          <w:b/>
+          <w:bCs/>
+          <w:sz w:val="20"/>
+        </w:rPr>
+      </w:pPr>
+      <w:r>
+        <w:rPr>
+          <w:rFonts w:ascii="Verdana" w:hAnsi="Verdana" w:cs="Arial"/>
+          <w:b/>
+          <w:bCs/>
+          <w:sz w:val="20"/>
+        </w:rPr>
+        <w:t>Flujos Alternos</w:t>
+      </w:r>
+    </w:p>
+    <w:p>
+      <w:pPr>
+        <w:pStyle w:val="Textoindependiente"/>
+        <w:spacing w:line="360" w:lineRule="auto"/>
+        <w:ind w:left="1418"/>
+        <w:rPr>
+          <w:rFonts w:ascii="Verdana" w:hAnsi="Verdana" w:cs="Arial"/>
+          <w:b/>
+          <w:bCs/>
+          <w:sz w:val="20"/>
+        </w:rPr>
+      </w:pPr>
+      <w:r>
+        <w:rPr>
+          <w:rFonts w:ascii="Verdana" w:hAnsi="Verdana" w:cs="Arial"/>
+          <w:b/>
+          <w:bCs/>
+          <w:sz w:val="20"/>
+        </w:rPr>
+        <w:t>6.1.  Nombre del flujo alterno</w:t>
+      </w:r>
+    </w:p>
+    <w:p>
+      <w:pPr>
+        <w:tabs>
+          <w:tab w:val="num" w:pos="1080"/>
+        </w:tabs>
+        <w:spacing w:line="360" w:lineRule="auto"/>
+        <w:ind w:left="1531"/>
+        <w:rPr>
+          <w:rFonts w:ascii="Verdana" w:hAnsi="Verdana" w:cs="Arial"/>
+        </w:rPr>
+      </w:pPr>
+      <w:r>
+        <w:rPr>
+          <w:rFonts w:ascii="Verdana" w:hAnsi="Verdana" w:cs="Arial"/>
+        </w:rPr>
+        <w:t>1.- Si se pone incorrectamente los datos del producto entonces el sistema no registrara el producto.</w:t>
+      </w:r>
+    </w:p>
+    <w:p>
+      <w:pPr>
+        <w:tabs>
+          <w:tab w:val="num" w:pos="1080"/>
+        </w:tabs>
+        <w:spacing w:line="360" w:lineRule="auto"/>
+        <w:ind w:left="1531"/>
+        <w:rPr>
+          <w:rFonts w:ascii="Verdana" w:hAnsi="Verdana" w:cs="Arial"/>
+          <w:b/>
+          <w:bCs/>
+        </w:rPr>
+      </w:pPr>
+      <w:r>
+        <w:rPr>
+          <w:rFonts w:ascii="Verdana" w:hAnsi="Verdana" w:cs="Arial"/>
+        </w:rPr>
+        <w:t>2.- Si no se guardan los datos debes registrar de nuevo el producto.</w:t>
+      </w:r>
+    </w:p>
+    <w:p>
+      <w:pPr>
+        <w:pStyle w:val="Textoindependiente"/>
+        <w:spacing w:line="360" w:lineRule="auto"/>
+        <w:ind w:left="1418"/>
         <w:rPr>
           <w:rFonts w:ascii="Verdana" w:hAnsi="Verdana" w:cs="Arial"/>
           <w:b/>
@@ -21568,81 +21889,39 @@
           <w:bCs/>
           <w:sz w:val="20"/>
         </w:rPr>
-        <w:t>Sub Flujos</w:t>
-      </w:r>
-    </w:p>
-    <w:p>
-      <w:pPr>
-        <w:tabs>
-          <w:tab w:val="num" w:pos="1080"/>
-        </w:tabs>
-        <w:spacing w:line="360" w:lineRule="auto"/>
-        <w:ind w:left="1531"/>
-        <w:rPr>
-          <w:rFonts w:ascii="Verdana" w:hAnsi="Verdana" w:cs="Arial"/>
-          <w:b/>
-          <w:bCs/>
-        </w:rPr>
-      </w:pPr>
-      <w:r>
-        <w:rPr>
-          <w:rFonts w:ascii="Verdana" w:hAnsi="Verdana" w:cs="Arial"/>
-        </w:rPr>
-        <w:t>No aplica.</w:t>
-      </w:r>
-    </w:p>
-    <w:p>
-      <w:pPr>
-        <w:pStyle w:val="Textoindependiente"/>
-        <w:numPr>
-          <w:ilvl w:val="0"/>
-          <w:numId w:val="7"/>
-        </w:numPr>
-        <w:spacing w:line="360" w:lineRule="auto"/>
-        <w:rPr>
-          <w:rFonts w:ascii="Verdana" w:hAnsi="Verdana" w:cs="Arial"/>
-          <w:b/>
-          <w:bCs/>
-          <w:sz w:val="20"/>
-        </w:rPr>
-      </w:pPr>
-      <w:r>
-        <w:rPr>
-          <w:rFonts w:ascii="Verdana" w:hAnsi="Verdana" w:cs="Arial"/>
-          <w:b/>
-          <w:bCs/>
-          <w:sz w:val="20"/>
-        </w:rPr>
-        <w:t>Flujos Alternos</w:t>
+        <w:t>Precondiciones</w:t>
       </w:r>
     </w:p>
     <w:p>
       <w:pPr>
         <w:pStyle w:val="Textoindependiente"/>
         <w:spacing w:line="360" w:lineRule="auto"/>
-        <w:ind w:left="1418"/>
+        <w:ind w:left="1430"/>
         <w:rPr>
           <w:rFonts w:ascii="Verdana" w:hAnsi="Verdana" w:cs="Arial"/>
-          <w:b/>
-          <w:bCs/>
           <w:sz w:val="20"/>
         </w:rPr>
       </w:pPr>
       <w:r>
         <w:rPr>
           <w:rFonts w:ascii="Verdana" w:hAnsi="Verdana" w:cs="Arial"/>
-          <w:b/>
-          <w:bCs/>
           <w:sz w:val="20"/>
         </w:rPr>
-        <w:t>6.1.  Nombre del flujo alterno</w:t>
+        <w:t>Debe</w:t>
+      </w:r>
+      <w:r>
+        <w:rPr>
+          <w:rFonts w:ascii="Verdana" w:hAnsi="Verdana" w:cs="Arial"/>
+          <w:sz w:val="20"/>
+        </w:rPr>
+        <w:t>s tener en cuenta todos los datos del producto que se van a registrar. Por una falta de datos no se podrá ingresar ningún producto en el listado para la observación del cliente.</w:t>
       </w:r>
     </w:p>
     <w:p>
       <w:pPr>
         <w:pStyle w:val="Textoindependiente"/>
         <w:spacing w:line="360" w:lineRule="auto"/>
-        <w:ind w:left="1418"/>
+        <w:ind w:left="1430"/>
         <w:rPr>
           <w:rFonts w:ascii="Verdana" w:hAnsi="Verdana" w:cs="Arial"/>
           <w:b/>
@@ -21666,6 +21945,7 @@
           <w:sz w:val="20"/>
         </w:rPr>
       </w:pPr>
+      <w:proofErr w:type="spellStart"/>
       <w:r>
         <w:rPr>
           <w:rFonts w:ascii="Verdana" w:hAnsi="Verdana" w:cs="Arial"/>
@@ -21673,7 +21953,168 @@
           <w:bCs/>
           <w:sz w:val="20"/>
         </w:rPr>
-        <w:t>Precondiciones</w:t>
+        <w:t>Pos</w:t>
+      </w:r>
+      <w:proofErr w:type="spellEnd"/>
+      <w:r>
+        <w:rPr>
+          <w:rFonts w:ascii="Verdana" w:hAnsi="Verdana" w:cs="Arial"/>
+          <w:b/>
+          <w:bCs/>
+          <w:sz w:val="20"/>
+        </w:rPr>
+        <w:t xml:space="preserve"> condiciones</w:t>
+      </w:r>
+    </w:p>
+    <w:p>
+      <w:pPr>
+        <w:pStyle w:val="Textoindependiente"/>
+        <w:spacing w:line="360" w:lineRule="auto"/>
+        <w:ind w:left="1430"/>
+        <w:rPr>
+          <w:rFonts w:ascii="Verdana" w:hAnsi="Verdana" w:cs="Arial"/>
+          <w:sz w:val="20"/>
+        </w:rPr>
+      </w:pPr>
+      <w:r>
+        <w:rPr>
+          <w:rFonts w:ascii="Verdana" w:hAnsi="Verdana" w:cs="Arial"/>
+          <w:sz w:val="20"/>
+        </w:rPr>
+        <w:t>El empleado debe esperar que le salga un mensaje con la confirmación del registro del producto. Caso contrario no se guardarán y se procederá al segundo flujo alternativo.</w:t>
+      </w:r>
+    </w:p>
+    <w:p>
+      <w:pPr>
+        <w:pStyle w:val="Textoindependiente"/>
+        <w:numPr>
+          <w:ilvl w:val="0"/>
+          <w:numId w:val="7"/>
+        </w:numPr>
+        <w:spacing w:line="360" w:lineRule="auto"/>
+        <w:rPr>
+          <w:rFonts w:ascii="Verdana" w:hAnsi="Verdana" w:cs="Arial"/>
+          <w:b/>
+          <w:bCs/>
+          <w:sz w:val="20"/>
+        </w:rPr>
+      </w:pPr>
+      <w:r>
+        <w:rPr>
+          <w:rFonts w:ascii="Verdana" w:hAnsi="Verdana" w:cs="Arial"/>
+          <w:b/>
+          <w:bCs/>
+          <w:sz w:val="20"/>
+        </w:rPr>
+        <w:t>Puntos de Extensión</w:t>
+      </w:r>
+    </w:p>
+    <w:p>
+      <w:pPr>
+        <w:pStyle w:val="Textoindependiente"/>
+        <w:spacing w:line="360" w:lineRule="auto"/>
+        <w:ind w:left="1430"/>
+        <w:rPr>
+          <w:rFonts w:ascii="Verdana" w:hAnsi="Verdana" w:cs="Arial"/>
+          <w:b/>
+          <w:bCs/>
+          <w:sz w:val="20"/>
+        </w:rPr>
+      </w:pPr>
+      <w:r>
+        <w:rPr>
+          <w:rFonts w:ascii="Verdana" w:hAnsi="Verdana" w:cs="Arial"/>
+          <w:sz w:val="20"/>
+        </w:rPr>
+        <w:lastRenderedPageBreak/>
+        <w:t>No existe</w:t>
+      </w:r>
+    </w:p>
+    <w:p>
+      <w:pPr>
+        <w:pStyle w:val="Textoindependiente"/>
+        <w:numPr>
+          <w:ilvl w:val="0"/>
+          <w:numId w:val="7"/>
+        </w:numPr>
+        <w:spacing w:line="360" w:lineRule="auto"/>
+        <w:rPr>
+          <w:rFonts w:ascii="Verdana" w:hAnsi="Verdana" w:cs="Arial"/>
+          <w:b/>
+          <w:bCs/>
+          <w:sz w:val="20"/>
+        </w:rPr>
+      </w:pPr>
+      <w:r>
+        <w:rPr>
+          <w:rFonts w:ascii="Verdana" w:hAnsi="Verdana" w:cs="Arial"/>
+          <w:b/>
+          <w:bCs/>
+          <w:sz w:val="20"/>
+        </w:rPr>
+        <w:t>Requisitos Funcionales asociados</w:t>
+      </w:r>
+    </w:p>
+    <w:p>
+      <w:pPr>
+        <w:pStyle w:val="Textoindependiente"/>
+        <w:spacing w:line="360" w:lineRule="auto"/>
+        <w:ind w:left="1430"/>
+        <w:rPr>
+          <w:rFonts w:ascii="Verdana" w:hAnsi="Verdana" w:cs="Arial"/>
+          <w:b/>
+          <w:bCs/>
+          <w:sz w:val="20"/>
+        </w:rPr>
+      </w:pPr>
+      <w:r>
+        <w:rPr>
+          <w:rFonts w:ascii="Verdana" w:hAnsi="Verdana" w:cs="Arial"/>
+          <w:sz w:val="20"/>
+          <w:lang w:val="es-PE" w:eastAsia="es-PE"/>
+        </w:rPr>
+        <w:t>El sistema permitirá solo al almacenero registrar los productos de la empresa.</w:t>
+      </w:r>
+    </w:p>
+    <w:p>
+      <w:pPr>
+        <w:pStyle w:val="Textoindependiente"/>
+        <w:numPr>
+          <w:ilvl w:val="0"/>
+          <w:numId w:val="7"/>
+        </w:numPr>
+        <w:spacing w:line="360" w:lineRule="auto"/>
+        <w:rPr>
+          <w:rFonts w:ascii="Verdana" w:hAnsi="Verdana" w:cs="Arial"/>
+          <w:b/>
+          <w:bCs/>
+          <w:sz w:val="20"/>
+        </w:rPr>
+      </w:pPr>
+      <w:r>
+        <w:rPr>
+          <w:rFonts w:ascii="Verdana" w:hAnsi="Verdana" w:cs="Arial"/>
+          <w:b/>
+          <w:bCs/>
+          <w:sz w:val="20"/>
+        </w:rPr>
+        <w:t>Requerimientos Especiales</w:t>
+      </w:r>
+    </w:p>
+    <w:p>
+      <w:pPr>
+        <w:pStyle w:val="Sangra2detindependiente"/>
+        <w:spacing w:line="360" w:lineRule="auto"/>
+        <w:ind w:left="1430" w:firstLine="0"/>
+        <w:rPr>
+          <w:rFonts w:ascii="Verdana" w:hAnsi="Verdana" w:cs="Arial"/>
+        </w:rPr>
+      </w:pPr>
+      <w:r>
+        <w:rPr>
+          <w:rFonts w:ascii="Verdana" w:hAnsi="Verdana" w:cs="Arial"/>
+        </w:rPr>
+        <w:t>Solo el almacenero podrá ejecutar esa actividad.</w:t>
       </w:r>
     </w:p>
     <w:p>
@@ -21704,7 +22145,6 @@
           <w:sz w:val="20"/>
         </w:rPr>
       </w:pPr>
-      <w:proofErr w:type="spellStart"/>
       <w:r>
         <w:rPr>
           <w:rFonts w:ascii="Verdana" w:hAnsi="Verdana" w:cs="Arial"/>
@@ -21712,17 +22152,7 @@
           <w:bCs/>
           <w:sz w:val="20"/>
         </w:rPr>
-        <w:t>Pos</w:t>
-      </w:r>
-      <w:proofErr w:type="spellEnd"/>
-      <w:r>
-        <w:rPr>
-          <w:rFonts w:ascii="Verdana" w:hAnsi="Verdana" w:cs="Arial"/>
-          <w:b/>
-          <w:bCs/>
-          <w:sz w:val="20"/>
-        </w:rPr>
-        <w:t xml:space="preserve"> condiciones</w:t>
+        <w:t>Prototipos</w:t>
       </w:r>
     </w:p>
     <w:p>
@@ -21740,10 +22170,6 @@
     <w:p>
       <w:pPr>
         <w:pStyle w:val="Textoindependiente"/>
-        <w:numPr>
-          <w:ilvl w:val="0"/>
-          <w:numId w:val="7"/>
-        </w:numPr>
         <w:spacing w:line="360" w:lineRule="auto"/>
         <w:rPr>
           <w:rFonts w:ascii="Verdana" w:hAnsi="Verdana" w:cs="Arial"/>
@@ -21752,326 +22178,66 @@
           <w:sz w:val="20"/>
         </w:rPr>
       </w:pPr>
-      <w:r>
-        <w:rPr>
-          <w:rFonts w:ascii="Verdana" w:hAnsi="Verdana" w:cs="Arial"/>
-          <w:b/>
-          <w:bCs/>
-          <w:sz w:val="20"/>
-        </w:rPr>
-        <w:t>Puntos de Extensión</w:t>
-      </w:r>
     </w:p>
     <w:p>
       <w:pPr>
-        <w:pStyle w:val="Textoindependiente"/>
-        <w:spacing w:line="360" w:lineRule="auto"/>
-        <w:rPr>
-          <w:rFonts w:ascii="Verdana" w:hAnsi="Verdana" w:cs="Arial"/>
-          <w:b/>
-          <w:bCs/>
-          <w:sz w:val="20"/>
+        <w:rPr>
+          <w:lang w:val="es-PE"/>
         </w:rPr>
       </w:pPr>
-    </w:p>
-    <w:p>
-      <w:pPr>
-        <w:pStyle w:val="Textoindependiente"/>
-        <w:numPr>
-          <w:ilvl w:val="0"/>
-          <w:numId w:val="7"/>
-        </w:numPr>
-        <w:spacing w:line="360" w:lineRule="auto"/>
-        <w:rPr>
-          <w:rFonts w:ascii="Verdana" w:hAnsi="Verdana" w:cs="Arial"/>
-          <w:b/>
-          <w:bCs/>
-          <w:sz w:val="20"/>
-        </w:rPr>
-      </w:pPr>
-      <w:r>
-        <w:rPr>
-          <w:rFonts w:ascii="Verdana" w:hAnsi="Verdana" w:cs="Arial"/>
-          <w:b/>
-          <w:bCs/>
-          <w:sz w:val="20"/>
-        </w:rPr>
-        <w:t>Requisitos Funcionales asociados</w:t>
-      </w:r>
-    </w:p>
-    <w:p>
-      <w:pPr>
-        <w:pStyle w:val="Textoindependiente"/>
-        <w:spacing w:line="360" w:lineRule="auto"/>
-        <w:rPr>
-          <w:rFonts w:ascii="Verdana" w:hAnsi="Verdana" w:cs="Arial"/>
-          <w:b/>
-          <w:bCs/>
-          <w:sz w:val="20"/>
-        </w:rPr>
-      </w:pPr>
-    </w:p>
-    <w:p>
-      <w:pPr>
-        <w:pStyle w:val="Textoindependiente"/>
-        <w:numPr>
-          <w:ilvl w:val="0"/>
-          <w:numId w:val="7"/>
-        </w:numPr>
-        <w:spacing w:line="360" w:lineRule="auto"/>
-        <w:rPr>
-          <w:rFonts w:ascii="Verdana" w:hAnsi="Verdana" w:cs="Arial"/>
-          <w:b/>
-          <w:bCs/>
-          <w:sz w:val="20"/>
-        </w:rPr>
-      </w:pPr>
-      <w:r>
-        <w:rPr>
-          <w:rFonts w:ascii="Verdana" w:hAnsi="Verdana" w:cs="Arial"/>
-          <w:b/>
-          <w:bCs/>
-          <w:sz w:val="20"/>
-        </w:rPr>
-        <w:t>Requerimientos Especiales</w:t>
-      </w:r>
-    </w:p>
-    <w:p>
-      <w:pPr>
-        <w:pStyle w:val="Sangra2detindependiente"/>
-        <w:spacing w:line="360" w:lineRule="auto"/>
-        <w:ind w:left="826" w:firstLine="708"/>
-        <w:rPr>
-          <w:rFonts w:ascii="Verdana" w:hAnsi="Verdana" w:cs="Arial"/>
-        </w:rPr>
-      </w:pPr>
-      <w:r>
-        <w:rPr>
-          <w:rFonts w:ascii="Verdana" w:hAnsi="Verdana" w:cs="Arial"/>
-        </w:rPr>
-        <w:t>No aplica.</w:t>
-      </w:r>
-    </w:p>
-    <w:p>
-      <w:pPr>
-        <w:pStyle w:val="Textoindependiente"/>
-        <w:numPr>
-          <w:ilvl w:val="0"/>
-          <w:numId w:val="7"/>
-        </w:numPr>
-        <w:spacing w:line="360" w:lineRule="auto"/>
-        <w:rPr>
-          <w:rFonts w:ascii="Verdana" w:hAnsi="Verdana" w:cs="Arial"/>
-          <w:b/>
-          <w:bCs/>
-          <w:sz w:val="20"/>
-        </w:rPr>
-      </w:pPr>
-      <w:r>
-        <w:rPr>
-          <w:rFonts w:ascii="Verdana" w:hAnsi="Verdana" w:cs="Arial"/>
-          <w:b/>
-          <w:bCs/>
-          <w:sz w:val="20"/>
-        </w:rPr>
-        <w:t>Prototipos</w:t>
-      </w:r>
-    </w:p>
-    <w:p>
-      <w:pPr>
-        <w:rPr>
-          <w:lang w:val="es-PE"/>
-        </w:rPr>
-      </w:pPr>
-    </w:p>
-    <w:p>
-      <w:pPr>
-        <w:rPr>
-          <w:lang w:val="es-PE"/>
-        </w:rPr>
-      </w:pPr>
-    </w:p>
-    <w:p>
-      <w:pPr>
-        <w:rPr>
-          <w:lang w:val="es-PE"/>
-        </w:rPr>
-      </w:pPr>
-    </w:p>
-    <w:p>
-      <w:pPr>
-        <w:rPr>
-          <w:lang w:val="es-PE"/>
-        </w:rPr>
-      </w:pPr>
-    </w:p>
-    <w:p>
-      <w:pPr>
-        <w:rPr>
-          <w:lang w:val="es-PE"/>
-        </w:rPr>
-      </w:pPr>
-    </w:p>
-    <w:p>
-      <w:pPr>
-        <w:rPr>
-          <w:lang w:val="es-PE"/>
-        </w:rPr>
-      </w:pPr>
-    </w:p>
-    <w:p>
-      <w:pPr>
-        <w:rPr>
-          <w:lang w:val="es-PE"/>
-        </w:rPr>
-      </w:pPr>
-    </w:p>
-    <w:p>
-      <w:pPr>
-        <w:rPr>
-          <w:lang w:val="es-PE"/>
-        </w:rPr>
-      </w:pPr>
-    </w:p>
-    <w:p>
-      <w:pPr>
-        <w:rPr>
-          <w:lang w:val="es-PE"/>
-        </w:rPr>
-      </w:pPr>
-    </w:p>
-    <w:p>
-      <w:pPr>
-        <w:rPr>
-          <w:lang w:val="es-PE"/>
-        </w:rPr>
-      </w:pPr>
-    </w:p>
-    <w:p>
-      <w:pPr>
-        <w:rPr>
-          <w:lang w:val="es-PE"/>
-        </w:rPr>
-      </w:pPr>
-    </w:p>
-    <w:p>
-      <w:pPr>
-        <w:rPr>
-          <w:lang w:val="es-PE"/>
-        </w:rPr>
-      </w:pPr>
-    </w:p>
-    <w:p>
-      <w:pPr>
-        <w:rPr>
-          <w:lang w:val="es-PE"/>
-        </w:rPr>
-      </w:pPr>
-    </w:p>
-    <w:p>
-      <w:pPr>
-        <w:rPr>
-          <w:lang w:val="es-PE"/>
-        </w:rPr>
-      </w:pPr>
-    </w:p>
-    <w:p>
-      <w:pPr>
-        <w:rPr>
-          <w:lang w:val="es-PE"/>
-        </w:rPr>
-      </w:pPr>
-    </w:p>
-    <w:p>
-      <w:pPr>
-        <w:rPr>
-          <w:lang w:val="es-PE"/>
-        </w:rPr>
-      </w:pPr>
-    </w:p>
-    <w:p>
-      <w:pPr>
-        <w:rPr>
-          <w:lang w:val="es-PE"/>
-        </w:rPr>
-      </w:pPr>
-    </w:p>
-    <w:p>
-      <w:pPr>
-        <w:rPr>
-          <w:lang w:val="es-PE"/>
-        </w:rPr>
-      </w:pPr>
-    </w:p>
-    <w:p>
-      <w:pPr>
-        <w:rPr>
-          <w:lang w:val="es-PE"/>
-        </w:rPr>
-      </w:pPr>
-    </w:p>
-    <w:p>
-      <w:pPr>
-        <w:rPr>
-          <w:lang w:val="es-PE"/>
-        </w:rPr>
-      </w:pPr>
-    </w:p>
-    <w:p>
-      <w:pPr>
-        <w:rPr>
-          <w:lang w:val="es-PE"/>
-        </w:rPr>
-      </w:pPr>
-    </w:p>
-    <w:p>
-      <w:pPr>
-        <w:rPr>
-          <w:lang w:val="es-PE"/>
-        </w:rPr>
-      </w:pPr>
-    </w:p>
-    <w:p>
-      <w:pPr>
-        <w:rPr>
-          <w:lang w:val="es-PE"/>
-        </w:rPr>
-      </w:pPr>
-    </w:p>
-    <w:p>
-      <w:pPr>
-        <w:rPr>
-          <w:lang w:val="es-PE"/>
-        </w:rPr>
-      </w:pPr>
-    </w:p>
-    <w:p>
-      <w:pPr>
-        <w:rPr>
-          <w:lang w:val="es-PE"/>
-        </w:rPr>
-      </w:pPr>
-    </w:p>
-    <w:p>
-      <w:pPr>
-        <w:rPr>
-          <w:lang w:val="es-PE"/>
-        </w:rPr>
-      </w:pPr>
-    </w:p>
-    <w:p>
-      <w:pPr>
-        <w:rPr>
-          <w:lang w:val="es-PE"/>
-        </w:rPr>
-      </w:pPr>
-    </w:p>
-    <w:p>
-      <w:pPr>
-        <w:rPr>
-          <w:lang w:val="es-PE"/>
-        </w:rPr>
-      </w:pPr>
+      <w:r>
+        <w:rPr>
+          <w:noProof/>
+        </w:rPr>
+        <w:drawing>
+          <wp:inline distT="0" distB="0" distL="0" distR="0" wp14:anchorId="7AD2C995" wp14:editId="64F70E97">
+            <wp:extent cx="5401945" cy="3840480"/>
+            <wp:effectExtent l="0" t="0" r="8255" b="7620"/>
+            <wp:docPr id="114" name="Imagen 114"/>
+            <wp:cNvGraphicFramePr>
+              <a:graphicFrameLocks xmlns:a="http://schemas.openxmlformats.org/drawingml/2006/main" noChangeAspect="1"/>
+            </wp:cNvGraphicFramePr>
+            <a:graphic xmlns:a="http://schemas.openxmlformats.org/drawingml/2006/main">
+              <a:graphicData uri="http://schemas.openxmlformats.org/drawingml/2006/picture">
+                <pic:pic xmlns:pic="http://schemas.openxmlformats.org/drawingml/2006/picture">
+                  <pic:nvPicPr>
+                    <pic:cNvPr id="0" name="Picture 1"/>
+                    <pic:cNvPicPr>
+                      <a:picLocks noChangeAspect="1" noChangeArrowheads="1"/>
+                    </pic:cNvPicPr>
+                  </pic:nvPicPr>
+                  <pic:blipFill>
+                    <a:blip r:embed="rId38" cstate="print">
+                      <a:extLst>
+                        <a:ext uri="{28A0092B-C50C-407E-A947-70E740481C1C}">
+                          <a14:useLocalDpi xmlns:a14="http://schemas.microsoft.com/office/drawing/2010/main" val="0"/>
+                        </a:ext>
+                      </a:extLst>
+                    </a:blip>
+                    <a:srcRect/>
+                    <a:stretch>
+                      <a:fillRect/>
+                    </a:stretch>
+                  </pic:blipFill>
+                  <pic:spPr bwMode="auto">
+                    <a:xfrm>
+                      <a:off x="0" y="0"/>
+                      <a:ext cx="5401945" cy="3840480"/>
+                    </a:xfrm>
+                    <a:prstGeom prst="rect">
+                      <a:avLst/>
+                    </a:prstGeom>
+                    <a:noFill/>
+                    <a:ln>
+                      <a:noFill/>
+                    </a:ln>
+                  </pic:spPr>
+                </pic:pic>
+              </a:graphicData>
+            </a:graphic>
+          </wp:inline>
+        </w:drawing>
+      </w:r>
     </w:p>
     <w:p>
       <w:pPr>
@@ -22260,7 +22426,6 @@
           <w:noProof/>
           <w:sz w:val="20"/>
         </w:rPr>
-        <w:lastRenderedPageBreak/>
         <mc:AlternateContent>
           <mc:Choice Requires="wpc">
             <w:drawing>
@@ -31943,6 +32108,7 @@
                 <w:rFonts w:ascii="Verdana" w:hAnsi="Verdana"/>
                 <w:snapToGrid w:val="0"/>
               </w:rPr>
+              <w:lastRenderedPageBreak/>
               <w:t>Modificación de combinaciones autorizadas</w:t>
             </w:r>
           </w:p>

--- a/Especificacion_de_Software.docx
+++ b/Especificacion_de_Software.docx
@@ -21107,8 +21107,8 @@
         </w:rPr>
       </w:pPr>
       <w:bookmarkStart w:id="19" w:name="_Toc164156385"/>
-      <w:bookmarkStart w:id="20" w:name="_Hlk88241344"/>
-      <w:bookmarkStart w:id="21" w:name="_Toc88850887"/>
+      <w:bookmarkStart w:id="20" w:name="_Toc88850887"/>
+      <w:bookmarkStart w:id="21" w:name="_Hlk88241344"/>
       <w:r>
         <w:rPr>
           <w:rFonts w:ascii="Verdana" w:hAnsi="Verdana" w:cs="Arial"/>
@@ -21128,7 +21128,7 @@
         </w:rPr>
         <w:t>Registrar la solicitud (PECOSA)</w:t>
       </w:r>
-      <w:bookmarkEnd w:id="21"/>
+      <w:bookmarkEnd w:id="20"/>
       <w:r>
         <w:rPr>
           <w:rFonts w:ascii="Verdana" w:hAnsi="Verdana" w:cs="Arial"/>
@@ -23860,7 +23860,7 @@
         </w:rPr>
       </w:pPr>
       <w:bookmarkStart w:id="27" w:name="_Toc88850888"/>
-      <w:bookmarkEnd w:id="20"/>
+      <w:bookmarkEnd w:id="21"/>
       <w:r>
         <w:rPr>
           <w:noProof/>
@@ -23971,8 +23971,8 @@
           <w:sz w:val="20"/>
         </w:rPr>
       </w:pPr>
-      <w:bookmarkStart w:id="28" w:name="_Hlk88241741"/>
-      <w:bookmarkStart w:id="29" w:name="_Toc88850889"/>
+      <w:bookmarkStart w:id="28" w:name="_Toc88850889"/>
+      <w:bookmarkStart w:id="29" w:name="_Hlk88241741"/>
       <w:r>
         <w:rPr>
           <w:rFonts w:ascii="Verdana" w:hAnsi="Verdana" w:cs="Arial"/>
@@ -24008,7 +24008,7 @@
         </w:rPr>
         <w:t>Generar reporte de factura del proveedor</w:t>
       </w:r>
-      <w:bookmarkEnd w:id="29"/>
+      <w:bookmarkEnd w:id="28"/>
     </w:p>
     <w:p>
       <w:pPr>
@@ -25824,15 +25824,7 @@
           <w:sz w:val="22"/>
           <w:szCs w:val="24"/>
         </w:rPr>
-        <w:t>e</w:t>
-      </w:r>
-      <w:r>
-        <w:rPr>
-          <w:rFonts w:ascii="Arial" w:hAnsi="Arial" w:cs="Arial"/>
-          <w:sz w:val="22"/>
-          <w:szCs w:val="24"/>
-        </w:rPr>
-        <w:t>n el TextBox designado.</w:t>
+        <w:t>en el TextBox designado.</w:t>
       </w:r>
     </w:p>
     <w:p>
@@ -27262,7 +27254,7 @@
         </w:rPr>
       </w:pPr>
     </w:p>
-    <w:bookmarkEnd w:id="28"/>
+    <w:bookmarkEnd w:id="29"/>
     <w:p>
       <w:pPr>
         <w:rPr>
@@ -27913,25 +27905,7 @@
           <w:sz w:val="22"/>
           <w:lang w:val="es-PE"/>
         </w:rPr>
-        <w:t>Agregar, Eliminar</w:t>
-      </w:r>
-      <w:r>
-        <w:rPr>
-          <w:rFonts w:ascii="Arial" w:hAnsi="Arial" w:cs="Arial"/>
-          <w:b/>
-          <w:sz w:val="22"/>
-          <w:lang w:val="es-PE"/>
-        </w:rPr>
-        <w:t>, Grabar</w:t>
-      </w:r>
-      <w:r>
-        <w:rPr>
-          <w:rFonts w:ascii="Arial" w:hAnsi="Arial" w:cs="Arial"/>
-          <w:b/>
-          <w:sz w:val="22"/>
-          <w:lang w:val="es-PE"/>
-        </w:rPr>
-        <w:t>) y NUEVA solicitud.</w:t>
+        <w:t>Agregar, Eliminar) y NUEVA solicitud.</w:t>
       </w:r>
     </w:p>
     <w:p>
@@ -28489,31 +28463,7 @@
         <w:rPr>
           <w:rFonts w:ascii="Verdana" w:hAnsi="Verdana" w:cs="Arial"/>
         </w:rPr>
-        <w:t xml:space="preserve">El sistema muestra </w:t>
-      </w:r>
-      <w:r>
-        <w:rPr>
-          <w:rFonts w:ascii="Verdana" w:hAnsi="Verdana" w:cs="Arial"/>
-        </w:rPr>
-        <w:t>la fecha</w:t>
-      </w:r>
-      <w:r>
-        <w:rPr>
-          <w:rFonts w:ascii="Verdana" w:hAnsi="Verdana" w:cs="Arial"/>
-        </w:rPr>
-        <w:t xml:space="preserve"> del REGISTRO DE PRODUCTOS INGRESADOS.</w:t>
-      </w:r>
-      <w:r>
-        <w:rPr>
-          <w:rFonts w:ascii="Verdana" w:hAnsi="Verdana" w:cs="Arial"/>
-        </w:rPr>
-        <w:t xml:space="preserve"> </w:t>
-      </w:r>
-      <w:r>
-        <w:rPr>
-          <w:rFonts w:ascii="Verdana" w:hAnsi="Verdana" w:cs="Arial"/>
-        </w:rPr>
-        <w:t>En el TextBox designado.</w:t>
+        <w:t>El sistema muestra la fecha del REGISTRO DE PRODUCTOS INGRESADOS. En el TextBox designado.</w:t>
       </w:r>
     </w:p>
     <w:p>
@@ -43179,6 +43129,7 @@
   <w:style w:type="character" w:default="1" w:styleId="Fuentedeprrafopredeter">
     <w:name w:val="Default Paragraph Font"/>
     <w:uiPriority w:val="1"/>
+    <w:semiHidden/>
     <w:unhideWhenUsed/>
   </w:style>
   <w:style w:type="table" w:default="1" w:styleId="Tablanormal">

--- a/Especificacion_de_Software.docx
+++ b/Especificacion_de_Software.docx
@@ -153,7 +153,7 @@
           <w:szCs w:val="72"/>
           <w:lang w:val="es-PE"/>
         </w:rPr>
-        <w:t>7</w:t>
+        <w:t>9</w:t>
       </w:r>
       <w:r>
         <w:rPr>
@@ -313,31 +313,7 @@
           <w:szCs w:val="72"/>
           <w:lang w:val="es-PE"/>
         </w:rPr>
-        <w:t xml:space="preserve"> </w:t>
-      </w:r>
-      <w:proofErr w:type="spellStart"/>
-      <w:r>
-        <w:rPr>
-          <w:rFonts w:ascii="Verdana" w:eastAsia="MS Mincho" w:hAnsi="Verdana" w:cs="Arial"/>
-          <w:b/>
-          <w:bCs/>
-          <w:sz w:val="32"/>
-          <w:szCs w:val="72"/>
-          <w:lang w:val="es-PE"/>
-        </w:rPr>
-        <w:t>Quecaño</w:t>
-      </w:r>
-      <w:proofErr w:type="spellEnd"/>
-      <w:r>
-        <w:rPr>
-          <w:rFonts w:ascii="Verdana" w:eastAsia="MS Mincho" w:hAnsi="Verdana" w:cs="Arial"/>
-          <w:b/>
-          <w:bCs/>
-          <w:sz w:val="32"/>
-          <w:szCs w:val="72"/>
-          <w:lang w:val="es-PE"/>
-        </w:rPr>
-        <w:t xml:space="preserve">, José              </w:t>
+        <w:t xml:space="preserve"> Quecaño, José              </w:t>
       </w:r>
     </w:p>
     <w:p>
@@ -358,27 +334,7 @@
           <w:szCs w:val="72"/>
           <w:lang w:val="es-PE"/>
         </w:rPr>
-        <w:t xml:space="preserve">Flores </w:t>
-      </w:r>
-      <w:proofErr w:type="spellStart"/>
-      <w:r>
-        <w:rPr>
-          <w:rFonts w:ascii="Verdana" w:eastAsia="MS Mincho" w:hAnsi="Verdana" w:cs="Arial"/>
-          <w:sz w:val="32"/>
-          <w:szCs w:val="72"/>
-          <w:lang w:val="es-PE"/>
-        </w:rPr>
-        <w:t>Tacca</w:t>
-      </w:r>
-      <w:proofErr w:type="spellEnd"/>
-      <w:r>
-        <w:rPr>
-          <w:rFonts w:ascii="Verdana" w:eastAsia="MS Mincho" w:hAnsi="Verdana" w:cs="Arial"/>
-          <w:sz w:val="32"/>
-          <w:szCs w:val="72"/>
-          <w:lang w:val="es-PE"/>
-        </w:rPr>
-        <w:t xml:space="preserve">, Edith Rita               </w:t>
+        <w:t xml:space="preserve">Flores Tacca, Edith Rita               </w:t>
       </w:r>
     </w:p>
     <w:p>
@@ -2140,6 +2096,396 @@
                 <w:lang w:val="es-PE"/>
               </w:rPr>
               <w:t>24/11/2021</w:t>
+            </w:r>
+          </w:p>
+        </w:tc>
+        <w:tc>
+          <w:tcPr>
+            <w:tcW w:w="1538" w:type="dxa"/>
+          </w:tcPr>
+          <w:p>
+            <w:pPr>
+              <w:pStyle w:val="Ttulo"/>
+              <w:jc w:val="left"/>
+              <w:rPr>
+                <w:rFonts w:ascii="Verdana" w:hAnsi="Verdana"/>
+                <w:b w:val="0"/>
+                <w:bCs/>
+                <w:sz w:val="20"/>
+              </w:rPr>
+            </w:pPr>
+            <w:r>
+              <w:rPr>
+                <w:rFonts w:ascii="Verdana" w:hAnsi="Verdana"/>
+                <w:b w:val="0"/>
+                <w:bCs/>
+                <w:sz w:val="20"/>
+              </w:rPr>
+              <w:t>Docente</w:t>
+            </w:r>
+          </w:p>
+        </w:tc>
+      </w:tr>
+      <w:tr>
+        <w:trPr>
+          <w:trHeight w:val="516"/>
+          <w:jc w:val="center"/>
+        </w:trPr>
+        <w:tc>
+          <w:tcPr>
+            <w:tcW w:w="1116" w:type="dxa"/>
+          </w:tcPr>
+          <w:p>
+            <w:pPr>
+              <w:pStyle w:val="Ttulo"/>
+              <w:jc w:val="left"/>
+              <w:rPr>
+                <w:rFonts w:ascii="Verdana" w:hAnsi="Verdana"/>
+                <w:b w:val="0"/>
+                <w:bCs/>
+                <w:sz w:val="20"/>
+              </w:rPr>
+            </w:pPr>
+            <w:r>
+              <w:rPr>
+                <w:rFonts w:ascii="Verdana" w:hAnsi="Verdana"/>
+                <w:b w:val="0"/>
+                <w:bCs/>
+                <w:sz w:val="20"/>
+              </w:rPr>
+              <w:t>1.0.</w:t>
+            </w:r>
+            <w:r>
+              <w:rPr>
+                <w:rFonts w:ascii="Verdana" w:hAnsi="Verdana"/>
+                <w:b w:val="0"/>
+                <w:bCs/>
+                <w:sz w:val="20"/>
+              </w:rPr>
+              <w:t>8</w:t>
+            </w:r>
+          </w:p>
+        </w:tc>
+        <w:tc>
+          <w:tcPr>
+            <w:tcW w:w="1415" w:type="dxa"/>
+          </w:tcPr>
+          <w:p>
+            <w:pPr>
+              <w:pStyle w:val="Ttulo"/>
+              <w:jc w:val="left"/>
+              <w:rPr>
+                <w:rFonts w:ascii="Verdana" w:hAnsi="Verdana"/>
+                <w:b w:val="0"/>
+                <w:bCs/>
+                <w:sz w:val="20"/>
+              </w:rPr>
+            </w:pPr>
+            <w:r>
+              <w:rPr>
+                <w:rFonts w:ascii="Verdana" w:hAnsi="Verdana"/>
+                <w:b w:val="0"/>
+                <w:bCs/>
+                <w:sz w:val="20"/>
+              </w:rPr>
+              <w:t>José, Edith, Jesús</w:t>
+            </w:r>
+          </w:p>
+        </w:tc>
+        <w:tc>
+          <w:tcPr>
+            <w:tcW w:w="1659" w:type="dxa"/>
+          </w:tcPr>
+          <w:p>
+            <w:pPr>
+              <w:pStyle w:val="Ttulo"/>
+              <w:jc w:val="left"/>
+              <w:rPr>
+                <w:rFonts w:ascii="Verdana" w:hAnsi="Verdana"/>
+                <w:b w:val="0"/>
+                <w:bCs/>
+                <w:sz w:val="20"/>
+              </w:rPr>
+            </w:pPr>
+            <w:r>
+              <w:rPr>
+                <w:rFonts w:ascii="Verdana" w:hAnsi="Verdana"/>
+                <w:b w:val="0"/>
+                <w:bCs/>
+                <w:sz w:val="20"/>
+              </w:rPr>
+              <w:t>Revisión general</w:t>
+            </w:r>
+          </w:p>
+        </w:tc>
+        <w:tc>
+          <w:tcPr>
+            <w:tcW w:w="1463" w:type="dxa"/>
+          </w:tcPr>
+          <w:p>
+            <w:pPr>
+              <w:pStyle w:val="Ttulo"/>
+              <w:jc w:val="left"/>
+              <w:rPr>
+                <w:rFonts w:ascii="Verdana" w:hAnsi="Verdana"/>
+                <w:b w:val="0"/>
+                <w:bCs/>
+                <w:sz w:val="20"/>
+                <w:lang w:val="es-PE"/>
+              </w:rPr>
+            </w:pPr>
+            <w:r>
+              <w:rPr>
+                <w:rFonts w:ascii="Verdana" w:hAnsi="Verdana"/>
+                <w:b w:val="0"/>
+                <w:bCs/>
+                <w:sz w:val="20"/>
+                <w:lang w:val="es-PE"/>
+              </w:rPr>
+              <w:t>25/11/2021</w:t>
+            </w:r>
+          </w:p>
+        </w:tc>
+        <w:tc>
+          <w:tcPr>
+            <w:tcW w:w="1339" w:type="dxa"/>
+          </w:tcPr>
+          <w:p>
+            <w:pPr>
+              <w:pStyle w:val="Ttulo"/>
+              <w:jc w:val="left"/>
+              <w:rPr>
+                <w:rFonts w:ascii="Verdana" w:hAnsi="Verdana"/>
+                <w:b w:val="0"/>
+                <w:bCs/>
+                <w:sz w:val="20"/>
+                <w:lang w:val="es-PE"/>
+              </w:rPr>
+            </w:pPr>
+            <w:r>
+              <w:rPr>
+                <w:rFonts w:ascii="Verdana" w:hAnsi="Verdana"/>
+                <w:b w:val="0"/>
+                <w:bCs/>
+                <w:sz w:val="20"/>
+                <w:lang w:val="es-PE"/>
+              </w:rPr>
+              <w:t>26/11/2021</w:t>
+            </w:r>
+          </w:p>
+        </w:tc>
+        <w:tc>
+          <w:tcPr>
+            <w:tcW w:w="1538" w:type="dxa"/>
+          </w:tcPr>
+          <w:p>
+            <w:pPr>
+              <w:pStyle w:val="Ttulo"/>
+              <w:jc w:val="left"/>
+              <w:rPr>
+                <w:rFonts w:ascii="Verdana" w:hAnsi="Verdana"/>
+                <w:b w:val="0"/>
+                <w:bCs/>
+                <w:sz w:val="20"/>
+              </w:rPr>
+            </w:pPr>
+            <w:r>
+              <w:rPr>
+                <w:rFonts w:ascii="Verdana" w:hAnsi="Verdana"/>
+                <w:b w:val="0"/>
+                <w:bCs/>
+                <w:sz w:val="20"/>
+              </w:rPr>
+              <w:t>José, Edith, Jesús</w:t>
+            </w:r>
+          </w:p>
+        </w:tc>
+      </w:tr>
+      <w:tr>
+        <w:trPr>
+          <w:trHeight w:val="516"/>
+          <w:jc w:val="center"/>
+        </w:trPr>
+        <w:tc>
+          <w:tcPr>
+            <w:tcW w:w="1116" w:type="dxa"/>
+          </w:tcPr>
+          <w:p>
+            <w:pPr>
+              <w:pStyle w:val="Ttulo"/>
+              <w:jc w:val="left"/>
+              <w:rPr>
+                <w:rFonts w:ascii="Verdana" w:hAnsi="Verdana"/>
+                <w:b w:val="0"/>
+                <w:bCs/>
+                <w:sz w:val="20"/>
+              </w:rPr>
+            </w:pPr>
+            <w:r>
+              <w:rPr>
+                <w:rFonts w:ascii="Verdana" w:hAnsi="Verdana"/>
+                <w:b w:val="0"/>
+                <w:bCs/>
+                <w:sz w:val="20"/>
+              </w:rPr>
+              <w:t>1.0.</w:t>
+            </w:r>
+            <w:r>
+              <w:rPr>
+                <w:rFonts w:ascii="Verdana" w:hAnsi="Verdana"/>
+                <w:b w:val="0"/>
+                <w:bCs/>
+                <w:sz w:val="20"/>
+              </w:rPr>
+              <w:t>9</w:t>
+            </w:r>
+          </w:p>
+        </w:tc>
+        <w:tc>
+          <w:tcPr>
+            <w:tcW w:w="1415" w:type="dxa"/>
+          </w:tcPr>
+          <w:p>
+            <w:pPr>
+              <w:pStyle w:val="Ttulo"/>
+              <w:jc w:val="left"/>
+              <w:rPr>
+                <w:rFonts w:ascii="Verdana" w:hAnsi="Verdana"/>
+                <w:b w:val="0"/>
+                <w:bCs/>
+                <w:sz w:val="20"/>
+              </w:rPr>
+            </w:pPr>
+            <w:r>
+              <w:rPr>
+                <w:rFonts w:ascii="Verdana" w:hAnsi="Verdana"/>
+                <w:b w:val="0"/>
+                <w:bCs/>
+                <w:sz w:val="20"/>
+              </w:rPr>
+              <w:t>José, Edith, Jesús</w:t>
+            </w:r>
+          </w:p>
+        </w:tc>
+        <w:tc>
+          <w:tcPr>
+            <w:tcW w:w="1659" w:type="dxa"/>
+          </w:tcPr>
+          <w:p>
+            <w:pPr>
+              <w:pStyle w:val="Ttulo"/>
+              <w:jc w:val="left"/>
+              <w:rPr>
+                <w:rFonts w:ascii="Verdana" w:hAnsi="Verdana"/>
+                <w:b w:val="0"/>
+                <w:bCs/>
+                <w:sz w:val="20"/>
+              </w:rPr>
+            </w:pPr>
+            <w:r>
+              <w:rPr>
+                <w:rFonts w:ascii="Verdana" w:hAnsi="Verdana"/>
+                <w:b w:val="0"/>
+                <w:bCs/>
+                <w:sz w:val="20"/>
+              </w:rPr>
+              <w:t>Revisión general</w:t>
+            </w:r>
+          </w:p>
+        </w:tc>
+        <w:tc>
+          <w:tcPr>
+            <w:tcW w:w="1463" w:type="dxa"/>
+          </w:tcPr>
+          <w:p>
+            <w:pPr>
+              <w:pStyle w:val="Ttulo"/>
+              <w:jc w:val="left"/>
+              <w:rPr>
+                <w:rFonts w:ascii="Verdana" w:hAnsi="Verdana"/>
+                <w:b w:val="0"/>
+                <w:bCs/>
+                <w:sz w:val="20"/>
+                <w:lang w:val="es-PE"/>
+              </w:rPr>
+            </w:pPr>
+            <w:r>
+              <w:rPr>
+                <w:rFonts w:ascii="Verdana" w:hAnsi="Verdana"/>
+                <w:b w:val="0"/>
+                <w:bCs/>
+                <w:sz w:val="20"/>
+                <w:lang w:val="es-PE"/>
+              </w:rPr>
+              <w:t>2</w:t>
+            </w:r>
+            <w:r>
+              <w:rPr>
+                <w:rFonts w:ascii="Verdana" w:hAnsi="Verdana"/>
+                <w:b w:val="0"/>
+                <w:bCs/>
+                <w:sz w:val="20"/>
+                <w:lang w:val="es-PE"/>
+              </w:rPr>
+              <w:t>9</w:t>
+            </w:r>
+            <w:r>
+              <w:rPr>
+                <w:rFonts w:ascii="Verdana" w:hAnsi="Verdana"/>
+                <w:b w:val="0"/>
+                <w:bCs/>
+                <w:sz w:val="20"/>
+                <w:lang w:val="es-PE"/>
+              </w:rPr>
+              <w:t>/11/2021</w:t>
+            </w:r>
+          </w:p>
+        </w:tc>
+        <w:tc>
+          <w:tcPr>
+            <w:tcW w:w="1339" w:type="dxa"/>
+          </w:tcPr>
+          <w:p>
+            <w:pPr>
+              <w:pStyle w:val="Ttulo"/>
+              <w:jc w:val="left"/>
+              <w:rPr>
+                <w:rFonts w:ascii="Verdana" w:hAnsi="Verdana"/>
+                <w:b w:val="0"/>
+                <w:bCs/>
+                <w:sz w:val="20"/>
+                <w:lang w:val="es-PE"/>
+              </w:rPr>
+            </w:pPr>
+            <w:r>
+              <w:rPr>
+                <w:rFonts w:ascii="Verdana" w:hAnsi="Verdana"/>
+                <w:b w:val="0"/>
+                <w:bCs/>
+                <w:sz w:val="20"/>
+                <w:lang w:val="es-PE"/>
+              </w:rPr>
+              <w:t>2</w:t>
+            </w:r>
+            <w:r>
+              <w:rPr>
+                <w:rFonts w:ascii="Verdana" w:hAnsi="Verdana"/>
+                <w:b w:val="0"/>
+                <w:bCs/>
+                <w:sz w:val="20"/>
+                <w:lang w:val="es-PE"/>
+              </w:rPr>
+              <w:t>9</w:t>
+            </w:r>
+            <w:r>
+              <w:rPr>
+                <w:rFonts w:ascii="Verdana" w:hAnsi="Verdana"/>
+                <w:b w:val="0"/>
+                <w:bCs/>
+                <w:sz w:val="20"/>
+                <w:lang w:val="es-PE"/>
+              </w:rPr>
+              <w:t>/11/2021</w:t>
             </w:r>
           </w:p>
         </w:tc>
@@ -6197,7 +6543,6 @@
                 <w:lang w:val="es-PE" w:eastAsia="es-PE"/>
               </w:rPr>
             </w:pPr>
-            <w:proofErr w:type="spellStart"/>
             <w:r>
               <w:rPr>
                 <w:rFonts w:ascii="Verdana" w:hAnsi="Verdana" w:cs="Arial"/>
@@ -6207,7 +6552,6 @@
               </w:rPr>
               <w:t>Nº</w:t>
             </w:r>
-            <w:proofErr w:type="spellEnd"/>
           </w:p>
         </w:tc>
         <w:tc>
@@ -6261,7 +6605,6 @@
                 <w:lang w:val="es-PE" w:eastAsia="es-PE"/>
               </w:rPr>
             </w:pPr>
-            <w:proofErr w:type="spellStart"/>
             <w:r>
               <w:rPr>
                 <w:rFonts w:ascii="Verdana" w:hAnsi="Verdana" w:cs="Arial"/>
@@ -6271,7 +6614,6 @@
               </w:rPr>
               <w:t>Nº</w:t>
             </w:r>
-            <w:proofErr w:type="spellEnd"/>
           </w:p>
         </w:tc>
         <w:tc>
@@ -6357,7 +6699,6 @@
                 <w:lang w:val="es-PE" w:eastAsia="es-PE"/>
               </w:rPr>
             </w:pPr>
-            <w:proofErr w:type="spellStart"/>
             <w:r>
               <w:rPr>
                 <w:rFonts w:ascii="Verdana" w:hAnsi="Verdana" w:cs="Arial"/>
@@ -6367,7 +6708,6 @@
               </w:rPr>
               <w:t>Nº</w:t>
             </w:r>
-            <w:proofErr w:type="spellEnd"/>
           </w:p>
         </w:tc>
         <w:tc>
@@ -6422,7 +6762,6 @@
                 <w:lang w:val="es-PE" w:eastAsia="es-PE"/>
               </w:rPr>
             </w:pPr>
-            <w:proofErr w:type="spellStart"/>
             <w:r>
               <w:rPr>
                 <w:rFonts w:ascii="Verdana" w:hAnsi="Verdana" w:cs="Arial"/>
@@ -6432,7 +6771,6 @@
               </w:rPr>
               <w:t>Nº</w:t>
             </w:r>
-            <w:proofErr w:type="spellEnd"/>
           </w:p>
         </w:tc>
         <w:tc>
@@ -12539,7 +12877,6 @@
         </w:rPr>
         <w:t xml:space="preserve">Paquete: P01 – </w:t>
       </w:r>
-      <w:proofErr w:type="spellStart"/>
       <w:r>
         <w:rPr>
           <w:rFonts w:ascii="Verdana" w:hAnsi="Verdana" w:cs="Arial"/>
@@ -12561,7 +12898,6 @@
         </w:rPr>
         <w:t>Bienes</w:t>
       </w:r>
-      <w:proofErr w:type="spellEnd"/>
     </w:p>
     <w:tbl>
       <w:tblPr>
@@ -13518,30 +13854,14 @@
                 <w:rFonts w:ascii="Verdana" w:hAnsi="Verdana" w:cs="Arial"/>
                 <w:sz w:val="20"/>
               </w:rPr>
-              <w:t xml:space="preserve">Actualizar el estado de </w:t>
-            </w:r>
-            <w:proofErr w:type="gramStart"/>
+              <w:t>Actualizar el estado de las</w:t>
+            </w:r>
             <w:r>
               <w:rPr>
                 <w:rFonts w:ascii="Verdana" w:hAnsi="Verdana" w:cs="Arial"/>
                 <w:sz w:val="20"/>
               </w:rPr>
-              <w:t>las</w:t>
-            </w:r>
-            <w:r>
-              <w:rPr>
-                <w:rFonts w:ascii="Verdana" w:hAnsi="Verdana" w:cs="Arial"/>
-                <w:sz w:val="20"/>
-              </w:rPr>
-              <w:t xml:space="preserve"> factura</w:t>
-            </w:r>
-            <w:proofErr w:type="gramEnd"/>
-            <w:r>
-              <w:rPr>
-                <w:rFonts w:ascii="Verdana" w:hAnsi="Verdana" w:cs="Arial"/>
-                <w:sz w:val="20"/>
-              </w:rPr>
-              <w:t xml:space="preserve"> del proveedor.</w:t>
+              <w:t xml:space="preserve"> factura del proveedor.</w:t>
             </w:r>
           </w:p>
         </w:tc>
@@ -14655,7 +14975,6 @@
         </w:rPr>
         <w:t xml:space="preserve">Paquete: P01 – </w:t>
       </w:r>
-      <w:proofErr w:type="spellStart"/>
       <w:r>
         <w:rPr>
           <w:rFonts w:ascii="Verdana" w:hAnsi="Verdana" w:cs="Arial"/>
@@ -14677,7 +14996,6 @@
         </w:rPr>
         <w:t>_Bienes</w:t>
       </w:r>
-      <w:proofErr w:type="spellEnd"/>
     </w:p>
     <w:p>
       <w:pPr>
@@ -14971,63 +15289,54 @@
       <w:bookmarkStart w:id="12" w:name="_Toc88850884"/>
       <w:r>
         <w:rPr>
+          <w:rFonts w:ascii="Verdana" w:hAnsi="Verdana"/>
+          <w:iCs/>
+          <w:sz w:val="20"/>
+          <w:lang w:val="es-PE"/>
+        </w:rPr>
+        <w:lastRenderedPageBreak/>
+        <w:t>Diagrama General de Casos de U</w:t>
+      </w:r>
+      <w:r>
+        <w:rPr>
+          <w:rFonts w:ascii="Verdana" w:hAnsi="Verdana"/>
+          <w:iCs/>
+          <w:sz w:val="20"/>
+          <w:lang w:val="es-PE"/>
+        </w:rPr>
+        <w:t>so</w:t>
+      </w:r>
+      <w:bookmarkEnd w:id="12"/>
+    </w:p>
+    <w:p>
+      <w:pPr>
+        <w:rPr>
+          <w:lang w:val="es-PE"/>
+        </w:rPr>
+      </w:pPr>
+    </w:p>
+    <w:p>
+      <w:pPr>
+        <w:rPr>
+          <w:lang w:val="es-PE"/>
+        </w:rPr>
+        <w:sectPr>
+          <w:pgSz w:w="16834" w:h="11909" w:orient="landscape" w:code="9"/>
+          <w:pgMar w:top="1701" w:right="1418" w:bottom="1701" w:left="1412" w:header="720" w:footer="737" w:gutter="0"/>
+          <w:cols w:space="720"/>
+          <w:titlePg/>
+        </w:sectPr>
+      </w:pPr>
+      <w:r>
+        <w:rPr>
           <w:noProof/>
           <w:lang w:val="es-PE"/>
         </w:rPr>
-        <w:lastRenderedPageBreak/>
         <w:drawing>
-          <wp:anchor distT="0" distB="0" distL="114300" distR="114300" simplePos="0" relativeHeight="251656192" behindDoc="1" locked="0" layoutInCell="1" allowOverlap="1" wp14:anchorId="7D220910" wp14:editId="639166E0">
-            <wp:simplePos x="0" y="0"/>
-            <wp:positionH relativeFrom="column">
-              <wp:posOffset>-431165</wp:posOffset>
-            </wp:positionH>
-            <wp:positionV relativeFrom="paragraph">
-              <wp:posOffset>449580</wp:posOffset>
-            </wp:positionV>
-            <wp:extent cx="9855835" cy="4703445"/>
-            <wp:effectExtent l="0" t="0" r="0" b="1905"/>
-            <wp:wrapTight wrapText="bothSides">
-              <wp:wrapPolygon edited="0">
-                <wp:start x="0" y="0"/>
-                <wp:lineTo x="0" y="21521"/>
-                <wp:lineTo x="83" y="21521"/>
-                <wp:lineTo x="6555" y="21171"/>
-                <wp:lineTo x="6513" y="20996"/>
-                <wp:lineTo x="20875" y="20122"/>
-                <wp:lineTo x="21084" y="19597"/>
-                <wp:lineTo x="20082" y="19597"/>
-                <wp:lineTo x="20249" y="18197"/>
-                <wp:lineTo x="20332" y="17672"/>
-                <wp:lineTo x="18829" y="17497"/>
-                <wp:lineTo x="8642" y="16797"/>
-                <wp:lineTo x="20875" y="16797"/>
-                <wp:lineTo x="21251" y="16097"/>
-                <wp:lineTo x="20123" y="15397"/>
-                <wp:lineTo x="20249" y="15047"/>
-                <wp:lineTo x="20207" y="14522"/>
-                <wp:lineTo x="19998" y="13998"/>
-                <wp:lineTo x="20624" y="13123"/>
-                <wp:lineTo x="20624" y="12860"/>
-                <wp:lineTo x="20040" y="12598"/>
-                <wp:lineTo x="20207" y="10673"/>
-                <wp:lineTo x="13610" y="9798"/>
-                <wp:lineTo x="13819" y="8399"/>
-                <wp:lineTo x="21209" y="7961"/>
-                <wp:lineTo x="21334" y="7699"/>
-                <wp:lineTo x="20123" y="6824"/>
-                <wp:lineTo x="19998" y="4987"/>
-                <wp:lineTo x="14362" y="4287"/>
-                <wp:lineTo x="21084" y="4024"/>
-                <wp:lineTo x="21292" y="3587"/>
-                <wp:lineTo x="19998" y="2712"/>
-                <wp:lineTo x="19998" y="1750"/>
-                <wp:lineTo x="19915" y="1400"/>
-                <wp:lineTo x="21543" y="87"/>
-                <wp:lineTo x="21543" y="0"/>
-                <wp:lineTo x="0" y="0"/>
-              </wp:wrapPolygon>
-            </wp:wrapTight>
-            <wp:docPr id="115" name="Imagen 115"/>
+          <wp:inline distT="0" distB="0" distL="0" distR="0" wp14:anchorId="1354BABF" wp14:editId="66D191DD">
+            <wp:extent cx="9363075" cy="4581525"/>
+            <wp:effectExtent l="0" t="0" r="9525" b="9525"/>
+            <wp:docPr id="124" name="Imagen 124"/>
             <wp:cNvGraphicFramePr>
               <a:graphicFrameLocks xmlns:a="http://schemas.openxmlformats.org/drawingml/2006/main" noChangeAspect="1"/>
             </wp:cNvGraphicFramePr>
@@ -15035,7 +15344,7 @@
               <a:graphicData uri="http://schemas.openxmlformats.org/drawingml/2006/picture">
                 <pic:pic xmlns:pic="http://schemas.openxmlformats.org/drawingml/2006/picture">
                   <pic:nvPicPr>
-                    <pic:cNvPr id="0" name="Picture 1"/>
+                    <pic:cNvPr id="0" name="Picture 11"/>
                     <pic:cNvPicPr>
                       <a:picLocks noChangeAspect="1" noChangeArrowheads="1"/>
                     </pic:cNvPicPr>
@@ -15056,7 +15365,7 @@
                   <pic:spPr bwMode="auto">
                     <a:xfrm>
                       <a:off x="0" y="0"/>
-                      <a:ext cx="9855835" cy="4703445"/>
+                      <a:ext cx="9363075" cy="4581525"/>
                     </a:xfrm>
                     <a:prstGeom prst="rect">
                       <a:avLst/>
@@ -15069,54 +15378,9 @@
                 </pic:pic>
               </a:graphicData>
             </a:graphic>
-            <wp14:sizeRelH relativeFrom="margin">
-              <wp14:pctWidth>0</wp14:pctWidth>
-            </wp14:sizeRelH>
-            <wp14:sizeRelV relativeFrom="margin">
-              <wp14:pctHeight>0</wp14:pctHeight>
-            </wp14:sizeRelV>
-          </wp:anchor>
+          </wp:inline>
         </w:drawing>
       </w:r>
-      <w:r>
-        <w:rPr>
-          <w:rFonts w:ascii="Verdana" w:hAnsi="Verdana"/>
-          <w:iCs/>
-          <w:sz w:val="20"/>
-          <w:lang w:val="es-PE"/>
-        </w:rPr>
-        <w:t>Diagrama General de Casos de U</w:t>
-      </w:r>
-      <w:r>
-        <w:rPr>
-          <w:rFonts w:ascii="Verdana" w:hAnsi="Verdana"/>
-          <w:iCs/>
-          <w:sz w:val="20"/>
-          <w:lang w:val="es-PE"/>
-        </w:rPr>
-        <w:t>so</w:t>
-      </w:r>
-      <w:bookmarkEnd w:id="12"/>
-    </w:p>
-    <w:p>
-      <w:pPr>
-        <w:rPr>
-          <w:lang w:val="es-PE"/>
-        </w:rPr>
-      </w:pPr>
-    </w:p>
-    <w:p>
-      <w:pPr>
-        <w:rPr>
-          <w:lang w:val="es-PE"/>
-        </w:rPr>
-        <w:sectPr>
-          <w:pgSz w:w="16834" w:h="11909" w:orient="landscape" w:code="9"/>
-          <w:pgMar w:top="1701" w:right="1418" w:bottom="1701" w:left="1412" w:header="720" w:footer="737" w:gutter="0"/>
-          <w:cols w:space="720"/>
-          <w:titlePg/>
-        </w:sectPr>
-      </w:pPr>
     </w:p>
     <w:p>
       <w:pPr>
@@ -22978,7 +23242,15 @@
           <w:sz w:val="22"/>
           <w:lang w:val="es-ES_tradnl"/>
         </w:rPr>
-        <w:t>y regresa a la interfaz del menú principal del sistema y finaliza el caso de uso.</w:t>
+        <w:t>y regresa a la interfaz del menú principal del sistema y finaliza el caso de uso</w:t>
+      </w:r>
+      <w:r>
+        <w:rPr>
+          <w:rFonts w:ascii="Arial" w:hAnsi="Arial" w:cs="Arial"/>
+          <w:sz w:val="22"/>
+          <w:lang w:val="es-ES_tradnl"/>
+        </w:rPr>
+        <w:t xml:space="preserve"> con el Botón Cancelar.</w:t>
       </w:r>
     </w:p>
     <w:bookmarkEnd w:id="23"/>
@@ -23615,7 +23887,6 @@
           <w:sz w:val="20"/>
         </w:rPr>
       </w:pPr>
-      <w:proofErr w:type="spellStart"/>
       <w:r>
         <w:rPr>
           <w:rFonts w:ascii="Verdana" w:hAnsi="Verdana" w:cs="Arial"/>
@@ -23623,17 +23894,7 @@
           <w:bCs/>
           <w:sz w:val="20"/>
         </w:rPr>
-        <w:t>Pos</w:t>
-      </w:r>
-      <w:proofErr w:type="spellEnd"/>
-      <w:r>
-        <w:rPr>
-          <w:rFonts w:ascii="Verdana" w:hAnsi="Verdana" w:cs="Arial"/>
-          <w:b/>
-          <w:bCs/>
-          <w:sz w:val="20"/>
-        </w:rPr>
-        <w:t xml:space="preserve"> condiciones</w:t>
+        <w:t>Pos condiciones</w:t>
       </w:r>
     </w:p>
     <w:p>
@@ -23660,7 +23921,6 @@
         </w:rPr>
         <w:t xml:space="preserve">En el sistema queda registrado la </w:t>
       </w:r>
-      <w:proofErr w:type="spellStart"/>
       <w:r>
         <w:rPr>
           <w:rFonts w:ascii="Verdana" w:hAnsi="Verdana" w:cs="Arial"/>
@@ -23668,9 +23928,8 @@
           <w:bCs/>
           <w:sz w:val="20"/>
         </w:rPr>
-        <w:t>Solictud</w:t>
-      </w:r>
-      <w:proofErr w:type="spellEnd"/>
+        <w:t>Solicitud</w:t>
+      </w:r>
       <w:r>
         <w:rPr>
           <w:rFonts w:ascii="Verdana" w:hAnsi="Verdana" w:cs="Arial"/>
@@ -23848,6 +24107,7 @@
         <w:t>Prototipos</w:t>
       </w:r>
     </w:p>
+    <w:bookmarkEnd w:id="21"/>
     <w:p>
       <w:pPr>
         <w:pStyle w:val="Ttulo1"/>
@@ -23859,33 +24119,15 @@
           <w:lang w:val="es-PE"/>
         </w:rPr>
       </w:pPr>
-      <w:bookmarkStart w:id="27" w:name="_Toc88850888"/>
-      <w:bookmarkEnd w:id="21"/>
       <w:r>
         <w:rPr>
           <w:noProof/>
         </w:rPr>
         <w:drawing>
-          <wp:anchor distT="0" distB="0" distL="114300" distR="114300" simplePos="0" relativeHeight="251659264" behindDoc="1" locked="0" layoutInCell="1" allowOverlap="1" wp14:anchorId="6A15052F" wp14:editId="084A8E9C">
-            <wp:simplePos x="0" y="0"/>
-            <wp:positionH relativeFrom="column">
-              <wp:posOffset>358140</wp:posOffset>
-            </wp:positionH>
-            <wp:positionV relativeFrom="paragraph">
-              <wp:posOffset>154940</wp:posOffset>
-            </wp:positionV>
-            <wp:extent cx="5401945" cy="4267200"/>
-            <wp:effectExtent l="0" t="0" r="8255" b="0"/>
-            <wp:wrapTight wrapText="bothSides">
-              <wp:wrapPolygon edited="0">
-                <wp:start x="0" y="0"/>
-                <wp:lineTo x="0" y="21504"/>
-                <wp:lineTo x="21557" y="21504"/>
-                <wp:lineTo x="21557" y="0"/>
-                <wp:lineTo x="0" y="0"/>
-              </wp:wrapPolygon>
-            </wp:wrapTight>
-            <wp:docPr id="107" name="Imagen 107"/>
+          <wp:inline distT="0" distB="0" distL="0" distR="0" wp14:anchorId="45D6B8FD" wp14:editId="13F4045E">
+            <wp:extent cx="5401945" cy="4067175"/>
+            <wp:effectExtent l="0" t="0" r="8255" b="9525"/>
+            <wp:docPr id="113" name="Imagen 113"/>
             <wp:cNvGraphicFramePr>
               <a:graphicFrameLocks xmlns:a="http://schemas.openxmlformats.org/drawingml/2006/main" noChangeAspect="1"/>
             </wp:cNvGraphicFramePr>
@@ -23899,7 +24141,7 @@
                     </pic:cNvPicPr>
                   </pic:nvPicPr>
                   <pic:blipFill>
-                    <a:blip r:embed="rId36">
+                    <a:blip r:embed="rId36" cstate="print">
                       <a:extLst>
                         <a:ext uri="{28A0092B-C50C-407E-A947-70E740481C1C}">
                           <a14:useLocalDpi xmlns:a14="http://schemas.microsoft.com/office/drawing/2010/main" val="0"/>
@@ -23914,7 +24156,7 @@
                   <pic:spPr bwMode="auto">
                     <a:xfrm>
                       <a:off x="0" y="0"/>
-                      <a:ext cx="5401945" cy="4267200"/>
+                      <a:ext cx="5401945" cy="4067175"/>
                     </a:xfrm>
                     <a:prstGeom prst="rect">
                       <a:avLst/>
@@ -23927,16 +24169,9 @@
                 </pic:pic>
               </a:graphicData>
             </a:graphic>
-            <wp14:sizeRelH relativeFrom="margin">
-              <wp14:pctWidth>0</wp14:pctWidth>
-            </wp14:sizeRelH>
-            <wp14:sizeRelV relativeFrom="margin">
-              <wp14:pctHeight>0</wp14:pctHeight>
-            </wp14:sizeRelV>
-          </wp:anchor>
+          </wp:inline>
         </w:drawing>
       </w:r>
-      <w:bookmarkEnd w:id="27"/>
     </w:p>
     <w:p>
       <w:pPr>
@@ -23971,8 +24206,8 @@
           <w:sz w:val="20"/>
         </w:rPr>
       </w:pPr>
-      <w:bookmarkStart w:id="28" w:name="_Toc88850889"/>
-      <w:bookmarkStart w:id="29" w:name="_Hlk88241741"/>
+      <w:bookmarkStart w:id="27" w:name="_Toc88850889"/>
+      <w:bookmarkStart w:id="28" w:name="_Hlk88241741"/>
       <w:r>
         <w:rPr>
           <w:rFonts w:ascii="Verdana" w:hAnsi="Verdana" w:cs="Arial"/>
@@ -24008,7 +24243,7 @@
         </w:rPr>
         <w:t>Generar reporte de factura del proveedor</w:t>
       </w:r>
-      <w:bookmarkEnd w:id="28"/>
+      <w:bookmarkEnd w:id="27"/>
     </w:p>
     <w:p>
       <w:pPr>
@@ -24266,7 +24501,7 @@
         <w:tab/>
         <w:t xml:space="preserve">El </w:t>
       </w:r>
-      <w:bookmarkStart w:id="30" w:name="_Hlk88778928"/>
+      <w:bookmarkStart w:id="29" w:name="_Hlk88778928"/>
       <w:r>
         <w:rPr>
           <w:rFonts w:ascii="Verdana" w:hAnsi="Verdana" w:cs="Arial"/>
@@ -24610,23 +24845,7 @@
           <w:rFonts w:ascii="Verdana" w:hAnsi="Verdana" w:cs="Arial"/>
           <w:sz w:val="20"/>
         </w:rPr>
-        <w:t xml:space="preserve"> </w:t>
-      </w:r>
-      <w:r>
-        <w:rPr>
-          <w:rFonts w:ascii="Verdana" w:hAnsi="Verdana" w:cs="Arial"/>
-          <w:b/>
-          <w:bCs/>
-          <w:sz w:val="20"/>
-        </w:rPr>
-        <w:t>BUSCAR producto</w:t>
-      </w:r>
-      <w:r>
-        <w:rPr>
-          <w:rFonts w:ascii="Verdana" w:hAnsi="Verdana" w:cs="Arial"/>
-          <w:sz w:val="20"/>
-        </w:rPr>
-        <w:t>, Proveedor (</w:t>
+        <w:t xml:space="preserve"> Proveedor (</w:t>
       </w:r>
       <w:r>
         <w:rPr>
@@ -24681,7 +24900,7 @@
         <w:t>.</w:t>
       </w:r>
     </w:p>
-    <w:bookmarkEnd w:id="30"/>
+    <w:bookmarkEnd w:id="29"/>
     <w:p>
       <w:pPr>
         <w:pStyle w:val="Textoindependiente"/>
@@ -25161,7 +25380,7 @@
         </w:rPr>
         <w:tab/>
       </w:r>
-      <w:bookmarkStart w:id="31" w:name="_Hlk88779961"/>
+      <w:bookmarkStart w:id="30" w:name="_Hlk88779961"/>
       <w:r>
         <w:rPr>
           <w:rFonts w:ascii="Verdana" w:hAnsi="Verdana" w:cs="Arial"/>
@@ -25192,7 +25411,6 @@
           <w:rFonts w:ascii="Verdana" w:hAnsi="Verdana" w:cs="Arial"/>
           <w:sz w:val="20"/>
         </w:rPr>
-        <w:lastRenderedPageBreak/>
         <w:t>9</w:t>
       </w:r>
       <w:r>
@@ -25225,7 +25443,7 @@
           <w:iCs/>
           <w:sz w:val="20"/>
         </w:rPr>
-        <w:t>incluye el caso de uso BUCAR pro</w:t>
+        <w:t>incluye el caso de uso BU</w:t>
       </w:r>
       <w:r>
         <w:rPr>
@@ -25236,7 +25454,7 @@
           <w:iCs/>
           <w:sz w:val="20"/>
         </w:rPr>
-        <w:t>ducto</w:t>
+        <w:t>S</w:t>
       </w:r>
       <w:r>
         <w:rPr>
@@ -25247,135 +25465,9 @@
           <w:iCs/>
           <w:sz w:val="20"/>
         </w:rPr>
-        <w:t>.</w:t>
-      </w:r>
-    </w:p>
-    <w:p>
-      <w:pPr>
-        <w:pStyle w:val="Textoindependiente"/>
-        <w:spacing w:line="360" w:lineRule="auto"/>
-        <w:ind w:left="1430"/>
-        <w:rPr>
-          <w:rFonts w:ascii="Verdana" w:hAnsi="Verdana" w:cs="Arial"/>
-          <w:sz w:val="20"/>
-        </w:rPr>
-      </w:pPr>
-      <w:r>
-        <w:rPr>
-          <w:rFonts w:ascii="Verdana" w:hAnsi="Verdana" w:cs="Arial"/>
-          <w:sz w:val="20"/>
-        </w:rPr>
-        <w:t>1</w:t>
-      </w:r>
-      <w:r>
-        <w:rPr>
-          <w:rFonts w:ascii="Verdana" w:hAnsi="Verdana" w:cs="Arial"/>
-          <w:sz w:val="20"/>
-        </w:rPr>
-        <w:t>0</w:t>
-      </w:r>
-      <w:r>
-        <w:rPr>
-          <w:rFonts w:ascii="Verdana" w:hAnsi="Verdana" w:cs="Arial"/>
-          <w:sz w:val="20"/>
-        </w:rPr>
-        <w:t>.</w:t>
-      </w:r>
-      <w:r>
-        <w:rPr>
-          <w:rFonts w:ascii="Verdana" w:hAnsi="Verdana" w:cs="Arial"/>
-          <w:sz w:val="20"/>
-        </w:rPr>
-        <w:tab/>
-      </w:r>
-      <w:r>
-        <w:rPr>
-          <w:rFonts w:ascii="Verdana" w:hAnsi="Verdana" w:cs="Arial"/>
-          <w:sz w:val="20"/>
-        </w:rPr>
-        <w:t xml:space="preserve">El sistema muestra los datos </w:t>
-      </w:r>
-      <w:r>
-        <w:rPr>
-          <w:rFonts w:ascii="Verdana" w:hAnsi="Verdana" w:cs="Arial"/>
-          <w:sz w:val="20"/>
-        </w:rPr>
-        <w:t>del producto seleccionado.</w:t>
-      </w:r>
-    </w:p>
-    <w:p>
-      <w:pPr>
-        <w:pStyle w:val="Textoindependiente"/>
-        <w:spacing w:line="360" w:lineRule="auto"/>
-        <w:ind w:left="2832" w:hanging="704"/>
-        <w:rPr>
-          <w:rFonts w:ascii="Verdana" w:hAnsi="Verdana" w:cs="Arial"/>
-          <w:sz w:val="20"/>
-        </w:rPr>
-      </w:pPr>
-      <w:r>
-        <w:rPr>
-          <w:rFonts w:ascii="Verdana" w:hAnsi="Verdana" w:cs="Arial"/>
-          <w:sz w:val="20"/>
-        </w:rPr>
-        <w:t>10.1</w:t>
-      </w:r>
-      <w:r>
-        <w:rPr>
-          <w:rFonts w:ascii="Verdana" w:hAnsi="Verdana" w:cs="Arial"/>
-          <w:sz w:val="20"/>
-        </w:rPr>
-        <w:tab/>
-        <w:t xml:space="preserve">El </w:t>
-      </w:r>
-      <w:r>
-        <w:rPr>
-          <w:rFonts w:ascii="Verdana" w:hAnsi="Verdana" w:cs="Arial"/>
-          <w:sz w:val="20"/>
-        </w:rPr>
-        <w:t>Sub Gerente de Almacén</w:t>
-      </w:r>
-      <w:r>
-        <w:rPr>
-          <w:rFonts w:ascii="Verdana" w:hAnsi="Verdana" w:cs="Arial"/>
-          <w:sz w:val="20"/>
-        </w:rPr>
-        <w:t xml:space="preserve"> desea </w:t>
-      </w:r>
-      <w:r>
-        <w:rPr>
-          <w:rFonts w:ascii="Verdana" w:hAnsi="Verdana" w:cs="Arial"/>
-          <w:sz w:val="20"/>
-        </w:rPr>
-        <w:t>ingresar un</w:t>
-      </w:r>
-      <w:r>
-        <w:rPr>
-          <w:rFonts w:ascii="Verdana" w:hAnsi="Verdana" w:cs="Arial"/>
-          <w:sz w:val="20"/>
-        </w:rPr>
-        <w:t xml:space="preserve"> nuevo pro</w:t>
-      </w:r>
-      <w:r>
-        <w:rPr>
-          <w:rFonts w:ascii="Verdana" w:hAnsi="Verdana" w:cs="Arial"/>
-          <w:sz w:val="20"/>
-        </w:rPr>
-        <w:t>ducto</w:t>
-      </w:r>
-      <w:r>
-        <w:rPr>
-          <w:rFonts w:ascii="Verdana" w:hAnsi="Verdana" w:cs="Arial"/>
-          <w:sz w:val="20"/>
-        </w:rPr>
-        <w:t>, selecciona “Mantenimiento Producto”.</w:t>
-      </w:r>
-    </w:p>
-    <w:p>
-      <w:pPr>
-        <w:pStyle w:val="Textoindependiente"/>
-        <w:spacing w:line="360" w:lineRule="auto"/>
-        <w:ind w:left="2832" w:hanging="697"/>
+        <w:t>CAR pro</w:t>
+      </w:r>
+      <w:r>
         <w:rPr>
           <w:rFonts w:ascii="Verdana" w:hAnsi="Verdana" w:cs="Arial"/>
           <w:b/>
@@ -25384,21 +25476,7 @@
           <w:iCs/>
           <w:sz w:val="20"/>
         </w:rPr>
-      </w:pPr>
-      <w:r>
-        <w:rPr>
-          <w:rFonts w:ascii="Verdana" w:hAnsi="Verdana" w:cs="Arial"/>
-          <w:sz w:val="20"/>
-        </w:rPr>
-        <w:t>10.2</w:t>
-      </w:r>
-      <w:r>
-        <w:rPr>
-          <w:rFonts w:ascii="Verdana" w:hAnsi="Verdana" w:cs="Arial"/>
-          <w:sz w:val="20"/>
-        </w:rPr>
-        <w:tab/>
-        <w:t xml:space="preserve">El sistema </w:t>
+        <w:t>ducto</w:t>
       </w:r>
       <w:r>
         <w:rPr>
@@ -25409,101 +25487,10 @@
           <w:iCs/>
           <w:sz w:val="20"/>
         </w:rPr>
-        <w:t xml:space="preserve">extiende el caso de uso MANTENIMIENTO </w:t>
-      </w:r>
-      <w:r>
-        <w:rPr>
-          <w:rFonts w:ascii="Verdana" w:hAnsi="Verdana" w:cs="Arial"/>
-          <w:b/>
-          <w:bCs/>
-          <w:i/>
-          <w:iCs/>
-          <w:sz w:val="20"/>
-        </w:rPr>
-        <w:t>Producto.</w:t>
+        <w:t>.</w:t>
       </w:r>
     </w:p>
-    <w:p>
-      <w:pPr>
-        <w:pStyle w:val="Textoindependiente"/>
-        <w:spacing w:line="360" w:lineRule="auto"/>
-        <w:ind w:left="2832" w:hanging="697"/>
-        <w:rPr>
-          <w:rFonts w:ascii="Verdana" w:hAnsi="Verdana" w:cs="Arial"/>
-          <w:sz w:val="20"/>
-        </w:rPr>
-      </w:pPr>
-      <w:r>
-        <w:rPr>
-          <w:rFonts w:ascii="Verdana" w:hAnsi="Verdana" w:cs="Arial"/>
-          <w:sz w:val="20"/>
-        </w:rPr>
-        <w:t>10</w:t>
-      </w:r>
-      <w:r>
-        <w:rPr>
-          <w:rFonts w:ascii="Verdana" w:hAnsi="Verdana" w:cs="Arial"/>
-          <w:sz w:val="20"/>
-        </w:rPr>
-        <w:t xml:space="preserve">.3 </w:t>
-      </w:r>
-      <w:r>
-        <w:rPr>
-          <w:rFonts w:ascii="Verdana" w:hAnsi="Verdana" w:cs="Arial"/>
-          <w:sz w:val="20"/>
-        </w:rPr>
-        <w:tab/>
-        <w:t>El Sub Gerente de Almacén ingresa los datos del nuevo P</w:t>
-      </w:r>
-      <w:r>
-        <w:rPr>
-          <w:rFonts w:ascii="Verdana" w:hAnsi="Verdana" w:cs="Arial"/>
-          <w:sz w:val="20"/>
-        </w:rPr>
-        <w:t>roducto</w:t>
-      </w:r>
-      <w:r>
-        <w:rPr>
-          <w:rFonts w:ascii="Verdana" w:hAnsi="Verdana" w:cs="Arial"/>
-          <w:sz w:val="20"/>
-        </w:rPr>
-        <w:t>, seleccionando AGREGAR.</w:t>
-      </w:r>
-    </w:p>
-    <w:p>
-      <w:pPr>
-        <w:pStyle w:val="Textoindependiente"/>
-        <w:spacing w:line="360" w:lineRule="auto"/>
-        <w:ind w:left="2832" w:hanging="697"/>
-        <w:rPr>
-          <w:rFonts w:ascii="Verdana" w:hAnsi="Verdana" w:cs="Arial"/>
-          <w:sz w:val="20"/>
-        </w:rPr>
-      </w:pPr>
-      <w:r>
-        <w:rPr>
-          <w:rFonts w:ascii="Verdana" w:hAnsi="Verdana" w:cs="Arial"/>
-          <w:sz w:val="20"/>
-        </w:rPr>
-        <w:t>10</w:t>
-      </w:r>
-      <w:r>
-        <w:rPr>
-          <w:rFonts w:ascii="Verdana" w:hAnsi="Verdana" w:cs="Arial"/>
-          <w:sz w:val="20"/>
-        </w:rPr>
-        <w:t>.4</w:t>
-      </w:r>
-      <w:r>
-        <w:rPr>
-          <w:rFonts w:ascii="Verdana" w:hAnsi="Verdana" w:cs="Arial"/>
-          <w:sz w:val="20"/>
-        </w:rPr>
-        <w:tab/>
-        <w:t>El Sistema almacena esta información hasta GENERAR la facturar del proveedor.</w:t>
-      </w:r>
-    </w:p>
-    <w:bookmarkEnd w:id="31"/>
+    <w:bookmarkEnd w:id="30"/>
     <w:p>
       <w:pPr>
         <w:pStyle w:val="Textoindependiente"/>
@@ -25519,6 +25506,7 @@
           <w:rFonts w:ascii="Verdana" w:hAnsi="Verdana" w:cs="Arial"/>
           <w:sz w:val="20"/>
         </w:rPr>
+        <w:lastRenderedPageBreak/>
         <w:t>1</w:t>
       </w:r>
       <w:r>
@@ -25769,7 +25757,7 @@
         </w:rPr>
         <w:tab/>
       </w:r>
-      <w:bookmarkStart w:id="32" w:name="_Hlk88848656"/>
+      <w:bookmarkStart w:id="31" w:name="_Hlk88848656"/>
       <w:r>
         <w:rPr>
           <w:rFonts w:ascii="Verdana" w:hAnsi="Verdana" w:cs="Arial"/>
@@ -25791,7 +25779,7 @@
         </w:rPr>
         <w:t>echa de la factura de manera automática.</w:t>
       </w:r>
-      <w:bookmarkEnd w:id="32"/>
+      <w:bookmarkEnd w:id="31"/>
     </w:p>
     <w:p>
       <w:pPr>
@@ -26048,7 +26036,23 @@
           <w:rFonts w:ascii="Verdana" w:hAnsi="Verdana" w:cs="Arial"/>
           <w:sz w:val="20"/>
         </w:rPr>
-        <w:t xml:space="preserve"> y regresa a la interfaz del menú principal del sistema y finaliza el caso de uso.</w:t>
+        <w:t xml:space="preserve"> y regresa a la interfaz del menú principal del sistema y finaliza el caso de uso</w:t>
+      </w:r>
+      <w:r>
+        <w:rPr>
+          <w:rFonts w:ascii="Arial" w:hAnsi="Arial" w:cs="Arial"/>
+          <w:sz w:val="22"/>
+          <w:lang w:val="es-ES_tradnl"/>
+        </w:rPr>
+        <w:t xml:space="preserve"> </w:t>
+      </w:r>
+      <w:r>
+        <w:rPr>
+          <w:rFonts w:ascii="Arial" w:hAnsi="Arial" w:cs="Arial"/>
+          <w:sz w:val="22"/>
+          <w:lang w:val="es-ES_tradnl"/>
+        </w:rPr>
+        <w:t>con el Botón Cancelar.</w:t>
       </w:r>
     </w:p>
     <w:p>
@@ -26202,7 +26206,6 @@
           <w:rFonts w:ascii="Verdana" w:hAnsi="Verdana" w:cs="Arial"/>
           <w:sz w:val="20"/>
         </w:rPr>
-        <w:lastRenderedPageBreak/>
         <w:t xml:space="preserve">En el Paso </w:t>
       </w:r>
       <w:r>
@@ -26224,23 +26227,7 @@
           <w:rFonts w:ascii="Verdana" w:hAnsi="Verdana" w:cs="Arial"/>
           <w:sz w:val="20"/>
         </w:rPr>
-        <w:t xml:space="preserve"> si el sistema detecta que el código ingresado </w:t>
-      </w:r>
-      <w:proofErr w:type="gramStart"/>
-      <w:r>
-        <w:rPr>
-          <w:rFonts w:ascii="Verdana" w:hAnsi="Verdana" w:cs="Arial"/>
-          <w:sz w:val="20"/>
-        </w:rPr>
-        <w:t>e</w:t>
-      </w:r>
-      <w:proofErr w:type="gramEnd"/>
-      <w:r>
-        <w:rPr>
-          <w:rFonts w:ascii="Verdana" w:hAnsi="Verdana" w:cs="Arial"/>
-          <w:sz w:val="20"/>
-        </w:rPr>
-        <w:t xml:space="preserve"> no existe </w:t>
+        <w:t xml:space="preserve"> si el sistema detecta que el código ingresado e no existe </w:t>
       </w:r>
       <w:r>
         <w:rPr>
@@ -26431,6 +26418,7 @@
           <w:rFonts w:ascii="Verdana" w:hAnsi="Verdana" w:cs="Arial"/>
           <w:sz w:val="20"/>
         </w:rPr>
+        <w:lastRenderedPageBreak/>
         <w:t xml:space="preserve">En el Paso </w:t>
       </w:r>
       <w:r>
@@ -26851,7 +26839,6 @@
           <w:sz w:val="20"/>
         </w:rPr>
       </w:pPr>
-      <w:proofErr w:type="spellStart"/>
       <w:r>
         <w:rPr>
           <w:rFonts w:ascii="Verdana" w:hAnsi="Verdana" w:cs="Arial"/>
@@ -26859,17 +26846,7 @@
           <w:bCs/>
           <w:sz w:val="20"/>
         </w:rPr>
-        <w:t>Pos</w:t>
-      </w:r>
-      <w:proofErr w:type="spellEnd"/>
-      <w:r>
-        <w:rPr>
-          <w:rFonts w:ascii="Verdana" w:hAnsi="Verdana" w:cs="Arial"/>
-          <w:b/>
-          <w:bCs/>
-          <w:sz w:val="20"/>
-        </w:rPr>
-        <w:t xml:space="preserve"> condiciones</w:t>
+        <w:t>Pos condiciones</w:t>
       </w:r>
     </w:p>
     <w:p>
@@ -27048,7 +27025,6 @@
           <w:rFonts w:ascii="Verdana" w:hAnsi="Verdana" w:cs="Arial"/>
           <w:sz w:val="20"/>
         </w:rPr>
-        <w:lastRenderedPageBreak/>
         <w:t xml:space="preserve">En el paso 10.1, </w:t>
       </w:r>
       <w:r>
@@ -27254,7 +27230,7 @@
         </w:rPr>
       </w:pPr>
     </w:p>
-    <w:bookmarkEnd w:id="29"/>
+    <w:bookmarkEnd w:id="28"/>
     <w:p>
       <w:pPr>
         <w:rPr>
@@ -27265,11 +27241,12 @@
         <w:rPr>
           <w:noProof/>
         </w:rPr>
+        <w:lastRenderedPageBreak/>
         <w:drawing>
-          <wp:inline distT="0" distB="0" distL="0" distR="0" wp14:anchorId="59DC941B" wp14:editId="1DB020F0">
-            <wp:extent cx="5741231" cy="5200650"/>
-            <wp:effectExtent l="0" t="0" r="0" b="0"/>
-            <wp:docPr id="119" name="Imagen 119"/>
+          <wp:inline distT="0" distB="0" distL="0" distR="0" wp14:anchorId="1D9DAC4A" wp14:editId="406BBE2C">
+            <wp:extent cx="5401945" cy="4893310"/>
+            <wp:effectExtent l="0" t="0" r="8255" b="2540"/>
+            <wp:docPr id="123" name="Imagen 123"/>
             <wp:cNvGraphicFramePr>
               <a:graphicFrameLocks xmlns:a="http://schemas.openxmlformats.org/drawingml/2006/main" noChangeAspect="1"/>
             </wp:cNvGraphicFramePr>
@@ -27277,7 +27254,7 @@
               <a:graphicData uri="http://schemas.openxmlformats.org/drawingml/2006/picture">
                 <pic:pic xmlns:pic="http://schemas.openxmlformats.org/drawingml/2006/picture">
                   <pic:nvPicPr>
-                    <pic:cNvPr id="0" name="Picture 3"/>
+                    <pic:cNvPr id="0" name="Picture 9"/>
                     <pic:cNvPicPr>
                       <a:picLocks noChangeAspect="1" noChangeArrowheads="1"/>
                     </pic:cNvPicPr>
@@ -27298,7 +27275,7 @@
                   <pic:spPr bwMode="auto">
                     <a:xfrm>
                       <a:off x="0" y="0"/>
-                      <a:ext cx="5746649" cy="5205558"/>
+                      <a:ext cx="5401945" cy="4893310"/>
                     </a:xfrm>
                     <a:prstGeom prst="rect">
                       <a:avLst/>
@@ -27359,6 +27336,13 @@
     </w:p>
     <w:p>
       <w:pPr>
+        <w:rPr>
+          <w:lang w:val="es-PE"/>
+        </w:rPr>
+      </w:pPr>
+    </w:p>
+    <w:p>
+      <w:pPr>
         <w:pStyle w:val="Ttulo4"/>
         <w:spacing w:line="360" w:lineRule="auto"/>
         <w:ind w:left="290" w:firstLine="708"/>
@@ -27369,14 +27353,13 @@
           <w:sz w:val="20"/>
         </w:rPr>
       </w:pPr>
-      <w:bookmarkStart w:id="33" w:name="_Toc88850890"/>
+      <w:bookmarkStart w:id="32" w:name="_Toc88850890"/>
       <w:r>
         <w:rPr>
           <w:rFonts w:ascii="Verdana" w:hAnsi="Verdana" w:cs="Arial"/>
           <w:i/>
           <w:sz w:val="20"/>
         </w:rPr>
-        <w:lastRenderedPageBreak/>
         <w:t>CUS0</w:t>
       </w:r>
       <w:r>
@@ -27405,7 +27388,7 @@
         </w:rPr>
         <w:t>Registrar Productos Ingresados</w:t>
       </w:r>
-      <w:bookmarkEnd w:id="33"/>
+      <w:bookmarkEnd w:id="32"/>
     </w:p>
     <w:p>
       <w:pPr>
@@ -27698,6 +27681,7 @@
           <w:rFonts w:ascii="Verdana" w:hAnsi="Verdana" w:cs="Arial"/>
           <w:sz w:val="20"/>
         </w:rPr>
+        <w:lastRenderedPageBreak/>
         <w:t xml:space="preserve">Datos de los Productos ingresados:  Código, </w:t>
       </w:r>
       <w:r>
@@ -27782,21 +27766,12 @@
         </w:rPr>
         <w:t xml:space="preserve"> </w:t>
       </w:r>
-      <w:proofErr w:type="spellStart"/>
-      <w:r>
-        <w:rPr>
-          <w:rFonts w:ascii="Verdana" w:hAnsi="Verdana" w:cs="Arial"/>
-          <w:sz w:val="20"/>
-        </w:rPr>
-        <w:t>cod</w:t>
-      </w:r>
-      <w:proofErr w:type="spellEnd"/>
-      <w:r>
-        <w:rPr>
-          <w:rFonts w:ascii="Verdana" w:hAnsi="Verdana" w:cs="Arial"/>
-          <w:sz w:val="20"/>
-        </w:rPr>
-        <w:t>. del producto N°. Stock, cantidad, precio y descripción</w:t>
+      <w:r>
+        <w:rPr>
+          <w:rFonts w:ascii="Verdana" w:hAnsi="Verdana" w:cs="Arial"/>
+          <w:sz w:val="20"/>
+        </w:rPr>
+        <w:t>cod. del producto N°. Stock, cantidad, precio y descripción</w:t>
       </w:r>
       <w:r>
         <w:rPr>
@@ -28352,14 +28327,7 @@
         <w:rPr>
           <w:rFonts w:ascii="Verdana" w:hAnsi="Verdana" w:cs="Arial"/>
         </w:rPr>
-        <w:t xml:space="preserve">REGISTRO DE PRODUCTOS </w:t>
-      </w:r>
-      <w:r>
-        <w:rPr>
-          <w:rFonts w:ascii="Verdana" w:hAnsi="Verdana" w:cs="Arial"/>
-        </w:rPr>
-        <w:lastRenderedPageBreak/>
-        <w:t>INGRESADOS.</w:t>
+        <w:t>REGISTRO DE PRODUCTOS INGRESADOS.</w:t>
       </w:r>
     </w:p>
     <w:p>
@@ -28484,23 +28452,7 @@
           <w:rFonts w:ascii="Verdana" w:hAnsi="Verdana" w:cs="Arial"/>
           <w:sz w:val="20"/>
         </w:rPr>
-        <w:t xml:space="preserve">El sistema muestra en la tabla los datos el REGISTRO DE PRODUCTOS INGRESADOS, el código del registro, </w:t>
-      </w:r>
-      <w:proofErr w:type="spellStart"/>
-      <w:r>
-        <w:rPr>
-          <w:rFonts w:ascii="Verdana" w:hAnsi="Verdana" w:cs="Arial"/>
-          <w:sz w:val="20"/>
-        </w:rPr>
-        <w:t>cod</w:t>
-      </w:r>
-      <w:proofErr w:type="spellEnd"/>
-      <w:r>
-        <w:rPr>
-          <w:rFonts w:ascii="Verdana" w:hAnsi="Verdana" w:cs="Arial"/>
-          <w:sz w:val="20"/>
-        </w:rPr>
-        <w:t>. del producto</w:t>
+        <w:t>El sistema muestra en la tabla los datos el REGISTRO DE PRODUCTOS INGRESADOS, el código del registro, cod. del producto</w:t>
       </w:r>
       <w:r>
         <w:rPr>
@@ -28514,23 +28466,7 @@
           <w:rFonts w:ascii="Verdana" w:hAnsi="Verdana" w:cs="Arial"/>
           <w:sz w:val="20"/>
         </w:rPr>
-        <w:t xml:space="preserve"> </w:t>
-      </w:r>
-      <w:proofErr w:type="spellStart"/>
-      <w:r>
-        <w:rPr>
-          <w:rFonts w:ascii="Verdana" w:hAnsi="Verdana" w:cs="Arial"/>
-          <w:sz w:val="20"/>
-        </w:rPr>
-        <w:t>N°</w:t>
-      </w:r>
-      <w:proofErr w:type="spellEnd"/>
-      <w:r>
-        <w:rPr>
-          <w:rFonts w:ascii="Verdana" w:hAnsi="Verdana" w:cs="Arial"/>
-          <w:sz w:val="20"/>
-        </w:rPr>
-        <w:t>. Stock, cantidad, precio y descripción.</w:t>
+        <w:t xml:space="preserve"> N°. Stock, cantidad, precio y descripción.</w:t>
       </w:r>
     </w:p>
     <w:p>
@@ -28551,6 +28487,7 @@
           <w:rFonts w:ascii="Verdana" w:hAnsi="Verdana" w:cs="Arial"/>
           <w:lang w:val="es-ES_tradnl"/>
         </w:rPr>
+        <w:lastRenderedPageBreak/>
         <w:tab/>
       </w:r>
       <w:r>
@@ -28585,7 +28522,23 @@
           <w:rFonts w:ascii="Verdana" w:hAnsi="Verdana" w:cs="Arial"/>
           <w:lang w:val="es-ES_tradnl"/>
         </w:rPr>
-        <w:t>y regresa a la interfaz del menú principal del sistema y finaliza el caso de uso.</w:t>
+        <w:t>y regresa a la interfaz del menú principal del sistema y finaliza el caso de uso</w:t>
+      </w:r>
+      <w:r>
+        <w:rPr>
+          <w:rFonts w:ascii="Arial" w:hAnsi="Arial" w:cs="Arial"/>
+          <w:sz w:val="22"/>
+          <w:lang w:val="es-ES_tradnl"/>
+        </w:rPr>
+        <w:t xml:space="preserve"> </w:t>
+      </w:r>
+      <w:r>
+        <w:rPr>
+          <w:rFonts w:ascii="Arial" w:hAnsi="Arial" w:cs="Arial"/>
+          <w:sz w:val="22"/>
+          <w:lang w:val="es-ES_tradnl"/>
+        </w:rPr>
+        <w:t>con el Botón Cancelar.</w:t>
       </w:r>
     </w:p>
     <w:p>
@@ -29031,7 +28984,6 @@
           <w:sz w:val="20"/>
         </w:rPr>
       </w:pPr>
-      <w:proofErr w:type="spellStart"/>
       <w:r>
         <w:rPr>
           <w:rFonts w:ascii="Verdana" w:hAnsi="Verdana" w:cs="Arial"/>
@@ -29039,17 +28991,7 @@
           <w:bCs/>
           <w:sz w:val="20"/>
         </w:rPr>
-        <w:t>Pos</w:t>
-      </w:r>
-      <w:proofErr w:type="spellEnd"/>
-      <w:r>
-        <w:rPr>
-          <w:rFonts w:ascii="Verdana" w:hAnsi="Verdana" w:cs="Arial"/>
-          <w:b/>
-          <w:bCs/>
-          <w:sz w:val="20"/>
-        </w:rPr>
-        <w:t xml:space="preserve"> condiciones</w:t>
+        <w:t>Pos condiciones</w:t>
       </w:r>
     </w:p>
     <w:p>
@@ -29070,7 +29012,6 @@
           <w:rFonts w:ascii="Verdana" w:hAnsi="Verdana" w:cs="Arial"/>
           <w:sz w:val="20"/>
         </w:rPr>
-        <w:lastRenderedPageBreak/>
         <w:t>En el sistema queda el Registro de Ingreso de Productos</w:t>
       </w:r>
     </w:p>
@@ -29305,6 +29246,7 @@
         <w:rPr>
           <w:rFonts w:ascii="Verdana" w:hAnsi="Verdana" w:cs="Arial"/>
         </w:rPr>
+        <w:lastRenderedPageBreak/>
         <w:t>Solo el almacenero podrá ejecutar esa actividad.</w:t>
       </w:r>
     </w:p>
@@ -29378,10 +29320,10 @@
           <w:noProof/>
         </w:rPr>
         <w:drawing>
-          <wp:inline distT="0" distB="0" distL="0" distR="0" wp14:anchorId="691EF872" wp14:editId="218ADBD8">
-            <wp:extent cx="5791443" cy="4324350"/>
-            <wp:effectExtent l="0" t="0" r="0" b="0"/>
-            <wp:docPr id="120" name="Imagen 120"/>
+          <wp:inline distT="0" distB="0" distL="0" distR="0" wp14:anchorId="4FD69113" wp14:editId="2E9E3FE7">
+            <wp:extent cx="5401945" cy="4033520"/>
+            <wp:effectExtent l="0" t="0" r="8255" b="5080"/>
+            <wp:docPr id="118" name="Imagen 118"/>
             <wp:cNvGraphicFramePr>
               <a:graphicFrameLocks xmlns:a="http://schemas.openxmlformats.org/drawingml/2006/main" noChangeAspect="1"/>
             </wp:cNvGraphicFramePr>
@@ -29410,7 +29352,7 @@
                   <pic:spPr bwMode="auto">
                     <a:xfrm>
                       <a:off x="0" y="0"/>
-                      <a:ext cx="5793038" cy="4325541"/>
+                      <a:ext cx="5401945" cy="4033520"/>
                     </a:xfrm>
                     <a:prstGeom prst="rect">
                       <a:avLst/>
@@ -29484,7 +29426,7 @@
           <w:lang w:val="es-PE"/>
         </w:rPr>
       </w:pPr>
-      <w:bookmarkStart w:id="34" w:name="_Toc88850891"/>
+      <w:bookmarkStart w:id="33" w:name="_Toc88850891"/>
       <w:r>
         <w:rPr>
           <w:rFonts w:ascii="Verdana" w:hAnsi="Verdana"/>
@@ -29492,10 +29434,9 @@
           <w:szCs w:val="22"/>
           <w:lang w:val="es-PE"/>
         </w:rPr>
-        <w:lastRenderedPageBreak/>
         <w:t>Flujo General de Navegación</w:t>
       </w:r>
-      <w:bookmarkEnd w:id="34"/>
+      <w:bookmarkEnd w:id="33"/>
     </w:p>
     <w:p>
       <w:pPr>
@@ -29532,6 +29473,7 @@
           <w:noProof/>
           <w:sz w:val="20"/>
         </w:rPr>
+        <w:lastRenderedPageBreak/>
         <mc:AlternateContent>
           <mc:Choice Requires="wpc">
             <w:drawing>
@@ -30116,7 +30058,6 @@
                         <wps:txbx>
                           <w:txbxContent>
                             <w:p>
-                              <w:proofErr w:type="spellStart"/>
                               <w:r>
                                 <w:rPr>
                                   <w:rFonts w:ascii="Arial" w:hAnsi="Arial" w:cs="Arial"/>
@@ -30127,7 +30068,6 @@
                                 </w:rPr>
                                 <w:t>Clientes</w:t>
                               </w:r>
-                              <w:proofErr w:type="spellEnd"/>
                             </w:p>
                           </w:txbxContent>
                         </wps:txbx>
@@ -30410,7 +30350,6 @@
                         <wps:txbx>
                           <w:txbxContent>
                             <w:p>
-                              <w:proofErr w:type="spellStart"/>
                               <w:r>
                                 <w:rPr>
                                   <w:rFonts w:ascii="Arial" w:hAnsi="Arial" w:cs="Arial"/>
@@ -30421,7 +30360,6 @@
                                 </w:rPr>
                                 <w:t>Mantenimiento</w:t>
                               </w:r>
-                              <w:proofErr w:type="spellEnd"/>
                             </w:p>
                           </w:txbxContent>
                         </wps:txbx>
@@ -30720,7 +30658,6 @@
                         <wps:txbx>
                           <w:txbxContent>
                             <w:p>
-                              <w:proofErr w:type="spellStart"/>
                               <w:r>
                                 <w:rPr>
                                   <w:rFonts w:ascii="Arial" w:hAnsi="Arial" w:cs="Arial"/>
@@ -30731,7 +30668,6 @@
                                 </w:rPr>
                                 <w:t>Reportes</w:t>
                               </w:r>
-                              <w:proofErr w:type="spellEnd"/>
                             </w:p>
                           </w:txbxContent>
                         </wps:txbx>
@@ -31267,7 +31203,6 @@
                         <wps:txbx>
                           <w:txbxContent>
                             <w:p>
-                              <w:proofErr w:type="spellStart"/>
                               <w:r>
                                 <w:rPr>
                                   <w:rFonts w:ascii="Arial" w:hAnsi="Arial" w:cs="Arial"/>
@@ -31276,31 +31211,8 @@
                                   <w:szCs w:val="12"/>
                                   <w:lang w:val="en-US"/>
                                 </w:rPr>
-                                <w:t>Acciones</w:t>
+                                <w:t>Acciones Enviadas</w:t>
                               </w:r>
-                              <w:proofErr w:type="spellEnd"/>
-                              <w:r>
-                                <w:rPr>
-                                  <w:rFonts w:ascii="Arial" w:hAnsi="Arial" w:cs="Arial"/>
-                                  <w:color w:val="000000"/>
-                                  <w:sz w:val="12"/>
-                                  <w:szCs w:val="12"/>
-                                  <w:lang w:val="en-US"/>
-                                </w:rPr>
-                                <w:t xml:space="preserve"> </w:t>
-                              </w:r>
-                              <w:proofErr w:type="spellStart"/>
-                              <w:r>
-                                <w:rPr>
-                                  <w:rFonts w:ascii="Arial" w:hAnsi="Arial" w:cs="Arial"/>
-                                  <w:color w:val="000000"/>
-                                  <w:sz w:val="12"/>
-                                  <w:szCs w:val="12"/>
-                                  <w:lang w:val="en-US"/>
-                                </w:rPr>
-                                <w:t>Enviadas</w:t>
-                              </w:r>
-                              <w:proofErr w:type="spellEnd"/>
                             </w:p>
                           </w:txbxContent>
                         </wps:txbx>
@@ -31583,7 +31495,6 @@
                         <wps:txbx>
                           <w:txbxContent>
                             <w:p>
-                              <w:proofErr w:type="spellStart"/>
                               <w:r>
                                 <w:rPr>
                                   <w:rFonts w:ascii="Arial" w:hAnsi="Arial" w:cs="Arial"/>
@@ -31592,31 +31503,8 @@
                                   <w:szCs w:val="12"/>
                                   <w:lang w:val="en-US"/>
                                 </w:rPr>
-                                <w:t>Resultados</w:t>
+                                <w:t>Resultados Históricos</w:t>
                               </w:r>
-                              <w:proofErr w:type="spellEnd"/>
-                              <w:r>
-                                <w:rPr>
-                                  <w:rFonts w:ascii="Arial" w:hAnsi="Arial" w:cs="Arial"/>
-                                  <w:color w:val="000000"/>
-                                  <w:sz w:val="12"/>
-                                  <w:szCs w:val="12"/>
-                                  <w:lang w:val="en-US"/>
-                                </w:rPr>
-                                <w:t xml:space="preserve"> </w:t>
-                              </w:r>
-                              <w:proofErr w:type="spellStart"/>
-                              <w:r>
-                                <w:rPr>
-                                  <w:rFonts w:ascii="Arial" w:hAnsi="Arial" w:cs="Arial"/>
-                                  <w:color w:val="000000"/>
-                                  <w:sz w:val="12"/>
-                                  <w:szCs w:val="12"/>
-                                  <w:lang w:val="en-US"/>
-                                </w:rPr>
-                                <w:t>Históricos</w:t>
-                              </w:r>
-                              <w:proofErr w:type="spellEnd"/>
                             </w:p>
                           </w:txbxContent>
                         </wps:txbx>
@@ -31899,7 +31787,6 @@
                         <wps:txbx>
                           <w:txbxContent>
                             <w:p>
-                              <w:proofErr w:type="spellStart"/>
                               <w:r>
                                 <w:rPr>
                                   <w:rFonts w:ascii="Arial" w:hAnsi="Arial" w:cs="Arial"/>
@@ -31908,31 +31795,8 @@
                                   <w:szCs w:val="12"/>
                                   <w:lang w:val="en-US"/>
                                 </w:rPr>
-                                <w:t>Seguimiento</w:t>
+                                <w:t>Seguimiento Semanal</w:t>
                               </w:r>
-                              <w:proofErr w:type="spellEnd"/>
-                              <w:r>
-                                <w:rPr>
-                                  <w:rFonts w:ascii="Arial" w:hAnsi="Arial" w:cs="Arial"/>
-                                  <w:color w:val="000000"/>
-                                  <w:sz w:val="12"/>
-                                  <w:szCs w:val="12"/>
-                                  <w:lang w:val="en-US"/>
-                                </w:rPr>
-                                <w:t xml:space="preserve"> </w:t>
-                              </w:r>
-                              <w:proofErr w:type="spellStart"/>
-                              <w:r>
-                                <w:rPr>
-                                  <w:rFonts w:ascii="Arial" w:hAnsi="Arial" w:cs="Arial"/>
-                                  <w:color w:val="000000"/>
-                                  <w:sz w:val="12"/>
-                                  <w:szCs w:val="12"/>
-                                  <w:lang w:val="en-US"/>
-                                </w:rPr>
-                                <w:t>Semanal</w:t>
-                              </w:r>
-                              <w:proofErr w:type="spellEnd"/>
                             </w:p>
                           </w:txbxContent>
                         </wps:txbx>
@@ -32215,7 +32079,6 @@
                         <wps:txbx>
                           <w:txbxContent>
                             <w:p>
-                              <w:proofErr w:type="spellStart"/>
                               <w:r>
                                 <w:rPr>
                                   <w:rFonts w:ascii="Arial" w:hAnsi="Arial" w:cs="Arial"/>
@@ -32224,18 +32087,7 @@
                                   <w:szCs w:val="12"/>
                                   <w:lang w:val="en-US"/>
                                 </w:rPr>
-                                <w:t>Resultado</w:t>
-                              </w:r>
-                              <w:proofErr w:type="spellEnd"/>
-                              <w:r>
-                                <w:rPr>
-                                  <w:rFonts w:ascii="Arial" w:hAnsi="Arial" w:cs="Arial"/>
-                                  <w:color w:val="000000"/>
-                                  <w:sz w:val="12"/>
-                                  <w:szCs w:val="12"/>
-                                  <w:lang w:val="en-US"/>
-                                </w:rPr>
-                                <w:t xml:space="preserve"> de </w:t>
+                                <w:t xml:space="preserve">Resultado de </w:t>
                               </w:r>
                             </w:p>
                           </w:txbxContent>
@@ -32284,7 +32136,6 @@
                         <wps:txbx>
                           <w:txbxContent>
                             <w:p>
-                              <w:proofErr w:type="spellStart"/>
                               <w:r>
                                 <w:rPr>
                                   <w:rFonts w:ascii="Arial" w:hAnsi="Arial" w:cs="Arial"/>
@@ -32295,7 +32146,6 @@
                                 </w:rPr>
                                 <w:t>Acciones</w:t>
                               </w:r>
-                              <w:proofErr w:type="spellEnd"/>
                             </w:p>
                           </w:txbxContent>
                         </wps:txbx>
@@ -32886,7 +32736,6 @@
                         <wps:txbx>
                           <w:txbxContent>
                             <w:p>
-                              <w:proofErr w:type="spellStart"/>
                               <w:r>
                                 <w:rPr>
                                   <w:rFonts w:ascii="Arial" w:hAnsi="Arial" w:cs="Arial"/>
@@ -32895,31 +32744,8 @@
                                   <w:szCs w:val="12"/>
                                   <w:lang w:val="en-US"/>
                                 </w:rPr>
-                                <w:t>Encargar</w:t>
+                                <w:t>Encargar Acción</w:t>
                               </w:r>
-                              <w:proofErr w:type="spellEnd"/>
-                              <w:r>
-                                <w:rPr>
-                                  <w:rFonts w:ascii="Arial" w:hAnsi="Arial" w:cs="Arial"/>
-                                  <w:color w:val="000000"/>
-                                  <w:sz w:val="12"/>
-                                  <w:szCs w:val="12"/>
-                                  <w:lang w:val="en-US"/>
-                                </w:rPr>
-                                <w:t xml:space="preserve"> </w:t>
-                              </w:r>
-                              <w:proofErr w:type="spellStart"/>
-                              <w:r>
-                                <w:rPr>
-                                  <w:rFonts w:ascii="Arial" w:hAnsi="Arial" w:cs="Arial"/>
-                                  <w:color w:val="000000"/>
-                                  <w:sz w:val="12"/>
-                                  <w:szCs w:val="12"/>
-                                  <w:lang w:val="en-US"/>
-                                </w:rPr>
-                                <w:t>Acción</w:t>
-                              </w:r>
-                              <w:proofErr w:type="spellEnd"/>
                             </w:p>
                           </w:txbxContent>
                         </wps:txbx>
@@ -33210,20 +33036,8 @@
                                   <w:szCs w:val="12"/>
                                   <w:lang w:val="en-US"/>
                                 </w:rPr>
-                                <w:t xml:space="preserve">Ver </w:t>
+                                <w:t>Ver Acciones</w:t>
                               </w:r>
-                              <w:proofErr w:type="spellStart"/>
-                              <w:r>
-                                <w:rPr>
-                                  <w:rFonts w:ascii="Arial" w:hAnsi="Arial" w:cs="Arial"/>
-                                  <w:color w:val="000000"/>
-                                  <w:sz w:val="12"/>
-                                  <w:szCs w:val="12"/>
-                                  <w:lang w:val="en-US"/>
-                                </w:rPr>
-                                <w:t>Acciones</w:t>
-                              </w:r>
-                              <w:proofErr w:type="spellEnd"/>
                             </w:p>
                           </w:txbxContent>
                         </wps:txbx>
@@ -33514,20 +33328,8 @@
                                   <w:szCs w:val="12"/>
                                   <w:lang w:val="en-US"/>
                                 </w:rPr>
-                                <w:t xml:space="preserve">Ver </w:t>
+                                <w:t>Ver Alarmas</w:t>
                               </w:r>
-                              <w:proofErr w:type="spellStart"/>
-                              <w:r>
-                                <w:rPr>
-                                  <w:rFonts w:ascii="Arial" w:hAnsi="Arial" w:cs="Arial"/>
-                                  <w:color w:val="000000"/>
-                                  <w:sz w:val="12"/>
-                                  <w:szCs w:val="12"/>
-                                  <w:lang w:val="en-US"/>
-                                </w:rPr>
-                                <w:t>Alarmas</w:t>
-                              </w:r>
-                              <w:proofErr w:type="spellEnd"/>
                             </w:p>
                           </w:txbxContent>
                         </wps:txbx>
@@ -33810,7 +33612,6 @@
                         <wps:txbx>
                           <w:txbxContent>
                             <w:p>
-                              <w:proofErr w:type="spellStart"/>
                               <w:r>
                                 <w:rPr>
                                   <w:rFonts w:ascii="Arial" w:hAnsi="Arial" w:cs="Arial"/>
@@ -33819,31 +33620,8 @@
                                   <w:szCs w:val="12"/>
                                   <w:lang w:val="en-US"/>
                                 </w:rPr>
-                                <w:t>Acción</w:t>
+                                <w:t>Acción Propia</w:t>
                               </w:r>
-                              <w:proofErr w:type="spellEnd"/>
-                              <w:r>
-                                <w:rPr>
-                                  <w:rFonts w:ascii="Arial" w:hAnsi="Arial" w:cs="Arial"/>
-                                  <w:color w:val="000000"/>
-                                  <w:sz w:val="12"/>
-                                  <w:szCs w:val="12"/>
-                                  <w:lang w:val="en-US"/>
-                                </w:rPr>
-                                <w:t xml:space="preserve"> </w:t>
-                              </w:r>
-                              <w:proofErr w:type="spellStart"/>
-                              <w:r>
-                                <w:rPr>
-                                  <w:rFonts w:ascii="Arial" w:hAnsi="Arial" w:cs="Arial"/>
-                                  <w:color w:val="000000"/>
-                                  <w:sz w:val="12"/>
-                                  <w:szCs w:val="12"/>
-                                  <w:lang w:val="en-US"/>
-                                </w:rPr>
-                                <w:t>Propia</w:t>
-                              </w:r>
-                              <w:proofErr w:type="spellEnd"/>
                             </w:p>
                           </w:txbxContent>
                         </wps:txbx>
@@ -34126,7 +33904,6 @@
                         <wps:txbx>
                           <w:txbxContent>
                             <w:p>
-                              <w:proofErr w:type="spellStart"/>
                               <w:r>
                                 <w:rPr>
                                   <w:rFonts w:ascii="Arial" w:hAnsi="Arial" w:cs="Arial"/>
@@ -34137,7 +33914,6 @@
                                 </w:rPr>
                                 <w:t>Consultar</w:t>
                               </w:r>
-                              <w:proofErr w:type="spellEnd"/>
                             </w:p>
                           </w:txbxContent>
                         </wps:txbx>
@@ -34420,7 +34196,6 @@
                         <wps:txbx>
                           <w:txbxContent>
                             <w:p>
-                              <w:proofErr w:type="spellStart"/>
                               <w:smartTag w:uri="urn:schemas-microsoft-com:office:smarttags" w:element="place">
                                 <w:r>
                                   <w:rPr>
@@ -34433,7 +34208,6 @@
                                   <w:t>Tablas</w:t>
                                 </w:r>
                               </w:smartTag>
-                              <w:proofErr w:type="spellEnd"/>
                             </w:p>
                           </w:txbxContent>
                         </wps:txbx>
@@ -34716,7 +34490,6 @@
                         <wps:txbx>
                           <w:txbxContent>
                             <w:p>
-                              <w:proofErr w:type="spellStart"/>
                               <w:r>
                                 <w:rPr>
                                   <w:rFonts w:ascii="Arial" w:hAnsi="Arial" w:cs="Arial"/>
@@ -34727,7 +34500,6 @@
                                 </w:rPr>
                                 <w:t>Relaciones</w:t>
                               </w:r>
-                              <w:proofErr w:type="spellEnd"/>
                             </w:p>
                           </w:txbxContent>
                         </wps:txbx>
@@ -35026,7 +34798,6 @@
                         <wps:txbx>
                           <w:txbxContent>
                             <w:p>
-                              <w:proofErr w:type="spellStart"/>
                               <w:r>
                                 <w:rPr>
                                   <w:rFonts w:ascii="Arial" w:hAnsi="Arial" w:cs="Arial"/>
@@ -35037,7 +34808,6 @@
                                 </w:rPr>
                                 <w:t>Parámetros</w:t>
                               </w:r>
-                              <w:proofErr w:type="spellEnd"/>
                             </w:p>
                           </w:txbxContent>
                         </wps:txbx>
@@ -35320,7 +35090,6 @@
                         <wps:txbx>
                           <w:txbxContent>
                             <w:p>
-                              <w:proofErr w:type="spellStart"/>
                               <w:r>
                                 <w:rPr>
                                   <w:rFonts w:ascii="Arial" w:hAnsi="Arial" w:cs="Arial"/>
@@ -35331,7 +35100,6 @@
                                 </w:rPr>
                                 <w:t>Resultados</w:t>
                               </w:r>
-                              <w:proofErr w:type="spellEnd"/>
                             </w:p>
                           </w:txbxContent>
                         </wps:txbx>
@@ -35614,7 +35382,6 @@
                         <wps:txbx>
                           <w:txbxContent>
                             <w:p>
-                              <w:proofErr w:type="spellStart"/>
                               <w:r>
                                 <w:rPr>
                                   <w:rFonts w:ascii="Arial" w:hAnsi="Arial" w:cs="Arial"/>
@@ -35625,7 +35392,6 @@
                                 </w:rPr>
                                 <w:t>Razones</w:t>
                               </w:r>
-                              <w:proofErr w:type="spellEnd"/>
                             </w:p>
                           </w:txbxContent>
                         </wps:txbx>
@@ -35908,7 +35674,6 @@
                         <wps:txbx>
                           <w:txbxContent>
                             <w:p>
-                              <w:proofErr w:type="spellStart"/>
                               <w:r>
                                 <w:rPr>
                                   <w:rFonts w:ascii="Arial" w:hAnsi="Arial" w:cs="Arial"/>
@@ -35917,18 +35682,7 @@
                                   <w:szCs w:val="12"/>
                                   <w:lang w:val="en-US"/>
                                 </w:rPr>
-                                <w:t>Matriz</w:t>
-                              </w:r>
-                              <w:proofErr w:type="spellEnd"/>
-                              <w:r>
-                                <w:rPr>
-                                  <w:rFonts w:ascii="Arial" w:hAnsi="Arial" w:cs="Arial"/>
-                                  <w:color w:val="000000"/>
-                                  <w:sz w:val="12"/>
-                                  <w:szCs w:val="12"/>
-                                  <w:lang w:val="en-US"/>
-                                </w:rPr>
-                                <w:t xml:space="preserve"> CAP</w:t>
+                                <w:t>Matriz CAP</w:t>
                               </w:r>
                             </w:p>
                           </w:txbxContent>
@@ -36212,7 +35966,6 @@
                         <wps:txbx>
                           <w:txbxContent>
                             <w:p>
-                              <w:proofErr w:type="spellStart"/>
                               <w:r>
                                 <w:rPr>
                                   <w:rFonts w:ascii="Arial" w:hAnsi="Arial" w:cs="Arial"/>
@@ -36221,18 +35974,7 @@
                                   <w:szCs w:val="12"/>
                                   <w:lang w:val="en-US"/>
                                 </w:rPr>
-                                <w:t>Matriz</w:t>
-                              </w:r>
-                              <w:proofErr w:type="spellEnd"/>
-                              <w:r>
-                                <w:rPr>
-                                  <w:rFonts w:ascii="Arial" w:hAnsi="Arial" w:cs="Arial"/>
-                                  <w:color w:val="000000"/>
-                                  <w:sz w:val="12"/>
-                                  <w:szCs w:val="12"/>
-                                  <w:lang w:val="en-US"/>
-                                </w:rPr>
-                                <w:t xml:space="preserve"> GAF</w:t>
+                                <w:t>Matriz GAF</w:t>
                               </w:r>
                             </w:p>
                           </w:txbxContent>
@@ -36516,7 +36258,6 @@
                         <wps:txbx>
                           <w:txbxContent>
                             <w:p>
-                              <w:proofErr w:type="spellStart"/>
                               <w:r>
                                 <w:rPr>
                                   <w:rFonts w:ascii="Arial" w:hAnsi="Arial" w:cs="Arial"/>
@@ -36527,7 +36268,6 @@
                                 </w:rPr>
                                 <w:t>Avances</w:t>
                               </w:r>
-                              <w:proofErr w:type="spellEnd"/>
                             </w:p>
                           </w:txbxContent>
                         </wps:txbx>
@@ -37823,7 +37563,6 @@
                   <v:textbox style="mso-fit-shape-to-text:t" inset="0,0,0,0">
                     <w:txbxContent>
                       <w:p>
-                        <w:proofErr w:type="spellStart"/>
                         <w:r>
                           <w:rPr>
                             <w:rFonts w:ascii="Arial" w:hAnsi="Arial" w:cs="Arial"/>
@@ -37834,7 +37573,6 @@
                           </w:rPr>
                           <w:t>Clientes</w:t>
                         </w:r>
-                        <w:proofErr w:type="spellEnd"/>
                       </w:p>
                     </w:txbxContent>
                   </v:textbox>
@@ -37850,7 +37588,6 @@
                   <v:textbox style="mso-fit-shape-to-text:t" inset="0,0,0,0">
                     <w:txbxContent>
                       <w:p>
-                        <w:proofErr w:type="spellStart"/>
                         <w:r>
                           <w:rPr>
                             <w:rFonts w:ascii="Arial" w:hAnsi="Arial" w:cs="Arial"/>
@@ -37861,7 +37598,6 @@
                           </w:rPr>
                           <w:t>Mantenimiento</w:t>
                         </w:r>
-                        <w:proofErr w:type="spellEnd"/>
                       </w:p>
                     </w:txbxContent>
                   </v:textbox>
@@ -37877,7 +37613,6 @@
                   <v:textbox style="mso-fit-shape-to-text:t" inset="0,0,0,0">
                     <w:txbxContent>
                       <w:p>
-                        <w:proofErr w:type="spellStart"/>
                         <w:r>
                           <w:rPr>
                             <w:rFonts w:ascii="Arial" w:hAnsi="Arial" w:cs="Arial"/>
@@ -37888,7 +37623,6 @@
                           </w:rPr>
                           <w:t>Reportes</w:t>
                         </w:r>
-                        <w:proofErr w:type="spellEnd"/>
                       </w:p>
                     </w:txbxContent>
                   </v:textbox>
@@ -37942,7 +37676,6 @@
                   <v:textbox style="mso-fit-shape-to-text:t" inset="0,0,0,0">
                     <w:txbxContent>
                       <w:p>
-                        <w:proofErr w:type="spellStart"/>
                         <w:r>
                           <w:rPr>
                             <w:rFonts w:ascii="Arial" w:hAnsi="Arial" w:cs="Arial"/>
@@ -37951,31 +37684,8 @@
                             <w:szCs w:val="12"/>
                             <w:lang w:val="en-US"/>
                           </w:rPr>
-                          <w:t>Acciones</w:t>
+                          <w:t>Acciones Enviadas</w:t>
                         </w:r>
-                        <w:proofErr w:type="spellEnd"/>
-                        <w:r>
-                          <w:rPr>
-                            <w:rFonts w:ascii="Arial" w:hAnsi="Arial" w:cs="Arial"/>
-                            <w:color w:val="000000"/>
-                            <w:sz w:val="12"/>
-                            <w:szCs w:val="12"/>
-                            <w:lang w:val="en-US"/>
-                          </w:rPr>
-                          <w:t xml:space="preserve"> </w:t>
-                        </w:r>
-                        <w:proofErr w:type="spellStart"/>
-                        <w:r>
-                          <w:rPr>
-                            <w:rFonts w:ascii="Arial" w:hAnsi="Arial" w:cs="Arial"/>
-                            <w:color w:val="000000"/>
-                            <w:sz w:val="12"/>
-                            <w:szCs w:val="12"/>
-                            <w:lang w:val="en-US"/>
-                          </w:rPr>
-                          <w:t>Enviadas</w:t>
-                        </w:r>
-                        <w:proofErr w:type="spellEnd"/>
                       </w:p>
                     </w:txbxContent>
                   </v:textbox>
@@ -37991,7 +37701,6 @@
                   <v:textbox style="mso-fit-shape-to-text:t" inset="0,0,0,0">
                     <w:txbxContent>
                       <w:p>
-                        <w:proofErr w:type="spellStart"/>
                         <w:r>
                           <w:rPr>
                             <w:rFonts w:ascii="Arial" w:hAnsi="Arial" w:cs="Arial"/>
@@ -38000,31 +37709,8 @@
                             <w:szCs w:val="12"/>
                             <w:lang w:val="en-US"/>
                           </w:rPr>
-                          <w:t>Resultados</w:t>
+                          <w:t>Resultados Históricos</w:t>
                         </w:r>
-                        <w:proofErr w:type="spellEnd"/>
-                        <w:r>
-                          <w:rPr>
-                            <w:rFonts w:ascii="Arial" w:hAnsi="Arial" w:cs="Arial"/>
-                            <w:color w:val="000000"/>
-                            <w:sz w:val="12"/>
-                            <w:szCs w:val="12"/>
-                            <w:lang w:val="en-US"/>
-                          </w:rPr>
-                          <w:t xml:space="preserve"> </w:t>
-                        </w:r>
-                        <w:proofErr w:type="spellStart"/>
-                        <w:r>
-                          <w:rPr>
-                            <w:rFonts w:ascii="Arial" w:hAnsi="Arial" w:cs="Arial"/>
-                            <w:color w:val="000000"/>
-                            <w:sz w:val="12"/>
-                            <w:szCs w:val="12"/>
-                            <w:lang w:val="en-US"/>
-                          </w:rPr>
-                          <w:t>Históricos</w:t>
-                        </w:r>
-                        <w:proofErr w:type="spellEnd"/>
                       </w:p>
                     </w:txbxContent>
                   </v:textbox>
@@ -38040,7 +37726,6 @@
                   <v:textbox style="mso-fit-shape-to-text:t" inset="0,0,0,0">
                     <w:txbxContent>
                       <w:p>
-                        <w:proofErr w:type="spellStart"/>
                         <w:r>
                           <w:rPr>
                             <w:rFonts w:ascii="Arial" w:hAnsi="Arial" w:cs="Arial"/>
@@ -38049,31 +37734,8 @@
                             <w:szCs w:val="12"/>
                             <w:lang w:val="en-US"/>
                           </w:rPr>
-                          <w:t>Seguimiento</w:t>
+                          <w:t>Seguimiento Semanal</w:t>
                         </w:r>
-                        <w:proofErr w:type="spellEnd"/>
-                        <w:r>
-                          <w:rPr>
-                            <w:rFonts w:ascii="Arial" w:hAnsi="Arial" w:cs="Arial"/>
-                            <w:color w:val="000000"/>
-                            <w:sz w:val="12"/>
-                            <w:szCs w:val="12"/>
-                            <w:lang w:val="en-US"/>
-                          </w:rPr>
-                          <w:t xml:space="preserve"> </w:t>
-                        </w:r>
-                        <w:proofErr w:type="spellStart"/>
-                        <w:r>
-                          <w:rPr>
-                            <w:rFonts w:ascii="Arial" w:hAnsi="Arial" w:cs="Arial"/>
-                            <w:color w:val="000000"/>
-                            <w:sz w:val="12"/>
-                            <w:szCs w:val="12"/>
-                            <w:lang w:val="en-US"/>
-                          </w:rPr>
-                          <w:t>Semanal</w:t>
-                        </w:r>
-                        <w:proofErr w:type="spellEnd"/>
                       </w:p>
                     </w:txbxContent>
                   </v:textbox>
@@ -38089,7 +37751,6 @@
                   <v:textbox style="mso-fit-shape-to-text:t" inset="0,0,0,0">
                     <w:txbxContent>
                       <w:p>
-                        <w:proofErr w:type="spellStart"/>
                         <w:r>
                           <w:rPr>
                             <w:rFonts w:ascii="Arial" w:hAnsi="Arial" w:cs="Arial"/>
@@ -38098,18 +37759,7 @@
                             <w:szCs w:val="12"/>
                             <w:lang w:val="en-US"/>
                           </w:rPr>
-                          <w:t>Resultado</w:t>
-                        </w:r>
-                        <w:proofErr w:type="spellEnd"/>
-                        <w:r>
-                          <w:rPr>
-                            <w:rFonts w:ascii="Arial" w:hAnsi="Arial" w:cs="Arial"/>
-                            <w:color w:val="000000"/>
-                            <w:sz w:val="12"/>
-                            <w:szCs w:val="12"/>
-                            <w:lang w:val="en-US"/>
-                          </w:rPr>
-                          <w:t xml:space="preserve"> de </w:t>
+                          <w:t xml:space="preserve">Resultado de </w:t>
                         </w:r>
                       </w:p>
                     </w:txbxContent>
@@ -38119,7 +37769,6 @@
                   <v:textbox style="mso-fit-shape-to-text:t" inset="0,0,0,0">
                     <w:txbxContent>
                       <w:p>
-                        <w:proofErr w:type="spellStart"/>
                         <w:r>
                           <w:rPr>
                             <w:rFonts w:ascii="Arial" w:hAnsi="Arial" w:cs="Arial"/>
@@ -38130,7 +37779,6 @@
                           </w:rPr>
                           <w:t>Acciones</w:t>
                         </w:r>
-                        <w:proofErr w:type="spellEnd"/>
                       </w:p>
                     </w:txbxContent>
                   </v:textbox>
@@ -38171,7 +37819,6 @@
                   <v:textbox style="mso-fit-shape-to-text:t" inset="0,0,0,0">
                     <w:txbxContent>
                       <w:p>
-                        <w:proofErr w:type="spellStart"/>
                         <w:r>
                           <w:rPr>
                             <w:rFonts w:ascii="Arial" w:hAnsi="Arial" w:cs="Arial"/>
@@ -38180,31 +37827,8 @@
                             <w:szCs w:val="12"/>
                             <w:lang w:val="en-US"/>
                           </w:rPr>
-                          <w:t>Encargar</w:t>
+                          <w:t>Encargar Acción</w:t>
                         </w:r>
-                        <w:proofErr w:type="spellEnd"/>
-                        <w:r>
-                          <w:rPr>
-                            <w:rFonts w:ascii="Arial" w:hAnsi="Arial" w:cs="Arial"/>
-                            <w:color w:val="000000"/>
-                            <w:sz w:val="12"/>
-                            <w:szCs w:val="12"/>
-                            <w:lang w:val="en-US"/>
-                          </w:rPr>
-                          <w:t xml:space="preserve"> </w:t>
-                        </w:r>
-                        <w:proofErr w:type="spellStart"/>
-                        <w:r>
-                          <w:rPr>
-                            <w:rFonts w:ascii="Arial" w:hAnsi="Arial" w:cs="Arial"/>
-                            <w:color w:val="000000"/>
-                            <w:sz w:val="12"/>
-                            <w:szCs w:val="12"/>
-                            <w:lang w:val="en-US"/>
-                          </w:rPr>
-                          <w:t>Acción</w:t>
-                        </w:r>
-                        <w:proofErr w:type="spellEnd"/>
                       </w:p>
                     </w:txbxContent>
                   </v:textbox>
@@ -38228,20 +37852,8 @@
                             <w:szCs w:val="12"/>
                             <w:lang w:val="en-US"/>
                           </w:rPr>
-                          <w:t xml:space="preserve">Ver </w:t>
+                          <w:t>Ver Acciones</w:t>
                         </w:r>
-                        <w:proofErr w:type="spellStart"/>
-                        <w:r>
-                          <w:rPr>
-                            <w:rFonts w:ascii="Arial" w:hAnsi="Arial" w:cs="Arial"/>
-                            <w:color w:val="000000"/>
-                            <w:sz w:val="12"/>
-                            <w:szCs w:val="12"/>
-                            <w:lang w:val="en-US"/>
-                          </w:rPr>
-                          <w:t>Acciones</w:t>
-                        </w:r>
-                        <w:proofErr w:type="spellEnd"/>
                       </w:p>
                     </w:txbxContent>
                   </v:textbox>
@@ -38265,20 +37877,8 @@
                             <w:szCs w:val="12"/>
                             <w:lang w:val="en-US"/>
                           </w:rPr>
-                          <w:t xml:space="preserve">Ver </w:t>
+                          <w:t>Ver Alarmas</w:t>
                         </w:r>
-                        <w:proofErr w:type="spellStart"/>
-                        <w:r>
-                          <w:rPr>
-                            <w:rFonts w:ascii="Arial" w:hAnsi="Arial" w:cs="Arial"/>
-                            <w:color w:val="000000"/>
-                            <w:sz w:val="12"/>
-                            <w:szCs w:val="12"/>
-                            <w:lang w:val="en-US"/>
-                          </w:rPr>
-                          <w:t>Alarmas</w:t>
-                        </w:r>
-                        <w:proofErr w:type="spellEnd"/>
                       </w:p>
                     </w:txbxContent>
                   </v:textbox>
@@ -38294,7 +37894,6 @@
                   <v:textbox style="mso-fit-shape-to-text:t" inset="0,0,0,0">
                     <w:txbxContent>
                       <w:p>
-                        <w:proofErr w:type="spellStart"/>
                         <w:r>
                           <w:rPr>
                             <w:rFonts w:ascii="Arial" w:hAnsi="Arial" w:cs="Arial"/>
@@ -38303,31 +37902,8 @@
                             <w:szCs w:val="12"/>
                             <w:lang w:val="en-US"/>
                           </w:rPr>
-                          <w:t>Acción</w:t>
+                          <w:t>Acción Propia</w:t>
                         </w:r>
-                        <w:proofErr w:type="spellEnd"/>
-                        <w:r>
-                          <w:rPr>
-                            <w:rFonts w:ascii="Arial" w:hAnsi="Arial" w:cs="Arial"/>
-                            <w:color w:val="000000"/>
-                            <w:sz w:val="12"/>
-                            <w:szCs w:val="12"/>
-                            <w:lang w:val="en-US"/>
-                          </w:rPr>
-                          <w:t xml:space="preserve"> </w:t>
-                        </w:r>
-                        <w:proofErr w:type="spellStart"/>
-                        <w:r>
-                          <w:rPr>
-                            <w:rFonts w:ascii="Arial" w:hAnsi="Arial" w:cs="Arial"/>
-                            <w:color w:val="000000"/>
-                            <w:sz w:val="12"/>
-                            <w:szCs w:val="12"/>
-                            <w:lang w:val="en-US"/>
-                          </w:rPr>
-                          <w:t>Propia</w:t>
-                        </w:r>
-                        <w:proofErr w:type="spellEnd"/>
                       </w:p>
                     </w:txbxContent>
                   </v:textbox>
@@ -38343,7 +37919,6 @@
                   <v:textbox style="mso-fit-shape-to-text:t" inset="0,0,0,0">
                     <w:txbxContent>
                       <w:p>
-                        <w:proofErr w:type="spellStart"/>
                         <w:r>
                           <w:rPr>
                             <w:rFonts w:ascii="Arial" w:hAnsi="Arial" w:cs="Arial"/>
@@ -38354,7 +37929,6 @@
                           </w:rPr>
                           <w:t>Consultar</w:t>
                         </w:r>
-                        <w:proofErr w:type="spellEnd"/>
                       </w:p>
                     </w:txbxContent>
                   </v:textbox>
@@ -38370,7 +37944,6 @@
                   <v:textbox style="mso-fit-shape-to-text:t" inset="0,0,0,0">
                     <w:txbxContent>
                       <w:p>
-                        <w:proofErr w:type="spellStart"/>
                         <w:smartTag w:uri="urn:schemas-microsoft-com:office:smarttags" w:element="place">
                           <w:r>
                             <w:rPr>
@@ -38383,7 +37956,6 @@
                             <w:t>Tablas</w:t>
                           </w:r>
                         </w:smartTag>
-                        <w:proofErr w:type="spellEnd"/>
                       </w:p>
                     </w:txbxContent>
                   </v:textbox>
@@ -38399,7 +37971,6 @@
                   <v:textbox style="mso-fit-shape-to-text:t" inset="0,0,0,0">
                     <w:txbxContent>
                       <w:p>
-                        <w:proofErr w:type="spellStart"/>
                         <w:r>
                           <w:rPr>
                             <w:rFonts w:ascii="Arial" w:hAnsi="Arial" w:cs="Arial"/>
@@ -38410,7 +37981,6 @@
                           </w:rPr>
                           <w:t>Relaciones</w:t>
                         </w:r>
-                        <w:proofErr w:type="spellEnd"/>
                       </w:p>
                     </w:txbxContent>
                   </v:textbox>
@@ -38426,7 +37996,6 @@
                   <v:textbox style="mso-fit-shape-to-text:t" inset="0,0,0,0">
                     <w:txbxContent>
                       <w:p>
-                        <w:proofErr w:type="spellStart"/>
                         <w:r>
                           <w:rPr>
                             <w:rFonts w:ascii="Arial" w:hAnsi="Arial" w:cs="Arial"/>
@@ -38437,7 +38006,6 @@
                           </w:rPr>
                           <w:t>Parámetros</w:t>
                         </w:r>
-                        <w:proofErr w:type="spellEnd"/>
                       </w:p>
                     </w:txbxContent>
                   </v:textbox>
@@ -38453,7 +38021,6 @@
                   <v:textbox style="mso-fit-shape-to-text:t" inset="0,0,0,0">
                     <w:txbxContent>
                       <w:p>
-                        <w:proofErr w:type="spellStart"/>
                         <w:r>
                           <w:rPr>
                             <w:rFonts w:ascii="Arial" w:hAnsi="Arial" w:cs="Arial"/>
@@ -38464,7 +38031,6 @@
                           </w:rPr>
                           <w:t>Resultados</w:t>
                         </w:r>
-                        <w:proofErr w:type="spellEnd"/>
                       </w:p>
                     </w:txbxContent>
                   </v:textbox>
@@ -38480,7 +38046,6 @@
                   <v:textbox style="mso-fit-shape-to-text:t" inset="0,0,0,0">
                     <w:txbxContent>
                       <w:p>
-                        <w:proofErr w:type="spellStart"/>
                         <w:r>
                           <w:rPr>
                             <w:rFonts w:ascii="Arial" w:hAnsi="Arial" w:cs="Arial"/>
@@ -38491,7 +38056,6 @@
                           </w:rPr>
                           <w:t>Razones</w:t>
                         </w:r>
-                        <w:proofErr w:type="spellEnd"/>
                       </w:p>
                     </w:txbxContent>
                   </v:textbox>
@@ -38507,7 +38071,6 @@
                   <v:textbox style="mso-fit-shape-to-text:t" inset="0,0,0,0">
                     <w:txbxContent>
                       <w:p>
-                        <w:proofErr w:type="spellStart"/>
                         <w:r>
                           <w:rPr>
                             <w:rFonts w:ascii="Arial" w:hAnsi="Arial" w:cs="Arial"/>
@@ -38516,18 +38079,7 @@
                             <w:szCs w:val="12"/>
                             <w:lang w:val="en-US"/>
                           </w:rPr>
-                          <w:t>Matriz</w:t>
-                        </w:r>
-                        <w:proofErr w:type="spellEnd"/>
-                        <w:r>
-                          <w:rPr>
-                            <w:rFonts w:ascii="Arial" w:hAnsi="Arial" w:cs="Arial"/>
-                            <w:color w:val="000000"/>
-                            <w:sz w:val="12"/>
-                            <w:szCs w:val="12"/>
-                            <w:lang w:val="en-US"/>
-                          </w:rPr>
-                          <w:t xml:space="preserve"> CAP</w:t>
+                          <w:t>Matriz CAP</w:t>
                         </w:r>
                       </w:p>
                     </w:txbxContent>
@@ -38544,7 +38096,6 @@
                   <v:textbox style="mso-fit-shape-to-text:t" inset="0,0,0,0">
                     <w:txbxContent>
                       <w:p>
-                        <w:proofErr w:type="spellStart"/>
                         <w:r>
                           <w:rPr>
                             <w:rFonts w:ascii="Arial" w:hAnsi="Arial" w:cs="Arial"/>
@@ -38553,18 +38104,7 @@
                             <w:szCs w:val="12"/>
                             <w:lang w:val="en-US"/>
                           </w:rPr>
-                          <w:t>Matriz</w:t>
-                        </w:r>
-                        <w:proofErr w:type="spellEnd"/>
-                        <w:r>
-                          <w:rPr>
-                            <w:rFonts w:ascii="Arial" w:hAnsi="Arial" w:cs="Arial"/>
-                            <w:color w:val="000000"/>
-                            <w:sz w:val="12"/>
-                            <w:szCs w:val="12"/>
-                            <w:lang w:val="en-US"/>
-                          </w:rPr>
-                          <w:t xml:space="preserve"> GAF</w:t>
+                          <w:t>Matriz GAF</w:t>
                         </w:r>
                       </w:p>
                     </w:txbxContent>
@@ -38581,7 +38121,6 @@
                   <v:textbox style="mso-fit-shape-to-text:t" inset="0,0,0,0">
                     <w:txbxContent>
                       <w:p>
-                        <w:proofErr w:type="spellStart"/>
                         <w:r>
                           <w:rPr>
                             <w:rFonts w:ascii="Arial" w:hAnsi="Arial" w:cs="Arial"/>
@@ -38592,7 +38131,6 @@
                           </w:rPr>
                           <w:t>Avances</w:t>
                         </w:r>
-                        <w:proofErr w:type="spellEnd"/>
                       </w:p>
                     </w:txbxContent>
                   </v:textbox>
@@ -38726,7 +38264,7 @@
           <w:lang w:val="es-PE"/>
         </w:rPr>
       </w:pPr>
-      <w:bookmarkStart w:id="35" w:name="_Toc88850892"/>
+      <w:bookmarkStart w:id="34" w:name="_Toc88850892"/>
       <w:r>
         <w:rPr>
           <w:rFonts w:ascii="Verdana" w:hAnsi="Verdana"/>
@@ -38737,7 +38275,7 @@
         <w:t>Esquema de Seguridad</w:t>
       </w:r>
       <w:bookmarkEnd w:id="0"/>
-      <w:bookmarkEnd w:id="35"/>
+      <w:bookmarkEnd w:id="34"/>
     </w:p>
     <w:tbl>
       <w:tblPr>
@@ -39903,25 +39441,7 @@
         <w:sz w:val="16"/>
         <w:szCs w:val="16"/>
       </w:rPr>
-      <w:t xml:space="preserve">Especificación de </w:t>
-    </w:r>
-    <w:proofErr w:type="gramStart"/>
-    <w:r>
-      <w:rPr>
-        <w:rFonts w:ascii="Verdana" w:hAnsi="Verdana"/>
-        <w:sz w:val="16"/>
-        <w:szCs w:val="16"/>
-      </w:rPr>
-      <w:t>Software  (</w:t>
-    </w:r>
-    <w:proofErr w:type="gramEnd"/>
-    <w:r>
-      <w:rPr>
-        <w:rFonts w:ascii="Verdana" w:hAnsi="Verdana"/>
-        <w:sz w:val="16"/>
-        <w:szCs w:val="16"/>
-      </w:rPr>
-      <w:t>ES)</w:t>
+      <w:t>Especificación de Software  (ES)</w:t>
     </w:r>
     <w:r>
       <w:rPr>
